--- a/WifiCalibration.docx
+++ b/WifiCalibration.docx
@@ -177,7 +177,37 @@
               <w:rPr>
                 <w:rFonts w:asciiTheme="minorHAnsi" w:eastAsiaTheme="minorEastAsia" w:hAnsiTheme="minorHAnsi" w:cstheme="minorBidi" w:hint="eastAsia"/>
               </w:rPr>
-              <w:t>2013/7/6</w:t>
+              <w:t>2013</w:t>
+            </w:r>
+            <w:r>
+              <w:rPr>
+                <w:rFonts w:asciiTheme="minorHAnsi" w:eastAsiaTheme="minorEastAsia" w:hAnsiTheme="minorHAnsi" w:cstheme="minorBidi" w:hint="eastAsia"/>
+              </w:rPr>
+              <w:t>年</w:t>
+            </w:r>
+            <w:r>
+              <w:rPr>
+                <w:rFonts w:asciiTheme="minorHAnsi" w:eastAsiaTheme="minorEastAsia" w:hAnsiTheme="minorHAnsi" w:cstheme="minorBidi" w:hint="eastAsia"/>
+              </w:rPr>
+              <w:t>7</w:t>
+            </w:r>
+            <w:r>
+              <w:rPr>
+                <w:rFonts w:asciiTheme="minorHAnsi" w:eastAsiaTheme="minorEastAsia" w:hAnsiTheme="minorHAnsi" w:cstheme="minorBidi" w:hint="eastAsia"/>
+              </w:rPr>
+              <w:t>月</w:t>
+            </w:r>
+            <w:r>
+              <w:rPr>
+                <w:rFonts w:asciiTheme="minorHAnsi" w:eastAsiaTheme="minorEastAsia" w:hAnsiTheme="minorHAnsi" w:cstheme="minorBidi" w:hint="eastAsia"/>
+              </w:rPr>
+              <w:t>6</w:t>
+            </w:r>
+            <w:r>
+              <w:rPr>
+                <w:rFonts w:asciiTheme="minorHAnsi" w:eastAsiaTheme="minorEastAsia" w:hAnsiTheme="minorHAnsi" w:cstheme="minorBidi" w:hint="eastAsia"/>
+              </w:rPr>
+              <w:t>日</w:t>
             </w:r>
           </w:p>
         </w:tc>
@@ -237,9 +267,6 @@
     <w:p>
       <w:pPr>
         <w:pStyle w:val="a5"/>
-        <w:rPr>
-          <w:rFonts w:hint="eastAsia"/>
-        </w:rPr>
       </w:pPr>
       <w:r>
         <w:br w:type="page"/>
@@ -267,27 +294,32 @@
     <w:p>
       <w:pPr>
         <w:jc w:val="center"/>
-        <w:rPr>
-          <w:rFonts w:hint="eastAsia"/>
-        </w:rPr>
       </w:pPr>
     </w:p>
     <w:p>
       <w:pPr>
         <w:jc w:val="center"/>
+        <w:rPr>
+          <w:rFonts w:asciiTheme="minorHAnsi" w:eastAsiaTheme="minorEastAsia" w:hAnsiTheme="minorHAnsi" w:cstheme="minorBidi"/>
+          <w:kern w:val="0"/>
+          <w:sz w:val="22"/>
+        </w:rPr>
+      </w:pPr>
+      <w:r>
         <w:rPr>
           <w:rFonts w:asciiTheme="minorHAnsi" w:eastAsiaTheme="minorEastAsia" w:hAnsiTheme="minorHAnsi" w:cstheme="minorBidi" w:hint="eastAsia"/>
           <w:kern w:val="0"/>
           <w:sz w:val="22"/>
         </w:rPr>
-      </w:pPr>
+        <w:t>北京优锐科技有限公司</w:t>
+      </w:r>
       <w:r>
         <w:rPr>
           <w:rFonts w:asciiTheme="minorHAnsi" w:eastAsiaTheme="minorEastAsia" w:hAnsiTheme="minorHAnsi" w:cstheme="minorBidi" w:hint="eastAsia"/>
           <w:kern w:val="0"/>
           <w:sz w:val="22"/>
         </w:rPr>
-        <w:t>北京优锐科技有限公司丁贵金</w:t>
+        <w:t xml:space="preserve"> </w:t>
       </w:r>
       <w:r>
         <w:rPr>
@@ -295,7 +327,7 @@
           <w:kern w:val="0"/>
           <w:sz w:val="22"/>
         </w:rPr>
-        <w:t xml:space="preserve"> </w:t>
+        <w:t>丁贵金</w:t>
       </w:r>
       <w:r>
         <w:rPr>
@@ -303,7 +335,7 @@
           <w:kern w:val="0"/>
           <w:sz w:val="22"/>
         </w:rPr>
-        <w:t>朱韬</w:t>
+        <w:t xml:space="preserve"> </w:t>
       </w:r>
       <w:r>
         <w:rPr>
@@ -311,7 +343,7 @@
           <w:kern w:val="0"/>
           <w:sz w:val="22"/>
         </w:rPr>
-        <w:t xml:space="preserve"> </w:t>
+        <w:t>朱韬</w:t>
       </w:r>
       <w:r>
         <w:rPr>
@@ -319,24 +351,32 @@
           <w:kern w:val="0"/>
           <w:sz w:val="22"/>
         </w:rPr>
-        <w:t>袁万尚</w:t>
-      </w:r>
-    </w:p>
-    <w:p>
-      <w:pPr>
-        <w:jc w:val="center"/>
+        <w:t xml:space="preserve"> </w:t>
+      </w:r>
+      <w:r>
         <w:rPr>
           <w:rFonts w:asciiTheme="minorHAnsi" w:eastAsiaTheme="minorEastAsia" w:hAnsiTheme="minorHAnsi" w:cstheme="minorBidi" w:hint="eastAsia"/>
           <w:kern w:val="0"/>
           <w:sz w:val="22"/>
         </w:rPr>
-      </w:pPr>
+        <w:t>袁万尚</w:t>
+      </w:r>
     </w:p>
     <w:p>
       <w:pPr>
         <w:jc w:val="center"/>
         <w:rPr>
-          <w:rFonts w:asciiTheme="minorHAnsi" w:eastAsiaTheme="minorEastAsia" w:hAnsiTheme="minorHAnsi" w:cstheme="minorBidi" w:hint="eastAsia"/>
+          <w:rFonts w:asciiTheme="minorHAnsi" w:eastAsiaTheme="minorEastAsia" w:hAnsiTheme="minorHAnsi" w:cstheme="minorBidi"/>
+          <w:kern w:val="0"/>
+          <w:sz w:val="22"/>
+        </w:rPr>
+      </w:pPr>
+    </w:p>
+    <w:p>
+      <w:pPr>
+        <w:jc w:val="center"/>
+        <w:rPr>
+          <w:rFonts w:asciiTheme="minorHAnsi" w:eastAsiaTheme="minorEastAsia" w:hAnsiTheme="minorHAnsi" w:cstheme="minorBidi"/>
         </w:rPr>
       </w:pPr>
       <w:r>
@@ -409,9 +449,6 @@
     <w:p>
       <w:pPr>
         <w:pStyle w:val="1"/>
-        <w:rPr>
-          <w:rFonts w:hint="eastAsia"/>
-        </w:rPr>
       </w:pPr>
       <w:r>
         <w:rPr>
@@ -428,11 +465,6 @@
       </w:r>
     </w:p>
     <w:p>
-      <w:pPr>
-        <w:rPr>
-          <w:rFonts w:hint="eastAsia"/>
-        </w:rPr>
-      </w:pPr>
       <w:r>
         <w:rPr>
           <w:rFonts w:hint="eastAsia"/>
@@ -501,11 +533,6 @@
       </w:r>
     </w:p>
     <w:p>
-      <w:pPr>
-        <w:rPr>
-          <w:rFonts w:hint="eastAsia"/>
-        </w:rPr>
-      </w:pPr>
       <w:r>
         <w:rPr>
           <w:rFonts w:hint="eastAsia"/>
@@ -516,7 +543,13 @@
         <w:rPr>
           <w:rFonts w:hint="eastAsia"/>
         </w:rPr>
-        <w:t>本文针对的设备，是带有</w:t>
+        <w:t>本文针对的设备：</w:t>
+      </w:r>
+      <w:r>
+        <w:rPr>
+          <w:rFonts w:hint="eastAsia"/>
+        </w:rPr>
+        <w:t>是带有</w:t>
       </w:r>
       <w:r>
         <w:rPr>
@@ -528,7 +561,13 @@
         <w:rPr>
           <w:rFonts w:hint="eastAsia"/>
         </w:rPr>
-        <w:t>功能的移动设备。针对的环境，是分布着大量</w:t>
+        <w:t>功能的移动设备。针对的环境：</w:t>
+      </w:r>
+      <w:r>
+        <w:rPr>
+          <w:rFonts w:hint="eastAsia"/>
+        </w:rPr>
+        <w:t>是分布着大量</w:t>
       </w:r>
       <w:r>
         <w:rPr>
@@ -540,7 +579,13 @@
         <w:rPr>
           <w:rFonts w:hint="eastAsia"/>
         </w:rPr>
-        <w:t>接入设备的室内环境。实现的主要目标，是通过</w:t>
+        <w:t>接入设备的室内环境。实现的主要目标：</w:t>
+      </w:r>
+      <w:r>
+        <w:rPr>
+          <w:rFonts w:hint="eastAsia"/>
+        </w:rPr>
+        <w:t>是通过</w:t>
       </w:r>
       <w:r>
         <w:rPr>
@@ -570,7 +615,6 @@
     <w:p>
       <w:pPr>
         <w:rPr>
-          <w:rFonts w:hint="eastAsia"/>
           <w:b/>
         </w:rPr>
       </w:pPr>
@@ -583,11 +627,6 @@
       </w:r>
     </w:p>
     <w:p>
-      <w:pPr>
-        <w:rPr>
-          <w:rFonts w:hint="eastAsia"/>
-        </w:rPr>
-      </w:pPr>
       <w:r>
         <w:rPr>
           <w:rFonts w:hint="eastAsia"/>
@@ -610,9 +649,6 @@
     <w:p>
       <w:pPr>
         <w:pStyle w:val="1"/>
-        <w:rPr>
-          <w:rFonts w:hint="eastAsia"/>
-        </w:rPr>
       </w:pPr>
       <w:r>
         <w:rPr>
@@ -629,102 +665,6 @@
       </w:r>
     </w:p>
     <w:p>
-      <w:pPr>
-        <w:rPr>
-          <w:rFonts w:hint="eastAsia"/>
-        </w:rPr>
-      </w:pPr>
-      <w:r>
-        <w:rPr>
-          <w:rFonts w:hint="eastAsia"/>
-        </w:rPr>
-        <w:t xml:space="preserve">    WiFi </w:t>
-      </w:r>
-      <w:r>
-        <w:rPr>
-          <w:rFonts w:hint="eastAsia"/>
-        </w:rPr>
-        <w:t>定位技术目前有多种实现方法，但在具体应用中都存在一些限制和缺陷。一般的</w:t>
-      </w:r>
-      <w:r>
-        <w:rPr>
-          <w:rFonts w:hint="eastAsia"/>
-        </w:rPr>
-        <w:t xml:space="preserve"> WiFi </w:t>
-      </w:r>
-      <w:r>
-        <w:rPr>
-          <w:rFonts w:hint="eastAsia"/>
-        </w:rPr>
-        <w:t>定位技术对环境要求比较严格，需要在环境中部署固定</w:t>
-      </w:r>
-      <w:r>
-        <w:rPr>
-          <w:rFonts w:hint="eastAsia"/>
-        </w:rPr>
-        <w:t xml:space="preserve"> AP </w:t>
-      </w:r>
-      <w:r>
-        <w:rPr>
-          <w:rFonts w:hint="eastAsia"/>
-        </w:rPr>
-        <w:t>或使用专用硬件设备，一旦这些条件缺失，</w:t>
-      </w:r>
-      <w:r>
-        <w:rPr>
-          <w:rFonts w:hint="eastAsia"/>
-        </w:rPr>
-        <w:t xml:space="preserve">WiFi </w:t>
-      </w:r>
-      <w:r>
-        <w:rPr>
-          <w:rFonts w:hint="eastAsia"/>
-        </w:rPr>
-        <w:t>定位功能则无法工作。并且使用</w:t>
-      </w:r>
-      <w:r>
-        <w:rPr>
-          <w:rFonts w:hint="eastAsia"/>
-        </w:rPr>
-        <w:t xml:space="preserve"> WiFi </w:t>
-      </w:r>
-      <w:r>
-        <w:rPr>
-          <w:rFonts w:hint="eastAsia"/>
-        </w:rPr>
-        <w:t>定位的移动终端设备也必须符合事先约定的要求，因为不同的移动终端设备，对</w:t>
-      </w:r>
-      <w:r>
-        <w:rPr>
-          <w:rFonts w:hint="eastAsia"/>
-        </w:rPr>
-        <w:t xml:space="preserve">WiFi </w:t>
-      </w:r>
-      <w:r>
-        <w:rPr>
-          <w:rFonts w:hint="eastAsia"/>
-        </w:rPr>
-        <w:t>信号的接收能力有所不同，无法实现任意设备在任意环境中的</w:t>
-      </w:r>
-      <w:r>
-        <w:rPr>
-          <w:rFonts w:hint="eastAsia"/>
-        </w:rPr>
-        <w:t xml:space="preserve"> WiFi </w:t>
-      </w:r>
-      <w:r>
-        <w:rPr>
-          <w:rFonts w:hint="eastAsia"/>
-        </w:rPr>
-        <w:t>定位。</w:t>
-      </w:r>
-    </w:p>
-    <w:p>
-      <w:pPr>
-        <w:rPr>
-          <w:rFonts w:hint="eastAsia"/>
-        </w:rPr>
-      </w:pPr>
       <w:r>
         <w:rPr>
           <w:rFonts w:hint="eastAsia"/>
@@ -735,70 +675,73 @@
         <w:rPr>
           <w:rFonts w:hint="eastAsia"/>
         </w:rPr>
-        <w:t>本文在阐述</w:t>
-      </w:r>
-      <w:r>
-        <w:rPr>
-          <w:rFonts w:hint="eastAsia"/>
-        </w:rPr>
-        <w:t xml:space="preserve"> WiFi </w:t>
-      </w:r>
-      <w:r>
-        <w:rPr>
-          <w:rFonts w:hint="eastAsia"/>
-        </w:rPr>
-        <w:t>定位技术的过程中，也对技术实现中遇到的具体问题做了充分说明，并提供了具体的解决方法，如环境中</w:t>
-      </w:r>
-      <w:r>
-        <w:rPr>
-          <w:rFonts w:hint="eastAsia"/>
-        </w:rPr>
-        <w:t xml:space="preserve"> AP </w:t>
-      </w:r>
-      <w:r>
-        <w:rPr>
-          <w:rFonts w:hint="eastAsia"/>
-        </w:rPr>
-        <w:t>的变动或意外缺失发生时，对定位过程的影响和解决方法，不同移动终端设备做校准操作时的具体过程和方法，以及对于少数无法定位时的状态处理等。</w:t>
-      </w:r>
-    </w:p>
-    <w:p>
-      <w:pPr>
-        <w:rPr>
-          <w:rFonts w:hint="eastAsia"/>
-        </w:rPr>
-      </w:pPr>
-      <w:r>
-        <w:rPr>
-          <w:rFonts w:hint="eastAsia"/>
-        </w:rPr>
-        <w:t xml:space="preserve">    </w:t>
-      </w:r>
-      <w:r>
-        <w:rPr>
-          <w:rFonts w:hint="eastAsia"/>
-        </w:rPr>
-        <w:t>本文的“原理”部分，主要阐述技术的理论</w:t>
-      </w:r>
-    </w:p>
-    <w:p>
-      <w:pPr>
-        <w:rPr>
-          <w:rFonts w:hint="eastAsia"/>
-        </w:rPr>
-      </w:pPr>
-      <w:r>
-        <w:rPr>
-          <w:rFonts w:hint="eastAsia"/>
-        </w:rPr>
-        <w:t>依据和所采用的数学模型，“方法”部分则具体阐述技术实现过程，“结果”部分归纳了该技术</w:t>
-      </w:r>
-      <w:r>
-        <w:rPr>
-          <w:rFonts w:hint="eastAsia"/>
-        </w:rPr>
-        <w:lastRenderedPageBreak/>
-        <w:t>的最终应用模式，“技术创新”部分具体说明该技术的先进，与同类技术相比下的优势，“应用前景”部分介绍了该技术实际应用的具体形式，以及对采用该技术的行业所产生的积极作用。</w:t>
+        <w:t>本文的“专用名词、概念和常识说明</w:t>
+      </w:r>
+      <w:r>
+        <w:rPr>
+          <w:rFonts w:hint="eastAsia"/>
+        </w:rPr>
+        <w:t>”部分，</w:t>
+      </w:r>
+      <w:r>
+        <w:rPr>
+          <w:rFonts w:hint="eastAsia"/>
+        </w:rPr>
+        <w:t>主要解释全文中出现的各种专用名词，涉及到的所有概念，以及阅读本文所需的技术常识。</w:t>
+      </w:r>
+      <w:r>
+        <w:rPr>
+          <w:rFonts w:hint="eastAsia"/>
+        </w:rPr>
+        <w:t>“</w:t>
+      </w:r>
+      <w:r>
+        <w:rPr>
+          <w:rFonts w:hint="eastAsia"/>
+        </w:rPr>
+        <w:t>实现</w:t>
+      </w:r>
+      <w:r>
+        <w:rPr>
+          <w:rFonts w:hint="eastAsia"/>
+        </w:rPr>
+        <w:t>方法”部分则具体阐述技术实现过程，“</w:t>
+      </w:r>
+      <w:r>
+        <w:rPr>
+          <w:rFonts w:hint="eastAsia"/>
+        </w:rPr>
+        <w:t>讨论</w:t>
+      </w:r>
+      <w:r>
+        <w:rPr>
+          <w:rFonts w:hint="eastAsia"/>
+        </w:rPr>
+        <w:t>”部分</w:t>
+      </w:r>
+      <w:r>
+        <w:rPr>
+          <w:rFonts w:hint="eastAsia"/>
+        </w:rPr>
+        <w:t>主要分析了实现过程中可能出现的各种问题，以及处理问题的方法。</w:t>
+      </w:r>
+      <w:r>
+        <w:rPr>
+          <w:rFonts w:hint="eastAsia"/>
+        </w:rPr>
+        <w:t>“技术创新”部分具体说明该技术的先进</w:t>
+      </w:r>
+      <w:r>
+        <w:rPr>
+          <w:rFonts w:hint="eastAsia"/>
+        </w:rPr>
+        <w:t>性</w:t>
+      </w:r>
+      <w:r>
+        <w:rPr>
+          <w:rFonts w:hint="eastAsia"/>
+        </w:rPr>
+        <w:t>，与同类技术相比下的优势，“应用前景”部分介绍了该技术实际应用的具体形式，以及对采用该技术的行业所产生的积极作用。</w:t>
       </w:r>
     </w:p>
     <w:p>
@@ -813,28 +756,1730 @@
         <w:rPr>
           <w:rFonts w:hint="eastAsia"/>
         </w:rPr>
+        <w:t>3</w:t>
+      </w:r>
+      <w:r>
+        <w:rPr>
+          <w:rFonts w:hint="eastAsia"/>
+        </w:rPr>
+        <w:t>专用名词、</w:t>
+      </w:r>
+      <w:r>
+        <w:rPr>
+          <w:rFonts w:hint="eastAsia"/>
+        </w:rPr>
+        <w:t>概念和常识说明</w:t>
+      </w:r>
+    </w:p>
+    <w:p>
+      <w:pPr>
+        <w:pStyle w:val="2"/>
+        <w:rPr>
+          <w:rFonts w:hint="eastAsia"/>
+        </w:rPr>
+      </w:pPr>
+      <w:r>
+        <w:rPr>
+          <w:rFonts w:hint="eastAsia"/>
+        </w:rPr>
+        <w:t>定位空间</w:t>
+      </w:r>
+      <w:r>
+        <w:rPr>
+          <w:rFonts w:hint="eastAsia"/>
+        </w:rPr>
+        <w:t>（</w:t>
+      </w:r>
+      <w:r>
+        <w:rPr>
+          <w:rFonts w:hint="eastAsia"/>
+        </w:rPr>
+        <w:t>CR</w:t>
+      </w:r>
+      <w:r>
+        <w:rPr>
+          <w:rFonts w:hint="eastAsia"/>
+        </w:rPr>
+        <w:t>）</w:t>
+      </w:r>
+    </w:p>
+    <w:p>
+      <w:pPr>
+        <w:rPr>
+          <w:rFonts w:hint="eastAsia"/>
+        </w:rPr>
+      </w:pPr>
+      <w:r>
+        <w:rPr>
+          <w:rFonts w:hint="eastAsia"/>
+        </w:rPr>
+        <w:t xml:space="preserve">    </w:t>
+      </w:r>
+      <w:r>
+        <w:rPr>
+          <w:rFonts w:hint="eastAsia"/>
+        </w:rPr>
+        <w:t>定位空间（</w:t>
+      </w:r>
+      <w:r>
+        <w:rPr>
+          <w:rFonts w:hint="eastAsia"/>
+        </w:rPr>
+        <w:t>calibration room</w:t>
+      </w:r>
+      <w:r>
+        <w:rPr>
+          <w:rFonts w:hint="eastAsia"/>
+        </w:rPr>
+        <w:t>）</w:t>
+      </w:r>
+      <w:r>
+        <w:rPr>
+          <w:rFonts w:hint="eastAsia"/>
+        </w:rPr>
+        <w:t>，指的是</w:t>
+      </w:r>
+      <w:r>
+        <w:rPr>
+          <w:rFonts w:hint="eastAsia"/>
+        </w:rPr>
+        <w:t>提供</w:t>
+      </w:r>
+      <w:r>
+        <w:rPr>
+          <w:rFonts w:hint="eastAsia"/>
+        </w:rPr>
         <w:lastRenderedPageBreak/>
-        <w:t>3</w:t>
-      </w:r>
-      <w:r>
-        <w:rPr>
-          <w:rFonts w:hint="eastAsia"/>
-        </w:rPr>
-        <w:t>专用名词、</w:t>
-      </w:r>
-      <w:r>
-        <w:rPr>
-          <w:rFonts w:hint="eastAsia"/>
-        </w:rPr>
-        <w:t>概念和常识说明</w:t>
+        <w:t>定位功能的空间。例如采用</w:t>
+      </w:r>
+      <w:r>
+        <w:rPr>
+          <w:rFonts w:hint="eastAsia"/>
+        </w:rPr>
+        <w:t>WiFi</w:t>
+      </w:r>
+      <w:r>
+        <w:rPr>
+          <w:rFonts w:hint="eastAsia"/>
+        </w:rPr>
+        <w:t>定位的</w:t>
+      </w:r>
+      <w:r>
+        <w:rPr>
+          <w:rFonts w:hint="eastAsia"/>
+        </w:rPr>
+        <w:t>公司</w:t>
+      </w:r>
+      <w:r>
+        <w:rPr>
+          <w:rFonts w:hint="eastAsia"/>
+        </w:rPr>
+        <w:t>内部</w:t>
+      </w:r>
+      <w:r>
+        <w:rPr>
+          <w:rFonts w:hint="eastAsia"/>
+        </w:rPr>
+        <w:t>空间，公司</w:t>
+      </w:r>
+      <w:r>
+        <w:rPr>
+          <w:rFonts w:hint="eastAsia"/>
+        </w:rPr>
+        <w:t>外部无限大的空间就是不可定位空间。</w:t>
+      </w:r>
+      <w:r>
+        <w:rPr>
+          <w:rFonts w:hint="eastAsia"/>
+        </w:rPr>
+        <w:t>如图：</w:t>
+      </w:r>
+    </w:p>
+    <w:p>
+      <w:pPr>
+        <w:jc w:val="center"/>
+        <w:rPr>
+          <w:rFonts w:hint="eastAsia"/>
+        </w:rPr>
+      </w:pPr>
+      <w:r>
+        <w:rPr>
+          <w:rFonts w:hint="eastAsia"/>
+        </w:rPr>
+        <w:pict>
+          <v:shapetype id="_x0000_t75" coordsize="21600,21600" o:spt="75" o:preferrelative="t" path="m@4@5l@4@11@9@11@9@5xe" filled="f" stroked="f">
+            <v:stroke joinstyle="miter"/>
+            <v:formulas>
+              <v:f eqn="if lineDrawn pixelLineWidth 0"/>
+              <v:f eqn="sum @0 1 0"/>
+              <v:f eqn="sum 0 0 @1"/>
+              <v:f eqn="prod @2 1 2"/>
+              <v:f eqn="prod @3 21600 pixelWidth"/>
+              <v:f eqn="prod @3 21600 pixelHeight"/>
+              <v:f eqn="sum @0 0 1"/>
+              <v:f eqn="prod @6 1 2"/>
+              <v:f eqn="prod @7 21600 pixelWidth"/>
+              <v:f eqn="sum @8 21600 0"/>
+              <v:f eqn="prod @7 21600 pixelHeight"/>
+              <v:f eqn="sum @10 21600 0"/>
+            </v:formulas>
+            <v:path o:extrusionok="f" gradientshapeok="t" o:connecttype="rect"/>
+            <o:lock v:ext="edit" aspectratio="t"/>
+          </v:shapetype>
+          <v:shape id="_x0000_i1033" type="#_x0000_t75" style="width:218.25pt;height:154.5pt">
+            <v:imagedata r:id="rId8" o:title=""/>
+          </v:shape>
+        </w:pict>
+      </w:r>
+    </w:p>
+    <w:p>
+      <w:pPr>
+        <w:pStyle w:val="2"/>
+        <w:rPr>
+          <w:rFonts w:hint="eastAsia"/>
+        </w:rPr>
+      </w:pPr>
+      <w:r>
+        <w:rPr>
+          <w:rFonts w:hint="eastAsia"/>
+        </w:rPr>
+        <w:t>移动终端设备</w:t>
+      </w:r>
+    </w:p>
+    <w:p>
+      <w:pPr>
+        <w:rPr>
+          <w:rFonts w:hint="eastAsia"/>
+        </w:rPr>
+      </w:pPr>
+      <w:r>
+        <w:rPr>
+          <w:rFonts w:hint="eastAsia"/>
+        </w:rPr>
+        <w:t xml:space="preserve">    </w:t>
+      </w:r>
+      <w:r>
+        <w:rPr>
+          <w:rFonts w:hint="eastAsia"/>
+        </w:rPr>
+        <w:t>本文中的“移动终端设备”，是指拥有</w:t>
+      </w:r>
+      <w:r>
+        <w:rPr>
+          <w:rFonts w:hint="eastAsia"/>
+        </w:rPr>
+        <w:t>WiFi</w:t>
+      </w:r>
+      <w:r>
+        <w:rPr>
+          <w:rFonts w:hint="eastAsia"/>
+        </w:rPr>
+        <w:t>连接能力的移动设备，如有</w:t>
+      </w:r>
+      <w:r>
+        <w:rPr>
+          <w:rFonts w:hint="eastAsia"/>
+        </w:rPr>
+        <w:t>WiFi</w:t>
+      </w:r>
+      <w:r>
+        <w:rPr>
+          <w:rFonts w:hint="eastAsia"/>
+        </w:rPr>
+        <w:t>功能的智能手机、平板电脑和其他便携的移动终端设备。</w:t>
+      </w:r>
+    </w:p>
+    <w:p>
+      <w:pPr>
+        <w:pStyle w:val="2"/>
+        <w:rPr>
+          <w:rFonts w:hint="eastAsia"/>
+        </w:rPr>
+      </w:pPr>
+      <w:r>
+        <w:rPr>
+          <w:rFonts w:hint="eastAsia"/>
+        </w:rPr>
+        <w:t>WiFi</w:t>
+      </w:r>
+      <w:r>
+        <w:rPr>
+          <w:rFonts w:hint="eastAsia"/>
+        </w:rPr>
+        <w:t>接入设备（</w:t>
+      </w:r>
+      <w:r>
+        <w:rPr>
+          <w:rFonts w:hint="eastAsia"/>
+        </w:rPr>
+        <w:t>AP</w:t>
+      </w:r>
+      <w:r>
+        <w:rPr>
+          <w:rFonts w:hint="eastAsia"/>
+        </w:rPr>
+        <w:t>）</w:t>
+      </w:r>
+    </w:p>
+    <w:p>
+      <w:pPr>
+        <w:rPr>
+          <w:rFonts w:hint="eastAsia"/>
+        </w:rPr>
+      </w:pPr>
+      <w:r>
+        <w:rPr>
+          <w:rFonts w:hint="eastAsia"/>
+        </w:rPr>
+        <w:t xml:space="preserve">    </w:t>
+      </w:r>
+      <w:r>
+        <w:rPr>
+          <w:rFonts w:hint="eastAsia"/>
+        </w:rPr>
+        <w:t>提供</w:t>
+      </w:r>
+      <w:r>
+        <w:rPr>
+          <w:rFonts w:hint="eastAsia"/>
+        </w:rPr>
+        <w:t>WiFi</w:t>
+      </w:r>
+      <w:r>
+        <w:rPr>
+          <w:rFonts w:hint="eastAsia"/>
+        </w:rPr>
+        <w:t>接入服务的硬件设备，如无线路由器。本文中对</w:t>
+      </w:r>
+      <w:r>
+        <w:rPr>
+          <w:rFonts w:hint="eastAsia"/>
+        </w:rPr>
+        <w:t>WiFi</w:t>
+      </w:r>
+      <w:r>
+        <w:rPr>
+          <w:rFonts w:hint="eastAsia"/>
+        </w:rPr>
+        <w:t>接入设备的要求，是必须能够被移动终端设备识别到的</w:t>
+      </w:r>
+      <w:r>
+        <w:rPr>
+          <w:rFonts w:hint="eastAsia"/>
+        </w:rPr>
+        <w:t>WiFi</w:t>
+      </w:r>
+      <w:r>
+        <w:rPr>
+          <w:rFonts w:hint="eastAsia"/>
+        </w:rPr>
+        <w:t>接入设备。</w:t>
+      </w:r>
+    </w:p>
+    <w:p>
+      <w:pPr>
+        <w:pStyle w:val="2"/>
+        <w:rPr>
+          <w:rFonts w:hint="eastAsia"/>
+        </w:rPr>
+      </w:pPr>
+      <w:r>
+        <w:rPr>
+          <w:rFonts w:hint="eastAsia"/>
+        </w:rPr>
+        <w:t>AP</w:t>
+      </w:r>
+      <w:r>
+        <w:rPr>
+          <w:rFonts w:hint="eastAsia"/>
+        </w:rPr>
+        <w:t>名（</w:t>
+      </w:r>
+      <w:r>
+        <w:rPr>
+          <w:rFonts w:hint="eastAsia"/>
+        </w:rPr>
+        <w:t>MAC</w:t>
+      </w:r>
+      <w:r>
+        <w:rPr>
+          <w:rFonts w:hint="eastAsia"/>
+        </w:rPr>
+        <w:t>）</w:t>
+      </w:r>
+    </w:p>
+    <w:p>
+      <w:pPr>
+        <w:rPr>
+          <w:rFonts w:hint="eastAsia"/>
+        </w:rPr>
+      </w:pPr>
+      <w:r>
+        <w:rPr>
+          <w:rFonts w:hint="eastAsia"/>
+        </w:rPr>
+        <w:t xml:space="preserve">    AP</w:t>
+      </w:r>
+      <w:r>
+        <w:rPr>
+          <w:rFonts w:hint="eastAsia"/>
+        </w:rPr>
+        <w:t>名就是</w:t>
+      </w:r>
+      <w:r>
+        <w:rPr>
+          <w:rFonts w:hint="eastAsia"/>
+        </w:rPr>
+        <w:t>AP</w:t>
+      </w:r>
+      <w:r>
+        <w:rPr>
+          <w:rFonts w:hint="eastAsia"/>
+        </w:rPr>
+        <w:t>的</w:t>
+      </w:r>
+      <w:r>
+        <w:rPr>
+          <w:rFonts w:hint="eastAsia"/>
+        </w:rPr>
+        <w:t>MAC</w:t>
+      </w:r>
+      <w:r>
+        <w:rPr>
+          <w:rFonts w:hint="eastAsia"/>
+        </w:rPr>
+        <w:t>地址，是</w:t>
+      </w:r>
+      <w:r>
+        <w:rPr>
+          <w:rFonts w:hint="eastAsia"/>
+        </w:rPr>
+        <w:t>WiFi</w:t>
+      </w:r>
+      <w:r>
+        <w:rPr>
+          <w:rFonts w:hint="eastAsia"/>
+        </w:rPr>
+        <w:t>接入设备的唯一标示。</w:t>
+      </w:r>
+    </w:p>
+    <w:p>
+      <w:pPr>
+        <w:pStyle w:val="2"/>
+        <w:rPr>
+          <w:rFonts w:hint="eastAsia"/>
+        </w:rPr>
+      </w:pPr>
+      <w:r>
+        <w:rPr>
+          <w:rFonts w:hint="eastAsia"/>
+        </w:rPr>
+        <w:t>AP</w:t>
+      </w:r>
+      <w:r>
+        <w:rPr>
+          <w:rFonts w:hint="eastAsia"/>
+        </w:rPr>
+        <w:t>信号强度（</w:t>
+      </w:r>
+      <w:r>
+        <w:rPr>
+          <w:rFonts w:hint="eastAsia"/>
+        </w:rPr>
+        <w:t>RSS</w:t>
+      </w:r>
+      <w:r>
+        <w:rPr>
+          <w:rFonts w:hint="eastAsia"/>
+        </w:rPr>
+        <w:t>）</w:t>
+      </w:r>
+    </w:p>
+    <w:p>
+      <w:pPr>
+        <w:rPr>
+          <w:rFonts w:hint="eastAsia"/>
+        </w:rPr>
+      </w:pPr>
+      <w:r>
+        <w:rPr>
+          <w:rFonts w:hint="eastAsia"/>
+        </w:rPr>
+        <w:t xml:space="preserve">    AP</w:t>
+      </w:r>
+      <w:r>
+        <w:rPr>
+          <w:rFonts w:hint="eastAsia"/>
+        </w:rPr>
+        <w:t>信号强度，是移动终端设备对</w:t>
+      </w:r>
+      <w:r>
+        <w:rPr>
+          <w:rFonts w:hint="eastAsia"/>
+        </w:rPr>
+        <w:t>WiFi</w:t>
+      </w:r>
+      <w:r>
+        <w:rPr>
+          <w:rFonts w:hint="eastAsia"/>
+        </w:rPr>
+        <w:t>接入</w:t>
+      </w:r>
+      <w:r>
+        <w:rPr>
+          <w:rFonts w:hint="eastAsia"/>
+        </w:rPr>
+        <w:lastRenderedPageBreak/>
+        <w:t>设备信号强度的识别结果。该</w:t>
+      </w:r>
+      <w:r>
+        <w:rPr>
+          <w:rFonts w:hint="eastAsia"/>
+        </w:rPr>
+        <w:t>结果是一个从</w:t>
+      </w:r>
+      <w:r>
+        <w:rPr>
+          <w:rFonts w:hint="eastAsia"/>
+        </w:rPr>
+        <w:t>0</w:t>
+      </w:r>
+      <w:r>
+        <w:rPr>
+          <w:rFonts w:hint="eastAsia"/>
+        </w:rPr>
+        <w:t>到</w:t>
+      </w:r>
+      <w:r>
+        <w:rPr>
+          <w:rFonts w:hint="eastAsia"/>
+        </w:rPr>
+        <w:t>-100</w:t>
+      </w:r>
+      <w:r>
+        <w:rPr>
+          <w:rFonts w:hint="eastAsia"/>
+        </w:rPr>
+        <w:t>的值，该值是一个指数值，代表信号的强度指数，并不是真正的物理信号量。</w:t>
+      </w:r>
+      <w:r>
+        <w:rPr>
+          <w:rFonts w:hint="eastAsia"/>
+        </w:rPr>
+        <w:t>不同的</w:t>
+      </w:r>
+      <w:r>
+        <w:rPr>
+          <w:rFonts w:hint="eastAsia"/>
+        </w:rPr>
+        <w:t>移动终端设备，对同一个</w:t>
+      </w:r>
+      <w:r>
+        <w:rPr>
+          <w:rFonts w:hint="eastAsia"/>
+        </w:rPr>
+        <w:t>WiFi</w:t>
+      </w:r>
+      <w:r>
+        <w:rPr>
+          <w:rFonts w:hint="eastAsia"/>
+        </w:rPr>
+        <w:t>接入设备，信号强度值的识别结果是不同的。</w:t>
+      </w:r>
+    </w:p>
+    <w:p>
+      <w:pPr>
+        <w:pStyle w:val="2"/>
+        <w:rPr>
+          <w:rFonts w:hint="eastAsia"/>
+        </w:rPr>
+      </w:pPr>
+      <w:r>
+        <w:rPr>
+          <w:rFonts w:hint="eastAsia"/>
+        </w:rPr>
+        <w:t>AP</w:t>
+      </w:r>
+      <w:r>
+        <w:rPr>
+          <w:rFonts w:hint="eastAsia"/>
+        </w:rPr>
+        <w:t>信号强度平均值（</w:t>
+      </w:r>
+      <w:r>
+        <w:rPr>
+          <w:rFonts w:hint="eastAsia"/>
+        </w:rPr>
+        <w:t>mRSS</w:t>
+      </w:r>
+      <w:r>
+        <w:rPr>
+          <w:rFonts w:hint="eastAsia"/>
+        </w:rPr>
+        <w:t>）</w:t>
+      </w:r>
+    </w:p>
+    <w:p>
+      <w:pPr>
+        <w:rPr>
+          <w:rFonts w:hint="eastAsia"/>
+        </w:rPr>
+      </w:pPr>
+      <w:r>
+        <w:rPr>
+          <w:rFonts w:hint="eastAsia"/>
+        </w:rPr>
+        <w:t xml:space="preserve">    </w:t>
+      </w:r>
+      <w:r>
+        <w:rPr>
+          <w:rFonts w:hint="eastAsia"/>
+        </w:rPr>
+        <w:t>同一个移动终端设备，对同一个</w:t>
+      </w:r>
+      <w:r>
+        <w:rPr>
+          <w:rFonts w:hint="eastAsia"/>
+        </w:rPr>
+        <w:t>WiFi</w:t>
+      </w:r>
+      <w:r>
+        <w:rPr>
+          <w:rFonts w:hint="eastAsia"/>
+        </w:rPr>
+        <w:t>接入设备，每次信号强度的识别结果也是不同的。一个移动终端设备，对同一个</w:t>
+      </w:r>
+      <w:r>
+        <w:rPr>
+          <w:rFonts w:hint="eastAsia"/>
+        </w:rPr>
+        <w:t>WiFi</w:t>
+      </w:r>
+      <w:r>
+        <w:rPr>
+          <w:rFonts w:hint="eastAsia"/>
+        </w:rPr>
+        <w:t>接入设备，进行</w:t>
+      </w:r>
+      <w:r>
+        <w:rPr>
+          <w:rFonts w:hint="eastAsia"/>
+        </w:rPr>
+        <w:t>多次采集，识别</w:t>
+      </w:r>
+      <w:r>
+        <w:rPr>
+          <w:rFonts w:hint="eastAsia"/>
+        </w:rPr>
+        <w:t>到一组信号强度，对该组信号强度的求平均值，就得到了信号强度平均值，计算公式如下：</w:t>
+      </w:r>
+    </w:p>
+    <w:p>
+      <w:pPr>
+        <w:rPr>
+          <w:rFonts w:hint="eastAsia"/>
+        </w:rPr>
+      </w:pPr>
+      <w:r>
+        <w:rPr>
+          <w:rFonts w:hint="eastAsia"/>
+        </w:rPr>
+        <w:pict>
+          <v:shape id="_x0000_i1026" type="#_x0000_t75" style="width:162.75pt;height:42.75pt">
+            <v:imagedata r:id="rId9" o:title=""/>
+          </v:shape>
+        </w:pict>
+      </w:r>
+      <w:r>
+        <w:rPr>
+          <w:rFonts w:hint="eastAsia"/>
+        </w:rPr>
+        <w:t>，</w:t>
+      </w:r>
+      <w:r>
+        <w:rPr>
+          <w:rFonts w:hint="eastAsia"/>
+        </w:rPr>
+        <w:t>N</w:t>
+      </w:r>
+      <w:r>
+        <w:rPr>
+          <w:rFonts w:hint="eastAsia"/>
+        </w:rPr>
+        <w:t>为该组信号强度的个数。</w:t>
+      </w:r>
+    </w:p>
+    <w:p>
+      <w:pPr>
+        <w:pStyle w:val="2"/>
+        <w:rPr>
+          <w:rFonts w:hint="eastAsia"/>
+        </w:rPr>
+      </w:pPr>
+      <w:r>
+        <w:rPr>
+          <w:rFonts w:hint="eastAsia"/>
+        </w:rPr>
+        <w:t>WiFi</w:t>
+      </w:r>
+      <w:r>
+        <w:rPr>
+          <w:rFonts w:hint="eastAsia"/>
+        </w:rPr>
+        <w:t>接入设备数据</w:t>
+      </w:r>
+      <w:r>
+        <w:rPr>
+          <w:rFonts w:hint="eastAsia"/>
+        </w:rPr>
+        <w:t>（</w:t>
+      </w:r>
+      <w:r>
+        <w:rPr>
+          <w:rFonts w:hint="eastAsia"/>
+        </w:rPr>
+        <w:t>APD</w:t>
+      </w:r>
+      <w:r>
+        <w:rPr>
+          <w:rFonts w:hint="eastAsia"/>
+        </w:rPr>
+        <w:t>）</w:t>
+      </w:r>
+    </w:p>
+    <w:p>
+      <w:pPr>
+        <w:rPr>
+          <w:rFonts w:hint="eastAsia"/>
+        </w:rPr>
+      </w:pPr>
+      <w:r>
+        <w:rPr>
+          <w:rFonts w:hint="eastAsia"/>
+        </w:rPr>
+        <w:t xml:space="preserve">    WiFi</w:t>
+      </w:r>
+      <w:r>
+        <w:rPr>
+          <w:rFonts w:hint="eastAsia"/>
+        </w:rPr>
+        <w:t>接入设备数据包括，</w:t>
+      </w:r>
+      <w:r>
+        <w:rPr>
+          <w:rFonts w:hint="eastAsia"/>
+        </w:rPr>
+        <w:t>WiFi</w:t>
+      </w:r>
+      <w:r>
+        <w:rPr>
+          <w:rFonts w:hint="eastAsia"/>
+        </w:rPr>
+        <w:t>接入设备名（</w:t>
+      </w:r>
+      <w:r>
+        <w:rPr>
+          <w:rFonts w:hint="eastAsia"/>
+        </w:rPr>
+        <w:t>MAC</w:t>
+      </w:r>
+      <w:r>
+        <w:rPr>
+          <w:rFonts w:hint="eastAsia"/>
+        </w:rPr>
+        <w:t>）</w:t>
+      </w:r>
+      <w:r>
+        <w:rPr>
+          <w:rFonts w:hint="eastAsia"/>
+        </w:rPr>
+        <w:t>和</w:t>
+      </w:r>
+      <w:r>
+        <w:rPr>
+          <w:rFonts w:hint="eastAsia"/>
+        </w:rPr>
+        <w:t>WiFi</w:t>
+      </w:r>
+      <w:r>
+        <w:rPr>
+          <w:rFonts w:hint="eastAsia"/>
+        </w:rPr>
+        <w:t>接入设备被识别到的信号强度。</w:t>
+      </w:r>
+    </w:p>
+    <w:p>
+      <w:pPr>
+        <w:pStyle w:val="2"/>
+        <w:rPr>
+          <w:rFonts w:hint="eastAsia"/>
+        </w:rPr>
+      </w:pPr>
+      <w:r>
+        <w:rPr>
+          <w:rFonts w:hint="eastAsia"/>
+        </w:rPr>
+        <w:t>待</w:t>
+      </w:r>
+      <w:r>
+        <w:rPr>
+          <w:rFonts w:hint="eastAsia"/>
+        </w:rPr>
+        <w:t>定位点（</w:t>
+      </w:r>
+      <w:r>
+        <w:rPr>
+          <w:rFonts w:hint="eastAsia"/>
+        </w:rPr>
+        <w:t>LP</w:t>
+      </w:r>
+      <w:r>
+        <w:rPr>
+          <w:rFonts w:hint="eastAsia"/>
+        </w:rPr>
+        <w:t>）</w:t>
+      </w:r>
+    </w:p>
+    <w:p>
+      <w:pPr>
+        <w:rPr>
+          <w:rFonts w:hint="eastAsia"/>
+        </w:rPr>
+      </w:pPr>
+      <w:r>
+        <w:rPr>
+          <w:rFonts w:hint="eastAsia"/>
+        </w:rPr>
+        <w:t xml:space="preserve">    </w:t>
+      </w:r>
+      <w:r>
+        <w:rPr>
+          <w:rFonts w:hint="eastAsia"/>
+        </w:rPr>
+        <w:t>带定位点，是指一个移动终端设备，出现在定位空间内，该移动终端设备自身的位置。</w:t>
+      </w:r>
+    </w:p>
+    <w:p>
+      <w:pPr>
+        <w:pStyle w:val="2"/>
+        <w:rPr>
+          <w:rFonts w:hint="eastAsia"/>
+        </w:rPr>
+      </w:pPr>
+      <w:r>
+        <w:rPr>
+          <w:rFonts w:hint="eastAsia"/>
+        </w:rPr>
+        <w:t>定位区域（</w:t>
+      </w:r>
+      <w:r>
+        <w:rPr>
+          <w:rFonts w:hint="eastAsia"/>
+        </w:rPr>
+        <w:t>value</w:t>
+      </w:r>
+      <w:r>
+        <w:rPr>
+          <w:rFonts w:hint="eastAsia"/>
+        </w:rPr>
+        <w:t>）</w:t>
+      </w:r>
+    </w:p>
+    <w:p>
+      <w:pPr>
+        <w:rPr>
+          <w:rFonts w:hint="eastAsia"/>
+        </w:rPr>
+      </w:pPr>
+      <w:r>
+        <w:rPr>
+          <w:rFonts w:hint="eastAsia"/>
+        </w:rPr>
+        <w:t xml:space="preserve">    </w:t>
+      </w:r>
+      <w:r>
+        <w:rPr>
+          <w:rFonts w:hint="eastAsia"/>
+        </w:rPr>
+        <w:t>定位空间是一个完整的封闭空间，要在这个</w:t>
+      </w:r>
+      <w:r>
+        <w:rPr>
+          <w:rFonts w:hint="eastAsia"/>
+        </w:rPr>
+        <w:lastRenderedPageBreak/>
+        <w:t>空间内实现</w:t>
+      </w:r>
+      <w:r>
+        <w:rPr>
+          <w:rFonts w:hint="eastAsia"/>
+        </w:rPr>
+        <w:t>WiFi</w:t>
+      </w:r>
+      <w:r>
+        <w:rPr>
+          <w:rFonts w:hint="eastAsia"/>
+        </w:rPr>
+        <w:t>定位，就必须将这个完整的空间划分为多个小区域，每个区域</w:t>
+      </w:r>
+      <w:r>
+        <w:rPr>
+          <w:rFonts w:hint="eastAsia"/>
+        </w:rPr>
+        <w:t>都有一个</w:t>
+      </w:r>
+      <w:r>
+        <w:rPr>
+          <w:rFonts w:hint="eastAsia"/>
+        </w:rPr>
+        <w:t>ID</w:t>
+      </w:r>
+      <w:r>
+        <w:rPr>
+          <w:rFonts w:hint="eastAsia"/>
+        </w:rPr>
+        <w:t>。</w:t>
+      </w:r>
+      <w:r>
+        <w:rPr>
+          <w:rFonts w:hint="eastAsia"/>
+        </w:rPr>
+        <w:t>如图：</w:t>
+      </w:r>
+    </w:p>
+    <w:p>
+      <w:pPr>
+        <w:jc w:val="center"/>
+        <w:rPr>
+          <w:rFonts w:hint="eastAsia"/>
+        </w:rPr>
+      </w:pPr>
+      <w:r>
+        <w:rPr>
+          <w:rFonts w:hint="eastAsia"/>
+        </w:rPr>
+        <w:pict>
+          <v:shape id="_x0000_i1032" type="#_x0000_t75" style="width:217.5pt;height:159pt">
+            <v:imagedata r:id="rId10" o:title=""/>
+          </v:shape>
+        </w:pict>
+      </w:r>
+    </w:p>
+    <w:p>
+      <w:pPr>
+        <w:pStyle w:val="2"/>
+        <w:rPr>
+          <w:rFonts w:hint="eastAsia"/>
+        </w:rPr>
+      </w:pPr>
+      <w:r>
+        <w:rPr>
+          <w:rFonts w:hint="eastAsia"/>
+        </w:rPr>
+        <w:t>定位校准点（</w:t>
+      </w:r>
+      <w:r>
+        <w:rPr>
+          <w:rFonts w:hint="eastAsia"/>
+        </w:rPr>
+        <w:t>CP</w:t>
+      </w:r>
+      <w:r>
+        <w:rPr>
+          <w:rFonts w:hint="eastAsia"/>
+        </w:rPr>
+        <w:t>）</w:t>
+      </w:r>
+    </w:p>
+    <w:p>
+      <w:pPr>
+        <w:rPr>
+          <w:rFonts w:hint="eastAsia"/>
+        </w:rPr>
+      </w:pPr>
+      <w:r>
+        <w:rPr>
+          <w:rFonts w:hint="eastAsia"/>
+        </w:rPr>
+        <w:t xml:space="preserve">    </w:t>
+      </w:r>
+      <w:r>
+        <w:rPr>
+          <w:rFonts w:hint="eastAsia"/>
+        </w:rPr>
+        <w:t>在定位区域中，指</w:t>
+      </w:r>
+      <w:r>
+        <w:rPr>
+          <w:rFonts w:hint="eastAsia"/>
+        </w:rPr>
+        <w:t>定一个位置点，这个点就是定位校准点。如图：</w:t>
+      </w:r>
+    </w:p>
+    <w:p>
+      <w:pPr>
+        <w:jc w:val="center"/>
+        <w:rPr>
+          <w:rFonts w:hint="eastAsia"/>
+        </w:rPr>
+      </w:pPr>
+      <w:r>
+        <w:rPr>
+          <w:rFonts w:hint="eastAsia"/>
+        </w:rPr>
+        <w:pict>
+          <v:shape id="_x0000_i1031" type="#_x0000_t75" style="width:186pt;height:147.75pt">
+            <v:imagedata r:id="rId11" o:title=""/>
+          </v:shape>
+        </w:pict>
+      </w:r>
+    </w:p>
+    <w:p>
+      <w:pPr>
+        <w:pStyle w:val="2"/>
+        <w:rPr>
+          <w:rFonts w:hint="eastAsia"/>
+        </w:rPr>
+      </w:pPr>
+      <w:r>
+        <w:rPr>
+          <w:rFonts w:hint="eastAsia"/>
+        </w:rPr>
+        <w:t>定位区域</w:t>
+      </w:r>
+      <w:r>
+        <w:rPr>
+          <w:rFonts w:hint="eastAsia"/>
+        </w:rPr>
+        <w:t>数据</w:t>
+      </w:r>
+    </w:p>
+    <w:p>
+      <w:pPr>
+        <w:rPr>
+          <w:rFonts w:hint="eastAsia"/>
+        </w:rPr>
+      </w:pPr>
+      <w:r>
+        <w:rPr>
+          <w:rFonts w:hint="eastAsia"/>
+        </w:rPr>
+        <w:t xml:space="preserve">    </w:t>
+      </w:r>
+      <w:r>
+        <w:rPr>
+          <w:rFonts w:hint="eastAsia"/>
+        </w:rPr>
+        <w:t>在定位区域内的定位校准点上，采集到的</w:t>
+      </w:r>
+      <w:r>
+        <w:rPr>
+          <w:rFonts w:hint="eastAsia"/>
+        </w:rPr>
+        <w:t>WiFi</w:t>
+      </w:r>
+      <w:r>
+        <w:rPr>
+          <w:rFonts w:hint="eastAsia"/>
+        </w:rPr>
+        <w:t>接入设备数据，就是定位区域采集数据。该数据的标示是区域</w:t>
+      </w:r>
+      <w:r>
+        <w:rPr>
+          <w:rFonts w:hint="eastAsia"/>
+        </w:rPr>
+        <w:t>ID</w:t>
+      </w:r>
+      <w:r>
+        <w:rPr>
+          <w:rFonts w:hint="eastAsia"/>
+        </w:rPr>
+        <w:t>，内容是</w:t>
+      </w:r>
+      <w:r>
+        <w:rPr>
+          <w:rFonts w:hint="eastAsia"/>
+        </w:rPr>
+        <w:t>WiFi</w:t>
+      </w:r>
+      <w:r>
+        <w:rPr>
+          <w:rFonts w:hint="eastAsia"/>
+        </w:rPr>
+        <w:t>接入设备数据。如图：</w:t>
+      </w:r>
+    </w:p>
+    <w:p>
+      <w:pPr>
+        <w:jc w:val="center"/>
+        <w:rPr>
+          <w:rFonts w:hint="eastAsia"/>
+        </w:rPr>
+      </w:pPr>
+      <w:r>
+        <w:rPr>
+          <w:rFonts w:hint="eastAsia"/>
+        </w:rPr>
+        <w:lastRenderedPageBreak/>
+        <w:pict>
+          <v:shape id="_x0000_i1030" type="#_x0000_t75" style="width:141.75pt;height:60.75pt">
+            <v:imagedata r:id="rId12" o:title=""/>
+          </v:shape>
+        </w:pict>
+      </w:r>
+    </w:p>
+    <w:p>
+      <w:pPr>
+        <w:pStyle w:val="2"/>
+        <w:rPr>
+          <w:rFonts w:hint="eastAsia"/>
+        </w:rPr>
+      </w:pPr>
+      <w:r>
+        <w:rPr>
+          <w:rFonts w:hint="eastAsia"/>
+        </w:rPr>
+        <w:t>校准数据</w:t>
+      </w:r>
+    </w:p>
+    <w:p>
+      <w:pPr>
+        <w:rPr>
+          <w:rFonts w:hint="eastAsia"/>
+        </w:rPr>
+      </w:pPr>
+      <w:r>
+        <w:rPr>
+          <w:rFonts w:hint="eastAsia"/>
+        </w:rPr>
+        <w:t xml:space="preserve">    </w:t>
+      </w:r>
+      <w:r>
+        <w:rPr>
+          <w:rFonts w:hint="eastAsia"/>
+        </w:rPr>
+        <w:t>校准数据，是对所有定位区域数据的整理计算结果。如图：</w:t>
+      </w:r>
+    </w:p>
+    <w:p>
+      <w:pPr>
+        <w:jc w:val="center"/>
+        <w:rPr>
+          <w:rFonts w:hint="eastAsia"/>
+        </w:rPr>
+      </w:pPr>
+      <w:r>
+        <w:rPr>
+          <w:rFonts w:hint="eastAsia"/>
+        </w:rPr>
+        <w:pict>
+          <v:shape id="_x0000_i1029" type="#_x0000_t75" style="width:138pt;height:145.5pt">
+            <v:imagedata r:id="rId13" o:title=""/>
+          </v:shape>
+        </w:pict>
+      </w:r>
+    </w:p>
+    <w:p>
+      <w:pPr>
+        <w:rPr>
+          <w:rFonts w:hint="eastAsia"/>
+        </w:rPr>
+      </w:pPr>
+      <w:r>
+        <w:rPr>
+          <w:rFonts w:hint="eastAsia"/>
+        </w:rPr>
+        <w:t>V</w:t>
+      </w:r>
+      <w:r>
+        <w:rPr>
+          <w:rFonts w:hint="eastAsia"/>
+        </w:rPr>
+        <w:t>alue</w:t>
+      </w:r>
+      <w:r>
+        <w:rPr>
+          <w:rFonts w:hint="eastAsia"/>
+        </w:rPr>
+        <w:t>是定位区域</w:t>
+      </w:r>
+      <w:r>
+        <w:rPr>
+          <w:rFonts w:hint="eastAsia"/>
+        </w:rPr>
+        <w:t>ID</w:t>
+      </w:r>
+      <w:r>
+        <w:rPr>
+          <w:rFonts w:hint="eastAsia"/>
+        </w:rPr>
+        <w:t>，</w:t>
+      </w:r>
+      <w:r>
+        <w:rPr>
+          <w:rFonts w:hint="eastAsia"/>
+        </w:rPr>
+        <w:t>AP</w:t>
+      </w:r>
+      <w:r>
+        <w:rPr>
+          <w:rFonts w:hint="eastAsia"/>
+        </w:rPr>
+        <w:t>是收集到的所有</w:t>
+      </w:r>
+      <w:r>
+        <w:rPr>
+          <w:rFonts w:hint="eastAsia"/>
+        </w:rPr>
+        <w:t>WiFi</w:t>
+      </w:r>
+      <w:r>
+        <w:rPr>
+          <w:rFonts w:hint="eastAsia"/>
+        </w:rPr>
+        <w:t>接入设备名，</w:t>
+      </w:r>
+      <w:r>
+        <w:rPr>
+          <w:rFonts w:hint="eastAsia"/>
+        </w:rPr>
+        <w:t>mRSS</w:t>
+      </w:r>
+      <w:r>
+        <w:rPr>
+          <w:rFonts w:hint="eastAsia"/>
+        </w:rPr>
+        <w:t>是该</w:t>
+      </w:r>
+      <w:r>
+        <w:rPr>
+          <w:rFonts w:hint="eastAsia"/>
+        </w:rPr>
+        <w:t>WiFi</w:t>
+      </w:r>
+      <w:r>
+        <w:rPr>
+          <w:rFonts w:hint="eastAsia"/>
+        </w:rPr>
+        <w:t>接入设备被识别到的，信号强度平均值。</w:t>
+      </w:r>
+    </w:p>
+    <w:p>
+      <w:pPr>
+        <w:pStyle w:val="2"/>
+        <w:rPr>
+          <w:rFonts w:hint="eastAsia"/>
+        </w:rPr>
+      </w:pPr>
+      <w:r>
+        <w:rPr>
+          <w:rFonts w:hint="eastAsia"/>
+        </w:rPr>
+        <w:t>待定位</w:t>
+      </w:r>
+      <w:r>
+        <w:rPr>
+          <w:rFonts w:hint="eastAsia"/>
+        </w:rPr>
+        <w:t>数据</w:t>
+      </w:r>
+    </w:p>
+    <w:p>
+      <w:pPr>
+        <w:rPr>
+          <w:rFonts w:hint="eastAsia"/>
+        </w:rPr>
+      </w:pPr>
+      <w:r>
+        <w:rPr>
+          <w:rFonts w:hint="eastAsia"/>
+        </w:rPr>
+        <w:t xml:space="preserve">    </w:t>
+      </w:r>
+      <w:r>
+        <w:rPr>
+          <w:rFonts w:hint="eastAsia"/>
+        </w:rPr>
+        <w:t>移动设备在</w:t>
+      </w:r>
+      <w:r>
+        <w:rPr>
+          <w:rFonts w:hint="eastAsia"/>
+        </w:rPr>
+        <w:t>待定位点</w:t>
+      </w:r>
+      <w:r>
+        <w:rPr>
+          <w:rFonts w:hint="eastAsia"/>
+        </w:rPr>
+        <w:t>，某一时刻采集到的</w:t>
+      </w:r>
+      <w:r>
+        <w:rPr>
+          <w:rFonts w:hint="eastAsia"/>
+        </w:rPr>
+        <w:t>WiFi</w:t>
+      </w:r>
+      <w:r>
+        <w:rPr>
+          <w:rFonts w:hint="eastAsia"/>
+        </w:rPr>
+        <w:t>接入设备数据。如图：</w:t>
+      </w:r>
+    </w:p>
+    <w:p>
+      <w:pPr>
+        <w:jc w:val="center"/>
+        <w:rPr>
+          <w:rFonts w:hint="eastAsia"/>
+        </w:rPr>
+      </w:pPr>
+      <w:r>
+        <w:rPr>
+          <w:rFonts w:hint="eastAsia"/>
+        </w:rPr>
+        <w:pict>
+          <v:shape id="_x0000_i1028" type="#_x0000_t75" style="width:87pt;height:145.5pt">
+            <v:imagedata r:id="rId14" o:title=""/>
+          </v:shape>
+        </w:pict>
+      </w:r>
+    </w:p>
+    <w:p>
+      <w:pPr>
+        <w:rPr>
+          <w:rFonts w:hint="eastAsia"/>
+        </w:rPr>
+      </w:pPr>
+      <w:r>
+        <w:rPr>
+          <w:rFonts w:hint="eastAsia"/>
+        </w:rPr>
+        <w:t>AP</w:t>
+      </w:r>
+      <w:r>
+        <w:rPr>
+          <w:rFonts w:hint="eastAsia"/>
+        </w:rPr>
+        <w:t>是识别到的所有</w:t>
+      </w:r>
+      <w:r>
+        <w:rPr>
+          <w:rFonts w:hint="eastAsia"/>
+        </w:rPr>
+        <w:t>WiFi</w:t>
+      </w:r>
+      <w:r>
+        <w:rPr>
+          <w:rFonts w:hint="eastAsia"/>
+        </w:rPr>
+        <w:t>接入设备名，</w:t>
+      </w:r>
+      <w:r>
+        <w:rPr>
+          <w:rFonts w:hint="eastAsia"/>
+        </w:rPr>
+        <w:t>RSS</w:t>
+      </w:r>
+      <w:r>
+        <w:rPr>
+          <w:rFonts w:hint="eastAsia"/>
+        </w:rPr>
+        <w:t>是识</w:t>
+      </w:r>
+      <w:r>
+        <w:rPr>
+          <w:rFonts w:hint="eastAsia"/>
+        </w:rPr>
+        <w:lastRenderedPageBreak/>
+        <w:t>别到的所有</w:t>
+      </w:r>
+      <w:r>
+        <w:rPr>
+          <w:rFonts w:hint="eastAsia"/>
+        </w:rPr>
+        <w:t>WiFi</w:t>
+      </w:r>
+      <w:r>
+        <w:rPr>
+          <w:rFonts w:hint="eastAsia"/>
+        </w:rPr>
+        <w:t>设备的信号强度。</w:t>
+      </w:r>
+    </w:p>
+    <w:p>
+      <w:pPr>
+        <w:pStyle w:val="2"/>
+        <w:rPr>
+          <w:rFonts w:hint="eastAsia"/>
+        </w:rPr>
+      </w:pPr>
+      <w:r>
+        <w:rPr>
+          <w:rFonts w:hint="eastAsia"/>
+        </w:rPr>
+        <w:t>概率</w:t>
+      </w:r>
+    </w:p>
+    <w:p>
+      <w:pPr>
+        <w:pStyle w:val="3"/>
+        <w:rPr>
+          <w:rFonts w:hint="eastAsia"/>
+        </w:rPr>
+      </w:pPr>
+      <w:r>
+        <w:rPr>
+          <w:rFonts w:hint="eastAsia"/>
+        </w:rPr>
+        <w:t>正态分布</w:t>
+      </w:r>
+    </w:p>
+    <w:p>
+      <w:pPr>
+        <w:rPr>
+          <w:rFonts w:hint="eastAsia"/>
+        </w:rPr>
+      </w:pPr>
+      <w:r>
+        <w:rPr>
+          <w:rFonts w:hint="eastAsia"/>
+        </w:rPr>
+        <w:t xml:space="preserve">    </w:t>
+      </w:r>
+      <w:r>
+        <w:rPr>
+          <w:rFonts w:hint="eastAsia"/>
+        </w:rPr>
+        <w:t>正态分布是一种常用的概率分布函数，本文阐述的</w:t>
+      </w:r>
+      <w:r>
+        <w:rPr>
+          <w:rFonts w:hint="eastAsia"/>
+        </w:rPr>
+        <w:t>WiFi</w:t>
+      </w:r>
+      <w:r>
+        <w:rPr>
+          <w:rFonts w:hint="eastAsia"/>
+        </w:rPr>
+        <w:t>定位技术，在实现过程中采用了这种数学方法。公式如下：</w:t>
+      </w:r>
+    </w:p>
+    <w:p>
+      <w:pPr>
+        <w:jc w:val="center"/>
+        <w:rPr>
+          <w:rFonts w:hint="eastAsia"/>
+        </w:rPr>
+      </w:pPr>
+      <w:r>
+        <w:rPr>
+          <w:rFonts w:hint="eastAsia"/>
+        </w:rPr>
+        <w:pict>
+          <v:shape id="_x0000_i1027" type="#_x0000_t75" style="width:105pt;height:34.5pt">
+            <v:imagedata r:id="rId15" o:title=""/>
+          </v:shape>
+        </w:pict>
+      </w:r>
+    </w:p>
+    <w:p>
+      <w:pPr>
+        <w:pStyle w:val="3"/>
+        <w:rPr>
+          <w:rFonts w:hint="eastAsia"/>
+        </w:rPr>
+      </w:pPr>
+      <w:r>
+        <w:rPr>
+          <w:rFonts w:hint="eastAsia"/>
+        </w:rPr>
+        <w:t>概率值（</w:t>
+      </w:r>
+      <w:r>
+        <w:rPr>
+          <w:rFonts w:hint="eastAsia"/>
+        </w:rPr>
+        <w:t>Pr</w:t>
+      </w:r>
+      <w:r>
+        <w:rPr>
+          <w:rFonts w:hint="eastAsia"/>
+        </w:rPr>
+        <w:t>）</w:t>
+      </w:r>
+    </w:p>
+    <w:p>
+      <w:pPr>
+        <w:rPr>
+          <w:rFonts w:hint="eastAsia"/>
+        </w:rPr>
+      </w:pPr>
+      <w:r>
+        <w:rPr>
+          <w:rFonts w:hint="eastAsia"/>
+        </w:rPr>
+        <w:t xml:space="preserve">    </w:t>
+      </w:r>
+      <w:r>
+        <w:rPr>
+          <w:rFonts w:hint="eastAsia"/>
+        </w:rPr>
+        <w:t>本文中所讲的概率值，是指一个待定位点，出现在某一定位区域中的概率。</w:t>
+      </w:r>
+    </w:p>
+    <w:p>
+      <w:pPr>
+        <w:pStyle w:val="2"/>
+        <w:rPr>
+          <w:rFonts w:hint="eastAsia"/>
+        </w:rPr>
+      </w:pPr>
+      <w:r>
+        <w:rPr>
+          <w:rFonts w:hint="eastAsia"/>
+        </w:rPr>
+        <w:t>支持向量机（</w:t>
+      </w:r>
+      <w:r>
+        <w:rPr>
+          <w:rFonts w:hint="eastAsia"/>
+        </w:rPr>
+        <w:t>SVM</w:t>
+      </w:r>
+      <w:r>
+        <w:rPr>
+          <w:rFonts w:hint="eastAsia"/>
+        </w:rPr>
+        <w:t>）</w:t>
+      </w:r>
+    </w:p>
+    <w:p>
+      <w:pPr>
+        <w:rPr>
+          <w:rFonts w:hint="eastAsia"/>
+        </w:rPr>
+      </w:pPr>
+      <w:r>
+        <w:rPr>
+          <w:rFonts w:hint="eastAsia"/>
+        </w:rPr>
+        <w:t xml:space="preserve">    </w:t>
+      </w:r>
+      <w:r>
+        <w:rPr>
+          <w:rFonts w:hint="eastAsia"/>
+        </w:rPr>
+        <w:t>支持向量机，是一种机器学习原理，是采用数学方法，实现对某种向量值进行特定分类的工具。</w:t>
+      </w:r>
+    </w:p>
+    <w:p>
+      <w:pPr>
+        <w:pStyle w:val="3"/>
+        <w:rPr>
+          <w:rFonts w:hint="eastAsia"/>
+        </w:rPr>
+      </w:pPr>
+      <w:r>
+        <w:rPr>
+          <w:rFonts w:hint="eastAsia"/>
+        </w:rPr>
+        <w:t>样本</w:t>
+      </w:r>
+    </w:p>
+    <w:p>
+      <w:pPr>
+        <w:rPr>
+          <w:rFonts w:hint="eastAsia"/>
+        </w:rPr>
+      </w:pPr>
+      <w:r>
+        <w:rPr>
+          <w:rFonts w:hint="eastAsia"/>
+        </w:rPr>
+        <w:t xml:space="preserve">    </w:t>
+      </w:r>
+      <w:r>
+        <w:rPr>
+          <w:rFonts w:hint="eastAsia"/>
+        </w:rPr>
+        <w:t>本文</w:t>
+      </w:r>
+      <w:r>
+        <w:rPr>
+          <w:rFonts w:hint="eastAsia"/>
+        </w:rPr>
+        <w:t>所说的样本，是指</w:t>
+      </w:r>
+      <w:r>
+        <w:rPr>
+          <w:rFonts w:hint="eastAsia"/>
+        </w:rPr>
+        <w:t>WiFi</w:t>
+      </w:r>
+      <w:r>
+        <w:rPr>
+          <w:rFonts w:hint="eastAsia"/>
+        </w:rPr>
+        <w:t>接入设备的数据。</w:t>
+      </w:r>
+    </w:p>
+    <w:p>
+      <w:pPr>
+        <w:pStyle w:val="3"/>
+        <w:rPr>
+          <w:rFonts w:hint="eastAsia"/>
+        </w:rPr>
+      </w:pPr>
+      <w:r>
+        <w:rPr>
+          <w:rFonts w:hint="eastAsia"/>
+        </w:rPr>
+        <w:t>样本空间</w:t>
+      </w:r>
+    </w:p>
+    <w:p>
+      <w:pPr>
+        <w:rPr>
+          <w:rFonts w:hint="eastAsia"/>
+        </w:rPr>
+      </w:pPr>
+      <w:r>
+        <w:rPr>
+          <w:rFonts w:hint="eastAsia"/>
+        </w:rPr>
+        <w:t xml:space="preserve">    </w:t>
+      </w:r>
+      <w:r>
+        <w:rPr>
+          <w:rFonts w:hint="eastAsia"/>
+        </w:rPr>
+        <w:t>多个样本生成的集合，叫做样本空间。</w:t>
+      </w:r>
+    </w:p>
+    <w:p>
+      <w:pPr>
+        <w:pStyle w:val="3"/>
+        <w:rPr>
+          <w:rFonts w:hint="eastAsia"/>
+        </w:rPr>
+      </w:pPr>
+      <w:r>
+        <w:rPr>
+          <w:rFonts w:hint="eastAsia"/>
+        </w:rPr>
+        <w:lastRenderedPageBreak/>
+        <w:t>特征向量</w:t>
+      </w:r>
+    </w:p>
+    <w:p>
+      <w:pPr>
+        <w:rPr>
+          <w:rFonts w:hint="eastAsia"/>
+        </w:rPr>
+      </w:pPr>
+      <w:r>
+        <w:rPr>
+          <w:rFonts w:hint="eastAsia"/>
+        </w:rPr>
+        <w:t xml:space="preserve">    </w:t>
+      </w:r>
+      <w:r>
+        <w:rPr>
+          <w:rFonts w:hint="eastAsia"/>
+        </w:rPr>
+        <w:t>本文所说的特征向量，是指可以代表一个定位区域的样本。是校准数据中，一个定位区域中所有样本的子集。</w:t>
+      </w:r>
+    </w:p>
+    <w:p>
+      <w:pPr>
+        <w:pStyle w:val="3"/>
+        <w:rPr>
+          <w:rFonts w:hint="eastAsia"/>
+        </w:rPr>
+      </w:pPr>
+      <w:r>
+        <w:rPr>
+          <w:rFonts w:hint="eastAsia"/>
+        </w:rPr>
+        <w:t>核函数</w:t>
+      </w:r>
+    </w:p>
+    <w:p>
+      <w:pPr>
+        <w:rPr>
+          <w:rFonts w:hint="eastAsia"/>
+        </w:rPr>
+      </w:pPr>
+      <w:r>
+        <w:rPr>
+          <w:rFonts w:hint="eastAsia"/>
+        </w:rPr>
+        <w:t xml:space="preserve">    </w:t>
+      </w:r>
+      <w:r>
+        <w:rPr>
+          <w:rFonts w:hint="eastAsia"/>
+        </w:rPr>
+        <w:t>核函数，是指支持向量机所采用的某种特征向量训练模式。本文中的核函数采用</w:t>
+      </w:r>
+      <w:r>
+        <w:rPr>
+          <w:rFonts w:hint="eastAsia"/>
+        </w:rPr>
+        <w:t>RBF</w:t>
+      </w:r>
+      <w:r>
+        <w:rPr>
+          <w:rFonts w:hint="eastAsia"/>
+        </w:rPr>
+        <w:t>核函数。</w:t>
+      </w:r>
+    </w:p>
+    <w:p>
+      <w:pPr>
+        <w:pStyle w:val="3"/>
+        <w:rPr>
+          <w:rFonts w:hint="eastAsia"/>
+        </w:rPr>
+      </w:pPr>
+      <w:r>
+        <w:rPr>
+          <w:rFonts w:hint="eastAsia"/>
+        </w:rPr>
+        <w:t>惩罚因子</w:t>
+      </w:r>
+    </w:p>
+    <w:p>
+      <w:r>
+        <w:rPr>
+          <w:rFonts w:hint="eastAsia"/>
+        </w:rPr>
+        <w:t xml:space="preserve">    </w:t>
+      </w:r>
+      <w:r>
+        <w:rPr>
+          <w:rFonts w:hint="eastAsia"/>
+        </w:rPr>
+        <w:t>惩罚因子，是指</w:t>
+      </w:r>
+      <w:r>
+        <w:rPr>
+          <w:rFonts w:hint="eastAsia"/>
+        </w:rPr>
+        <w:t>在支持向量机计算中，</w:t>
+      </w:r>
+      <w:r>
+        <w:rPr>
+          <w:rFonts w:hint="eastAsia"/>
+        </w:rPr>
+        <w:t>分割两个样本空间时，对不可分样本的包容程度。</w:t>
       </w:r>
     </w:p>
     <w:p>
       <w:pPr>
         <w:pStyle w:val="1"/>
-        <w:rPr>
-          <w:rFonts w:hint="eastAsia"/>
-        </w:rPr>
       </w:pPr>
       <w:r>
         <w:rPr>
@@ -877,6 +2522,19 @@
     </w:p>
     <w:p>
       <w:pPr>
+        <w:jc w:val="center"/>
+      </w:pPr>
+      <w:r>
+        <w:pict>
+          <v:shape id="对象 2" o:spid="_x0000_i1037" type="#_x0000_t75" style="width:208.5pt;height:169.5pt;visibility:visible" o:gfxdata="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">
+            <v:imagedata r:id="rId16" o:title="" croptop="-194f" cropbottom="-163f" cropleft="-515f" cropright="-369f"/>
+            <o:lock v:ext="edit" aspectratio="f"/>
+          </v:shape>
+        </w:pict>
+      </w:r>
+    </w:p>
+    <w:p>
+      <w:pPr>
         <w:pStyle w:val="2"/>
         <w:rPr>
           <w:rFonts w:hint="eastAsia"/>
@@ -886,19 +2544,152 @@
         <w:rPr>
           <w:rFonts w:hint="eastAsia"/>
         </w:rPr>
+        <w:lastRenderedPageBreak/>
         <w:t>4</w:t>
       </w:r>
       <w:r>
         <w:rPr>
           <w:rFonts w:hint="eastAsia"/>
         </w:rPr>
-        <w:t>.2 AP</w:t>
-      </w:r>
-      <w:r>
-        <w:rPr>
-          <w:rFonts w:hint="eastAsia"/>
-        </w:rPr>
-        <w:t>样本采集</w:t>
+        <w:t xml:space="preserve">.2 </w:t>
+      </w:r>
+      <w:r>
+        <w:rPr>
+          <w:rFonts w:hint="eastAsia"/>
+        </w:rPr>
+        <w:t>确定</w:t>
+      </w:r>
+      <w:r>
+        <w:rPr>
+          <w:rFonts w:hint="eastAsia"/>
+        </w:rPr>
+        <w:t>CR</w:t>
+      </w:r>
+      <w:r>
+        <w:rPr>
+          <w:rFonts w:hint="eastAsia"/>
+        </w:rPr>
+        <w:t>、</w:t>
+      </w:r>
+      <w:r>
+        <w:rPr>
+          <w:rFonts w:hint="eastAsia"/>
+        </w:rPr>
+        <w:t>Value</w:t>
+      </w:r>
+      <w:r>
+        <w:rPr>
+          <w:rFonts w:hint="eastAsia"/>
+        </w:rPr>
+        <w:t>、</w:t>
+      </w:r>
+      <w:r>
+        <w:rPr>
+          <w:rFonts w:hint="eastAsia"/>
+        </w:rPr>
+        <w:t>CP</w:t>
+      </w:r>
+    </w:p>
+    <w:p>
+      <w:pPr>
+        <w:numPr>
+          <w:ilvl w:val="0"/>
+          <w:numId w:val="3"/>
+        </w:numPr>
+        <w:jc w:val="center"/>
+        <w:rPr>
+          <w:rFonts w:hint="eastAsia"/>
+        </w:rPr>
+      </w:pPr>
+      <w:r>
+        <w:rPr>
+          <w:rFonts w:hint="eastAsia"/>
+        </w:rPr>
+        <w:t>根据实际需求，确定定位空间整体范围。如图：</w:t>
+      </w:r>
+      <w:r>
+        <w:br/>
+      </w:r>
+      <w:r>
+        <w:rPr>
+          <w:rFonts w:hint="eastAsia"/>
+        </w:rPr>
+        <w:pict>
+          <v:shape id="_x0000_i1034" type="#_x0000_t75" style="width:218.25pt;height:154.5pt">
+            <v:imagedata r:id="rId8" o:title=""/>
+          </v:shape>
+        </w:pict>
+      </w:r>
+    </w:p>
+    <w:p>
+      <w:pPr>
+        <w:numPr>
+          <w:ilvl w:val="0"/>
+          <w:numId w:val="3"/>
+        </w:numPr>
+        <w:jc w:val="center"/>
+        <w:rPr>
+          <w:rFonts w:hint="eastAsia"/>
+        </w:rPr>
+      </w:pPr>
+      <w:r>
+        <w:rPr>
+          <w:rFonts w:hint="eastAsia"/>
+        </w:rPr>
+        <w:t>在定位空间内划分出各个定位区域。如图：</w:t>
+      </w:r>
+      <w:r>
+        <w:br/>
+      </w:r>
+      <w:r>
+        <w:rPr>
+          <w:rFonts w:hint="eastAsia"/>
+        </w:rPr>
+        <w:pict>
+          <v:shape id="_x0000_i1035" type="#_x0000_t75" style="width:217.5pt;height:159pt">
+            <v:imagedata r:id="rId10" o:title=""/>
+          </v:shape>
+        </w:pict>
+      </w:r>
+    </w:p>
+    <w:p>
+      <w:pPr>
+        <w:numPr>
+          <w:ilvl w:val="0"/>
+          <w:numId w:val="3"/>
+        </w:numPr>
+        <w:jc w:val="center"/>
+      </w:pPr>
+      <w:r>
+        <w:rPr>
+          <w:rFonts w:hint="eastAsia"/>
+        </w:rPr>
+        <w:t>在每个定位区域内确定一个或多个</w:t>
+      </w:r>
+      <w:r>
+        <w:rPr>
+          <w:rFonts w:hint="eastAsia"/>
+        </w:rPr>
+        <w:t>CP</w:t>
+      </w:r>
+      <w:r>
+        <w:rPr>
+          <w:rFonts w:hint="eastAsia"/>
+        </w:rPr>
+        <w:t>。如图：</w:t>
+      </w:r>
+      <w:r>
+        <w:br/>
+      </w:r>
+      <w:r>
+        <w:rPr>
+          <w:rFonts w:hint="eastAsia"/>
+        </w:rPr>
+        <w:pict>
+          <v:shape id="_x0000_i1036" type="#_x0000_t75" style="width:186pt;height:147.75pt">
+            <v:imagedata r:id="rId11" o:title=""/>
+          </v:shape>
+        </w:pict>
       </w:r>
     </w:p>
     <w:p>
@@ -912,6 +2703,7 @@
         <w:rPr>
           <w:rFonts w:hint="eastAsia"/>
         </w:rPr>
+        <w:lastRenderedPageBreak/>
         <w:t>4</w:t>
       </w:r>
       <w:r>
@@ -930,7 +2722,45 @@
         <w:rPr>
           <w:rFonts w:hint="eastAsia"/>
         </w:rPr>
-        <w:t>校准数据的生成</w:t>
+        <w:t>收集各个</w:t>
+      </w:r>
+      <w:r>
+        <w:t>Value</w:t>
+      </w:r>
+      <w:r>
+        <w:rPr>
+          <w:rFonts w:hint="eastAsia"/>
+        </w:rPr>
+        <w:t>上的定位区域数据</w:t>
+      </w:r>
+      <w:r>
+        <w:t xml:space="preserve"> </w:t>
+      </w:r>
+    </w:p>
+    <w:p>
+      <w:r>
+        <w:rPr>
+          <w:rFonts w:hint="eastAsia"/>
+        </w:rPr>
+        <w:t xml:space="preserve">    </w:t>
+      </w:r>
+      <w:r>
+        <w:rPr>
+          <w:rFonts w:hint="eastAsia"/>
+        </w:rPr>
+        <w:t>用移动终端设备，在定位空间内，收集所有定位区域中的多组定位区域数据，将这些数据按定位区域</w:t>
+      </w:r>
+      <w:r>
+        <w:rPr>
+          <w:rFonts w:hint="eastAsia"/>
+        </w:rPr>
+        <w:t>ID</w:t>
+      </w:r>
+      <w:r>
+        <w:rPr>
+          <w:rFonts w:hint="eastAsia"/>
+        </w:rPr>
+        <w:t>，统一保存。</w:t>
       </w:r>
     </w:p>
     <w:p>
@@ -950,13 +2780,113 @@
         <w:rPr>
           <w:rFonts w:hint="eastAsia"/>
         </w:rPr>
-        <w:t>.4 LP</w:t>
-      </w:r>
-      <w:r>
-        <w:rPr>
-          <w:rFonts w:hint="eastAsia"/>
-        </w:rPr>
-        <w:t>的概率计算</w:t>
+        <w:t xml:space="preserve">.4 </w:t>
+      </w:r>
+      <w:r>
+        <w:rPr>
+          <w:rFonts w:hint="eastAsia"/>
+        </w:rPr>
+        <w:t>生成校准数据</w:t>
+      </w:r>
+      <w:r>
+        <w:t xml:space="preserve"> </w:t>
+      </w:r>
+    </w:p>
+    <w:p>
+      <w:pPr>
+        <w:rPr>
+          <w:rFonts w:hint="eastAsia"/>
+        </w:rPr>
+      </w:pPr>
+      <w:r>
+        <w:rPr>
+          <w:rFonts w:hint="eastAsia"/>
+        </w:rPr>
+        <w:t xml:space="preserve">    </w:t>
+      </w:r>
+      <w:r>
+        <w:rPr>
+          <w:rFonts w:hint="eastAsia"/>
+        </w:rPr>
+        <w:t>将收集到的区域定位数据，进行处理，计算出其中每个</w:t>
+      </w:r>
+      <w:r>
+        <w:rPr>
+          <w:rFonts w:hint="eastAsia"/>
+        </w:rPr>
+        <w:t>AP</w:t>
+      </w:r>
+      <w:r>
+        <w:rPr>
+          <w:rFonts w:hint="eastAsia"/>
+        </w:rPr>
+        <w:t>的信号平均值（</w:t>
+      </w:r>
+      <w:r>
+        <w:rPr>
+          <w:rFonts w:hint="eastAsia"/>
+        </w:rPr>
+        <w:t>mRSS</w:t>
+      </w:r>
+      <w:r>
+        <w:rPr>
+          <w:rFonts w:hint="eastAsia"/>
+        </w:rPr>
+        <w:t>）和信号强度值的标准差。按照</w:t>
+      </w:r>
+      <w:r>
+        <w:rPr>
+          <w:rFonts w:hint="eastAsia"/>
+        </w:rPr>
+        <w:t>各</w:t>
+      </w:r>
+      <w:r>
+        <w:rPr>
+          <w:rFonts w:hint="eastAsia"/>
+        </w:rPr>
+        <w:t>AP</w:t>
+      </w:r>
+      <w:r>
+        <w:rPr>
+          <w:rFonts w:hint="eastAsia"/>
+        </w:rPr>
+        <w:t>所对应的区域</w:t>
+      </w:r>
+      <w:r>
+        <w:rPr>
+          <w:rFonts w:hint="eastAsia"/>
+        </w:rPr>
+        <w:t>ID</w:t>
+      </w:r>
+      <w:r>
+        <w:rPr>
+          <w:rFonts w:hint="eastAsia"/>
+        </w:rPr>
+        <w:t>（</w:t>
+      </w:r>
+      <w:r>
+        <w:rPr>
+          <w:rFonts w:hint="eastAsia"/>
+        </w:rPr>
+        <w:t>CP value</w:t>
+      </w:r>
+      <w:r>
+        <w:rPr>
+          <w:rFonts w:hint="eastAsia"/>
+        </w:rPr>
+        <w:t>）组织计算结果，统一保存生成校准数据。如图：</w:t>
+      </w:r>
+    </w:p>
+    <w:p>
+      <w:pPr>
+        <w:jc w:val="center"/>
+      </w:pPr>
+      <w:r>
+        <w:pict>
+          <v:shape id="_x0000_i1040" type="#_x0000_t75" style="width:156.75pt;height:262.5pt">
+            <v:imagedata r:id="rId17" o:title=""/>
+          </v:shape>
+        </w:pict>
       </w:r>
     </w:p>
     <w:p>
@@ -970,6 +2900,7 @@
         <w:rPr>
           <w:rFonts w:hint="eastAsia"/>
         </w:rPr>
+        <w:lastRenderedPageBreak/>
         <w:t>4</w:t>
       </w:r>
       <w:r>
@@ -982,7 +2913,107 @@
         <w:rPr>
           <w:rFonts w:hint="eastAsia"/>
         </w:rPr>
-        <w:t>支持向量机训练</w:t>
+        <w:t>得到</w:t>
+      </w:r>
+      <w:r>
+        <w:rPr>
+          <w:rFonts w:hint="eastAsia"/>
+        </w:rPr>
+        <w:t>移动终端设备</w:t>
+      </w:r>
+      <w:r>
+        <w:rPr>
+          <w:rFonts w:hint="eastAsia"/>
+        </w:rPr>
+        <w:t>的待定位数据</w:t>
+      </w:r>
+      <w:r>
+        <w:t xml:space="preserve"> </w:t>
+      </w:r>
+    </w:p>
+    <w:p>
+      <w:pPr>
+        <w:rPr>
+          <w:rFonts w:hint="eastAsia"/>
+        </w:rPr>
+      </w:pPr>
+      <w:r>
+        <w:rPr>
+          <w:rFonts w:hint="eastAsia"/>
+        </w:rPr>
+        <w:t xml:space="preserve">    </w:t>
+      </w:r>
+      <w:r>
+        <w:rPr>
+          <w:rFonts w:hint="eastAsia"/>
+        </w:rPr>
+        <w:t>一个移动终端设备，在定位空间内移动，在不同的位置点上会收集到</w:t>
+      </w:r>
+      <w:r>
+        <w:rPr>
+          <w:rFonts w:hint="eastAsia"/>
+        </w:rPr>
+        <w:t>不同的待</w:t>
+      </w:r>
+      <w:r>
+        <w:rPr>
+          <w:rFonts w:hint="eastAsia"/>
+        </w:rPr>
+        <w:t>定位数据，这些不同的待定位数据都对应不同的待定位点（</w:t>
+      </w:r>
+      <w:r>
+        <w:rPr>
+          <w:rFonts w:hint="eastAsia"/>
+        </w:rPr>
+        <w:t>LP</w:t>
+      </w:r>
+      <w:r>
+        <w:rPr>
+          <w:rFonts w:hint="eastAsia"/>
+        </w:rPr>
+        <w:t>）。</w:t>
+      </w:r>
+      <w:r>
+        <w:rPr>
+          <w:rFonts w:hint="eastAsia"/>
+        </w:rPr>
+        <w:t>将移动终端设备在</w:t>
+      </w:r>
+      <w:r>
+        <w:rPr>
+          <w:rFonts w:hint="eastAsia"/>
+        </w:rPr>
+        <w:t>LP</w:t>
+      </w:r>
+      <w:r>
+        <w:rPr>
+          <w:rFonts w:hint="eastAsia"/>
+        </w:rPr>
+        <w:t>上收集到的带定位数据保存</w:t>
+      </w:r>
+      <w:r>
+        <w:rPr>
+          <w:rFonts w:hint="eastAsia"/>
+        </w:rPr>
+        <w:t>。</w:t>
+      </w:r>
+      <w:r>
+        <w:rPr>
+          <w:rFonts w:hint="eastAsia"/>
+        </w:rPr>
+        <w:t>如图：</w:t>
+      </w:r>
+    </w:p>
+    <w:p>
+      <w:pPr>
+        <w:jc w:val="center"/>
+      </w:pPr>
+      <w:r>
+        <w:pict>
+          <v:shape id="_x0000_i1038" type="#_x0000_t75" style="width:83.25pt;height:140.25pt">
+            <v:imagedata r:id="rId18" o:title=""/>
+          </v:shape>
+        </w:pict>
       </w:r>
     </w:p>
     <w:p>
@@ -1002,13 +3033,219 @@
         <w:rPr>
           <w:rFonts w:hint="eastAsia"/>
         </w:rPr>
-        <w:t>.6 LP</w:t>
-      </w:r>
-      <w:r>
-        <w:rPr>
-          <w:rFonts w:hint="eastAsia"/>
-        </w:rPr>
-        <w:t>的支持向量机计算</w:t>
+        <w:t xml:space="preserve">.6 </w:t>
+      </w:r>
+      <w:r>
+        <w:rPr>
+          <w:rFonts w:hint="eastAsia"/>
+        </w:rPr>
+        <w:t>计算</w:t>
+      </w:r>
+      <w:r>
+        <w:t>LP</w:t>
+      </w:r>
+      <w:r>
+        <w:rPr>
+          <w:rFonts w:hint="eastAsia"/>
+        </w:rPr>
+        <w:t>出现在各个</w:t>
+      </w:r>
+      <w:r>
+        <w:t>Value</w:t>
+      </w:r>
+      <w:r>
+        <w:rPr>
+          <w:rFonts w:hint="eastAsia"/>
+        </w:rPr>
+        <w:t>上的概率，得到概率最大的两个</w:t>
+      </w:r>
+      <w:r>
+        <w:t xml:space="preserve">Value </w:t>
+      </w:r>
+    </w:p>
+    <w:p>
+      <w:pPr>
+        <w:rPr>
+          <w:rFonts w:hint="eastAsia"/>
+        </w:rPr>
+      </w:pPr>
+      <w:r>
+        <w:rPr>
+          <w:rFonts w:hint="eastAsia"/>
+        </w:rPr>
+        <w:t xml:space="preserve">    </w:t>
+      </w:r>
+      <w:r>
+        <w:rPr>
+          <w:rFonts w:hint="eastAsia"/>
+        </w:rPr>
+        <w:t>从校准数据中按照不同</w:t>
+      </w:r>
+      <w:r>
+        <w:rPr>
+          <w:rFonts w:hint="eastAsia"/>
+        </w:rPr>
+        <w:t>Value</w:t>
+      </w:r>
+      <w:r>
+        <w:rPr>
+          <w:rFonts w:hint="eastAsia"/>
+        </w:rPr>
+        <w:t>，依</w:t>
+      </w:r>
+      <w:r>
+        <w:rPr>
+          <w:rFonts w:hint="eastAsia"/>
+        </w:rPr>
+        <w:t>次取出每个</w:t>
+      </w:r>
+      <w:r>
+        <w:rPr>
+          <w:rFonts w:hint="eastAsia"/>
+        </w:rPr>
+        <w:t>Value</w:t>
+      </w:r>
+      <w:r>
+        <w:rPr>
+          <w:rFonts w:hint="eastAsia"/>
+        </w:rPr>
+        <w:t>对应的一组</w:t>
+      </w:r>
+      <w:r>
+        <w:rPr>
+          <w:rFonts w:hint="eastAsia"/>
+        </w:rPr>
+        <w:t>校准数据，将</w:t>
+      </w:r>
+      <w:r>
+        <w:rPr>
+          <w:rFonts w:hint="eastAsia"/>
+        </w:rPr>
+        <w:t>LP</w:t>
+      </w:r>
+      <w:r>
+        <w:rPr>
+          <w:rFonts w:hint="eastAsia"/>
+        </w:rPr>
+        <w:t>的带定位数据与每组校准数据中共有的</w:t>
+      </w:r>
+      <w:r>
+        <w:rPr>
+          <w:rFonts w:hint="eastAsia"/>
+        </w:rPr>
+        <w:t>AP</w:t>
+      </w:r>
+      <w:r>
+        <w:rPr>
+          <w:rFonts w:hint="eastAsia"/>
+        </w:rPr>
+        <w:t>，分别进行正态分布概率计算，</w:t>
+      </w:r>
+      <w:r>
+        <w:rPr>
+          <w:rFonts w:hint="eastAsia"/>
+        </w:rPr>
+        <w:t>计算公式如下：</w:t>
+      </w:r>
+    </w:p>
+    <w:p>
+      <w:pPr>
+        <w:jc w:val="center"/>
+        <w:rPr>
+          <w:rFonts w:hint="eastAsia"/>
+        </w:rPr>
+      </w:pPr>
+      <w:r>
+        <w:rPr>
+          <w:rFonts w:hint="eastAsia"/>
+        </w:rPr>
+        <w:pict>
+          <v:shape id="_x0000_i1039" type="#_x0000_t75" style="width:138pt;height:33.75pt">
+            <v:imagedata r:id="rId19" o:title=""/>
+          </v:shape>
+        </w:pict>
+      </w:r>
+    </w:p>
+    <w:p>
+      <w:pPr>
+        <w:rPr>
+          <w:rFonts w:hint="eastAsia"/>
+        </w:rPr>
+      </w:pPr>
+      <w:r>
+        <w:rPr>
+          <w:rFonts w:hint="eastAsia"/>
+        </w:rPr>
+        <w:t>再将计算得到的概率值相加，最终得到了该</w:t>
+      </w:r>
+      <w:r>
+        <w:rPr>
+          <w:rFonts w:hint="eastAsia"/>
+        </w:rPr>
+        <w:t>LP</w:t>
+      </w:r>
+      <w:r>
+        <w:rPr>
+          <w:rFonts w:hint="eastAsia"/>
+        </w:rPr>
+        <w:t>出现在每个</w:t>
+      </w:r>
+      <w:r>
+        <w:rPr>
+          <w:rFonts w:hint="eastAsia"/>
+        </w:rPr>
+        <w:t>Value</w:t>
+      </w:r>
+      <w:r>
+        <w:rPr>
+          <w:rFonts w:hint="eastAsia"/>
+        </w:rPr>
+        <w:t>中的概率。</w:t>
+      </w:r>
+    </w:p>
+    <w:p>
+      <w:r>
+        <w:rPr>
+          <w:rFonts w:hint="eastAsia"/>
+        </w:rPr>
+        <w:t xml:space="preserve">    </w:t>
+      </w:r>
+      <w:r>
+        <w:rPr>
+          <w:rFonts w:hint="eastAsia"/>
+        </w:rPr>
+        <w:t>其中概率值最大的两个</w:t>
+      </w:r>
+      <w:r>
+        <w:rPr>
+          <w:rFonts w:hint="eastAsia"/>
+        </w:rPr>
+        <w:t>Value</w:t>
+      </w:r>
+      <w:r>
+        <w:rPr>
+          <w:rFonts w:hint="eastAsia"/>
+        </w:rPr>
+        <w:t>，就是该</w:t>
+      </w:r>
+      <w:r>
+        <w:rPr>
+          <w:rFonts w:hint="eastAsia"/>
+        </w:rPr>
+        <w:t>LP</w:t>
+      </w:r>
+      <w:r>
+        <w:rPr>
+          <w:rFonts w:hint="eastAsia"/>
+        </w:rPr>
+        <w:t>可</w:t>
+      </w:r>
+      <w:r>
+        <w:rPr>
+          <w:rFonts w:hint="eastAsia"/>
+        </w:rPr>
+        <w:lastRenderedPageBreak/>
+        <w:t>能出现的位置范围。</w:t>
       </w:r>
     </w:p>
     <w:p>
@@ -1034,20 +3271,484 @@
         <w:rPr>
           <w:rFonts w:hint="eastAsia"/>
         </w:rPr>
-        <w:t>结果分析</w:t>
+        <w:t>将得到的两个</w:t>
+      </w:r>
+      <w:r>
+        <w:t>Value</w:t>
+      </w:r>
+      <w:r>
+        <w:rPr>
+          <w:rFonts w:hint="eastAsia"/>
+        </w:rPr>
+        <w:t>对应的校准数据输入</w:t>
+      </w:r>
+      <w:r>
+        <w:t>SVM</w:t>
+      </w:r>
+      <w:r>
+        <w:rPr>
+          <w:rFonts w:hint="eastAsia"/>
+        </w:rPr>
+        <w:t>进行训练</w:t>
+      </w:r>
+      <w:r>
+        <w:t xml:space="preserve"> </w:t>
+      </w:r>
+    </w:p>
+    <w:p>
+      <w:pPr>
+        <w:rPr>
+          <w:rFonts w:hint="eastAsia"/>
+        </w:rPr>
+      </w:pPr>
+      <w:r>
+        <w:rPr>
+          <w:rFonts w:hint="eastAsia"/>
+        </w:rPr>
+        <w:t xml:space="preserve">    </w:t>
+      </w:r>
+      <w:r>
+        <w:rPr>
+          <w:rFonts w:hint="eastAsia"/>
+        </w:rPr>
+        <w:t>得到了概率最大的两个</w:t>
+      </w:r>
+      <w:r>
+        <w:rPr>
+          <w:rFonts w:hint="eastAsia"/>
+        </w:rPr>
+        <w:t>Value</w:t>
+      </w:r>
+      <w:r>
+        <w:rPr>
+          <w:rFonts w:hint="eastAsia"/>
+        </w:rPr>
+        <w:t>，说明</w:t>
+      </w:r>
+      <w:r>
+        <w:rPr>
+          <w:rFonts w:hint="eastAsia"/>
+        </w:rPr>
+        <w:t>LP</w:t>
+      </w:r>
+      <w:r>
+        <w:rPr>
+          <w:rFonts w:hint="eastAsia"/>
+        </w:rPr>
+        <w:t>出现在这两个</w:t>
+      </w:r>
+      <w:r>
+        <w:rPr>
+          <w:rFonts w:hint="eastAsia"/>
+        </w:rPr>
+        <w:t>Value</w:t>
+      </w:r>
+      <w:r>
+        <w:rPr>
+          <w:rFonts w:hint="eastAsia"/>
+        </w:rPr>
+        <w:t>中的可能性最大。将</w:t>
+      </w:r>
+      <w:r>
+        <w:rPr>
+          <w:rFonts w:hint="eastAsia"/>
+        </w:rPr>
+        <w:t>LP</w:t>
+      </w:r>
+      <w:r>
+        <w:rPr>
+          <w:rFonts w:hint="eastAsia"/>
+        </w:rPr>
+        <w:t>的待定位数据的</w:t>
+      </w:r>
+      <w:r>
+        <w:rPr>
+          <w:rFonts w:hint="eastAsia"/>
+        </w:rPr>
+        <w:t>AP</w:t>
+      </w:r>
+      <w:r>
+        <w:rPr>
+          <w:rFonts w:hint="eastAsia"/>
+        </w:rPr>
+        <w:t>名和这两个</w:t>
+      </w:r>
+      <w:r>
+        <w:rPr>
+          <w:rFonts w:hint="eastAsia"/>
+        </w:rPr>
+        <w:t>Value</w:t>
+      </w:r>
+      <w:r>
+        <w:rPr>
+          <w:rFonts w:hint="eastAsia"/>
+        </w:rPr>
+        <w:t>对应的校准数据的</w:t>
+      </w:r>
+      <w:r>
+        <w:rPr>
+          <w:rFonts w:hint="eastAsia"/>
+        </w:rPr>
+        <w:t>AP</w:t>
+      </w:r>
+      <w:r>
+        <w:rPr>
+          <w:rFonts w:hint="eastAsia"/>
+        </w:rPr>
+        <w:t>名做交集，得到一组大家都包含的</w:t>
+      </w:r>
+      <w:r>
+        <w:rPr>
+          <w:rFonts w:hint="eastAsia"/>
+        </w:rPr>
+        <w:t>AP</w:t>
+      </w:r>
+      <w:r>
+        <w:rPr>
+          <w:rFonts w:hint="eastAsia"/>
+        </w:rPr>
+        <w:t>。</w:t>
+      </w:r>
+    </w:p>
+    <w:p>
+      <w:pPr>
+        <w:rPr>
+          <w:rFonts w:hint="eastAsia"/>
+        </w:rPr>
+      </w:pPr>
+      <w:r>
+        <w:rPr>
+          <w:rFonts w:hint="eastAsia"/>
+        </w:rPr>
+        <w:t xml:space="preserve">    </w:t>
+      </w:r>
+      <w:r>
+        <w:rPr>
+          <w:rFonts w:hint="eastAsia"/>
+        </w:rPr>
+        <w:t>从</w:t>
+      </w:r>
+      <w:r>
+        <w:rPr>
+          <w:rFonts w:hint="eastAsia"/>
+        </w:rPr>
+        <w:t>LP</w:t>
+      </w:r>
+      <w:r>
+        <w:rPr>
+          <w:rFonts w:hint="eastAsia"/>
+        </w:rPr>
+        <w:t>的待测数据中挑出这个几个共有</w:t>
+      </w:r>
+      <w:r>
+        <w:rPr>
+          <w:rFonts w:hint="eastAsia"/>
+        </w:rPr>
+        <w:t>AP</w:t>
+      </w:r>
+      <w:r>
+        <w:rPr>
+          <w:rFonts w:hint="eastAsia"/>
+        </w:rPr>
+        <w:t>的待定位数据，作为</w:t>
+      </w:r>
+      <w:r>
+        <w:rPr>
+          <w:rFonts w:hint="eastAsia"/>
+        </w:rPr>
+        <w:t>LP</w:t>
+      </w:r>
+      <w:r>
+        <w:rPr>
+          <w:rFonts w:hint="eastAsia"/>
+        </w:rPr>
+        <w:t>的特征数据。</w:t>
+      </w:r>
+    </w:p>
+    <w:p>
+      <w:pPr>
+        <w:rPr>
+          <w:rFonts w:hint="eastAsia"/>
+        </w:rPr>
+      </w:pPr>
+      <w:r>
+        <w:rPr>
+          <w:rFonts w:hint="eastAsia"/>
+        </w:rPr>
+        <w:t xml:space="preserve">    </w:t>
+      </w:r>
+      <w:r>
+        <w:rPr>
+          <w:rFonts w:hint="eastAsia"/>
+        </w:rPr>
+        <w:t>两个</w:t>
+      </w:r>
+      <w:r>
+        <w:rPr>
+          <w:rFonts w:hint="eastAsia"/>
+        </w:rPr>
+        <w:t>Value</w:t>
+      </w:r>
+      <w:r>
+        <w:rPr>
+          <w:rFonts w:hint="eastAsia"/>
+        </w:rPr>
+        <w:t>的校准数据中分别挑出这几个共有的</w:t>
+      </w:r>
+      <w:r>
+        <w:rPr>
+          <w:rFonts w:hint="eastAsia"/>
+        </w:rPr>
+        <w:t>AP</w:t>
+      </w:r>
+      <w:r>
+        <w:rPr>
+          <w:rFonts w:hint="eastAsia"/>
+        </w:rPr>
+        <w:t>校准数据，与该</w:t>
+      </w:r>
+      <w:r>
+        <w:rPr>
+          <w:rFonts w:hint="eastAsia"/>
+        </w:rPr>
+        <w:t>Value</w:t>
+      </w:r>
+      <w:r>
+        <w:rPr>
+          <w:rFonts w:hint="eastAsia"/>
+        </w:rPr>
+        <w:t>的</w:t>
+      </w:r>
+      <w:r>
+        <w:rPr>
+          <w:rFonts w:hint="eastAsia"/>
+        </w:rPr>
+        <w:t>ID</w:t>
+      </w:r>
+      <w:r>
+        <w:rPr>
+          <w:rFonts w:hint="eastAsia"/>
+        </w:rPr>
+        <w:t>一起，作为</w:t>
+      </w:r>
+      <w:r>
+        <w:rPr>
+          <w:rFonts w:hint="eastAsia"/>
+        </w:rPr>
+        <w:t>SVM</w:t>
+      </w:r>
+      <w:r>
+        <w:rPr>
+          <w:rFonts w:hint="eastAsia"/>
+        </w:rPr>
+        <w:t>的特征向量。</w:t>
+      </w:r>
+    </w:p>
+    <w:p>
+      <w:pPr>
+        <w:rPr>
+          <w:rFonts w:hint="eastAsia"/>
+        </w:rPr>
+      </w:pPr>
+      <w:r>
+        <w:rPr>
+          <w:rFonts w:hint="eastAsia"/>
+        </w:rPr>
+        <w:t xml:space="preserve">    </w:t>
+      </w:r>
+      <w:r>
+        <w:rPr>
+          <w:rFonts w:hint="eastAsia"/>
+        </w:rPr>
+        <w:t>将特征向量输入</w:t>
+      </w:r>
+      <w:r>
+        <w:rPr>
+          <w:rFonts w:hint="eastAsia"/>
+        </w:rPr>
+        <w:t>SVM</w:t>
+      </w:r>
+      <w:r>
+        <w:rPr>
+          <w:rFonts w:hint="eastAsia"/>
+        </w:rPr>
+        <w:t>进行训练。</w:t>
+      </w:r>
+      <w:r>
+        <w:rPr>
+          <w:rFonts w:hint="eastAsia"/>
+        </w:rPr>
+        <w:t>如图：</w:t>
+      </w:r>
+    </w:p>
+    <w:p>
+      <w:pPr>
+        <w:jc w:val="center"/>
+        <w:rPr>
+          <w:rFonts w:hint="eastAsia"/>
+        </w:rPr>
+      </w:pPr>
+      <w:r>
+        <w:rPr>
+          <w:rFonts w:hint="eastAsia"/>
+        </w:rPr>
+        <w:pict>
+          <v:shape id="_x0000_i1041" type="#_x0000_t75" style="width:215.25pt;height:48.75pt">
+            <v:imagedata r:id="rId20" o:title=""/>
+          </v:shape>
+        </w:pict>
+      </w:r>
+    </w:p>
+    <w:p>
+      <w:pPr>
+        <w:pStyle w:val="2"/>
+        <w:rPr>
+          <w:rFonts w:hint="eastAsia"/>
+        </w:rPr>
+      </w:pPr>
+      <w:r>
+        <w:rPr>
+          <w:rFonts w:hint="eastAsia"/>
+        </w:rPr>
+        <w:t>4.8</w:t>
+      </w:r>
+      <w:r>
+        <w:rPr>
+          <w:rFonts w:hint="eastAsia"/>
+        </w:rPr>
+        <w:t>将待定位数据输入</w:t>
+      </w:r>
+      <w:r>
+        <w:t>SVM</w:t>
+      </w:r>
+      <w:r>
+        <w:rPr>
+          <w:rFonts w:hint="eastAsia"/>
+        </w:rPr>
+        <w:t>进行计算，得到最终定位结果</w:t>
+      </w:r>
+      <w:r>
+        <w:t xml:space="preserve"> </w:t>
+      </w:r>
+    </w:p>
+    <w:p>
+      <w:pPr>
+        <w:rPr>
+          <w:rFonts w:hint="eastAsia"/>
+        </w:rPr>
+      </w:pPr>
+      <w:r>
+        <w:rPr>
+          <w:rFonts w:hint="eastAsia"/>
+        </w:rPr>
+        <w:t xml:space="preserve">    </w:t>
+      </w:r>
+      <w:r>
+        <w:rPr>
+          <w:rFonts w:hint="eastAsia"/>
+        </w:rPr>
+        <w:t>将</w:t>
+      </w:r>
+      <w:r>
+        <w:rPr>
+          <w:rFonts w:hint="eastAsia"/>
+        </w:rPr>
+        <w:t>LP</w:t>
+      </w:r>
+      <w:r>
+        <w:rPr>
+          <w:rFonts w:hint="eastAsia"/>
+        </w:rPr>
+        <w:t>的特征数据，输入训练完成的</w:t>
+      </w:r>
+      <w:r>
+        <w:rPr>
+          <w:rFonts w:hint="eastAsia"/>
+        </w:rPr>
+        <w:t>SVM</w:t>
+      </w:r>
+      <w:r>
+        <w:rPr>
+          <w:rFonts w:hint="eastAsia"/>
+        </w:rPr>
+        <w:t>，得到一个</w:t>
+      </w:r>
+      <w:r>
+        <w:rPr>
+          <w:rFonts w:hint="eastAsia"/>
+        </w:rPr>
+        <w:t>Value</w:t>
+      </w:r>
+      <w:r>
+        <w:rPr>
+          <w:rFonts w:hint="eastAsia"/>
+        </w:rPr>
+        <w:t>的</w:t>
+      </w:r>
+      <w:r>
+        <w:rPr>
+          <w:rFonts w:hint="eastAsia"/>
+        </w:rPr>
+        <w:t>ID</w:t>
+      </w:r>
+      <w:r>
+        <w:rPr>
+          <w:rFonts w:hint="eastAsia"/>
+        </w:rPr>
+        <w:t>值。该</w:t>
+      </w:r>
+      <w:r>
+        <w:rPr>
+          <w:rFonts w:hint="eastAsia"/>
+        </w:rPr>
+        <w:t>Value</w:t>
+      </w:r>
+      <w:r>
+        <w:rPr>
+          <w:rFonts w:hint="eastAsia"/>
+        </w:rPr>
+        <w:t>所对应的区域就是</w:t>
+      </w:r>
+      <w:r>
+        <w:rPr>
+          <w:rFonts w:hint="eastAsia"/>
+        </w:rPr>
+        <w:t>LP</w:t>
+      </w:r>
+      <w:r>
+        <w:rPr>
+          <w:rFonts w:hint="eastAsia"/>
+        </w:rPr>
+        <w:t>所在的位置。</w:t>
+      </w:r>
+      <w:r>
+        <w:rPr>
+          <w:rFonts w:hint="eastAsia"/>
+        </w:rPr>
+        <w:t>如图：</w:t>
+      </w:r>
+    </w:p>
+    <w:p>
+      <w:pPr>
+        <w:jc w:val="center"/>
+      </w:pPr>
+      <w:r>
+        <w:pict>
+          <v:shape id="_x0000_i1042" type="#_x0000_t75" style="width:217.5pt;height:52.5pt">
+            <v:imagedata r:id="rId21" o:title=""/>
+          </v:shape>
+        </w:pict>
       </w:r>
     </w:p>
     <w:p>
       <w:pPr>
         <w:pStyle w:val="1"/>
-        <w:rPr>
-          <w:rFonts w:hint="eastAsia"/>
-        </w:rPr>
-      </w:pPr>
-      <w:r>
-        <w:rPr>
-          <w:rFonts w:hint="eastAsia"/>
-        </w:rPr>
+      </w:pPr>
+      <w:r>
+        <w:rPr>
+          <w:rFonts w:hint="eastAsia"/>
+        </w:rPr>
+        <w:lastRenderedPageBreak/>
         <w:t>5</w:t>
       </w:r>
       <w:r>
@@ -1060,15 +3761,11 @@
     <w:p>
       <w:pPr>
         <w:pStyle w:val="1"/>
-        <w:rPr>
-          <w:rFonts w:hint="eastAsia"/>
-        </w:rPr>
-      </w:pPr>
-      <w:r>
-        <w:rPr>
-          <w:rFonts w:hint="eastAsia"/>
-        </w:rPr>
-        <w:lastRenderedPageBreak/>
+      </w:pPr>
+      <w:r>
+        <w:rPr>
+          <w:rFonts w:hint="eastAsia"/>
+        </w:rPr>
         <w:t>6</w:t>
       </w:r>
       <w:r>
@@ -1081,9 +3778,6 @@
     <w:p>
       <w:pPr>
         <w:pStyle w:val="2"/>
-        <w:rPr>
-          <w:rFonts w:hint="eastAsia"/>
-        </w:rPr>
       </w:pPr>
       <w:r>
         <w:rPr>
@@ -1101,9 +3795,6 @@
     <w:p>
       <w:pPr>
         <w:pStyle w:val="2"/>
-        <w:rPr>
-          <w:rFonts w:hint="eastAsia"/>
-        </w:rPr>
       </w:pPr>
       <w:r>
         <w:rPr>
@@ -1121,9 +3812,6 @@
     <w:p>
       <w:pPr>
         <w:pStyle w:val="2"/>
-        <w:rPr>
-          <w:rFonts w:hint="eastAsia"/>
-        </w:rPr>
       </w:pPr>
       <w:r>
         <w:rPr>
@@ -1141,9 +3829,6 @@
     <w:p>
       <w:pPr>
         <w:pStyle w:val="1"/>
-        <w:rPr>
-          <w:rFonts w:hint="eastAsia"/>
-        </w:rPr>
       </w:pPr>
       <w:r>
         <w:rPr>
@@ -1159,11 +3844,6 @@
       </w:r>
     </w:p>
     <w:p>
-      <w:pPr>
-        <w:rPr>
-          <w:rFonts w:hint="eastAsia"/>
-        </w:rPr>
-      </w:pPr>
       <w:r>
         <w:rPr>
           <w:rFonts w:hint="eastAsia"/>
@@ -1192,9 +3872,6 @@
     <w:p>
       <w:pPr>
         <w:pStyle w:val="2"/>
-        <w:rPr>
-          <w:rFonts w:hint="eastAsia"/>
-        </w:rPr>
       </w:pPr>
       <w:r>
         <w:rPr>
@@ -1216,11 +3893,6 @@
       </w:r>
     </w:p>
     <w:p>
-      <w:pPr>
-        <w:rPr>
-          <w:rFonts w:hint="eastAsia"/>
-        </w:rPr>
-      </w:pPr>
       <w:r>
         <w:rPr>
           <w:rFonts w:hint="eastAsia"/>
@@ -1252,15 +3924,19 @@
           <w:ilvl w:val="0"/>
           <w:numId w:val="1"/>
         </w:numPr>
-        <w:rPr>
-          <w:rFonts w:hint="eastAsia"/>
-        </w:rPr>
-      </w:pPr>
-      <w:r>
-        <w:rPr>
-          <w:rFonts w:hint="eastAsia"/>
-        </w:rPr>
-        <w:t>公共室内空间的位置服务，如商场、超市和大规模的综合购物中心。为了方便顾客找到所需商品位置，或快速找到某个区域</w:t>
+      </w:pPr>
+      <w:r>
+        <w:rPr>
+          <w:rFonts w:hint="eastAsia"/>
+        </w:rPr>
+        <w:t>公共室内空间的位置服务，如商场、超市和大规模的综合购物中心。为了方便顾客找到</w:t>
+      </w:r>
+      <w:r>
+        <w:rPr>
+          <w:rFonts w:hint="eastAsia"/>
+        </w:rPr>
+        <w:lastRenderedPageBreak/>
+        <w:t>所需商品位置，或快速找到某个区域</w:t>
       </w:r>
       <w:r>
         <w:rPr>
@@ -1305,15 +3981,11 @@
           <w:ilvl w:val="0"/>
           <w:numId w:val="1"/>
         </w:numPr>
-        <w:rPr>
-          <w:rFonts w:hint="eastAsia"/>
-        </w:rPr>
-      </w:pPr>
-      <w:r>
-        <w:rPr>
-          <w:rFonts w:hint="eastAsia"/>
-        </w:rPr>
-        <w:lastRenderedPageBreak/>
+      </w:pPr>
+      <w:r>
+        <w:rPr>
+          <w:rFonts w:hint="eastAsia"/>
+        </w:rPr>
         <w:t>室内区域流量统计服务，如在商场、超市和大规模的综合购物中心，有时业主需要统计一段时间内，某个区域或所有区域的客流信息，或者某个客流最大的热点区域。结合</w:t>
       </w:r>
       <w:r>
@@ -1344,9 +4016,6 @@
     <w:p>
       <w:pPr>
         <w:pStyle w:val="2"/>
-        <w:rPr>
-          <w:rFonts w:hint="eastAsia"/>
-        </w:rPr>
       </w:pPr>
       <w:r>
         <w:rPr>
@@ -1368,11 +4037,6 @@
       </w:r>
     </w:p>
     <w:p>
-      <w:pPr>
-        <w:rPr>
-          <w:rFonts w:hint="eastAsia"/>
-        </w:rPr>
-      </w:pPr>
       <w:r>
         <w:rPr>
           <w:rFonts w:hint="eastAsia"/>
@@ -1392,9 +4056,6 @@
           <w:ilvl w:val="0"/>
           <w:numId w:val="2"/>
         </w:numPr>
-        <w:rPr>
-          <w:rFonts w:hint="eastAsia"/>
-        </w:rPr>
       </w:pPr>
       <w:r>
         <w:rPr>
@@ -1409,9 +4070,6 @@
           <w:ilvl w:val="0"/>
           <w:numId w:val="2"/>
         </w:numPr>
-        <w:rPr>
-          <w:rFonts w:hint="eastAsia"/>
-        </w:rPr>
       </w:pPr>
       <w:r>
         <w:rPr>
@@ -1423,14 +4081,12 @@
     <w:p>
       <w:pPr>
         <w:pStyle w:val="3"/>
-        <w:rPr>
-          <w:rFonts w:hint="eastAsia"/>
-        </w:rPr>
-      </w:pPr>
-      <w:r>
-        <w:rPr>
-          <w:rFonts w:hint="eastAsia"/>
-        </w:rPr>
+      </w:pPr>
+      <w:r>
+        <w:rPr>
+          <w:rFonts w:hint="eastAsia"/>
+        </w:rPr>
+        <w:lastRenderedPageBreak/>
         <w:t xml:space="preserve">7.2.1 </w:t>
       </w:r>
       <w:r>
@@ -1441,11 +4097,6 @@
       </w:r>
     </w:p>
     <w:p>
-      <w:pPr>
-        <w:rPr>
-          <w:rFonts w:hint="eastAsia"/>
-        </w:rPr>
-      </w:pPr>
       <w:r>
         <w:rPr>
           <w:rFonts w:hint="eastAsia"/>
@@ -1456,147 +4107,126 @@
         <w:rPr>
           <w:rFonts w:hint="eastAsia"/>
         </w:rPr>
-        <w:t>某些非个人使用的移动设备，如餐厅的点餐设备，高级场馆的自助服务设备，都是为了本地</w:t>
+        <w:t>某些非个人使用的移动设备，如餐厅的点餐设备，高级场馆的自助服务设备，都是为了本地服务存在的。为了防止个别人将其私自带出，又要实现该设备的自由使用，就必须采用一种防盗</w:t>
+      </w:r>
+    </w:p>
+    <w:p>
+      <w:r>
+        <w:rPr>
+          <w:rFonts w:hint="eastAsia"/>
+        </w:rPr>
+        <w:t>的技术做应用保证。本文阐述的</w:t>
+      </w:r>
+      <w:r>
+        <w:rPr>
+          <w:rFonts w:hint="eastAsia"/>
+        </w:rPr>
+        <w:t xml:space="preserve"> WiFi </w:t>
+      </w:r>
+      <w:r>
+        <w:rPr>
+          <w:rFonts w:hint="eastAsia"/>
+        </w:rPr>
+        <w:t>定位技术，可以划出移动设备的安全范围，当设备离开这个安全区域后，便可以通过报警、监控和追踪等方式及时发现并处理。</w:t>
+      </w:r>
+    </w:p>
+    <w:p>
+      <w:pPr>
+        <w:pStyle w:val="3"/>
+      </w:pPr>
+      <w:r>
+        <w:rPr>
+          <w:rFonts w:hint="eastAsia"/>
+        </w:rPr>
+        <w:t>7.2.2</w:t>
+      </w:r>
+      <w:r>
+        <w:rPr>
+          <w:rFonts w:hint="eastAsia"/>
+        </w:rPr>
+        <w:t xml:space="preserve"> </w:t>
+      </w:r>
+      <w:r>
+        <w:rPr>
+          <w:rFonts w:hint="eastAsia"/>
+        </w:rPr>
+        <w:t>区域信息安全</w:t>
+      </w:r>
+    </w:p>
+    <w:p>
+      <w:r>
+        <w:rPr>
+          <w:rFonts w:hint="eastAsia"/>
+        </w:rPr>
+        <w:t xml:space="preserve">    </w:t>
+      </w:r>
+      <w:r>
+        <w:rPr>
+          <w:rFonts w:hint="eastAsia"/>
+        </w:rPr>
+        <w:t>信息隔离，是信息安全中的一项重要内容，指信息内容与信息的有效区域之间的对应关系。采用本文阐述的</w:t>
+      </w:r>
+      <w:r>
+        <w:rPr>
+          <w:rFonts w:hint="eastAsia"/>
+        </w:rPr>
+        <w:t xml:space="preserve"> WiFi </w:t>
+      </w:r>
+      <w:r>
+        <w:rPr>
+          <w:rFonts w:hint="eastAsia"/>
+        </w:rPr>
+        <w:t>定位技术，可以通过软件安全策略，规定信息的安全范围，当移动设备需要读取某些带有安全级别的数据时，会根据移动设备所处的位置进行操作合法性判断，当发现移动设备所处的位置不合法时，便会组织数据的读取。对于已经读取到的数据，当设备离开该数据的安全区域后，通过软件安全策略谁自动删除该数据，保证数据存在的有效范围与数据的安全范围一致。</w:t>
+      </w:r>
+    </w:p>
+    <w:p>
+      <w:pPr>
+        <w:pStyle w:val="3"/>
+      </w:pPr>
+      <w:r>
+        <w:rPr>
+          <w:rFonts w:hint="eastAsia"/>
+        </w:rPr>
+        <w:t xml:space="preserve">7.2.3 </w:t>
+      </w:r>
+      <w:r>
+        <w:rPr>
+          <w:rFonts w:hint="eastAsia"/>
+        </w:rPr>
+        <w:t>地理信息隔离</w:t>
+      </w:r>
+    </w:p>
+    <w:p>
+      <w:r>
+        <w:rPr>
+          <w:rFonts w:hint="eastAsia"/>
+        </w:rPr>
+        <w:t xml:space="preserve">    </w:t>
+      </w:r>
+      <w:r>
+        <w:rPr>
+          <w:rFonts w:hint="eastAsia"/>
+        </w:rPr>
+        <w:t>移动设备的最大特点是可以随身携带，可以随时随地的产生数据，如照相、笔记、下载或应用软件生成数据。利用本文所阐述的</w:t>
+      </w:r>
+      <w:r>
+        <w:rPr>
+          <w:rFonts w:hint="eastAsia"/>
+        </w:rPr>
+        <w:t xml:space="preserve"> WiFi </w:t>
+      </w:r>
+      <w:r>
+        <w:rPr>
+          <w:rFonts w:hint="eastAsia"/>
+        </w:rPr>
+        <w:t>定位技术，可以在产生数据的同时，将数据与其产生</w:t>
       </w:r>
       <w:r>
         <w:rPr>
           <w:rFonts w:hint="eastAsia"/>
         </w:rPr>
         <w:lastRenderedPageBreak/>
-        <w:t>服务存在的。为了防止个别人将其私自带出，又要实现该设备的自由使用，就必须采用一种防盗</w:t>
-      </w:r>
-    </w:p>
-    <w:p>
-      <w:pPr>
-        <w:rPr>
-          <w:rFonts w:hint="eastAsia"/>
-        </w:rPr>
-      </w:pPr>
-      <w:r>
-        <w:rPr>
-          <w:rFonts w:hint="eastAsia"/>
-        </w:rPr>
-        <w:t>的技术做应用保证。本文阐述的</w:t>
-      </w:r>
-      <w:r>
-        <w:rPr>
-          <w:rFonts w:hint="eastAsia"/>
-        </w:rPr>
-        <w:t xml:space="preserve"> WiFi </w:t>
-      </w:r>
-      <w:r>
-        <w:rPr>
-          <w:rFonts w:hint="eastAsia"/>
-        </w:rPr>
-        <w:t>定位技术，可以划出移动设备的安全范围，当设备离开这个安全区域后，便可以通过报警、监控和追踪等方式及时发现并处理。</w:t>
-      </w:r>
-    </w:p>
-    <w:p>
-      <w:pPr>
-        <w:pStyle w:val="3"/>
-        <w:rPr>
-          <w:rFonts w:hint="eastAsia"/>
-        </w:rPr>
-      </w:pPr>
-      <w:r>
-        <w:rPr>
-          <w:rFonts w:hint="eastAsia"/>
-        </w:rPr>
-        <w:t>7.2.2</w:t>
-      </w:r>
-      <w:r>
-        <w:rPr>
-          <w:rFonts w:hint="eastAsia"/>
-        </w:rPr>
-        <w:t xml:space="preserve"> </w:t>
-      </w:r>
-      <w:r>
-        <w:rPr>
-          <w:rFonts w:hint="eastAsia"/>
-        </w:rPr>
-        <w:t>区域信息安全</w:t>
-      </w:r>
-    </w:p>
-    <w:p>
-      <w:pPr>
-        <w:rPr>
-          <w:rFonts w:hint="eastAsia"/>
-        </w:rPr>
-      </w:pPr>
-      <w:r>
-        <w:rPr>
-          <w:rFonts w:hint="eastAsia"/>
-        </w:rPr>
-        <w:t xml:space="preserve">    </w:t>
-      </w:r>
-      <w:r>
-        <w:rPr>
-          <w:rFonts w:hint="eastAsia"/>
-        </w:rPr>
-        <w:t>信息隔离，是信息安全中的一项重要内容，指信息内容与信息的有效区域之间的对应关系。采用本文阐述的</w:t>
-      </w:r>
-      <w:r>
-        <w:rPr>
-          <w:rFonts w:hint="eastAsia"/>
-        </w:rPr>
-        <w:t xml:space="preserve"> WiFi </w:t>
-      </w:r>
-      <w:r>
-        <w:rPr>
-          <w:rFonts w:hint="eastAsia"/>
-        </w:rPr>
-        <w:t>定位技术，可以通过软件安全策略，规定信息的安全范围，当移动设备需要读取某些带有安全级别的数据时，会根据移动设备所处的位置进行操作合法性判断，当发现移动设备所处的位置不合法时，便会组织数据的读取。对于已经读取到的数据，当设备离开该数据的安全区域后，通过软件安全策略谁自动删除该数据，保证数据存在的有效范围与数据的安全范围一致。</w:t>
-      </w:r>
-    </w:p>
-    <w:p>
-      <w:pPr>
-        <w:pStyle w:val="3"/>
-        <w:rPr>
-          <w:rFonts w:hint="eastAsia"/>
-        </w:rPr>
-      </w:pPr>
-      <w:r>
-        <w:rPr>
-          <w:rFonts w:hint="eastAsia"/>
-        </w:rPr>
-        <w:t xml:space="preserve">7.2.3 </w:t>
-      </w:r>
-      <w:r>
-        <w:rPr>
-          <w:rFonts w:hint="eastAsia"/>
-        </w:rPr>
-        <w:t>地理信息隔离</w:t>
-      </w:r>
-    </w:p>
-    <w:p>
-      <w:pPr>
-        <w:rPr>
-          <w:rFonts w:hint="eastAsia"/>
-        </w:rPr>
-      </w:pPr>
-      <w:r>
-        <w:rPr>
-          <w:rFonts w:hint="eastAsia"/>
-        </w:rPr>
-        <w:t xml:space="preserve">    </w:t>
-      </w:r>
-      <w:r>
-        <w:rPr>
-          <w:rFonts w:hint="eastAsia"/>
-        </w:rPr>
-        <w:t>移动设备的最大特点是可以随身携带，可以随时随地的产生数据，如照相、笔记、下载或应用软件生成数据。利用本文所阐述的</w:t>
-      </w:r>
-      <w:r>
-        <w:rPr>
-          <w:rFonts w:hint="eastAsia"/>
-        </w:rPr>
-        <w:t xml:space="preserve"> WiFi </w:t>
-      </w:r>
-      <w:r>
-        <w:rPr>
-          <w:rFonts w:hint="eastAsia"/>
-        </w:rPr>
-        <w:t>定位技术，可以在产生数据的同时，将数据与其产生时的位置做关联。无论在以后的搜索查找，或是统计，位置信息会提供跟多的有效途径，版主使用者对数据的管理。也可以将数据的存储或显示方式，与位置信息关联，是某些数据只在特定位</w:t>
+        <w:t>时的位置做关联。无论在以后的搜索查找，或是统计，位置信息会提供跟多的有效途径，版主使用者对数据的管理。也可以将数据的存储或显示方式，与位置信息关联，是某些数据只在特定位</w:t>
       </w:r>
       <w:r>
         <w:rPr>
@@ -1608,15 +4238,11 @@
     <w:p>
       <w:pPr>
         <w:pStyle w:val="2"/>
-        <w:rPr>
-          <w:rFonts w:hint="eastAsia"/>
-        </w:rPr>
-      </w:pPr>
-      <w:r>
-        <w:rPr>
-          <w:rFonts w:hint="eastAsia"/>
-        </w:rPr>
-        <w:lastRenderedPageBreak/>
+      </w:pPr>
+      <w:r>
+        <w:rPr>
+          <w:rFonts w:hint="eastAsia"/>
+        </w:rPr>
         <w:t xml:space="preserve">7.3 </w:t>
       </w:r>
       <w:r>
@@ -1656,7 +4282,7 @@
       <w:type w:val="continuous"/>
       <w:pgSz w:w="12240" w:h="15840"/>
       <w:pgMar w:top="1440" w:right="1325" w:bottom="1440" w:left="1800" w:header="720" w:footer="720" w:gutter="0"/>
-      <w:cols w:num="2" w:sep="1" w:space="425"/>
+      <w:cols w:num="2" w:space="425"/>
       <w:noEndnote/>
       <w:titlePg/>
       <w:docGrid w:linePitch="286"/>
@@ -1718,6 +4344,92 @@
 <file path=word/numbering.xml><?xml version="1.0" encoding="utf-8"?>
 <w:numbering xmlns:ve="http://schemas.openxmlformats.org/markup-compatibility/2006" xmlns:o="urn:schemas-microsoft-com:office:office" xmlns:r="http://schemas.openxmlformats.org/officeDocument/2006/relationships" xmlns:m="http://schemas.openxmlformats.org/officeDocument/2006/math" xmlns:v="urn:schemas-microsoft-com:vml" xmlns:wp="http://schemas.openxmlformats.org/drawingml/2006/wordprocessingDrawing" xmlns:w10="urn:schemas-microsoft-com:office:word" xmlns:w="http://schemas.openxmlformats.org/wordprocessingml/2006/main" xmlns:wne="http://schemas.microsoft.com/office/word/2006/wordml">
   <w:abstractNum w:abstractNumId="0">
+    <w:nsid w:val="091A5BFD"/>
+    <w:multiLevelType w:val="hybridMultilevel"/>
+    <w:tmpl w:val="72C8F0CE"/>
+    <w:lvl w:ilvl="0" w:tplc="0409000F">
+      <w:start w:val="1"/>
+      <w:numFmt w:val="decimal"/>
+      <w:lvlText w:val="%1."/>
+      <w:lvlJc w:val="left"/>
+      <w:pPr>
+        <w:ind w:left="420" w:hanging="420"/>
+      </w:pPr>
+    </w:lvl>
+    <w:lvl w:ilvl="1" w:tplc="04090019" w:tentative="1">
+      <w:start w:val="1"/>
+      <w:numFmt w:val="lowerLetter"/>
+      <w:lvlText w:val="%2)"/>
+      <w:lvlJc w:val="left"/>
+      <w:pPr>
+        <w:ind w:left="840" w:hanging="420"/>
+      </w:pPr>
+    </w:lvl>
+    <w:lvl w:ilvl="2" w:tplc="0409001B" w:tentative="1">
+      <w:start w:val="1"/>
+      <w:numFmt w:val="lowerRoman"/>
+      <w:lvlText w:val="%3."/>
+      <w:lvlJc w:val="right"/>
+      <w:pPr>
+        <w:ind w:left="1260" w:hanging="420"/>
+      </w:pPr>
+    </w:lvl>
+    <w:lvl w:ilvl="3" w:tplc="0409000F" w:tentative="1">
+      <w:start w:val="1"/>
+      <w:numFmt w:val="decimal"/>
+      <w:lvlText w:val="%4."/>
+      <w:lvlJc w:val="left"/>
+      <w:pPr>
+        <w:ind w:left="1680" w:hanging="420"/>
+      </w:pPr>
+    </w:lvl>
+    <w:lvl w:ilvl="4" w:tplc="04090019" w:tentative="1">
+      <w:start w:val="1"/>
+      <w:numFmt w:val="lowerLetter"/>
+      <w:lvlText w:val="%5)"/>
+      <w:lvlJc w:val="left"/>
+      <w:pPr>
+        <w:ind w:left="2100" w:hanging="420"/>
+      </w:pPr>
+    </w:lvl>
+    <w:lvl w:ilvl="5" w:tplc="0409001B" w:tentative="1">
+      <w:start w:val="1"/>
+      <w:numFmt w:val="lowerRoman"/>
+      <w:lvlText w:val="%6."/>
+      <w:lvlJc w:val="right"/>
+      <w:pPr>
+        <w:ind w:left="2520" w:hanging="420"/>
+      </w:pPr>
+    </w:lvl>
+    <w:lvl w:ilvl="6" w:tplc="0409000F" w:tentative="1">
+      <w:start w:val="1"/>
+      <w:numFmt w:val="decimal"/>
+      <w:lvlText w:val="%7."/>
+      <w:lvlJc w:val="left"/>
+      <w:pPr>
+        <w:ind w:left="2940" w:hanging="420"/>
+      </w:pPr>
+    </w:lvl>
+    <w:lvl w:ilvl="7" w:tplc="04090019" w:tentative="1">
+      <w:start w:val="1"/>
+      <w:numFmt w:val="lowerLetter"/>
+      <w:lvlText w:val="%8)"/>
+      <w:lvlJc w:val="left"/>
+      <w:pPr>
+        <w:ind w:left="3360" w:hanging="420"/>
+      </w:pPr>
+    </w:lvl>
+    <w:lvl w:ilvl="8" w:tplc="0409001B" w:tentative="1">
+      <w:start w:val="1"/>
+      <w:numFmt w:val="lowerRoman"/>
+      <w:lvlText w:val="%9."/>
+      <w:lvlJc w:val="right"/>
+      <w:pPr>
+        <w:ind w:left="3780" w:hanging="420"/>
+      </w:pPr>
+    </w:lvl>
+  </w:abstractNum>
+  <w:abstractNum w:abstractNumId="1">
     <w:nsid w:val="0DE82FF4"/>
     <w:multiLevelType w:val="hybridMultilevel"/>
     <w:tmpl w:val="B59EDE58"/>
@@ -1803,7 +4515,7 @@
       </w:pPr>
     </w:lvl>
   </w:abstractNum>
-  <w:abstractNum w:abstractNumId="1">
+  <w:abstractNum w:abstractNumId="2">
     <w:nsid w:val="6484684F"/>
     <w:multiLevelType w:val="hybridMultilevel"/>
     <w:tmpl w:val="FB72E732"/>
@@ -1890,9 +4602,12 @@
     </w:lvl>
   </w:abstractNum>
   <w:num w:numId="1">
+    <w:abstractNumId w:val="2"/>
+  </w:num>
+  <w:num w:numId="2">
     <w:abstractNumId w:val="1"/>
   </w:num>
-  <w:num w:numId="2">
+  <w:num w:numId="3">
     <w:abstractNumId w:val="0"/>
   </w:num>
 </w:numbering>
@@ -2157,7 +4872,6 @@
   <w:style w:type="character" w:default="1" w:styleId="a0">
     <w:name w:val="Default Paragraph Font"/>
     <w:uiPriority w:val="1"/>
-    <w:semiHidden/>
     <w:unhideWhenUsed/>
   </w:style>
   <w:style w:type="table" w:default="1" w:styleId="a1">
@@ -2438,6 +5152,25 @@
       <w:kern w:val="2"/>
       <w:sz w:val="28"/>
       <w:szCs w:val="28"/>
+    </w:rPr>
+  </w:style>
+  <w:style w:type="paragraph" w:styleId="aa">
+    <w:name w:val="Normal (Web)"/>
+    <w:basedOn w:val="a"/>
+    <w:uiPriority w:val="99"/>
+    <w:semiHidden/>
+    <w:unhideWhenUsed/>
+    <w:rsid w:val="00DA646D"/>
+    <w:pPr>
+      <w:widowControl/>
+      <w:spacing w:before="100" w:beforeAutospacing="1" w:after="100" w:afterAutospacing="1" w:line="240" w:lineRule="auto"/>
+      <w:jc w:val="left"/>
+    </w:pPr>
+    <w:rPr>
+      <w:rFonts w:ascii="宋体" w:hAnsi="宋体" w:cs="宋体"/>
+      <w:kern w:val="0"/>
+      <w:sz w:val="24"/>
+      <w:szCs w:val="24"/>
     </w:rPr>
   </w:style>
 </w:styles>
@@ -2724,4 +5457,16 @@
   <a:objectDefaults/>
   <a:extraClrSchemeLst/>
 </a:theme>
+</file>
+
+<file path=customXml/item1.xml><?xml version="1.0" encoding="utf-8"?>
+<b:Sources xmlns:b="http://schemas.openxmlformats.org/officeDocument/2006/bibliography" xmlns="http://schemas.openxmlformats.org/officeDocument/2006/bibliography" SelectedStyle="\APA.XSL" StyleName="APA"/>
+</file>
+
+<file path=customXml/itemProps1.xml><?xml version="1.0" encoding="utf-8"?>
+<ds:datastoreItem xmlns:ds="http://schemas.openxmlformats.org/officeDocument/2006/customXml" ds:itemID="{9E1B4D6E-E10E-4639-A4A4-E254DEC79219}">
+  <ds:schemaRefs>
+    <ds:schemaRef ds:uri="http://schemas.openxmlformats.org/officeDocument/2006/bibliography"/>
+  </ds:schemaRefs>
+</ds:datastoreItem>
 </file>
--- a/WifiCalibration.docx
+++ b/WifiCalibration.docx
@@ -266,7 +266,7 @@
     </w:p>
     <w:p>
       <w:pPr>
-        <w:pStyle w:val="a5"/>
+        <w:pStyle w:val="4"/>
       </w:pPr>
       <w:r>
         <w:br w:type="page"/>
@@ -418,7 +418,7 @@
     </w:p>
     <w:p>
       <w:pPr>
-        <w:ind w:leftChars="-67" w:left="-141" w:rightChars="-205" w:right="-430"/>
+        <w:ind w:leftChars="-67" w:left="-161" w:rightChars="-205" w:right="-492"/>
         <w:jc w:val="center"/>
         <w:rPr>
           <w:rFonts w:asciiTheme="minorHAnsi" w:eastAsiaTheme="minorEastAsia" w:hAnsiTheme="minorHAnsi" w:cstheme="minorBidi"/>
@@ -654,14 +654,153 @@
         <w:rPr>
           <w:rFonts w:hint="eastAsia"/>
         </w:rPr>
+        <w:t>2</w:t>
+      </w:r>
+      <w:r>
+        <w:rPr>
+          <w:rFonts w:hint="eastAsia"/>
+        </w:rPr>
+        <w:t>引言</w:t>
+      </w:r>
+    </w:p>
+    <w:p>
+      <w:r>
+        <w:rPr>
+          <w:rFonts w:hint="eastAsia"/>
+        </w:rPr>
+        <w:t xml:space="preserve">    </w:t>
+      </w:r>
+      <w:r>
+        <w:rPr>
+          <w:rFonts w:hint="eastAsia"/>
+        </w:rPr>
+        <w:t>本文的“专用名词、概念和常识说明</w:t>
+      </w:r>
+      <w:r>
+        <w:rPr>
+          <w:rFonts w:hint="eastAsia"/>
+        </w:rPr>
+        <w:t>”</w:t>
+      </w:r>
+      <w:r>
+        <w:rPr>
+          <w:rFonts w:hint="eastAsia"/>
+        </w:rPr>
         <w:lastRenderedPageBreak/>
-        <w:t>2</w:t>
-      </w:r>
-      <w:r>
-        <w:rPr>
-          <w:rFonts w:hint="eastAsia"/>
-        </w:rPr>
-        <w:t>引言</w:t>
+        <w:t>部分，</w:t>
+      </w:r>
+      <w:r>
+        <w:rPr>
+          <w:rFonts w:hint="eastAsia"/>
+        </w:rPr>
+        <w:t>主要解释全文中出现的各种专用名词，涉及到的所有概念，以及阅读本文所需的技术常识。</w:t>
+      </w:r>
+      <w:r>
+        <w:rPr>
+          <w:rFonts w:hint="eastAsia"/>
+        </w:rPr>
+        <w:t>“</w:t>
+      </w:r>
+      <w:r>
+        <w:rPr>
+          <w:rFonts w:hint="eastAsia"/>
+        </w:rPr>
+        <w:t>实现</w:t>
+      </w:r>
+      <w:r>
+        <w:rPr>
+          <w:rFonts w:hint="eastAsia"/>
+        </w:rPr>
+        <w:t>方法”部分则具体阐述技术实现过程，“</w:t>
+      </w:r>
+      <w:r>
+        <w:rPr>
+          <w:rFonts w:hint="eastAsia"/>
+        </w:rPr>
+        <w:t>讨论</w:t>
+      </w:r>
+      <w:r>
+        <w:rPr>
+          <w:rFonts w:hint="eastAsia"/>
+        </w:rPr>
+        <w:t>”部分</w:t>
+      </w:r>
+      <w:r>
+        <w:rPr>
+          <w:rFonts w:hint="eastAsia"/>
+        </w:rPr>
+        <w:t>主要分析了实现过程中可能出现的各种问题，以及处理问题的方法。</w:t>
+      </w:r>
+      <w:r>
+        <w:rPr>
+          <w:rFonts w:hint="eastAsia"/>
+        </w:rPr>
+        <w:t>“技术创新”部分具体说明该技术的先进</w:t>
+      </w:r>
+      <w:r>
+        <w:rPr>
+          <w:rFonts w:hint="eastAsia"/>
+        </w:rPr>
+        <w:t>性</w:t>
+      </w:r>
+      <w:r>
+        <w:rPr>
+          <w:rFonts w:hint="eastAsia"/>
+        </w:rPr>
+        <w:t>，与同类技术相比下的优势，“应用前景”部分介绍了该技术实际应用的具体形式，以及对采用该技术的行业所产生的积极作用。</w:t>
+      </w:r>
+    </w:p>
+    <w:p>
+      <w:pPr>
+        <w:pStyle w:val="1"/>
+        <w:ind w:leftChars="-202" w:left="-485"/>
+      </w:pPr>
+      <w:r>
+        <w:rPr>
+          <w:rFonts w:hint="eastAsia"/>
+        </w:rPr>
+        <w:t>3</w:t>
+      </w:r>
+      <w:r>
+        <w:rPr>
+          <w:rFonts w:hint="eastAsia"/>
+        </w:rPr>
+        <w:t>专用名词、</w:t>
+      </w:r>
+      <w:r>
+        <w:rPr>
+          <w:rFonts w:hint="eastAsia"/>
+        </w:rPr>
+        <w:t>概念和常识说明</w:t>
+      </w:r>
+    </w:p>
+    <w:p>
+      <w:pPr>
+        <w:pStyle w:val="2"/>
+      </w:pPr>
+      <w:r>
+        <w:rPr>
+          <w:rFonts w:hint="eastAsia"/>
+        </w:rPr>
+        <w:t>定位空间</w:t>
+      </w:r>
+      <w:r>
+        <w:rPr>
+          <w:rFonts w:hint="eastAsia"/>
+        </w:rPr>
+        <w:t>（</w:t>
+      </w:r>
+      <w:r>
+        <w:rPr>
+          <w:rFonts w:hint="eastAsia"/>
+        </w:rPr>
+        <w:t>CR</w:t>
+      </w:r>
+      <w:r>
+        <w:rPr>
+          <w:rFonts w:hint="eastAsia"/>
+        </w:rPr>
+        <w:t>）</w:t>
       </w:r>
     </w:p>
     <w:p>
@@ -675,126 +814,13 @@
         <w:rPr>
           <w:rFonts w:hint="eastAsia"/>
         </w:rPr>
-        <w:t>本文的“专用名词、概念和常识说明</w:t>
-      </w:r>
-      <w:r>
-        <w:rPr>
-          <w:rFonts w:hint="eastAsia"/>
-        </w:rPr>
-        <w:t>”部分，</w:t>
-      </w:r>
-      <w:r>
-        <w:rPr>
-          <w:rFonts w:hint="eastAsia"/>
-        </w:rPr>
-        <w:t>主要解释全文中出现的各种专用名词，涉及到的所有概念，以及阅读本文所需的技术常识。</w:t>
-      </w:r>
-      <w:r>
-        <w:rPr>
-          <w:rFonts w:hint="eastAsia"/>
-        </w:rPr>
-        <w:t>“</w:t>
-      </w:r>
-      <w:r>
-        <w:rPr>
-          <w:rFonts w:hint="eastAsia"/>
-        </w:rPr>
-        <w:t>实现</w:t>
-      </w:r>
-      <w:r>
-        <w:rPr>
-          <w:rFonts w:hint="eastAsia"/>
-        </w:rPr>
-        <w:t>方法”部分则具体阐述技术实现过程，“</w:t>
-      </w:r>
-      <w:r>
-        <w:rPr>
-          <w:rFonts w:hint="eastAsia"/>
-        </w:rPr>
-        <w:t>讨论</w:t>
-      </w:r>
-      <w:r>
-        <w:rPr>
-          <w:rFonts w:hint="eastAsia"/>
-        </w:rPr>
-        <w:t>”部分</w:t>
-      </w:r>
-      <w:r>
-        <w:rPr>
-          <w:rFonts w:hint="eastAsia"/>
-        </w:rPr>
-        <w:t>主要分析了实现过程中可能出现的各种问题，以及处理问题的方法。</w:t>
-      </w:r>
-      <w:r>
-        <w:rPr>
-          <w:rFonts w:hint="eastAsia"/>
-        </w:rPr>
-        <w:t>“技术创新”部分具体说明该技术的先进</w:t>
-      </w:r>
-      <w:r>
-        <w:rPr>
-          <w:rFonts w:hint="eastAsia"/>
-        </w:rPr>
-        <w:t>性</w:t>
-      </w:r>
-      <w:r>
-        <w:rPr>
-          <w:rFonts w:hint="eastAsia"/>
-        </w:rPr>
-        <w:t>，与同类技术相比下的优势，“应用前景”部分介绍了该技术实际应用的具体形式，以及对采用该技术的行业所产生的积极作用。</w:t>
-      </w:r>
-    </w:p>
-    <w:p>
-      <w:pPr>
-        <w:pStyle w:val="1"/>
-        <w:ind w:leftChars="-202" w:left="-424"/>
-        <w:rPr>
-          <w:rFonts w:hint="eastAsia"/>
-        </w:rPr>
-      </w:pPr>
-      <w:r>
-        <w:rPr>
-          <w:rFonts w:hint="eastAsia"/>
-        </w:rPr>
-        <w:t>3</w:t>
-      </w:r>
-      <w:r>
-        <w:rPr>
-          <w:rFonts w:hint="eastAsia"/>
-        </w:rPr>
-        <w:t>专用名词、</w:t>
-      </w:r>
-      <w:r>
-        <w:rPr>
-          <w:rFonts w:hint="eastAsia"/>
-        </w:rPr>
-        <w:t>概念和常识说明</w:t>
-      </w:r>
-    </w:p>
-    <w:p>
-      <w:pPr>
-        <w:pStyle w:val="2"/>
-        <w:rPr>
-          <w:rFonts w:hint="eastAsia"/>
-        </w:rPr>
-      </w:pPr>
-      <w:r>
-        <w:rPr>
-          <w:rFonts w:hint="eastAsia"/>
-        </w:rPr>
-        <w:t>定位空间</w:t>
-      </w:r>
-      <w:r>
-        <w:rPr>
-          <w:rFonts w:hint="eastAsia"/>
-        </w:rPr>
-        <w:t>（</w:t>
-      </w:r>
-      <w:r>
-        <w:rPr>
-          <w:rFonts w:hint="eastAsia"/>
-        </w:rPr>
-        <w:t>CR</w:t>
+        <w:t>定位空间（</w:t>
+      </w:r>
+      <w:r>
+        <w:rPr>
+          <w:rFonts w:hint="eastAsia"/>
+        </w:rPr>
+        <w:t>calibration room</w:t>
       </w:r>
       <w:r>
         <w:rPr>
@@ -802,37 +828,6 @@
         </w:rPr>
         <w:t>）</w:t>
       </w:r>
-    </w:p>
-    <w:p>
-      <w:pPr>
-        <w:rPr>
-          <w:rFonts w:hint="eastAsia"/>
-        </w:rPr>
-      </w:pPr>
-      <w:r>
-        <w:rPr>
-          <w:rFonts w:hint="eastAsia"/>
-        </w:rPr>
-        <w:t xml:space="preserve">    </w:t>
-      </w:r>
-      <w:r>
-        <w:rPr>
-          <w:rFonts w:hint="eastAsia"/>
-        </w:rPr>
-        <w:t>定位空间（</w:t>
-      </w:r>
-      <w:r>
-        <w:rPr>
-          <w:rFonts w:hint="eastAsia"/>
-        </w:rPr>
-        <w:t>calibration room</w:t>
-      </w:r>
-      <w:r>
-        <w:rPr>
-          <w:rFonts w:hint="eastAsia"/>
-        </w:rPr>
-        <w:t>）</w:t>
-      </w:r>
       <w:r>
         <w:rPr>
           <w:rFonts w:hint="eastAsia"/>
@@ -849,63 +844,57 @@
         <w:rPr>
           <w:rFonts w:hint="eastAsia"/>
         </w:rPr>
+        <w:t>定位功能的空间。例如采用</w:t>
+      </w:r>
+      <w:r>
+        <w:rPr>
+          <w:rFonts w:hint="eastAsia"/>
+        </w:rPr>
+        <w:t>WiFi</w:t>
+      </w:r>
+      <w:r>
+        <w:rPr>
+          <w:rFonts w:hint="eastAsia"/>
+        </w:rPr>
+        <w:t>定位的</w:t>
+      </w:r>
+      <w:r>
+        <w:rPr>
+          <w:rFonts w:hint="eastAsia"/>
+        </w:rPr>
+        <w:t>公司</w:t>
+      </w:r>
+      <w:r>
+        <w:rPr>
+          <w:rFonts w:hint="eastAsia"/>
+        </w:rPr>
+        <w:t>内部</w:t>
+      </w:r>
+      <w:r>
+        <w:rPr>
+          <w:rFonts w:hint="eastAsia"/>
+        </w:rPr>
+        <w:t>空间，公司</w:t>
+      </w:r>
+      <w:r>
+        <w:rPr>
+          <w:rFonts w:hint="eastAsia"/>
+        </w:rPr>
+        <w:t>外部无限大的空间就是不可定位空间。</w:t>
+      </w:r>
+      <w:r>
+        <w:rPr>
+          <w:rFonts w:hint="eastAsia"/>
+        </w:rPr>
+        <w:t>如图：</w:t>
+      </w:r>
+    </w:p>
+    <w:p>
+      <w:pPr>
+        <w:jc w:val="center"/>
+      </w:pPr>
+      <w:r>
         <w:lastRenderedPageBreak/>
-        <w:t>定位功能的空间。例如采用</w:t>
-      </w:r>
-      <w:r>
-        <w:rPr>
-          <w:rFonts w:hint="eastAsia"/>
-        </w:rPr>
-        <w:t>WiFi</w:t>
-      </w:r>
-      <w:r>
-        <w:rPr>
-          <w:rFonts w:hint="eastAsia"/>
-        </w:rPr>
-        <w:t>定位的</w:t>
-      </w:r>
-      <w:r>
-        <w:rPr>
-          <w:rFonts w:hint="eastAsia"/>
-        </w:rPr>
-        <w:t>公司</w:t>
-      </w:r>
-      <w:r>
-        <w:rPr>
-          <w:rFonts w:hint="eastAsia"/>
-        </w:rPr>
-        <w:t>内部</w:t>
-      </w:r>
-      <w:r>
-        <w:rPr>
-          <w:rFonts w:hint="eastAsia"/>
-        </w:rPr>
-        <w:t>空间，公司</w:t>
-      </w:r>
-      <w:r>
-        <w:rPr>
-          <w:rFonts w:hint="eastAsia"/>
-        </w:rPr>
-        <w:t>外部无限大的空间就是不可定位空间。</w:t>
-      </w:r>
-      <w:r>
-        <w:rPr>
-          <w:rFonts w:hint="eastAsia"/>
-        </w:rPr>
-        <w:t>如图：</w:t>
-      </w:r>
-    </w:p>
-    <w:p>
-      <w:pPr>
-        <w:jc w:val="center"/>
-        <w:rPr>
-          <w:rFonts w:hint="eastAsia"/>
-        </w:rPr>
-      </w:pPr>
-      <w:r>
-        <w:rPr>
-          <w:rFonts w:hint="eastAsia"/>
-        </w:rPr>
         <w:pict>
           <v:shapetype id="_x0000_t75" coordsize="21600,21600" o:spt="75" o:preferrelative="t" path="m@4@5l@4@11@9@11@9@5xe" filled="f" stroked="f">
             <v:stroke joinstyle="miter"/>
@@ -926,7 +915,7 @@
             <v:path o:extrusionok="f" gradientshapeok="t" o:connecttype="rect"/>
             <o:lock v:ext="edit" aspectratio="t"/>
           </v:shapetype>
-          <v:shape id="_x0000_i1033" type="#_x0000_t75" style="width:218.25pt;height:154.5pt">
+          <v:shape id="_x0000_i1026" type="#_x0000_t75" style="width:218.25pt;height:154.5pt">
             <v:imagedata r:id="rId8" o:title=""/>
           </v:shape>
         </w:pict>
@@ -935,9 +924,6 @@
     <w:p>
       <w:pPr>
         <w:pStyle w:val="2"/>
-        <w:rPr>
-          <w:rFonts w:hint="eastAsia"/>
-        </w:rPr>
       </w:pPr>
       <w:r>
         <w:rPr>
@@ -947,11 +933,6 @@
       </w:r>
     </w:p>
     <w:p>
-      <w:pPr>
-        <w:rPr>
-          <w:rFonts w:hint="eastAsia"/>
-        </w:rPr>
-      </w:pPr>
       <w:r>
         <w:rPr>
           <w:rFonts w:hint="eastAsia"/>
@@ -992,9 +973,6 @@
     <w:p>
       <w:pPr>
         <w:pStyle w:val="2"/>
-        <w:rPr>
-          <w:rFonts w:hint="eastAsia"/>
-        </w:rPr>
       </w:pPr>
       <w:r>
         <w:rPr>
@@ -1022,11 +1000,6 @@
       </w:r>
     </w:p>
     <w:p>
-      <w:pPr>
-        <w:rPr>
-          <w:rFonts w:hint="eastAsia"/>
-        </w:rPr>
-      </w:pPr>
       <w:r>
         <w:rPr>
           <w:rFonts w:hint="eastAsia"/>
@@ -1079,9 +1052,6 @@
     <w:p>
       <w:pPr>
         <w:pStyle w:val="2"/>
-        <w:rPr>
-          <w:rFonts w:hint="eastAsia"/>
-        </w:rPr>
       </w:pPr>
       <w:r>
         <w:rPr>
@@ -1109,11 +1079,6 @@
       </w:r>
     </w:p>
     <w:p>
-      <w:pPr>
-        <w:rPr>
-          <w:rFonts w:hint="eastAsia"/>
-        </w:rPr>
-      </w:pPr>
       <w:r>
         <w:rPr>
           <w:rFonts w:hint="eastAsia"/>
@@ -1166,9 +1131,6 @@
     <w:p>
       <w:pPr>
         <w:pStyle w:val="2"/>
-        <w:rPr>
-          <w:rFonts w:hint="eastAsia"/>
-        </w:rPr>
       </w:pPr>
       <w:r>
         <w:rPr>
@@ -1196,11 +1158,6 @@
       </w:r>
     </w:p>
     <w:p>
-      <w:pPr>
-        <w:rPr>
-          <w:rFonts w:hint="eastAsia"/>
-        </w:rPr>
-      </w:pPr>
       <w:r>
         <w:rPr>
           <w:rFonts w:hint="eastAsia"/>
@@ -1223,44 +1180,44 @@
         <w:rPr>
           <w:rFonts w:hint="eastAsia"/>
         </w:rPr>
-        <w:t>接入</w:t>
+        <w:t>接入设备信号强度的识别结果。该</w:t>
+      </w:r>
+      <w:r>
+        <w:rPr>
+          <w:rFonts w:hint="eastAsia"/>
+        </w:rPr>
+        <w:t>结果是一个从</w:t>
+      </w:r>
+      <w:r>
+        <w:rPr>
+          <w:rFonts w:hint="eastAsia"/>
+        </w:rPr>
+        <w:t>0</w:t>
+      </w:r>
+      <w:r>
+        <w:rPr>
+          <w:rFonts w:hint="eastAsia"/>
+        </w:rPr>
+        <w:t>到</w:t>
+      </w:r>
+      <w:r>
+        <w:rPr>
+          <w:rFonts w:hint="eastAsia"/>
+        </w:rPr>
+        <w:t>-100</w:t>
+      </w:r>
+      <w:r>
+        <w:rPr>
+          <w:rFonts w:hint="eastAsia"/>
+        </w:rPr>
+        <w:t>的值，该值是一个指数值，</w:t>
       </w:r>
       <w:r>
         <w:rPr>
           <w:rFonts w:hint="eastAsia"/>
         </w:rPr>
         <w:lastRenderedPageBreak/>
-        <w:t>设备信号强度的识别结果。该</w:t>
-      </w:r>
-      <w:r>
-        <w:rPr>
-          <w:rFonts w:hint="eastAsia"/>
-        </w:rPr>
-        <w:t>结果是一个从</w:t>
-      </w:r>
-      <w:r>
-        <w:rPr>
-          <w:rFonts w:hint="eastAsia"/>
-        </w:rPr>
-        <w:t>0</w:t>
-      </w:r>
-      <w:r>
-        <w:rPr>
-          <w:rFonts w:hint="eastAsia"/>
-        </w:rPr>
-        <w:t>到</w:t>
-      </w:r>
-      <w:r>
-        <w:rPr>
-          <w:rFonts w:hint="eastAsia"/>
-        </w:rPr>
-        <w:t>-100</w:t>
-      </w:r>
-      <w:r>
-        <w:rPr>
-          <w:rFonts w:hint="eastAsia"/>
-        </w:rPr>
-        <w:t>的值，该值是一个指数值，代表信号的强度指数，并不是真正的物理信号量。</w:t>
+        <w:t>代表信号的强度指数，并不是真正的物理信号量。</w:t>
       </w:r>
       <w:r>
         <w:rPr>
@@ -1290,9 +1247,6 @@
     <w:p>
       <w:pPr>
         <w:pStyle w:val="2"/>
-        <w:rPr>
-          <w:rFonts w:hint="eastAsia"/>
-        </w:rPr>
       </w:pPr>
       <w:r>
         <w:rPr>
@@ -1320,11 +1274,6 @@
       </w:r>
     </w:p>
     <w:p>
-      <w:pPr>
-        <w:rPr>
-          <w:rFonts w:hint="eastAsia"/>
-        </w:rPr>
-      </w:pPr>
       <w:r>
         <w:rPr>
           <w:rFonts w:hint="eastAsia"/>
@@ -1375,17 +1324,9 @@
       </w:r>
     </w:p>
     <w:p>
-      <w:pPr>
-        <w:rPr>
-          <w:rFonts w:hint="eastAsia"/>
-        </w:rPr>
-      </w:pPr>
-      <w:r>
-        <w:rPr>
-          <w:rFonts w:hint="eastAsia"/>
-        </w:rPr>
+      <w:r>
         <w:pict>
-          <v:shape id="_x0000_i1026" type="#_x0000_t75" style="width:162.75pt;height:42.75pt">
+          <v:shape id="_x0000_i1027" type="#_x0000_t75" style="width:162.75pt;height:42.75pt">
             <v:imagedata r:id="rId9" o:title=""/>
           </v:shape>
         </w:pict>
@@ -1412,9 +1353,6 @@
     <w:p>
       <w:pPr>
         <w:pStyle w:val="2"/>
-        <w:rPr>
-          <w:rFonts w:hint="eastAsia"/>
-        </w:rPr>
       </w:pPr>
       <w:r>
         <w:rPr>
@@ -1448,11 +1386,6 @@
       </w:r>
     </w:p>
     <w:p>
-      <w:pPr>
-        <w:rPr>
-          <w:rFonts w:hint="eastAsia"/>
-        </w:rPr>
-      </w:pPr>
       <w:r>
         <w:rPr>
           <w:rFonts w:hint="eastAsia"/>
@@ -1511,9 +1444,6 @@
     <w:p>
       <w:pPr>
         <w:pStyle w:val="2"/>
-        <w:rPr>
-          <w:rFonts w:hint="eastAsia"/>
-        </w:rPr>
       </w:pPr>
       <w:r>
         <w:rPr>
@@ -1541,11 +1471,6 @@
       </w:r>
     </w:p>
     <w:p>
-      <w:pPr>
-        <w:rPr>
-          <w:rFonts w:hint="eastAsia"/>
-        </w:rPr>
-      </w:pPr>
       <w:r>
         <w:rPr>
           <w:rFonts w:hint="eastAsia"/>
@@ -1562,14 +1487,12 @@
     <w:p>
       <w:pPr>
         <w:pStyle w:val="2"/>
-        <w:rPr>
-          <w:rFonts w:hint="eastAsia"/>
-        </w:rPr>
-      </w:pPr>
-      <w:r>
-        <w:rPr>
-          <w:rFonts w:hint="eastAsia"/>
-        </w:rPr>
+      </w:pPr>
+      <w:r>
+        <w:rPr>
+          <w:rFonts w:hint="eastAsia"/>
+        </w:rPr>
+        <w:lastRenderedPageBreak/>
         <w:t>定位区域（</w:t>
       </w:r>
       <w:r>
@@ -1586,11 +1509,6 @@
       </w:r>
     </w:p>
     <w:p>
-      <w:pPr>
-        <w:rPr>
-          <w:rFonts w:hint="eastAsia"/>
-        </w:rPr>
-      </w:pPr>
       <w:r>
         <w:rPr>
           <w:rFonts w:hint="eastAsia"/>
@@ -1601,14 +1519,7 @@
         <w:rPr>
           <w:rFonts w:hint="eastAsia"/>
         </w:rPr>
-        <w:t>定位空间是一个完整的封闭空间，要在这个</w:t>
-      </w:r>
-      <w:r>
-        <w:rPr>
-          <w:rFonts w:hint="eastAsia"/>
-        </w:rPr>
-        <w:lastRenderedPageBreak/>
-        <w:t>空间内实现</w:t>
+        <w:t>定位空间是一个完整的封闭空间，要在这个空间内实现</w:t>
       </w:r>
       <w:r>
         <w:rPr>
@@ -1650,16 +1561,10 @@
     <w:p>
       <w:pPr>
         <w:jc w:val="center"/>
-        <w:rPr>
-          <w:rFonts w:hint="eastAsia"/>
-        </w:rPr>
-      </w:pPr>
-      <w:r>
-        <w:rPr>
-          <w:rFonts w:hint="eastAsia"/>
-        </w:rPr>
+      </w:pPr>
+      <w:r>
         <w:pict>
-          <v:shape id="_x0000_i1032" type="#_x0000_t75" style="width:217.5pt;height:159pt">
+          <v:shape id="_x0000_i1028" type="#_x0000_t75" style="width:217.5pt;height:159pt">
             <v:imagedata r:id="rId10" o:title=""/>
           </v:shape>
         </w:pict>
@@ -1668,9 +1573,6 @@
     <w:p>
       <w:pPr>
         <w:pStyle w:val="2"/>
-        <w:rPr>
-          <w:rFonts w:hint="eastAsia"/>
-        </w:rPr>
       </w:pPr>
       <w:r>
         <w:rPr>
@@ -1692,11 +1594,6 @@
       </w:r>
     </w:p>
     <w:p>
-      <w:pPr>
-        <w:rPr>
-          <w:rFonts w:hint="eastAsia"/>
-        </w:rPr>
-      </w:pPr>
       <w:r>
         <w:rPr>
           <w:rFonts w:hint="eastAsia"/>
@@ -1719,16 +1616,10 @@
     <w:p>
       <w:pPr>
         <w:jc w:val="center"/>
-        <w:rPr>
-          <w:rFonts w:hint="eastAsia"/>
-        </w:rPr>
-      </w:pPr>
-      <w:r>
-        <w:rPr>
-          <w:rFonts w:hint="eastAsia"/>
-        </w:rPr>
+      </w:pPr>
+      <w:r>
         <w:pict>
-          <v:shape id="_x0000_i1031" type="#_x0000_t75" style="width:186pt;height:147.75pt">
+          <v:shape id="_x0000_i1029" type="#_x0000_t75" style="width:186pt;height:147.75pt">
             <v:imagedata r:id="rId11" o:title=""/>
           </v:shape>
         </w:pict>
@@ -1737,9 +1628,6 @@
     <w:p>
       <w:pPr>
         <w:pStyle w:val="2"/>
-        <w:rPr>
-          <w:rFonts w:hint="eastAsia"/>
-        </w:rPr>
       </w:pPr>
       <w:r>
         <w:rPr>
@@ -1755,11 +1643,6 @@
       </w:r>
     </w:p>
     <w:p>
-      <w:pPr>
-        <w:rPr>
-          <w:rFonts w:hint="eastAsia"/>
-        </w:rPr>
-      </w:pPr>
       <w:r>
         <w:rPr>
           <w:rFonts w:hint="eastAsia"/>
@@ -1800,6 +1683,7 @@
         <w:rPr>
           <w:rFonts w:hint="eastAsia"/>
         </w:rPr>
+        <w:lastRenderedPageBreak/>
         <w:t>WiFi</w:t>
       </w:r>
       <w:r>
@@ -1812,15 +1696,8 @@
     <w:p>
       <w:pPr>
         <w:jc w:val="center"/>
-        <w:rPr>
-          <w:rFonts w:hint="eastAsia"/>
-        </w:rPr>
-      </w:pPr>
-      <w:r>
-        <w:rPr>
-          <w:rFonts w:hint="eastAsia"/>
-        </w:rPr>
-        <w:lastRenderedPageBreak/>
+      </w:pPr>
+      <w:r>
         <w:pict>
           <v:shape id="_x0000_i1030" type="#_x0000_t75" style="width:141.75pt;height:60.75pt">
             <v:imagedata r:id="rId12" o:title=""/>
@@ -1831,9 +1708,6 @@
     <w:p>
       <w:pPr>
         <w:pStyle w:val="2"/>
-        <w:rPr>
-          <w:rFonts w:hint="eastAsia"/>
-        </w:rPr>
       </w:pPr>
       <w:r>
         <w:rPr>
@@ -1843,11 +1717,6 @@
       </w:r>
     </w:p>
     <w:p>
-      <w:pPr>
-        <w:rPr>
-          <w:rFonts w:hint="eastAsia"/>
-        </w:rPr>
-      </w:pPr>
       <w:r>
         <w:rPr>
           <w:rFonts w:hint="eastAsia"/>
@@ -1864,27 +1733,16 @@
     <w:p>
       <w:pPr>
         <w:jc w:val="center"/>
-        <w:rPr>
-          <w:rFonts w:hint="eastAsia"/>
-        </w:rPr>
-      </w:pPr>
-      <w:r>
-        <w:rPr>
-          <w:rFonts w:hint="eastAsia"/>
-        </w:rPr>
+      </w:pPr>
+      <w:r>
         <w:pict>
-          <v:shape id="_x0000_i1029" type="#_x0000_t75" style="width:138pt;height:145.5pt">
+          <v:shape id="_x0000_i1031" type="#_x0000_t75" style="width:138pt;height:145.5pt">
             <v:imagedata r:id="rId13" o:title=""/>
           </v:shape>
         </w:pict>
       </w:r>
     </w:p>
     <w:p>
-      <w:pPr>
-        <w:rPr>
-          <w:rFonts w:hint="eastAsia"/>
-        </w:rPr>
-      </w:pPr>
       <w:r>
         <w:rPr>
           <w:rFonts w:hint="eastAsia"/>
@@ -1967,9 +1825,6 @@
     <w:p>
       <w:pPr>
         <w:pStyle w:val="2"/>
-        <w:rPr>
-          <w:rFonts w:hint="eastAsia"/>
-        </w:rPr>
       </w:pPr>
       <w:r>
         <w:rPr>
@@ -1985,11 +1840,6 @@
       </w:r>
     </w:p>
     <w:p>
-      <w:pPr>
-        <w:rPr>
-          <w:rFonts w:hint="eastAsia"/>
-        </w:rPr>
-      </w:pPr>
       <w:r>
         <w:rPr>
           <w:rFonts w:hint="eastAsia"/>
@@ -2030,31 +1880,21 @@
     <w:p>
       <w:pPr>
         <w:jc w:val="center"/>
-        <w:rPr>
-          <w:rFonts w:hint="eastAsia"/>
-        </w:rPr>
-      </w:pPr>
-      <w:r>
-        <w:rPr>
-          <w:rFonts w:hint="eastAsia"/>
-        </w:rPr>
+      </w:pPr>
+      <w:r>
         <w:pict>
-          <v:shape id="_x0000_i1028" type="#_x0000_t75" style="width:87pt;height:145.5pt">
+          <v:shape id="_x0000_i1032" type="#_x0000_t75" style="width:87pt;height:145.5pt">
             <v:imagedata r:id="rId14" o:title=""/>
           </v:shape>
         </w:pict>
       </w:r>
     </w:p>
     <w:p>
-      <w:pPr>
-        <w:rPr>
-          <w:rFonts w:hint="eastAsia"/>
-        </w:rPr>
-      </w:pPr>
-      <w:r>
-        <w:rPr>
-          <w:rFonts w:hint="eastAsia"/>
-        </w:rPr>
+      <w:r>
+        <w:rPr>
+          <w:rFonts w:hint="eastAsia"/>
+        </w:rPr>
+        <w:lastRenderedPageBreak/>
         <w:t>AP</w:t>
       </w:r>
       <w:r>
@@ -2085,14 +1925,7 @@
         <w:rPr>
           <w:rFonts w:hint="eastAsia"/>
         </w:rPr>
-        <w:t>是识</w:t>
-      </w:r>
-      <w:r>
-        <w:rPr>
-          <w:rFonts w:hint="eastAsia"/>
-        </w:rPr>
-        <w:lastRenderedPageBreak/>
-        <w:t>别到的所有</w:t>
+        <w:t>是识别到的所有</w:t>
       </w:r>
       <w:r>
         <w:rPr>
@@ -2110,9 +1943,6 @@
     <w:p>
       <w:pPr>
         <w:pStyle w:val="2"/>
-        <w:rPr>
-          <w:rFonts w:hint="eastAsia"/>
-        </w:rPr>
       </w:pPr>
       <w:r>
         <w:rPr>
@@ -2124,9 +1954,6 @@
     <w:p>
       <w:pPr>
         <w:pStyle w:val="3"/>
-        <w:rPr>
-          <w:rFonts w:hint="eastAsia"/>
-        </w:rPr>
       </w:pPr>
       <w:r>
         <w:rPr>
@@ -2136,11 +1963,6 @@
       </w:r>
     </w:p>
     <w:p>
-      <w:pPr>
-        <w:rPr>
-          <w:rFonts w:hint="eastAsia"/>
-        </w:rPr>
-      </w:pPr>
       <w:r>
         <w:rPr>
           <w:rFonts w:hint="eastAsia"/>
@@ -2169,16 +1991,10 @@
     <w:p>
       <w:pPr>
         <w:jc w:val="center"/>
-        <w:rPr>
-          <w:rFonts w:hint="eastAsia"/>
-        </w:rPr>
-      </w:pPr>
-      <w:r>
-        <w:rPr>
-          <w:rFonts w:hint="eastAsia"/>
-        </w:rPr>
+      </w:pPr>
+      <w:r>
         <w:pict>
-          <v:shape id="_x0000_i1027" type="#_x0000_t75" style="width:105pt;height:34.5pt">
+          <v:shape id="_x0000_i1033" type="#_x0000_t75" style="width:105pt;height:34.5pt">
             <v:imagedata r:id="rId15" o:title=""/>
           </v:shape>
         </w:pict>
@@ -2187,9 +2003,6 @@
     <w:p>
       <w:pPr>
         <w:pStyle w:val="3"/>
-        <w:rPr>
-          <w:rFonts w:hint="eastAsia"/>
-        </w:rPr>
       </w:pPr>
       <w:r>
         <w:rPr>
@@ -2211,11 +2024,6 @@
       </w:r>
     </w:p>
     <w:p>
-      <w:pPr>
-        <w:rPr>
-          <w:rFonts w:hint="eastAsia"/>
-        </w:rPr>
-      </w:pPr>
       <w:r>
         <w:rPr>
           <w:rFonts w:hint="eastAsia"/>
@@ -2232,9 +2040,6 @@
     <w:p>
       <w:pPr>
         <w:pStyle w:val="2"/>
-        <w:rPr>
-          <w:rFonts w:hint="eastAsia"/>
-        </w:rPr>
       </w:pPr>
       <w:r>
         <w:rPr>
@@ -2256,11 +2061,6 @@
       </w:r>
     </w:p>
     <w:p>
-      <w:pPr>
-        <w:rPr>
-          <w:rFonts w:hint="eastAsia"/>
-        </w:rPr>
-      </w:pPr>
       <w:r>
         <w:rPr>
           <w:rFonts w:hint="eastAsia"/>
@@ -2277,9 +2077,6 @@
     <w:p>
       <w:pPr>
         <w:pStyle w:val="3"/>
-        <w:rPr>
-          <w:rFonts w:hint="eastAsia"/>
-        </w:rPr>
       </w:pPr>
       <w:r>
         <w:rPr>
@@ -2289,11 +2086,6 @@
       </w:r>
     </w:p>
     <w:p>
-      <w:pPr>
-        <w:rPr>
-          <w:rFonts w:hint="eastAsia"/>
-        </w:rPr>
-      </w:pPr>
       <w:r>
         <w:rPr>
           <w:rFonts w:hint="eastAsia"/>
@@ -2328,9 +2120,6 @@
     <w:p>
       <w:pPr>
         <w:pStyle w:val="3"/>
-        <w:rPr>
-          <w:rFonts w:hint="eastAsia"/>
-        </w:rPr>
       </w:pPr>
       <w:r>
         <w:rPr>
@@ -2340,11 +2129,6 @@
       </w:r>
     </w:p>
     <w:p>
-      <w:pPr>
-        <w:rPr>
-          <w:rFonts w:hint="eastAsia"/>
-        </w:rPr>
-      </w:pPr>
       <w:r>
         <w:rPr>
           <w:rFonts w:hint="eastAsia"/>
@@ -2361,9 +2145,6 @@
     <w:p>
       <w:pPr>
         <w:pStyle w:val="3"/>
-        <w:rPr>
-          <w:rFonts w:hint="eastAsia"/>
-        </w:rPr>
       </w:pPr>
       <w:r>
         <w:rPr>
@@ -2374,11 +2155,6 @@
       </w:r>
     </w:p>
     <w:p>
-      <w:pPr>
-        <w:rPr>
-          <w:rFonts w:hint="eastAsia"/>
-        </w:rPr>
-      </w:pPr>
       <w:r>
         <w:rPr>
           <w:rFonts w:hint="eastAsia"/>
@@ -2395,9 +2171,6 @@
     <w:p>
       <w:pPr>
         <w:pStyle w:val="3"/>
-        <w:rPr>
-          <w:rFonts w:hint="eastAsia"/>
-        </w:rPr>
       </w:pPr>
       <w:r>
         <w:rPr>
@@ -2407,11 +2180,6 @@
       </w:r>
     </w:p>
     <w:p>
-      <w:pPr>
-        <w:rPr>
-          <w:rFonts w:hint="eastAsia"/>
-        </w:rPr>
-      </w:pPr>
       <w:r>
         <w:rPr>
           <w:rFonts w:hint="eastAsia"/>
@@ -2440,9 +2208,6 @@
     <w:p>
       <w:pPr>
         <w:pStyle w:val="3"/>
-        <w:rPr>
-          <w:rFonts w:hint="eastAsia"/>
-        </w:rPr>
       </w:pPr>
       <w:r>
         <w:rPr>
@@ -2497,9 +2262,6 @@
     <w:p>
       <w:pPr>
         <w:pStyle w:val="2"/>
-        <w:rPr>
-          <w:rFonts w:hint="eastAsia"/>
-        </w:rPr>
       </w:pPr>
       <w:r>
         <w:rPr>
@@ -2526,7 +2288,7 @@
       </w:pPr>
       <w:r>
         <w:pict>
-          <v:shape id="对象 2" o:spid="_x0000_i1037" type="#_x0000_t75" style="width:208.5pt;height:169.5pt;visibility:visible" o:gfxdata="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">
+          <v:shape id="对象 2" o:spid="_x0000_i1034" type="#_x0000_t75" style="width:208.5pt;height:169.5pt;visibility:visible" o:gfxdata="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">
             <v:imagedata r:id="rId16" o:title="" croptop="-194f" cropbottom="-163f" cropleft="-515f" cropright="-369f"/>
             <o:lock v:ext="edit" aspectratio="f"/>
           </v:shape>
@@ -2536,9 +2298,6 @@
     <w:p>
       <w:pPr>
         <w:pStyle w:val="2"/>
-        <w:rPr>
-          <w:rFonts w:hint="eastAsia"/>
-        </w:rPr>
       </w:pPr>
       <w:r>
         <w:rPr>
@@ -2597,9 +2356,6 @@
           <w:numId w:val="3"/>
         </w:numPr>
         <w:jc w:val="center"/>
-        <w:rPr>
-          <w:rFonts w:hint="eastAsia"/>
-        </w:rPr>
       </w:pPr>
       <w:r>
         <w:rPr>
@@ -2611,11 +2367,8 @@
         <w:br/>
       </w:r>
       <w:r>
-        <w:rPr>
-          <w:rFonts w:hint="eastAsia"/>
-        </w:rPr>
         <w:pict>
-          <v:shape id="_x0000_i1034" type="#_x0000_t75" style="width:218.25pt;height:154.5pt">
+          <v:shape id="_x0000_i1035" type="#_x0000_t75" style="width:218.25pt;height:154.5pt">
             <v:imagedata r:id="rId8" o:title=""/>
           </v:shape>
         </w:pict>
@@ -2628,9 +2381,6 @@
           <w:numId w:val="3"/>
         </w:numPr>
         <w:jc w:val="center"/>
-        <w:rPr>
-          <w:rFonts w:hint="eastAsia"/>
-        </w:rPr>
       </w:pPr>
       <w:r>
         <w:rPr>
@@ -2642,11 +2392,8 @@
         <w:br/>
       </w:r>
       <w:r>
-        <w:rPr>
-          <w:rFonts w:hint="eastAsia"/>
-        </w:rPr>
         <w:pict>
-          <v:shape id="_x0000_i1035" type="#_x0000_t75" style="width:217.5pt;height:159pt">
+          <v:shape id="_x0000_i1036" type="#_x0000_t75" style="width:217.5pt;height:159pt">
             <v:imagedata r:id="rId10" o:title=""/>
           </v:shape>
         </w:pict>
@@ -2682,11 +2429,9 @@
         <w:br/>
       </w:r>
       <w:r>
-        <w:rPr>
-          <w:rFonts w:hint="eastAsia"/>
-        </w:rPr>
+        <w:lastRenderedPageBreak/>
         <w:pict>
-          <v:shape id="_x0000_i1036" type="#_x0000_t75" style="width:186pt;height:147.75pt">
+          <v:shape id="_x0000_i1037" type="#_x0000_t75" style="width:186pt;height:147.75pt">
             <v:imagedata r:id="rId11" o:title=""/>
           </v:shape>
         </w:pict>
@@ -2695,195 +2440,184 @@
     <w:p>
       <w:pPr>
         <w:pStyle w:val="2"/>
-        <w:rPr>
-          <w:rFonts w:hint="eastAsia"/>
-        </w:rPr>
-      </w:pPr>
-      <w:r>
-        <w:rPr>
-          <w:rFonts w:hint="eastAsia"/>
-        </w:rPr>
+      </w:pPr>
+      <w:r>
+        <w:rPr>
+          <w:rFonts w:hint="eastAsia"/>
+        </w:rPr>
+        <w:t>4</w:t>
+      </w:r>
+      <w:r>
+        <w:rPr>
+          <w:rFonts w:hint="eastAsia"/>
+        </w:rPr>
+        <w:t>.3</w:t>
+      </w:r>
+      <w:r>
+        <w:rPr>
+          <w:rFonts w:hint="eastAsia"/>
+        </w:rPr>
+        <w:t xml:space="preserve"> </w:t>
+      </w:r>
+      <w:r>
+        <w:rPr>
+          <w:rFonts w:hint="eastAsia"/>
+        </w:rPr>
+        <w:t>收集各个</w:t>
+      </w:r>
+      <w:r>
+        <w:t>Value</w:t>
+      </w:r>
+      <w:r>
+        <w:rPr>
+          <w:rFonts w:hint="eastAsia"/>
+        </w:rPr>
+        <w:t>上的定位区域数据</w:t>
+      </w:r>
+      <w:r>
+        <w:t xml:space="preserve"> </w:t>
+      </w:r>
+    </w:p>
+    <w:p>
+      <w:r>
+        <w:rPr>
+          <w:rFonts w:hint="eastAsia"/>
+        </w:rPr>
+        <w:t xml:space="preserve">    </w:t>
+      </w:r>
+      <w:r>
+        <w:rPr>
+          <w:rFonts w:hint="eastAsia"/>
+        </w:rPr>
+        <w:t>用移动终端设备，在定位空间内，收集所有定位区域中的多组定位区域数据，将这些数据按定位区域</w:t>
+      </w:r>
+      <w:r>
+        <w:rPr>
+          <w:rFonts w:hint="eastAsia"/>
+        </w:rPr>
+        <w:t>ID</w:t>
+      </w:r>
+      <w:r>
+        <w:rPr>
+          <w:rFonts w:hint="eastAsia"/>
+        </w:rPr>
+        <w:t>，统一保存。</w:t>
+      </w:r>
+    </w:p>
+    <w:p>
+      <w:pPr>
+        <w:pStyle w:val="2"/>
+      </w:pPr>
+      <w:r>
+        <w:rPr>
+          <w:rFonts w:hint="eastAsia"/>
+        </w:rPr>
+        <w:t>4</w:t>
+      </w:r>
+      <w:r>
+        <w:rPr>
+          <w:rFonts w:hint="eastAsia"/>
+        </w:rPr>
+        <w:t xml:space="preserve">.4 </w:t>
+      </w:r>
+      <w:r>
+        <w:rPr>
+          <w:rFonts w:hint="eastAsia"/>
+        </w:rPr>
+        <w:t>生成校准数据</w:t>
+      </w:r>
+      <w:r>
+        <w:t xml:space="preserve"> </w:t>
+      </w:r>
+    </w:p>
+    <w:p>
+      <w:r>
+        <w:rPr>
+          <w:rFonts w:hint="eastAsia"/>
+        </w:rPr>
+        <w:t xml:space="preserve">    </w:t>
+      </w:r>
+      <w:r>
+        <w:rPr>
+          <w:rFonts w:hint="eastAsia"/>
+        </w:rPr>
+        <w:t>将收集到的区域定位数据，进行处理，计算出其中每个</w:t>
+      </w:r>
+      <w:r>
+        <w:rPr>
+          <w:rFonts w:hint="eastAsia"/>
+        </w:rPr>
+        <w:t>AP</w:t>
+      </w:r>
+      <w:r>
+        <w:rPr>
+          <w:rFonts w:hint="eastAsia"/>
+        </w:rPr>
+        <w:t>的信号平均值（</w:t>
+      </w:r>
+      <w:r>
+        <w:rPr>
+          <w:rFonts w:hint="eastAsia"/>
+        </w:rPr>
+        <w:t>mRSS</w:t>
+      </w:r>
+      <w:r>
+        <w:rPr>
+          <w:rFonts w:hint="eastAsia"/>
+        </w:rPr>
+        <w:t>）和信号强度值的标准差。按照</w:t>
+      </w:r>
+      <w:r>
+        <w:rPr>
+          <w:rFonts w:hint="eastAsia"/>
+        </w:rPr>
+        <w:t>各</w:t>
+      </w:r>
+      <w:r>
+        <w:rPr>
+          <w:rFonts w:hint="eastAsia"/>
+        </w:rPr>
+        <w:t>AP</w:t>
+      </w:r>
+      <w:r>
+        <w:rPr>
+          <w:rFonts w:hint="eastAsia"/>
+        </w:rPr>
+        <w:t>所对应的区域</w:t>
+      </w:r>
+      <w:r>
+        <w:rPr>
+          <w:rFonts w:hint="eastAsia"/>
+        </w:rPr>
+        <w:t>ID</w:t>
+      </w:r>
+      <w:r>
+        <w:rPr>
+          <w:rFonts w:hint="eastAsia"/>
+        </w:rPr>
+        <w:t>（</w:t>
+      </w:r>
+      <w:r>
+        <w:rPr>
+          <w:rFonts w:hint="eastAsia"/>
+        </w:rPr>
+        <w:t>CP value</w:t>
+      </w:r>
+      <w:r>
+        <w:rPr>
+          <w:rFonts w:hint="eastAsia"/>
+        </w:rPr>
+        <w:t>）组织计算结果，统一保存生成校准数据。如图：</w:t>
+      </w:r>
+    </w:p>
+    <w:p>
+      <w:pPr>
+        <w:pStyle w:val="3"/>
+      </w:pPr>
+      <w:r>
         <w:lastRenderedPageBreak/>
-        <w:t>4</w:t>
-      </w:r>
-      <w:r>
-        <w:rPr>
-          <w:rFonts w:hint="eastAsia"/>
-        </w:rPr>
-        <w:t>.3</w:t>
-      </w:r>
-      <w:r>
-        <w:rPr>
-          <w:rFonts w:hint="eastAsia"/>
-        </w:rPr>
-        <w:t xml:space="preserve"> </w:t>
-      </w:r>
-      <w:r>
-        <w:rPr>
-          <w:rFonts w:hint="eastAsia"/>
-        </w:rPr>
-        <w:t>收集各个</w:t>
-      </w:r>
-      <w:r>
-        <w:t>Value</w:t>
-      </w:r>
-      <w:r>
-        <w:rPr>
-          <w:rFonts w:hint="eastAsia"/>
-        </w:rPr>
-        <w:t>上的定位区域数据</w:t>
-      </w:r>
-      <w:r>
-        <w:t xml:space="preserve"> </w:t>
-      </w:r>
-    </w:p>
-    <w:p>
-      <w:r>
-        <w:rPr>
-          <w:rFonts w:hint="eastAsia"/>
-        </w:rPr>
-        <w:t xml:space="preserve">    </w:t>
-      </w:r>
-      <w:r>
-        <w:rPr>
-          <w:rFonts w:hint="eastAsia"/>
-        </w:rPr>
-        <w:t>用移动终端设备，在定位空间内，收集所有定位区域中的多组定位区域数据，将这些数据按定位区域</w:t>
-      </w:r>
-      <w:r>
-        <w:rPr>
-          <w:rFonts w:hint="eastAsia"/>
-        </w:rPr>
-        <w:t>ID</w:t>
-      </w:r>
-      <w:r>
-        <w:rPr>
-          <w:rFonts w:hint="eastAsia"/>
-        </w:rPr>
-        <w:t>，统一保存。</w:t>
-      </w:r>
-    </w:p>
-    <w:p>
-      <w:pPr>
-        <w:pStyle w:val="2"/>
-        <w:rPr>
-          <w:rFonts w:hint="eastAsia"/>
-        </w:rPr>
-      </w:pPr>
-      <w:r>
-        <w:rPr>
-          <w:rFonts w:hint="eastAsia"/>
-        </w:rPr>
-        <w:t>4</w:t>
-      </w:r>
-      <w:r>
-        <w:rPr>
-          <w:rFonts w:hint="eastAsia"/>
-        </w:rPr>
-        <w:t xml:space="preserve">.4 </w:t>
-      </w:r>
-      <w:r>
-        <w:rPr>
-          <w:rFonts w:hint="eastAsia"/>
-        </w:rPr>
-        <w:t>生成校准数据</w:t>
-      </w:r>
-      <w:r>
-        <w:t xml:space="preserve"> </w:t>
-      </w:r>
-    </w:p>
-    <w:p>
-      <w:pPr>
-        <w:rPr>
-          <w:rFonts w:hint="eastAsia"/>
-        </w:rPr>
-      </w:pPr>
-      <w:r>
-        <w:rPr>
-          <w:rFonts w:hint="eastAsia"/>
-        </w:rPr>
-        <w:t xml:space="preserve">    </w:t>
-      </w:r>
-      <w:r>
-        <w:rPr>
-          <w:rFonts w:hint="eastAsia"/>
-        </w:rPr>
-        <w:t>将收集到的区域定位数据，进行处理，计算出其中每个</w:t>
-      </w:r>
-      <w:r>
-        <w:rPr>
-          <w:rFonts w:hint="eastAsia"/>
-        </w:rPr>
-        <w:t>AP</w:t>
-      </w:r>
-      <w:r>
-        <w:rPr>
-          <w:rFonts w:hint="eastAsia"/>
-        </w:rPr>
-        <w:t>的信号平均值（</w:t>
-      </w:r>
-      <w:r>
-        <w:rPr>
-          <w:rFonts w:hint="eastAsia"/>
-        </w:rPr>
-        <w:t>mRSS</w:t>
-      </w:r>
-      <w:r>
-        <w:rPr>
-          <w:rFonts w:hint="eastAsia"/>
-        </w:rPr>
-        <w:t>）和信号强度值的标准差。按照</w:t>
-      </w:r>
-      <w:r>
-        <w:rPr>
-          <w:rFonts w:hint="eastAsia"/>
-        </w:rPr>
-        <w:t>各</w:t>
-      </w:r>
-      <w:r>
-        <w:rPr>
-          <w:rFonts w:hint="eastAsia"/>
-        </w:rPr>
-        <w:t>AP</w:t>
-      </w:r>
-      <w:r>
-        <w:rPr>
-          <w:rFonts w:hint="eastAsia"/>
-        </w:rPr>
-        <w:t>所对应的区域</w:t>
-      </w:r>
-      <w:r>
-        <w:rPr>
-          <w:rFonts w:hint="eastAsia"/>
-        </w:rPr>
-        <w:t>ID</w:t>
-      </w:r>
-      <w:r>
-        <w:rPr>
-          <w:rFonts w:hint="eastAsia"/>
-        </w:rPr>
-        <w:t>（</w:t>
-      </w:r>
-      <w:r>
-        <w:rPr>
-          <w:rFonts w:hint="eastAsia"/>
-        </w:rPr>
-        <w:t>CP value</w:t>
-      </w:r>
-      <w:r>
-        <w:rPr>
-          <w:rFonts w:hint="eastAsia"/>
-        </w:rPr>
-        <w:t>）组织计算结果，统一保存生成校准数据。如图：</w:t>
-      </w:r>
-    </w:p>
-    <w:p>
-      <w:pPr>
-        <w:jc w:val="center"/>
-      </w:pPr>
-      <w:r>
         <w:pict>
-          <v:shape id="_x0000_i1040" type="#_x0000_t75" style="width:156.75pt;height:262.5pt">
+          <v:shape id="_x0000_i1038" type="#_x0000_t75" style="width:156.75pt;height:262.5pt">
             <v:imagedata r:id="rId17" o:title=""/>
           </v:shape>
         </w:pict>
@@ -2892,15 +2626,11 @@
     <w:p>
       <w:pPr>
         <w:pStyle w:val="2"/>
-        <w:rPr>
-          <w:rFonts w:hint="eastAsia"/>
-        </w:rPr>
-      </w:pPr>
-      <w:r>
-        <w:rPr>
-          <w:rFonts w:hint="eastAsia"/>
-        </w:rPr>
-        <w:lastRenderedPageBreak/>
+      </w:pPr>
+      <w:r>
+        <w:rPr>
+          <w:rFonts w:hint="eastAsia"/>
+        </w:rPr>
         <w:t>4</w:t>
       </w:r>
       <w:r>
@@ -2932,11 +2662,6 @@
       </w:r>
     </w:p>
     <w:p>
-      <w:pPr>
-        <w:rPr>
-          <w:rFonts w:hint="eastAsia"/>
-        </w:rPr>
-      </w:pPr>
       <w:r>
         <w:rPr>
           <w:rFonts w:hint="eastAsia"/>
@@ -3010,7 +2735,7 @@
       </w:pPr>
       <w:r>
         <w:pict>
-          <v:shape id="_x0000_i1038" type="#_x0000_t75" style="width:83.25pt;height:140.25pt">
+          <v:shape id="_x0000_i1039" type="#_x0000_t75" style="width:83.25pt;height:140.25pt">
             <v:imagedata r:id="rId18" o:title=""/>
           </v:shape>
         </w:pict>
@@ -3019,14 +2744,12 @@
     <w:p>
       <w:pPr>
         <w:pStyle w:val="2"/>
-        <w:rPr>
-          <w:rFonts w:hint="eastAsia"/>
-        </w:rPr>
-      </w:pPr>
-      <w:r>
-        <w:rPr>
-          <w:rFonts w:hint="eastAsia"/>
-        </w:rPr>
+      </w:pPr>
+      <w:r>
+        <w:rPr>
+          <w:rFonts w:hint="eastAsia"/>
+        </w:rPr>
+        <w:lastRenderedPageBreak/>
         <w:t>4</w:t>
       </w:r>
       <w:r>
@@ -3064,11 +2787,6 @@
       </w:r>
     </w:p>
     <w:p>
-      <w:pPr>
-        <w:rPr>
-          <w:rFonts w:hint="eastAsia"/>
-        </w:rPr>
-      </w:pPr>
       <w:r>
         <w:rPr>
           <w:rFonts w:hint="eastAsia"/>
@@ -3151,27 +2869,16 @@
     <w:p>
       <w:pPr>
         <w:jc w:val="center"/>
-        <w:rPr>
-          <w:rFonts w:hint="eastAsia"/>
-        </w:rPr>
-      </w:pPr>
-      <w:r>
-        <w:rPr>
-          <w:rFonts w:hint="eastAsia"/>
-        </w:rPr>
+      </w:pPr>
+      <w:r>
         <w:pict>
-          <v:shape id="_x0000_i1039" type="#_x0000_t75" style="width:138pt;height:33.75pt">
+          <v:shape id="_x0000_i1040" type="#_x0000_t75" style="width:138pt;height:33.75pt">
             <v:imagedata r:id="rId19" o:title=""/>
           </v:shape>
         </w:pict>
       </w:r>
     </w:p>
     <w:p>
-      <w:pPr>
-        <w:rPr>
-          <w:rFonts w:hint="eastAsia"/>
-        </w:rPr>
-      </w:pPr>
       <w:r>
         <w:rPr>
           <w:rFonts w:hint="eastAsia"/>
@@ -3238,360 +2945,331 @@
         <w:rPr>
           <w:rFonts w:hint="eastAsia"/>
         </w:rPr>
-        <w:t>可</w:t>
+        <w:t>可能出现的位置范围。</w:t>
+      </w:r>
+    </w:p>
+    <w:p>
+      <w:pPr>
+        <w:pStyle w:val="2"/>
+      </w:pPr>
+      <w:r>
+        <w:rPr>
+          <w:rFonts w:hint="eastAsia"/>
+        </w:rPr>
+        <w:t>4</w:t>
+      </w:r>
+      <w:r>
+        <w:rPr>
+          <w:rFonts w:hint="eastAsia"/>
+        </w:rPr>
+        <w:t>.7</w:t>
+      </w:r>
+      <w:r>
+        <w:rPr>
+          <w:rFonts w:hint="eastAsia"/>
+        </w:rPr>
+        <w:t>将得到的两个</w:t>
+      </w:r>
+      <w:r>
+        <w:t>Value</w:t>
+      </w:r>
+      <w:r>
+        <w:rPr>
+          <w:rFonts w:hint="eastAsia"/>
+        </w:rPr>
+        <w:t>对应的校准数据输入</w:t>
+      </w:r>
+      <w:r>
+        <w:t>SVM</w:t>
+      </w:r>
+      <w:r>
+        <w:rPr>
+          <w:rFonts w:hint="eastAsia"/>
+        </w:rPr>
+        <w:t>进行训练</w:t>
+      </w:r>
+      <w:r>
+        <w:t xml:space="preserve"> </w:t>
+      </w:r>
+    </w:p>
+    <w:p>
+      <w:r>
+        <w:rPr>
+          <w:rFonts w:hint="eastAsia"/>
+        </w:rPr>
+        <w:t xml:space="preserve">    </w:t>
+      </w:r>
+      <w:r>
+        <w:rPr>
+          <w:rFonts w:hint="eastAsia"/>
+        </w:rPr>
+        <w:t>得到了概率最大的两个</w:t>
+      </w:r>
+      <w:r>
+        <w:rPr>
+          <w:rFonts w:hint="eastAsia"/>
+        </w:rPr>
+        <w:t>Value</w:t>
+      </w:r>
+      <w:r>
+        <w:rPr>
+          <w:rFonts w:hint="eastAsia"/>
+        </w:rPr>
+        <w:t>，说明</w:t>
+      </w:r>
+      <w:r>
+        <w:rPr>
+          <w:rFonts w:hint="eastAsia"/>
+        </w:rPr>
+        <w:t>LP</w:t>
+      </w:r>
+      <w:r>
+        <w:rPr>
+          <w:rFonts w:hint="eastAsia"/>
+        </w:rPr>
+        <w:t>出现在这两个</w:t>
+      </w:r>
+      <w:r>
+        <w:rPr>
+          <w:rFonts w:hint="eastAsia"/>
+        </w:rPr>
+        <w:t>Value</w:t>
+      </w:r>
+      <w:r>
+        <w:rPr>
+          <w:rFonts w:hint="eastAsia"/>
+        </w:rPr>
+        <w:t>中的可能性最大。将</w:t>
+      </w:r>
+      <w:r>
+        <w:rPr>
+          <w:rFonts w:hint="eastAsia"/>
+        </w:rPr>
+        <w:t>LP</w:t>
+      </w:r>
+      <w:r>
+        <w:rPr>
+          <w:rFonts w:hint="eastAsia"/>
+        </w:rPr>
+        <w:t>的待定位数据的</w:t>
+      </w:r>
+      <w:r>
+        <w:rPr>
+          <w:rFonts w:hint="eastAsia"/>
+        </w:rPr>
+        <w:t>AP</w:t>
+      </w:r>
+      <w:r>
+        <w:rPr>
+          <w:rFonts w:hint="eastAsia"/>
+        </w:rPr>
+        <w:t>名和这两个</w:t>
+      </w:r>
+      <w:r>
+        <w:rPr>
+          <w:rFonts w:hint="eastAsia"/>
+        </w:rPr>
+        <w:t>Value</w:t>
+      </w:r>
+      <w:r>
+        <w:rPr>
+          <w:rFonts w:hint="eastAsia"/>
+        </w:rPr>
+        <w:t>对应的校准数据的</w:t>
+      </w:r>
+      <w:r>
+        <w:rPr>
+          <w:rFonts w:hint="eastAsia"/>
+        </w:rPr>
+        <w:t>AP</w:t>
+      </w:r>
+      <w:r>
+        <w:rPr>
+          <w:rFonts w:hint="eastAsia"/>
+        </w:rPr>
+        <w:t>名做交集，得到一组大家都包含的</w:t>
+      </w:r>
+      <w:r>
+        <w:rPr>
+          <w:rFonts w:hint="eastAsia"/>
+        </w:rPr>
+        <w:t>AP</w:t>
+      </w:r>
+      <w:r>
+        <w:rPr>
+          <w:rFonts w:hint="eastAsia"/>
+        </w:rPr>
+        <w:t>。</w:t>
+      </w:r>
+    </w:p>
+    <w:p>
+      <w:r>
+        <w:rPr>
+          <w:rFonts w:hint="eastAsia"/>
+        </w:rPr>
+        <w:t xml:space="preserve">    </w:t>
+      </w:r>
+      <w:r>
+        <w:rPr>
+          <w:rFonts w:hint="eastAsia"/>
+        </w:rPr>
+        <w:t>从</w:t>
+      </w:r>
+      <w:r>
+        <w:rPr>
+          <w:rFonts w:hint="eastAsia"/>
+        </w:rPr>
+        <w:t>LP</w:t>
+      </w:r>
+      <w:r>
+        <w:rPr>
+          <w:rFonts w:hint="eastAsia"/>
+        </w:rPr>
+        <w:t>的待测数据中挑出这个几个共有</w:t>
+      </w:r>
+      <w:r>
+        <w:rPr>
+          <w:rFonts w:hint="eastAsia"/>
+        </w:rPr>
+        <w:t>AP</w:t>
+      </w:r>
+      <w:r>
+        <w:rPr>
+          <w:rFonts w:hint="eastAsia"/>
+        </w:rPr>
+        <w:t>的待定位数据，作为</w:t>
+      </w:r>
+      <w:r>
+        <w:rPr>
+          <w:rFonts w:hint="eastAsia"/>
+        </w:rPr>
+        <w:t>LP</w:t>
+      </w:r>
+      <w:r>
+        <w:rPr>
+          <w:rFonts w:hint="eastAsia"/>
+        </w:rPr>
+        <w:t>的特征数据。</w:t>
+      </w:r>
+    </w:p>
+    <w:p>
+      <w:r>
+        <w:rPr>
+          <w:rFonts w:hint="eastAsia"/>
+        </w:rPr>
+        <w:t xml:space="preserve">    </w:t>
+      </w:r>
+      <w:r>
+        <w:rPr>
+          <w:rFonts w:hint="eastAsia"/>
+        </w:rPr>
+        <w:t>两个</w:t>
+      </w:r>
+      <w:r>
+        <w:rPr>
+          <w:rFonts w:hint="eastAsia"/>
+        </w:rPr>
+        <w:t>Value</w:t>
+      </w:r>
+      <w:r>
+        <w:rPr>
+          <w:rFonts w:hint="eastAsia"/>
+        </w:rPr>
+        <w:t>的校准数据中分别挑出这几个共有的</w:t>
+      </w:r>
+      <w:r>
+        <w:rPr>
+          <w:rFonts w:hint="eastAsia"/>
+        </w:rPr>
+        <w:t>AP</w:t>
+      </w:r>
+      <w:r>
+        <w:rPr>
+          <w:rFonts w:hint="eastAsia"/>
+        </w:rPr>
+        <w:t>校准数据，与该</w:t>
+      </w:r>
+      <w:r>
+        <w:rPr>
+          <w:rFonts w:hint="eastAsia"/>
+        </w:rPr>
+        <w:t>Value</w:t>
+      </w:r>
+      <w:r>
+        <w:rPr>
+          <w:rFonts w:hint="eastAsia"/>
+        </w:rPr>
+        <w:t>的</w:t>
+      </w:r>
+      <w:r>
+        <w:rPr>
+          <w:rFonts w:hint="eastAsia"/>
+        </w:rPr>
+        <w:t>ID</w:t>
+      </w:r>
+      <w:r>
+        <w:rPr>
+          <w:rFonts w:hint="eastAsia"/>
+        </w:rPr>
+        <w:t>一起，作为</w:t>
+      </w:r>
+      <w:r>
+        <w:rPr>
+          <w:rFonts w:hint="eastAsia"/>
+        </w:rPr>
+        <w:t>SVM</w:t>
+      </w:r>
+      <w:r>
+        <w:rPr>
+          <w:rFonts w:hint="eastAsia"/>
+        </w:rPr>
+        <w:t>的特征向量。</w:t>
+      </w:r>
+    </w:p>
+    <w:p>
+      <w:r>
+        <w:rPr>
+          <w:rFonts w:hint="eastAsia"/>
+        </w:rPr>
+        <w:t xml:space="preserve">    </w:t>
+      </w:r>
+      <w:r>
+        <w:rPr>
+          <w:rFonts w:hint="eastAsia"/>
+        </w:rPr>
+        <w:t>将特征向量输入</w:t>
+      </w:r>
+      <w:r>
+        <w:rPr>
+          <w:rFonts w:hint="eastAsia"/>
+        </w:rPr>
+        <w:t>SVM</w:t>
+      </w:r>
+      <w:r>
+        <w:rPr>
+          <w:rFonts w:hint="eastAsia"/>
+        </w:rPr>
+        <w:t>进行训练。</w:t>
+      </w:r>
+      <w:r>
+        <w:rPr>
+          <w:rFonts w:hint="eastAsia"/>
+        </w:rPr>
+        <w:t>如</w:t>
       </w:r>
       <w:r>
         <w:rPr>
           <w:rFonts w:hint="eastAsia"/>
         </w:rPr>
         <w:lastRenderedPageBreak/>
-        <w:t>能出现的位置范围。</w:t>
-      </w:r>
-    </w:p>
-    <w:p>
-      <w:pPr>
-        <w:pStyle w:val="2"/>
-        <w:rPr>
-          <w:rFonts w:hint="eastAsia"/>
-        </w:rPr>
-      </w:pPr>
-      <w:r>
-        <w:rPr>
-          <w:rFonts w:hint="eastAsia"/>
-        </w:rPr>
-        <w:t>4</w:t>
-      </w:r>
-      <w:r>
-        <w:rPr>
-          <w:rFonts w:hint="eastAsia"/>
-        </w:rPr>
-        <w:t>.7</w:t>
-      </w:r>
-      <w:r>
-        <w:rPr>
-          <w:rFonts w:hint="eastAsia"/>
-        </w:rPr>
-        <w:t>将得到的两个</w:t>
-      </w:r>
-      <w:r>
-        <w:t>Value</w:t>
-      </w:r>
-      <w:r>
-        <w:rPr>
-          <w:rFonts w:hint="eastAsia"/>
-        </w:rPr>
-        <w:t>对应的校准数据输入</w:t>
-      </w:r>
-      <w:r>
-        <w:t>SVM</w:t>
-      </w:r>
-      <w:r>
-        <w:rPr>
-          <w:rFonts w:hint="eastAsia"/>
-        </w:rPr>
-        <w:t>进行训练</w:t>
-      </w:r>
-      <w:r>
-        <w:t xml:space="preserve"> </w:t>
-      </w:r>
-    </w:p>
-    <w:p>
-      <w:pPr>
-        <w:rPr>
-          <w:rFonts w:hint="eastAsia"/>
-        </w:rPr>
-      </w:pPr>
-      <w:r>
-        <w:rPr>
-          <w:rFonts w:hint="eastAsia"/>
-        </w:rPr>
-        <w:t xml:space="preserve">    </w:t>
-      </w:r>
-      <w:r>
-        <w:rPr>
-          <w:rFonts w:hint="eastAsia"/>
-        </w:rPr>
-        <w:t>得到了概率最大的两个</w:t>
-      </w:r>
-      <w:r>
-        <w:rPr>
-          <w:rFonts w:hint="eastAsia"/>
-        </w:rPr>
-        <w:t>Value</w:t>
-      </w:r>
-      <w:r>
-        <w:rPr>
-          <w:rFonts w:hint="eastAsia"/>
-        </w:rPr>
-        <w:t>，说明</w:t>
-      </w:r>
-      <w:r>
-        <w:rPr>
-          <w:rFonts w:hint="eastAsia"/>
-        </w:rPr>
-        <w:t>LP</w:t>
-      </w:r>
-      <w:r>
-        <w:rPr>
-          <w:rFonts w:hint="eastAsia"/>
-        </w:rPr>
-        <w:t>出现在这两个</w:t>
-      </w:r>
-      <w:r>
-        <w:rPr>
-          <w:rFonts w:hint="eastAsia"/>
-        </w:rPr>
-        <w:t>Value</w:t>
-      </w:r>
-      <w:r>
-        <w:rPr>
-          <w:rFonts w:hint="eastAsia"/>
-        </w:rPr>
-        <w:t>中的可能性最大。将</w:t>
-      </w:r>
-      <w:r>
-        <w:rPr>
-          <w:rFonts w:hint="eastAsia"/>
-        </w:rPr>
-        <w:t>LP</w:t>
-      </w:r>
-      <w:r>
-        <w:rPr>
-          <w:rFonts w:hint="eastAsia"/>
-        </w:rPr>
-        <w:t>的待定位数据的</w:t>
-      </w:r>
-      <w:r>
-        <w:rPr>
-          <w:rFonts w:hint="eastAsia"/>
-        </w:rPr>
-        <w:t>AP</w:t>
-      </w:r>
-      <w:r>
-        <w:rPr>
-          <w:rFonts w:hint="eastAsia"/>
-        </w:rPr>
-        <w:t>名和这两个</w:t>
-      </w:r>
-      <w:r>
-        <w:rPr>
-          <w:rFonts w:hint="eastAsia"/>
-        </w:rPr>
-        <w:t>Value</w:t>
-      </w:r>
-      <w:r>
-        <w:rPr>
-          <w:rFonts w:hint="eastAsia"/>
-        </w:rPr>
-        <w:t>对应的校准数据的</w:t>
-      </w:r>
-      <w:r>
-        <w:rPr>
-          <w:rFonts w:hint="eastAsia"/>
-        </w:rPr>
-        <w:t>AP</w:t>
-      </w:r>
-      <w:r>
-        <w:rPr>
-          <w:rFonts w:hint="eastAsia"/>
-        </w:rPr>
-        <w:t>名做交集，得到一组大家都包含的</w:t>
-      </w:r>
-      <w:r>
-        <w:rPr>
-          <w:rFonts w:hint="eastAsia"/>
-        </w:rPr>
-        <w:t>AP</w:t>
-      </w:r>
-      <w:r>
-        <w:rPr>
-          <w:rFonts w:hint="eastAsia"/>
-        </w:rPr>
-        <w:t>。</w:t>
-      </w:r>
-    </w:p>
-    <w:p>
-      <w:pPr>
-        <w:rPr>
-          <w:rFonts w:hint="eastAsia"/>
-        </w:rPr>
-      </w:pPr>
-      <w:r>
-        <w:rPr>
-          <w:rFonts w:hint="eastAsia"/>
-        </w:rPr>
-        <w:t xml:space="preserve">    </w:t>
-      </w:r>
-      <w:r>
-        <w:rPr>
-          <w:rFonts w:hint="eastAsia"/>
-        </w:rPr>
-        <w:t>从</w:t>
-      </w:r>
-      <w:r>
-        <w:rPr>
-          <w:rFonts w:hint="eastAsia"/>
-        </w:rPr>
-        <w:t>LP</w:t>
-      </w:r>
-      <w:r>
-        <w:rPr>
-          <w:rFonts w:hint="eastAsia"/>
-        </w:rPr>
-        <w:t>的待测数据中挑出这个几个共有</w:t>
-      </w:r>
-      <w:r>
-        <w:rPr>
-          <w:rFonts w:hint="eastAsia"/>
-        </w:rPr>
-        <w:t>AP</w:t>
-      </w:r>
-      <w:r>
-        <w:rPr>
-          <w:rFonts w:hint="eastAsia"/>
-        </w:rPr>
-        <w:t>的待定位数据，作为</w:t>
-      </w:r>
-      <w:r>
-        <w:rPr>
-          <w:rFonts w:hint="eastAsia"/>
-        </w:rPr>
-        <w:t>LP</w:t>
-      </w:r>
-      <w:r>
-        <w:rPr>
-          <w:rFonts w:hint="eastAsia"/>
-        </w:rPr>
-        <w:t>的特征数据。</w:t>
-      </w:r>
-    </w:p>
-    <w:p>
-      <w:pPr>
-        <w:rPr>
-          <w:rFonts w:hint="eastAsia"/>
-        </w:rPr>
-      </w:pPr>
-      <w:r>
-        <w:rPr>
-          <w:rFonts w:hint="eastAsia"/>
-        </w:rPr>
-        <w:t xml:space="preserve">    </w:t>
-      </w:r>
-      <w:r>
-        <w:rPr>
-          <w:rFonts w:hint="eastAsia"/>
-        </w:rPr>
-        <w:t>两个</w:t>
-      </w:r>
-      <w:r>
-        <w:rPr>
-          <w:rFonts w:hint="eastAsia"/>
-        </w:rPr>
-        <w:t>Value</w:t>
-      </w:r>
-      <w:r>
-        <w:rPr>
-          <w:rFonts w:hint="eastAsia"/>
-        </w:rPr>
-        <w:t>的校准数据中分别挑出这几个共有的</w:t>
-      </w:r>
-      <w:r>
-        <w:rPr>
-          <w:rFonts w:hint="eastAsia"/>
-        </w:rPr>
-        <w:t>AP</w:t>
-      </w:r>
-      <w:r>
-        <w:rPr>
-          <w:rFonts w:hint="eastAsia"/>
-        </w:rPr>
-        <w:t>校准数据，与该</w:t>
-      </w:r>
-      <w:r>
-        <w:rPr>
-          <w:rFonts w:hint="eastAsia"/>
-        </w:rPr>
-        <w:t>Value</w:t>
-      </w:r>
-      <w:r>
-        <w:rPr>
-          <w:rFonts w:hint="eastAsia"/>
-        </w:rPr>
-        <w:t>的</w:t>
-      </w:r>
-      <w:r>
-        <w:rPr>
-          <w:rFonts w:hint="eastAsia"/>
-        </w:rPr>
-        <w:t>ID</w:t>
-      </w:r>
-      <w:r>
-        <w:rPr>
-          <w:rFonts w:hint="eastAsia"/>
-        </w:rPr>
-        <w:t>一起，作为</w:t>
-      </w:r>
-      <w:r>
-        <w:rPr>
-          <w:rFonts w:hint="eastAsia"/>
-        </w:rPr>
-        <w:t>SVM</w:t>
-      </w:r>
-      <w:r>
-        <w:rPr>
-          <w:rFonts w:hint="eastAsia"/>
-        </w:rPr>
-        <w:t>的特征向量。</w:t>
-      </w:r>
-    </w:p>
-    <w:p>
-      <w:pPr>
-        <w:rPr>
-          <w:rFonts w:hint="eastAsia"/>
-        </w:rPr>
-      </w:pPr>
-      <w:r>
-        <w:rPr>
-          <w:rFonts w:hint="eastAsia"/>
-        </w:rPr>
-        <w:t xml:space="preserve">    </w:t>
-      </w:r>
-      <w:r>
-        <w:rPr>
-          <w:rFonts w:hint="eastAsia"/>
-        </w:rPr>
-        <w:t>将特征向量输入</w:t>
-      </w:r>
-      <w:r>
-        <w:rPr>
-          <w:rFonts w:hint="eastAsia"/>
-        </w:rPr>
-        <w:t>SVM</w:t>
-      </w:r>
-      <w:r>
-        <w:rPr>
-          <w:rFonts w:hint="eastAsia"/>
-        </w:rPr>
-        <w:t>进行训练。</w:t>
-      </w:r>
-      <w:r>
-        <w:rPr>
-          <w:rFonts w:hint="eastAsia"/>
-        </w:rPr>
-        <w:t>如图：</w:t>
+        <w:t>图：</w:t>
       </w:r>
     </w:p>
     <w:p>
       <w:pPr>
         <w:jc w:val="center"/>
-        <w:rPr>
-          <w:rFonts w:hint="eastAsia"/>
-        </w:rPr>
-      </w:pPr>
-      <w:r>
-        <w:rPr>
-          <w:rFonts w:hint="eastAsia"/>
-        </w:rPr>
+      </w:pPr>
+      <w:r>
         <w:pict>
           <v:shape id="_x0000_i1041" type="#_x0000_t75" style="width:215.25pt;height:48.75pt">
             <v:imagedata r:id="rId20" o:title=""/>
@@ -3602,9 +3280,6 @@
     <w:p>
       <w:pPr>
         <w:pStyle w:val="2"/>
-        <w:rPr>
-          <w:rFonts w:hint="eastAsia"/>
-        </w:rPr>
       </w:pPr>
       <w:r>
         <w:rPr>
@@ -3632,11 +3307,6 @@
       </w:r>
     </w:p>
     <w:p>
-      <w:pPr>
-        <w:rPr>
-          <w:rFonts w:hint="eastAsia"/>
-        </w:rPr>
-      </w:pPr>
       <w:r>
         <w:rPr>
           <w:rFonts w:hint="eastAsia"/>
@@ -3748,14 +3418,198 @@
         <w:rPr>
           <w:rFonts w:hint="eastAsia"/>
         </w:rPr>
+        <w:t>5</w:t>
+      </w:r>
+      <w:r>
+        <w:rPr>
+          <w:rFonts w:hint="eastAsia"/>
+        </w:rPr>
+        <w:t>讨论</w:t>
+      </w:r>
+    </w:p>
+    <w:p>
+      <w:r>
+        <w:rPr>
+          <w:rFonts w:hint="eastAsia"/>
+        </w:rPr>
+        <w:t xml:space="preserve">    </w:t>
+      </w:r>
+      <w:r>
+        <w:rPr>
+          <w:rFonts w:hint="eastAsia"/>
+        </w:rPr>
+        <w:t>在整个</w:t>
+      </w:r>
+      <w:r>
+        <w:rPr>
+          <w:rFonts w:hint="eastAsia"/>
+        </w:rPr>
+        <w:t>WiFi</w:t>
+      </w:r>
+      <w:r>
+        <w:rPr>
+          <w:rFonts w:hint="eastAsia"/>
+        </w:rPr>
+        <w:t>定位过程中，有时会出现无法定位的状况，具体分析有如下两种情况发生：</w:t>
+      </w:r>
+    </w:p>
+    <w:p>
+      <w:r>
+        <w:rPr>
+          <w:rFonts w:hint="eastAsia"/>
+        </w:rPr>
+        <w:t xml:space="preserve">1. </w:t>
+      </w:r>
+      <w:r>
+        <w:rPr>
+          <w:rFonts w:hint="eastAsia"/>
+        </w:rPr>
+        <w:t>待定位数据中的所有</w:t>
+      </w:r>
+      <w:r>
+        <w:rPr>
+          <w:rFonts w:hint="eastAsia"/>
+        </w:rPr>
+        <w:t>AP</w:t>
+      </w:r>
+      <w:r>
+        <w:rPr>
+          <w:rFonts w:hint="eastAsia"/>
+        </w:rPr>
+        <w:t>，不包含在校准数据中。这种情况说民移动终端设备，出现在了定位空间之外的位置，因此无法实现定位。</w:t>
+      </w:r>
+    </w:p>
+    <w:p>
+      <w:r>
+        <w:rPr>
+          <w:rFonts w:hint="eastAsia"/>
+        </w:rPr>
+        <w:t xml:space="preserve">2. </w:t>
+      </w:r>
+      <w:r>
+        <w:rPr>
+          <w:rFonts w:hint="eastAsia"/>
+        </w:rPr>
+        <w:t>从待定位数据和校准数据中，无法找出共有的</w:t>
+      </w:r>
+      <w:r>
+        <w:rPr>
+          <w:rFonts w:hint="eastAsia"/>
+        </w:rPr>
+        <w:t>AP</w:t>
+      </w:r>
+      <w:r>
+        <w:rPr>
+          <w:rFonts w:hint="eastAsia"/>
+        </w:rPr>
+        <w:t>，或者共有的</w:t>
+      </w:r>
+      <w:r>
+        <w:rPr>
+          <w:rFonts w:hint="eastAsia"/>
+        </w:rPr>
+        <w:t>AP</w:t>
+      </w:r>
+      <w:r>
+        <w:rPr>
+          <w:rFonts w:hint="eastAsia"/>
+        </w:rPr>
+        <w:t>少于</w:t>
+      </w:r>
+      <w:r>
+        <w:rPr>
+          <w:rFonts w:hint="eastAsia"/>
+        </w:rPr>
+        <w:t>4</w:t>
+      </w:r>
+      <w:r>
+        <w:rPr>
+          <w:rFonts w:hint="eastAsia"/>
+        </w:rPr>
+        <w:t>个。这种情况下无法生成有效的特征向量，因此</w:t>
+      </w:r>
+      <w:r>
+        <w:rPr>
+          <w:rFonts w:hint="eastAsia"/>
+        </w:rPr>
+        <w:t>SVM</w:t>
+      </w:r>
+      <w:r>
+        <w:rPr>
+          <w:rFonts w:hint="eastAsia"/>
+        </w:rPr>
+        <w:t>无法计算。</w:t>
+      </w:r>
+    </w:p>
+    <w:p>
+      <w:r>
+        <w:rPr>
+          <w:rFonts w:hint="eastAsia"/>
+        </w:rPr>
+        <w:t xml:space="preserve">3. </w:t>
+      </w:r>
+      <w:r>
+        <w:rPr>
+          <w:rFonts w:hint="eastAsia"/>
+        </w:rPr>
+        <w:t>在某些情行下，待定位数据是</w:t>
+      </w:r>
+      <w:r>
+        <w:rPr>
+          <w:rFonts w:hint="eastAsia"/>
+        </w:rPr>
+        <w:t>SVM</w:t>
+      </w:r>
+      <w:r>
+        <w:rPr>
+          <w:rFonts w:hint="eastAsia"/>
+        </w:rPr>
+        <w:t>不可分类的。这种情况说明移动终端设备出</w:t>
+      </w:r>
+      <w:r>
+        <w:rPr>
+          <w:rFonts w:hint="eastAsia"/>
+        </w:rPr>
         <w:lastRenderedPageBreak/>
-        <w:t>5</w:t>
-      </w:r>
-      <w:r>
-        <w:rPr>
-          <w:rFonts w:hint="eastAsia"/>
-        </w:rPr>
-        <w:t>讨论</w:t>
+        <w:t>现在两个定位区域的边界上，</w:t>
+      </w:r>
+      <w:r>
+        <w:rPr>
+          <w:rFonts w:hint="eastAsia"/>
+        </w:rPr>
+        <w:t>SVM</w:t>
+      </w:r>
+      <w:r>
+        <w:rPr>
+          <w:rFonts w:hint="eastAsia"/>
+        </w:rPr>
+        <w:t>不能准确计算出移动终端设备的位置。为了比较好的解决这个问题，在使用</w:t>
+      </w:r>
+      <w:r>
+        <w:rPr>
+          <w:rFonts w:hint="eastAsia"/>
+        </w:rPr>
+        <w:t>SVM</w:t>
+      </w:r>
+      <w:r>
+        <w:rPr>
+          <w:rFonts w:hint="eastAsia"/>
+        </w:rPr>
+        <w:t>的过程中可以使用惩罚因子作为计算参数，来提高对不可分类数据的最大识别能力。</w:t>
+      </w:r>
+    </w:p>
+    <w:p>
+      <w:r>
+        <w:rPr>
+          <w:rFonts w:hint="eastAsia"/>
+        </w:rPr>
+        <w:t xml:space="preserve">4. </w:t>
+      </w:r>
+      <w:r>
+        <w:rPr>
+          <w:rFonts w:hint="eastAsia"/>
+        </w:rPr>
+        <w:t>对于使用惩罚因子后，依然无法定位的数据，采取失败处理。</w:t>
       </w:r>
     </w:p>
     <w:p>
@@ -3791,6 +3645,199 @@
         </w:rPr>
         <w:t xml:space="preserve">.1 </w:t>
       </w:r>
+      <w:r>
+        <w:rPr>
+          <w:rFonts w:hint="eastAsia"/>
+        </w:rPr>
+        <w:t>用边界入口点校准的方法解决</w:t>
+      </w:r>
+      <w:r>
+        <w:rPr>
+          <w:rFonts w:hint="eastAsia"/>
+        </w:rPr>
+        <w:t>WiFi</w:t>
+      </w:r>
+      <w:r>
+        <w:rPr>
+          <w:rFonts w:hint="eastAsia"/>
+        </w:rPr>
+        <w:t>定位功能开关和不同类型设备识别的问题</w:t>
+      </w:r>
+    </w:p>
+    <w:p>
+      <w:r>
+        <w:rPr>
+          <w:rFonts w:hint="eastAsia"/>
+        </w:rPr>
+        <w:t xml:space="preserve">    </w:t>
+      </w:r>
+      <w:r>
+        <w:rPr>
+          <w:rFonts w:hint="eastAsia"/>
+        </w:rPr>
+        <w:t>本文所阐述的</w:t>
+      </w:r>
+      <w:r>
+        <w:rPr>
+          <w:rFonts w:hint="eastAsia"/>
+        </w:rPr>
+        <w:t>WiFi</w:t>
+      </w:r>
+      <w:r>
+        <w:rPr>
+          <w:rFonts w:hint="eastAsia"/>
+        </w:rPr>
+        <w:t>定位技术，在实际使用的过程中，首先会出现两个必须解决的问题：</w:t>
+      </w:r>
+      <w:r>
+        <w:rPr>
+          <w:rFonts w:hint="eastAsia"/>
+        </w:rPr>
+        <w:t xml:space="preserve">1. </w:t>
+      </w:r>
+      <w:r>
+        <w:rPr>
+          <w:rFonts w:hint="eastAsia"/>
+        </w:rPr>
+        <w:t>移动终端设备如何判断自身是否进入了一个可定位的空间，并开启定位服务？</w:t>
+      </w:r>
+      <w:r>
+        <w:rPr>
+          <w:rFonts w:hint="eastAsia"/>
+        </w:rPr>
+        <w:t xml:space="preserve">2. </w:t>
+      </w:r>
+      <w:r>
+        <w:rPr>
+          <w:rFonts w:hint="eastAsia"/>
+        </w:rPr>
+        <w:t>移动终端设备如何才能让定位系统知道自身的设备类型</w:t>
+      </w:r>
+      <w:r>
+        <w:rPr>
+          <w:rFonts w:hint="eastAsia"/>
+        </w:rPr>
+        <w:t>？为了解决以上问题，我们采用边界入口点校准的方法实现。</w:t>
+      </w:r>
+    </w:p>
+    <w:p>
+      <w:r>
+        <w:rPr>
+          <w:rFonts w:hint="eastAsia"/>
+        </w:rPr>
+        <w:t xml:space="preserve">    </w:t>
+      </w:r>
+      <w:r>
+        <w:rPr>
+          <w:rFonts w:hint="eastAsia"/>
+        </w:rPr>
+        <w:t>在定位空间的边界上，设置一个或多个入口校准点，所有需要</w:t>
+      </w:r>
+      <w:r>
+        <w:rPr>
+          <w:rFonts w:hint="eastAsia"/>
+        </w:rPr>
+        <w:t>WiFi</w:t>
+      </w:r>
+      <w:r>
+        <w:rPr>
+          <w:rFonts w:hint="eastAsia"/>
+        </w:rPr>
+        <w:t>定位服务的移动终端设备，都必须先到这些入口点进行校准。校准方式有很多种，如手动开启</w:t>
+      </w:r>
+      <w:r>
+        <w:rPr>
+          <w:rFonts w:hint="eastAsia"/>
+        </w:rPr>
+        <w:t>WiFi</w:t>
+      </w:r>
+      <w:r>
+        <w:rPr>
+          <w:rFonts w:hint="eastAsia"/>
+        </w:rPr>
+        <w:t>定位应用，二维码扫描开启</w:t>
+      </w:r>
+      <w:r>
+        <w:rPr>
+          <w:rFonts w:hint="eastAsia"/>
+        </w:rPr>
+        <w:t>WiFi</w:t>
+      </w:r>
+      <w:r>
+        <w:rPr>
+          <w:rFonts w:hint="eastAsia"/>
+        </w:rPr>
+        <w:t>定位应用等。</w:t>
+      </w:r>
+    </w:p>
+    <w:p>
+      <w:r>
+        <w:rPr>
+          <w:rFonts w:hint="eastAsia"/>
+        </w:rPr>
+        <w:lastRenderedPageBreak/>
+        <w:t xml:space="preserve">    </w:t>
+      </w:r>
+      <w:r>
+        <w:rPr>
+          <w:rFonts w:hint="eastAsia"/>
+        </w:rPr>
+        <w:t>在开启移动终端设备</w:t>
+      </w:r>
+      <w:r>
+        <w:rPr>
+          <w:rFonts w:hint="eastAsia"/>
+        </w:rPr>
+        <w:t>WiFi</w:t>
+      </w:r>
+      <w:r>
+        <w:rPr>
+          <w:rFonts w:hint="eastAsia"/>
+        </w:rPr>
+        <w:t>定位应用的同时，由于入口校准点是事先约定好的，因此该校准点的定位区域数据也是相对固定的。根据移动终端设备在该点接收到的区域定位数据，就可以判断出这个移动终端设备的</w:t>
+      </w:r>
+      <w:r>
+        <w:rPr>
+          <w:rFonts w:hint="eastAsia"/>
+        </w:rPr>
+        <w:t>WiFi</w:t>
+      </w:r>
+      <w:r>
+        <w:rPr>
+          <w:rFonts w:hint="eastAsia"/>
+        </w:rPr>
+        <w:t>信号识别能力。不同类型的移动终端设备，对于同样的</w:t>
+      </w:r>
+      <w:r>
+        <w:rPr>
+          <w:rFonts w:hint="eastAsia"/>
+        </w:rPr>
+        <w:t>AP</w:t>
+      </w:r>
+      <w:r>
+        <w:rPr>
+          <w:rFonts w:hint="eastAsia"/>
+        </w:rPr>
+        <w:t>，</w:t>
+      </w:r>
+      <w:r>
+        <w:rPr>
+          <w:rFonts w:hint="eastAsia"/>
+        </w:rPr>
+        <w:t>信号强度</w:t>
+      </w:r>
+      <w:r>
+        <w:rPr>
+          <w:rFonts w:hint="eastAsia"/>
+        </w:rPr>
+        <w:t>识别结果是不同的，根据这个特点，便可以基本判断出</w:t>
+      </w:r>
+      <w:r>
+        <w:rPr>
+          <w:rFonts w:hint="eastAsia"/>
+        </w:rPr>
+        <w:t>这个移动终端设备的设备类型。</w:t>
+      </w:r>
     </w:p>
     <w:p>
       <w:pPr>
@@ -3806,7 +3853,146 @@
         <w:rPr>
           <w:rFonts w:hint="eastAsia"/>
         </w:rPr>
-        <w:t xml:space="preserve">.2 </w:t>
+        <w:t>.2</w:t>
+      </w:r>
+      <w:r>
+        <w:rPr>
+          <w:rFonts w:hint="eastAsia"/>
+        </w:rPr>
+        <w:t>用分级校准数据解决不同种类型</w:t>
+      </w:r>
+      <w:r>
+        <w:rPr>
+          <w:rFonts w:hint="eastAsia"/>
+        </w:rPr>
+        <w:t>WiFi</w:t>
+      </w:r>
+      <w:r>
+        <w:rPr>
+          <w:rFonts w:hint="eastAsia"/>
+        </w:rPr>
+        <w:t>设备识别</w:t>
+      </w:r>
+      <w:r>
+        <w:rPr>
+          <w:rFonts w:hint="eastAsia"/>
+        </w:rPr>
+        <w:t>AP</w:t>
+      </w:r>
+      <w:r>
+        <w:rPr>
+          <w:rFonts w:hint="eastAsia"/>
+        </w:rPr>
+        <w:t>信号差异问题</w:t>
+      </w:r>
+    </w:p>
+    <w:p>
+      <w:r>
+        <w:rPr>
+          <w:rFonts w:hint="eastAsia"/>
+        </w:rPr>
+        <w:t xml:space="preserve">    </w:t>
+      </w:r>
+      <w:r>
+        <w:rPr>
+          <w:rFonts w:hint="eastAsia"/>
+        </w:rPr>
+        <w:t>由于不同类型的移动终端设备，对于同样的</w:t>
+      </w:r>
+      <w:r>
+        <w:rPr>
+          <w:rFonts w:hint="eastAsia"/>
+        </w:rPr>
+        <w:t>AP</w:t>
+      </w:r>
+      <w:r>
+        <w:rPr>
+          <w:rFonts w:hint="eastAsia"/>
+        </w:rPr>
+        <w:t>，信号强度识别结果不同，而一组完整的校准数据是用一台移动终端设备采集的。因此使用一组校准数据，无法实现多种不同类型的移动终端设备</w:t>
+      </w:r>
+      <w:r>
+        <w:rPr>
+          <w:rFonts w:hint="eastAsia"/>
+        </w:rPr>
+        <w:t>，</w:t>
+      </w:r>
+      <w:r>
+        <w:rPr>
+          <w:rFonts w:hint="eastAsia"/>
+        </w:rPr>
+        <w:t>进行准确的</w:t>
+      </w:r>
+      <w:r>
+        <w:rPr>
+          <w:rFonts w:hint="eastAsia"/>
+        </w:rPr>
+        <w:t>WiFi</w:t>
+      </w:r>
+      <w:r>
+        <w:rPr>
+          <w:rFonts w:hint="eastAsia"/>
+        </w:rPr>
+        <w:t>定位。</w:t>
+      </w:r>
+    </w:p>
+    <w:p>
+      <w:r>
+        <w:rPr>
+          <w:rFonts w:hint="eastAsia"/>
+        </w:rPr>
+        <w:t xml:space="preserve">    </w:t>
+      </w:r>
+      <w:r>
+        <w:rPr>
+          <w:rFonts w:hint="eastAsia"/>
+        </w:rPr>
+        <w:t>为了解决这个问题，必须准备多组校准数据，这些数据使用不同类型的移动终端设备进行采集，根据移动终端设备类型分组保存。</w:t>
+      </w:r>
+    </w:p>
+    <w:p>
+      <w:r>
+        <w:rPr>
+          <w:rFonts w:hint="eastAsia"/>
+        </w:rPr>
+        <w:t xml:space="preserve">    </w:t>
+      </w:r>
+      <w:r>
+        <w:rPr>
+          <w:rFonts w:hint="eastAsia"/>
+        </w:rPr>
+        <w:t>当移动终端设备在边界入口点开启</w:t>
+      </w:r>
+      <w:r>
+        <w:rPr>
+          <w:rFonts w:hint="eastAsia"/>
+        </w:rPr>
+        <w:t>WiFi</w:t>
+      </w:r>
+      <w:r>
+        <w:rPr>
+          <w:rFonts w:hint="eastAsia"/>
+        </w:rPr>
+        <w:t>定位应用的同时，根据设备所采集到的入口点的定位区域数据，可以判断出移动终端设备的类型，再根据该移动终端设</w:t>
+      </w:r>
+      <w:r>
+        <w:rPr>
+          <w:rFonts w:hint="eastAsia"/>
+        </w:rPr>
+        <w:lastRenderedPageBreak/>
+        <w:t>备类型选择相应的校准数据，最终实现准确的</w:t>
+      </w:r>
+      <w:r>
+        <w:rPr>
+          <w:rFonts w:hint="eastAsia"/>
+        </w:rPr>
+        <w:t>WiFi</w:t>
+      </w:r>
+      <w:r>
+        <w:rPr>
+          <w:rFonts w:hint="eastAsia"/>
+        </w:rPr>
+        <w:t>定位。</w:t>
       </w:r>
     </w:p>
     <w:p>
@@ -3825,6 +4011,226 @@
         </w:rPr>
         <w:t xml:space="preserve">.3 </w:t>
       </w:r>
+      <w:r>
+        <w:rPr>
+          <w:rFonts w:hint="eastAsia"/>
+        </w:rPr>
+        <w:t>用共有</w:t>
+      </w:r>
+      <w:r>
+        <w:rPr>
+          <w:rFonts w:hint="eastAsia"/>
+        </w:rPr>
+        <w:t>AP</w:t>
+      </w:r>
+      <w:r>
+        <w:rPr>
+          <w:rFonts w:hint="eastAsia"/>
+        </w:rPr>
+        <w:t>的方法解决</w:t>
+      </w:r>
+      <w:r>
+        <w:rPr>
+          <w:rFonts w:hint="eastAsia"/>
+        </w:rPr>
+        <w:t>SVM</w:t>
+      </w:r>
+      <w:r>
+        <w:rPr>
+          <w:rFonts w:hint="eastAsia"/>
+        </w:rPr>
+        <w:t>训练时</w:t>
+      </w:r>
+      <w:r>
+        <w:rPr>
+          <w:rFonts w:hint="eastAsia"/>
+        </w:rPr>
+        <w:t>AP</w:t>
+      </w:r>
+      <w:r>
+        <w:rPr>
+          <w:rFonts w:hint="eastAsia"/>
+        </w:rPr>
+        <w:t>在识别过程中缺失的问题</w:t>
+      </w:r>
+    </w:p>
+    <w:p>
+      <w:pPr>
+        <w:rPr>
+          <w:rFonts w:hint="eastAsia"/>
+        </w:rPr>
+      </w:pPr>
+      <w:r>
+        <w:rPr>
+          <w:rFonts w:hint="eastAsia"/>
+        </w:rPr>
+        <w:t xml:space="preserve">    </w:t>
+      </w:r>
+      <w:r>
+        <w:rPr>
+          <w:rFonts w:hint="eastAsia"/>
+        </w:rPr>
+        <w:t>所有移动终端设备，在每次识别</w:t>
+      </w:r>
+      <w:r>
+        <w:rPr>
+          <w:rFonts w:hint="eastAsia"/>
+        </w:rPr>
+        <w:t>AP</w:t>
+      </w:r>
+      <w:r>
+        <w:rPr>
+          <w:rFonts w:hint="eastAsia"/>
+        </w:rPr>
+        <w:t>时都不可能做到绝对准确，因此一台移动终端设备不同时刻识别到的定位区域数据可能会存在不一致的情况。</w:t>
+      </w:r>
+    </w:p>
+    <w:p>
+      <w:pPr>
+        <w:rPr>
+          <w:rFonts w:hint="eastAsia"/>
+        </w:rPr>
+      </w:pPr>
+      <w:r>
+        <w:rPr>
+          <w:rFonts w:hint="eastAsia"/>
+        </w:rPr>
+        <w:t xml:space="preserve">    </w:t>
+      </w:r>
+      <w:r>
+        <w:rPr>
+          <w:rFonts w:hint="eastAsia"/>
+        </w:rPr>
+        <w:t>为了解决以上问题，必须在每次定位时，采用带定位数据与校准数据交集的结果，动态的进行</w:t>
+      </w:r>
+      <w:r>
+        <w:rPr>
+          <w:rFonts w:hint="eastAsia"/>
+        </w:rPr>
+        <w:t>SVM</w:t>
+      </w:r>
+      <w:r>
+        <w:rPr>
+          <w:rFonts w:hint="eastAsia"/>
+        </w:rPr>
+        <w:t>训练，使每次</w:t>
+      </w:r>
+      <w:r>
+        <w:rPr>
+          <w:rFonts w:hint="eastAsia"/>
+        </w:rPr>
+        <w:t>SVM</w:t>
+      </w:r>
+      <w:r>
+        <w:rPr>
+          <w:rFonts w:hint="eastAsia"/>
+        </w:rPr>
+        <w:t>训练用的特征向量中的</w:t>
+      </w:r>
+      <w:r>
+        <w:rPr>
+          <w:rFonts w:hint="eastAsia"/>
+        </w:rPr>
+        <w:t>AP</w:t>
+      </w:r>
+      <w:r>
+        <w:rPr>
+          <w:rFonts w:hint="eastAsia"/>
+        </w:rPr>
+        <w:t>，和</w:t>
+      </w:r>
+      <w:r>
+        <w:rPr>
+          <w:rFonts w:hint="eastAsia"/>
+        </w:rPr>
+        <w:t>LP</w:t>
+      </w:r>
+      <w:r>
+        <w:rPr>
+          <w:rFonts w:hint="eastAsia"/>
+        </w:rPr>
+        <w:t>的特征数据中的</w:t>
+      </w:r>
+      <w:r>
+        <w:rPr>
+          <w:rFonts w:hint="eastAsia"/>
+        </w:rPr>
+        <w:t>AP</w:t>
+      </w:r>
+      <w:r>
+        <w:rPr>
+          <w:rFonts w:hint="eastAsia"/>
+        </w:rPr>
+        <w:t>保证一致</w:t>
+      </w:r>
+      <w:r>
+        <w:rPr>
+          <w:rFonts w:hint="eastAsia"/>
+        </w:rPr>
+        <w:t>。</w:t>
+      </w:r>
+    </w:p>
+    <w:p>
+      <w:r>
+        <w:rPr>
+          <w:rFonts w:hint="eastAsia"/>
+        </w:rPr>
+        <w:t xml:space="preserve">    </w:t>
+      </w:r>
+      <w:r>
+        <w:rPr>
+          <w:rFonts w:hint="eastAsia"/>
+        </w:rPr>
+        <w:t>而每次定位都做</w:t>
+      </w:r>
+      <w:r>
+        <w:rPr>
+          <w:rFonts w:hint="eastAsia"/>
+        </w:rPr>
+        <w:t>SVM</w:t>
+      </w:r>
+      <w:r>
+        <w:rPr>
+          <w:rFonts w:hint="eastAsia"/>
+        </w:rPr>
+        <w:t>训练，计算量非常大，并且已知其中绝大部分计算都是无用的。因此在做</w:t>
+      </w:r>
+      <w:r>
+        <w:rPr>
+          <w:rFonts w:hint="eastAsia"/>
+        </w:rPr>
+        <w:t>SVM</w:t>
+      </w:r>
+      <w:r>
+        <w:rPr>
+          <w:rFonts w:hint="eastAsia"/>
+        </w:rPr>
+        <w:t>计算之前，我们采用概率的方式筛选出</w:t>
+      </w:r>
+      <w:r>
+        <w:rPr>
+          <w:rFonts w:hint="eastAsia"/>
+        </w:rPr>
+        <w:t>LP</w:t>
+      </w:r>
+      <w:r>
+        <w:rPr>
+          <w:rFonts w:hint="eastAsia"/>
+        </w:rPr>
+        <w:t>出现可能最大的两个定位区域。之后之针对这两个定位区域的校准数据做</w:t>
+      </w:r>
+      <w:r>
+        <w:rPr>
+          <w:rFonts w:hint="eastAsia"/>
+        </w:rPr>
+        <w:t>SVM</w:t>
+      </w:r>
+      <w:r>
+        <w:rPr>
+          <w:rFonts w:hint="eastAsia"/>
+        </w:rPr>
+        <w:t>计算，这样大大提高了计算效率，同时保证了定位结果的准确。</w:t>
+      </w:r>
     </w:p>
     <w:p>
       <w:pPr>
@@ -3866,7 +4272,14 @@
         <w:rPr>
           <w:rFonts w:hint="eastAsia"/>
         </w:rPr>
-        <w:t>定位技术，不依赖特定硬件和特殊环境要求，部署应用方便灵活，成本低，可以结合多种具体的业务实现垂直服务。</w:t>
+        <w:t>定位技术，不依赖特定硬件</w:t>
+      </w:r>
+      <w:r>
+        <w:rPr>
+          <w:rFonts w:hint="eastAsia"/>
+        </w:rPr>
+        <w:lastRenderedPageBreak/>
+        <w:t>和特殊环境要求，部署应用方便灵活，成本低，可以结合多种具体的业务实现垂直服务。</w:t>
       </w:r>
     </w:p>
     <w:p>
@@ -3929,14 +4342,7 @@
         <w:rPr>
           <w:rFonts w:hint="eastAsia"/>
         </w:rPr>
-        <w:t>公共室内空间的位置服务，如商场、超市和大规模的综合购物中心。为了方便顾客找到</w:t>
-      </w:r>
-      <w:r>
-        <w:rPr>
-          <w:rFonts w:hint="eastAsia"/>
-        </w:rPr>
-        <w:lastRenderedPageBreak/>
-        <w:t>所需商品位置，或快速找到某个区域</w:t>
+        <w:t>公共室内空间的位置服务，如商场、超市和大规模的综合购物中心。为了方便顾客找到所需商品位置，或快速找到某个区域</w:t>
       </w:r>
       <w:r>
         <w:rPr>
@@ -4047,7 +4453,14 @@
         <w:rPr>
           <w:rFonts w:hint="eastAsia"/>
         </w:rPr>
-        <w:t>地理围栏是一个新兴的移动互联网服务概念，其主要目的是实现互联网应用和移动设备位置信息的结合。</w:t>
+        <w:t>地理围栏是一个新兴的移动互联网服</w:t>
+      </w:r>
+      <w:r>
+        <w:rPr>
+          <w:rFonts w:hint="eastAsia"/>
+        </w:rPr>
+        <w:lastRenderedPageBreak/>
+        <w:t>务概念，其主要目的是实现互联网应用和移动设备位置信息的结合。</w:t>
       </w:r>
     </w:p>
     <w:p>
@@ -4086,14 +4499,71 @@
         <w:rPr>
           <w:rFonts w:hint="eastAsia"/>
         </w:rPr>
+        <w:t xml:space="preserve">7.2.1 </w:t>
+      </w:r>
+      <w:r>
+        <w:rPr>
+          <w:rFonts w:hint="eastAsia"/>
+        </w:rPr>
+        <w:t>移动设备防盗</w:t>
+      </w:r>
+    </w:p>
+    <w:p>
+      <w:r>
+        <w:rPr>
+          <w:rFonts w:hint="eastAsia"/>
+        </w:rPr>
+        <w:t xml:space="preserve">    </w:t>
+      </w:r>
+      <w:r>
+        <w:rPr>
+          <w:rFonts w:hint="eastAsia"/>
+        </w:rPr>
+        <w:t>某些非个人使用的移动设备，如餐厅的点餐设备，高级场馆的自助服务设备，都是为了本地服务存在的。为了防止个别人将其私自带出，又要实现该设备的自由使用，就必须采用一种防盗</w:t>
+      </w:r>
+    </w:p>
+    <w:p>
+      <w:r>
+        <w:rPr>
+          <w:rFonts w:hint="eastAsia"/>
+        </w:rPr>
+        <w:t>的技术做应用保证。本文阐述的</w:t>
+      </w:r>
+      <w:r>
+        <w:rPr>
+          <w:rFonts w:hint="eastAsia"/>
+        </w:rPr>
+        <w:t xml:space="preserve"> WiFi </w:t>
+      </w:r>
+      <w:r>
+        <w:rPr>
+          <w:rFonts w:hint="eastAsia"/>
+        </w:rPr>
+        <w:t>定位技术，可以划出移动设备的安全范围，当设备离开这个安全区域后，便可以通过报警、监控和追踪等方式及时发现并处理。</w:t>
+      </w:r>
+    </w:p>
+    <w:p>
+      <w:pPr>
+        <w:pStyle w:val="3"/>
+      </w:pPr>
+      <w:r>
+        <w:rPr>
+          <w:rFonts w:hint="eastAsia"/>
+        </w:rPr>
         <w:lastRenderedPageBreak/>
-        <w:t xml:space="preserve">7.2.1 </w:t>
-      </w:r>
-      <w:r>
-        <w:rPr>
-          <w:rFonts w:hint="eastAsia"/>
-        </w:rPr>
-        <w:t>移动设备防盗</w:t>
+        <w:t>7.2.2</w:t>
+      </w:r>
+      <w:r>
+        <w:rPr>
+          <w:rFonts w:hint="eastAsia"/>
+        </w:rPr>
+        <w:t xml:space="preserve"> </w:t>
+      </w:r>
+      <w:r>
+        <w:rPr>
+          <w:rFonts w:hint="eastAsia"/>
+        </w:rPr>
+        <w:t>区域信息安全</w:t>
       </w:r>
     </w:p>
     <w:p>
@@ -4107,15 +4577,7 @@
         <w:rPr>
           <w:rFonts w:hint="eastAsia"/>
         </w:rPr>
-        <w:t>某些非个人使用的移动设备，如餐厅的点餐设备，高级场馆的自助服务设备，都是为了本地服务存在的。为了防止个别人将其私自带出，又要实现该设备的自由使用，就必须采用一种防盗</w:t>
-      </w:r>
-    </w:p>
-    <w:p>
-      <w:r>
-        <w:rPr>
-          <w:rFonts w:hint="eastAsia"/>
-        </w:rPr>
-        <w:t>的技术做应用保证。本文阐述的</w:t>
+        <w:t>信息隔离，是信息安全中的一项重要内容，指信息内容与信息的有效区域之间的对应关系。采用本文阐述的</w:t>
       </w:r>
       <w:r>
         <w:rPr>
@@ -4127,7 +4589,7 @@
         <w:rPr>
           <w:rFonts w:hint="eastAsia"/>
         </w:rPr>
-        <w:t>定位技术，可以划出移动设备的安全范围，当设备离开这个安全区域后，便可以通过报警、监控和追踪等方式及时发现并处理。</w:t>
+        <w:t>定位技术，可以通过软件安全策略，规定信息的安全范围，当移动设备需要读取某些带有安全级别的数据时，会根据移动设备所处的位置进行操作合法性判断，当发现移动设备所处的位置不合法时，便会组织数据的读取。对于已经读取到的数据，当设备离开该数据的安全区域后，通过软件安全策略谁自动删除该数据，保证数据存在的有效范围与数据的安全范围一致。</w:t>
       </w:r>
     </w:p>
     <w:p>
@@ -4138,19 +4600,13 @@
         <w:rPr>
           <w:rFonts w:hint="eastAsia"/>
         </w:rPr>
-        <w:t>7.2.2</w:t>
-      </w:r>
-      <w:r>
-        <w:rPr>
-          <w:rFonts w:hint="eastAsia"/>
-        </w:rPr>
-        <w:t xml:space="preserve"> </w:t>
-      </w:r>
-      <w:r>
-        <w:rPr>
-          <w:rFonts w:hint="eastAsia"/>
-        </w:rPr>
-        <w:t>区域信息安全</w:t>
+        <w:t xml:space="preserve">7.2.3 </w:t>
+      </w:r>
+      <w:r>
+        <w:rPr>
+          <w:rFonts w:hint="eastAsia"/>
+        </w:rPr>
+        <w:t>地理信息隔离</w:t>
       </w:r>
     </w:p>
     <w:p>
@@ -4164,7 +4620,7 @@
         <w:rPr>
           <w:rFonts w:hint="eastAsia"/>
         </w:rPr>
-        <w:t>信息隔离，是信息安全中的一项重要内容，指信息内容与信息的有效区域之间的对应关系。采用本文阐述的</w:t>
+        <w:t>移动设备的最大特点是可以随身携带，可以随时随地的产生数据，如照相、笔记、下载或应用软件生成数据。利用本文所阐述的</w:t>
       </w:r>
       <w:r>
         <w:rPr>
@@ -4176,73 +4632,24 @@
         <w:rPr>
           <w:rFonts w:hint="eastAsia"/>
         </w:rPr>
-        <w:t>定位技术，可以通过软件安全策略，规定信息的安全范围，当移动设备需要读取某些带有安全级别的数据时，会根据移动设备所处的位置进行操作合法性判断，当发现移动设备所处的位置不合法时，便会组织数据的读取。对于已经读取到的数据，当设备离开该数据的安全区域后，通过软件安全策略谁自动删除该数据，保证数据存在的有效范围与数据的安全范围一致。</w:t>
-      </w:r>
-    </w:p>
-    <w:p>
-      <w:pPr>
-        <w:pStyle w:val="3"/>
-      </w:pPr>
-      <w:r>
-        <w:rPr>
-          <w:rFonts w:hint="eastAsia"/>
-        </w:rPr>
-        <w:t xml:space="preserve">7.2.3 </w:t>
-      </w:r>
-      <w:r>
-        <w:rPr>
-          <w:rFonts w:hint="eastAsia"/>
-        </w:rPr>
-        <w:t>地理信息隔离</w:t>
-      </w:r>
-    </w:p>
-    <w:p>
-      <w:r>
-        <w:rPr>
-          <w:rFonts w:hint="eastAsia"/>
-        </w:rPr>
-        <w:t xml:space="preserve">    </w:t>
-      </w:r>
-      <w:r>
-        <w:rPr>
-          <w:rFonts w:hint="eastAsia"/>
-        </w:rPr>
-        <w:t>移动设备的最大特点是可以随身携带，可以随时随地的产生数据，如照相、笔记、下载或应用软件生成数据。利用本文所阐述的</w:t>
-      </w:r>
-      <w:r>
-        <w:rPr>
-          <w:rFonts w:hint="eastAsia"/>
-        </w:rPr>
-        <w:t xml:space="preserve"> WiFi </w:t>
-      </w:r>
-      <w:r>
-        <w:rPr>
-          <w:rFonts w:hint="eastAsia"/>
-        </w:rPr>
-        <w:t>定位技术，可以在产生数据的同时，将数据与其产生</w:t>
-      </w:r>
+        <w:t>定位技术，可以在产生数据的同时，将数据与其产生时的位置做关联。无论在以后的搜索查找，或是统计，位置信息会提供跟多的有效途径，版主使用者对数据的管理。也可以将数据的存储或显示方式，与位置信息关联，是某些数据只在特定位</w:t>
+      </w:r>
+      <w:r>
+        <w:rPr>
+          <w:rFonts w:hint="eastAsia"/>
+        </w:rPr>
+        <w:t>置区域是才可以被操作。</w:t>
+      </w:r>
+    </w:p>
+    <w:p>
+      <w:pPr>
+        <w:pStyle w:val="2"/>
+      </w:pPr>
       <w:r>
         <w:rPr>
           <w:rFonts w:hint="eastAsia"/>
         </w:rPr>
         <w:lastRenderedPageBreak/>
-        <w:t>时的位置做关联。无论在以后的搜索查找，或是统计，位置信息会提供跟多的有效途径，版主使用者对数据的管理。也可以将数据的存储或显示方式，与位置信息关联，是某些数据只在特定位</w:t>
-      </w:r>
-      <w:r>
-        <w:rPr>
-          <w:rFonts w:hint="eastAsia"/>
-        </w:rPr>
-        <w:t>置区域是才可以被操作。</w:t>
-      </w:r>
-    </w:p>
-    <w:p>
-      <w:pPr>
-        <w:pStyle w:val="2"/>
-      </w:pPr>
-      <w:r>
-        <w:rPr>
-          <w:rFonts w:hint="eastAsia"/>
-        </w:rPr>
         <w:t xml:space="preserve">7.3 </w:t>
       </w:r>
       <w:r>
@@ -4766,7 +5173,7 @@
   <w:style w:type="paragraph" w:default="1" w:styleId="a">
     <w:name w:val="Normal"/>
     <w:qFormat/>
-    <w:rsid w:val="005F0482"/>
+    <w:rsid w:val="00245770"/>
     <w:pPr>
       <w:widowControl w:val="0"/>
       <w:spacing w:line="360" w:lineRule="auto"/>
@@ -4774,7 +5181,7 @@
     </w:pPr>
     <w:rPr>
       <w:kern w:val="2"/>
-      <w:sz w:val="21"/>
+      <w:sz w:val="24"/>
       <w:szCs w:val="22"/>
     </w:rPr>
   </w:style>
@@ -4785,11 +5192,11 @@
     <w:link w:val="1Char"/>
     <w:uiPriority w:val="9"/>
     <w:qFormat/>
-    <w:rsid w:val="004B0437"/>
+    <w:rsid w:val="007A524E"/>
     <w:pPr>
       <w:keepNext/>
       <w:keepLines/>
-      <w:spacing w:before="340" w:after="330" w:line="578" w:lineRule="auto"/>
+      <w:spacing w:before="340" w:after="330" w:line="240" w:lineRule="auto"/>
       <w:jc w:val="center"/>
       <w:outlineLvl w:val="0"/>
     </w:pPr>
@@ -4797,7 +5204,7 @@
       <w:b/>
       <w:bCs/>
       <w:kern w:val="44"/>
-      <w:sz w:val="32"/>
+      <w:sz w:val="44"/>
       <w:szCs w:val="44"/>
     </w:rPr>
   </w:style>
@@ -4809,11 +5216,11 @@
     <w:uiPriority w:val="9"/>
     <w:unhideWhenUsed/>
     <w:qFormat/>
-    <w:rsid w:val="00305C92"/>
+    <w:rsid w:val="007A524E"/>
     <w:pPr>
       <w:keepNext/>
       <w:keepLines/>
-      <w:spacing w:before="260" w:after="260" w:line="416" w:lineRule="auto"/>
+      <w:spacing w:before="260" w:after="260" w:line="240" w:lineRule="auto"/>
       <w:outlineLvl w:val="1"/>
     </w:pPr>
     <w:rPr>
@@ -4832,17 +5239,17 @@
     <w:uiPriority w:val="9"/>
     <w:unhideWhenUsed/>
     <w:qFormat/>
-    <w:rsid w:val="003F3751"/>
+    <w:rsid w:val="007A524E"/>
     <w:pPr>
       <w:keepNext/>
       <w:keepLines/>
-      <w:spacing w:before="260" w:after="260" w:line="416" w:lineRule="auto"/>
+      <w:spacing w:before="260" w:after="260" w:line="240" w:lineRule="auto"/>
       <w:outlineLvl w:val="2"/>
     </w:pPr>
     <w:rPr>
       <w:b/>
       <w:bCs/>
-      <w:sz w:val="30"/>
+      <w:sz w:val="28"/>
       <w:szCs w:val="32"/>
     </w:rPr>
   </w:style>
@@ -4854,11 +5261,11 @@
     <w:uiPriority w:val="9"/>
     <w:unhideWhenUsed/>
     <w:qFormat/>
-    <w:rsid w:val="004B0437"/>
+    <w:rsid w:val="007A524E"/>
     <w:pPr>
       <w:keepNext/>
       <w:keepLines/>
-      <w:spacing w:before="280" w:after="290" w:line="376" w:lineRule="auto"/>
+      <w:spacing w:before="280" w:after="290" w:line="240" w:lineRule="auto"/>
       <w:outlineLvl w:val="3"/>
     </w:pPr>
     <w:rPr>
@@ -4872,6 +5279,7 @@
   <w:style w:type="character" w:default="1" w:styleId="a0">
     <w:name w:val="Default Paragraph Font"/>
     <w:uiPriority w:val="1"/>
+    <w:semiHidden/>
     <w:unhideWhenUsed/>
   </w:style>
   <w:style w:type="table" w:default="1" w:styleId="a1">
@@ -4972,7 +5380,7 @@
     <w:link w:val="Char1"/>
     <w:uiPriority w:val="10"/>
     <w:qFormat/>
-    <w:rsid w:val="003F3751"/>
+    <w:rsid w:val="00245770"/>
     <w:pPr>
       <w:spacing w:before="240" w:after="60"/>
       <w:jc w:val="center"/>
@@ -4982,7 +5390,7 @@
       <w:rFonts w:ascii="Cambria" w:hAnsi="Cambria"/>
       <w:b/>
       <w:bCs/>
-      <w:sz w:val="44"/>
+      <w:sz w:val="52"/>
       <w:szCs w:val="32"/>
     </w:rPr>
   </w:style>
@@ -4991,12 +5399,13 @@
     <w:basedOn w:val="a0"/>
     <w:link w:val="a5"/>
     <w:uiPriority w:val="10"/>
-    <w:rsid w:val="003F3751"/>
+    <w:rsid w:val="00245770"/>
     <w:rPr>
-      <w:rFonts w:ascii="Cambria" w:eastAsia="宋体" w:hAnsi="Cambria" w:cs="Times New Roman"/>
+      <w:rFonts w:ascii="Cambria" w:hAnsi="Cambria"/>
       <w:b/>
       <w:bCs/>
-      <w:sz w:val="44"/>
+      <w:kern w:val="2"/>
+      <w:sz w:val="52"/>
       <w:szCs w:val="32"/>
     </w:rPr>
   </w:style>
@@ -5032,12 +5441,13 @@
     <w:basedOn w:val="a0"/>
     <w:link w:val="1"/>
     <w:uiPriority w:val="9"/>
-    <w:rsid w:val="004B0437"/>
+    <w:rsid w:val="007A524E"/>
     <w:rPr>
+      <w:rFonts w:eastAsia="宋体"/>
       <w:b/>
       <w:bCs/>
       <w:kern w:val="44"/>
-      <w:sz w:val="32"/>
+      <w:sz w:val="44"/>
       <w:szCs w:val="44"/>
     </w:rPr>
   </w:style>
@@ -5046,7 +5456,7 @@
     <w:basedOn w:val="a0"/>
     <w:link w:val="2"/>
     <w:uiPriority w:val="9"/>
-    <w:rsid w:val="00305C92"/>
+    <w:rsid w:val="007A524E"/>
     <w:rPr>
       <w:rFonts w:ascii="Cambria" w:eastAsia="宋体" w:hAnsi="Cambria"/>
       <w:b/>
@@ -5061,12 +5471,13 @@
     <w:basedOn w:val="a0"/>
     <w:link w:val="3"/>
     <w:uiPriority w:val="9"/>
-    <w:rsid w:val="003F3751"/>
+    <w:rsid w:val="007A524E"/>
     <w:rPr>
       <w:rFonts w:eastAsia="宋体"/>
       <w:b/>
       <w:bCs/>
-      <w:sz w:val="30"/>
+      <w:kern w:val="2"/>
+      <w:sz w:val="28"/>
       <w:szCs w:val="32"/>
     </w:rPr>
   </w:style>
@@ -5144,9 +5555,9 @@
     <w:basedOn w:val="a0"/>
     <w:link w:val="4"/>
     <w:uiPriority w:val="9"/>
-    <w:rsid w:val="004B0437"/>
+    <w:rsid w:val="007A524E"/>
     <w:rPr>
-      <w:rFonts w:ascii="Cambria" w:eastAsia="宋体" w:hAnsi="Cambria" w:cs="Times New Roman"/>
+      <w:rFonts w:ascii="Cambria" w:eastAsia="宋体" w:hAnsi="Cambria"/>
       <w:b/>
       <w:bCs/>
       <w:kern w:val="2"/>
@@ -5169,7 +5580,6 @@
     <w:rPr>
       <w:rFonts w:ascii="宋体" w:hAnsi="宋体" w:cs="宋体"/>
       <w:kern w:val="0"/>
-      <w:sz w:val="24"/>
       <w:szCs w:val="24"/>
     </w:rPr>
   </w:style>

--- a/WifiCalibration.docx
+++ b/WifiCalibration.docx
@@ -3836,7 +3836,25 @@
         <w:rPr>
           <w:rFonts w:hint="eastAsia"/>
         </w:rPr>
-        <w:t>这个移动终端设备的设备类型。</w:t>
+        <w:t>与</w:t>
+      </w:r>
+      <w:r>
+        <w:rPr>
+          <w:rFonts w:hint="eastAsia"/>
+        </w:rPr>
+        <w:t>这个移动终端设备的</w:t>
+      </w:r>
+      <w:r>
+        <w:rPr>
+          <w:rFonts w:hint="eastAsia"/>
+        </w:rPr>
+        <w:t>最接近的</w:t>
+      </w:r>
+      <w:r>
+        <w:rPr>
+          <w:rFonts w:hint="eastAsia"/>
+        </w:rPr>
+        <w:t>设备类型。</w:t>
       </w:r>
     </w:p>
     <w:p>
@@ -4055,11 +4073,6 @@
       </w:r>
     </w:p>
     <w:p>
-      <w:pPr>
-        <w:rPr>
-          <w:rFonts w:hint="eastAsia"/>
-        </w:rPr>
-      </w:pPr>
       <w:r>
         <w:rPr>
           <w:rFonts w:hint="eastAsia"/>
@@ -4086,11 +4099,6 @@
       </w:r>
     </w:p>
     <w:p>
-      <w:pPr>
-        <w:rPr>
-          <w:rFonts w:hint="eastAsia"/>
-        </w:rPr>
-      </w:pPr>
       <w:r>
         <w:rPr>
           <w:rFonts w:hint="eastAsia"/>

--- a/WifiCalibration.docx
+++ b/WifiCalibration.docx
@@ -1696,10 +1696,13 @@
     <w:p>
       <w:pPr>
         <w:jc w:val="center"/>
+        <w:rPr>
+          <w:rFonts w:hint="eastAsia"/>
+        </w:rPr>
       </w:pPr>
       <w:r>
         <w:pict>
-          <v:shape id="_x0000_i1030" type="#_x0000_t75" style="width:141.75pt;height:60.75pt">
+          <v:shape id="_x0000_i1038" type="#_x0000_t75" style="width:124.5pt;height:133.5pt">
             <v:imagedata r:id="rId12" o:title=""/>
           </v:shape>
         </w:pict>
@@ -1707,27 +1710,45 @@
     </w:p>
     <w:p>
       <w:pPr>
-        <w:pStyle w:val="2"/>
-      </w:pPr>
-      <w:r>
-        <w:rPr>
-          <w:rFonts w:hint="eastAsia"/>
-        </w:rPr>
-        <w:t>校准数据</w:t>
-      </w:r>
-    </w:p>
-    <w:p>
-      <w:r>
-        <w:rPr>
-          <w:rFonts w:hint="eastAsia"/>
-        </w:rPr>
-        <w:t xml:space="preserve">    </w:t>
-      </w:r>
-      <w:r>
-        <w:rPr>
-          <w:rFonts w:hint="eastAsia"/>
-        </w:rPr>
-        <w:t>校准数据，是对所有定位区域数据的整理计算结果。如图：</w:t>
+        <w:rPr>
+          <w:rFonts w:hint="eastAsia"/>
+        </w:rPr>
+      </w:pPr>
+      <w:r>
+        <w:rPr>
+          <w:rFonts w:hint="eastAsia"/>
+        </w:rPr>
+        <w:t>多次采集定位区域数据后，一个</w:t>
+      </w:r>
+      <w:r>
+        <w:rPr>
+          <w:rFonts w:hint="eastAsia"/>
+        </w:rPr>
+        <w:t xml:space="preserve"> AP </w:t>
+      </w:r>
+      <w:r>
+        <w:rPr>
+          <w:rFonts w:hint="eastAsia"/>
+        </w:rPr>
+        <w:t>会对应多个</w:t>
+      </w:r>
+      <w:r>
+        <w:rPr>
+          <w:rFonts w:hint="eastAsia"/>
+        </w:rPr>
+        <w:t xml:space="preserve"> RSS </w:t>
+      </w:r>
+      <w:r>
+        <w:rPr>
+          <w:rFonts w:hint="eastAsia"/>
+        </w:rPr>
+        <w:t>值。如图</w:t>
+      </w:r>
+      <w:r>
+        <w:rPr>
+          <w:rFonts w:hint="eastAsia"/>
+        </w:rPr>
+        <w:t>：</w:t>
       </w:r>
     </w:p>
     <w:p>
@@ -1736,93 +1757,13 @@
       </w:pPr>
       <w:r>
         <w:pict>
-          <v:shape id="_x0000_i1031" type="#_x0000_t75" style="width:138pt;height:145.5pt">
+          <v:shape id="_x0000_i1039" type="#_x0000_t75" style="width:212.25pt;height:142.5pt">
             <v:imagedata r:id="rId13" o:title=""/>
           </v:shape>
         </w:pict>
       </w:r>
     </w:p>
     <w:p>
-      <w:r>
-        <w:rPr>
-          <w:rFonts w:hint="eastAsia"/>
-        </w:rPr>
-        <w:t>V</w:t>
-      </w:r>
-      <w:r>
-        <w:rPr>
-          <w:rFonts w:hint="eastAsia"/>
-        </w:rPr>
-        <w:t>alue</w:t>
-      </w:r>
-      <w:r>
-        <w:rPr>
-          <w:rFonts w:hint="eastAsia"/>
-        </w:rPr>
-        <w:t>是定位区域</w:t>
-      </w:r>
-      <w:r>
-        <w:rPr>
-          <w:rFonts w:hint="eastAsia"/>
-        </w:rPr>
-        <w:t>ID</w:t>
-      </w:r>
-      <w:r>
-        <w:rPr>
-          <w:rFonts w:hint="eastAsia"/>
-        </w:rPr>
-        <w:t>，</w:t>
-      </w:r>
-      <w:r>
-        <w:rPr>
-          <w:rFonts w:hint="eastAsia"/>
-        </w:rPr>
-        <w:t>AP</w:t>
-      </w:r>
-      <w:r>
-        <w:rPr>
-          <w:rFonts w:hint="eastAsia"/>
-        </w:rPr>
-        <w:t>是收集到的所有</w:t>
-      </w:r>
-      <w:r>
-        <w:rPr>
-          <w:rFonts w:hint="eastAsia"/>
-        </w:rPr>
-        <w:t>WiFi</w:t>
-      </w:r>
-      <w:r>
-        <w:rPr>
-          <w:rFonts w:hint="eastAsia"/>
-        </w:rPr>
-        <w:t>接入设备名，</w:t>
-      </w:r>
-      <w:r>
-        <w:rPr>
-          <w:rFonts w:hint="eastAsia"/>
-        </w:rPr>
-        <w:t>mRSS</w:t>
-      </w:r>
-      <w:r>
-        <w:rPr>
-          <w:rFonts w:hint="eastAsia"/>
-        </w:rPr>
-        <w:t>是该</w:t>
-      </w:r>
-      <w:r>
-        <w:rPr>
-          <w:rFonts w:hint="eastAsia"/>
-        </w:rPr>
-        <w:t>WiFi</w:t>
-      </w:r>
-      <w:r>
-        <w:rPr>
-          <w:rFonts w:hint="eastAsia"/>
-        </w:rPr>
-        <w:t>接入设备被识别到的，信号强度平均值。</w:t>
-      </w:r>
-    </w:p>
-    <w:p>
       <w:pPr>
         <w:pStyle w:val="2"/>
       </w:pPr>
@@ -1830,13 +1771,7 @@
         <w:rPr>
           <w:rFonts w:hint="eastAsia"/>
         </w:rPr>
-        <w:t>待定位</w:t>
-      </w:r>
-      <w:r>
-        <w:rPr>
-          <w:rFonts w:hint="eastAsia"/>
-        </w:rPr>
-        <w:t>数据</w:t>
+        <w:t>校准数据</w:t>
       </w:r>
     </w:p>
     <w:p>
@@ -1850,31 +1785,7 @@
         <w:rPr>
           <w:rFonts w:hint="eastAsia"/>
         </w:rPr>
-        <w:t>移动设备在</w:t>
-      </w:r>
-      <w:r>
-        <w:rPr>
-          <w:rFonts w:hint="eastAsia"/>
-        </w:rPr>
-        <w:t>待定位点</w:t>
-      </w:r>
-      <w:r>
-        <w:rPr>
-          <w:rFonts w:hint="eastAsia"/>
-        </w:rPr>
-        <w:t>，某一时刻采集到的</w:t>
-      </w:r>
-      <w:r>
-        <w:rPr>
-          <w:rFonts w:hint="eastAsia"/>
-        </w:rPr>
-        <w:t>WiFi</w:t>
-      </w:r>
-      <w:r>
-        <w:rPr>
-          <w:rFonts w:hint="eastAsia"/>
-        </w:rPr>
-        <w:t>接入设备数据。如图：</w:t>
+        <w:t>校准数据，是对所有定位区域数据的整理计算结果。如图：</w:t>
       </w:r>
     </w:p>
     <w:p>
@@ -1882,8 +1793,9 @@
         <w:jc w:val="center"/>
       </w:pPr>
       <w:r>
+        <w:lastRenderedPageBreak/>
         <w:pict>
-          <v:shape id="_x0000_i1032" type="#_x0000_t75" style="width:87pt;height:145.5pt">
+          <v:shape id="_x0000_i1040" type="#_x0000_t75" style="width:177pt;height:249pt">
             <v:imagedata r:id="rId14" o:title=""/>
           </v:shape>
         </w:pict>
@@ -1894,14 +1806,43 @@
         <w:rPr>
           <w:rFonts w:hint="eastAsia"/>
         </w:rPr>
-        <w:lastRenderedPageBreak/>
+        <w:t>V</w:t>
+      </w:r>
+      <w:r>
+        <w:rPr>
+          <w:rFonts w:hint="eastAsia"/>
+        </w:rPr>
+        <w:t>alue</w:t>
+      </w:r>
+      <w:r>
+        <w:rPr>
+          <w:rFonts w:hint="eastAsia"/>
+        </w:rPr>
+        <w:t>是定位区域</w:t>
+      </w:r>
+      <w:r>
+        <w:rPr>
+          <w:rFonts w:hint="eastAsia"/>
+        </w:rPr>
+        <w:t>ID</w:t>
+      </w:r>
+      <w:r>
+        <w:rPr>
+          <w:rFonts w:hint="eastAsia"/>
+        </w:rPr>
+        <w:t>，</w:t>
+      </w:r>
+      <w:r>
+        <w:rPr>
+          <w:rFonts w:hint="eastAsia"/>
+        </w:rPr>
         <w:t>AP</w:t>
       </w:r>
       <w:r>
         <w:rPr>
           <w:rFonts w:hint="eastAsia"/>
         </w:rPr>
-        <w:t>是识别到的所有</w:t>
+        <w:t>是收集到的所有</w:t>
       </w:r>
       <w:r>
         <w:rPr>
@@ -1919,13 +1860,13 @@
         <w:rPr>
           <w:rFonts w:hint="eastAsia"/>
         </w:rPr>
-        <w:t>RSS</w:t>
-      </w:r>
-      <w:r>
-        <w:rPr>
-          <w:rFonts w:hint="eastAsia"/>
-        </w:rPr>
-        <w:t>是识别到的所有</w:t>
+        <w:t>mRSS</w:t>
+      </w:r>
+      <w:r>
+        <w:rPr>
+          <w:rFonts w:hint="eastAsia"/>
+        </w:rPr>
+        <w:t>是该</w:t>
       </w:r>
       <w:r>
         <w:rPr>
@@ -1937,7 +1878,7 @@
         <w:rPr>
           <w:rFonts w:hint="eastAsia"/>
         </w:rPr>
-        <w:t>设备的信号强度。</w:t>
+        <w:t>接入设备被识别到的，信号强度平均值。</w:t>
       </w:r>
     </w:p>
     <w:p>
@@ -1948,18 +1889,13 @@
         <w:rPr>
           <w:rFonts w:hint="eastAsia"/>
         </w:rPr>
-        <w:t>概率</w:t>
-      </w:r>
-    </w:p>
-    <w:p>
-      <w:pPr>
-        <w:pStyle w:val="3"/>
-      </w:pPr>
-      <w:r>
-        <w:rPr>
-          <w:rFonts w:hint="eastAsia"/>
-        </w:rPr>
-        <w:t>正态分布</w:t>
+        <w:t>待定位</w:t>
+      </w:r>
+      <w:r>
+        <w:rPr>
+          <w:rFonts w:hint="eastAsia"/>
+        </w:rPr>
+        <w:t>数据</w:t>
       </w:r>
     </w:p>
     <w:p>
@@ -1973,7 +1909,19 @@
         <w:rPr>
           <w:rFonts w:hint="eastAsia"/>
         </w:rPr>
-        <w:t>正态分布是一种常用的概率分布函数，本文阐述的</w:t>
+        <w:t>移动设备在</w:t>
+      </w:r>
+      <w:r>
+        <w:rPr>
+          <w:rFonts w:hint="eastAsia"/>
+        </w:rPr>
+        <w:t>待定位点</w:t>
+      </w:r>
+      <w:r>
+        <w:rPr>
+          <w:rFonts w:hint="eastAsia"/>
+        </w:rPr>
+        <w:t>，某一时刻采集到的</w:t>
       </w:r>
       <w:r>
         <w:rPr>
@@ -1985,7 +1933,7 @@
         <w:rPr>
           <w:rFonts w:hint="eastAsia"/>
         </w:rPr>
-        <w:t>定位技术，在实现过程中采用了这种数学方法。公式如下：</w:t>
+        <w:t>接入设备数据。如图：</w:t>
       </w:r>
     </w:p>
     <w:p>
@@ -1994,13 +1942,75 @@
       </w:pPr>
       <w:r>
         <w:pict>
-          <v:shape id="_x0000_i1033" type="#_x0000_t75" style="width:105pt;height:34.5pt">
+          <v:shape id="_x0000_i1030" type="#_x0000_t75" style="width:87pt;height:145.5pt">
             <v:imagedata r:id="rId15" o:title=""/>
           </v:shape>
         </w:pict>
       </w:r>
     </w:p>
     <w:p>
+      <w:r>
+        <w:rPr>
+          <w:rFonts w:hint="eastAsia"/>
+        </w:rPr>
+        <w:t>AP</w:t>
+      </w:r>
+      <w:r>
+        <w:rPr>
+          <w:rFonts w:hint="eastAsia"/>
+        </w:rPr>
+        <w:t>是识别到的所有</w:t>
+      </w:r>
+      <w:r>
+        <w:rPr>
+          <w:rFonts w:hint="eastAsia"/>
+        </w:rPr>
+        <w:t>WiFi</w:t>
+      </w:r>
+      <w:r>
+        <w:rPr>
+          <w:rFonts w:hint="eastAsia"/>
+        </w:rPr>
+        <w:t>接入设备名，</w:t>
+      </w:r>
+      <w:r>
+        <w:rPr>
+          <w:rFonts w:hint="eastAsia"/>
+        </w:rPr>
+        <w:t>RSS</w:t>
+      </w:r>
+      <w:r>
+        <w:rPr>
+          <w:rFonts w:hint="eastAsia"/>
+        </w:rPr>
+        <w:t>是识别到的所有</w:t>
+      </w:r>
+      <w:r>
+        <w:rPr>
+          <w:rFonts w:hint="eastAsia"/>
+        </w:rPr>
+        <w:t>WiFi</w:t>
+      </w:r>
+      <w:r>
+        <w:rPr>
+          <w:rFonts w:hint="eastAsia"/>
+        </w:rPr>
+        <w:t>设备的信号强度。</w:t>
+      </w:r>
+    </w:p>
+    <w:p>
+      <w:pPr>
+        <w:pStyle w:val="2"/>
+      </w:pPr>
+      <w:r>
+        <w:rPr>
+          <w:rFonts w:hint="eastAsia"/>
+        </w:rPr>
+        <w:lastRenderedPageBreak/>
+        <w:t>概率</w:t>
+      </w:r>
+    </w:p>
+    <w:p>
       <w:pPr>
         <w:pStyle w:val="3"/>
       </w:pPr>
@@ -2008,6 +2018,55 @@
         <w:rPr>
           <w:rFonts w:hint="eastAsia"/>
         </w:rPr>
+        <w:t>正态分布</w:t>
+      </w:r>
+    </w:p>
+    <w:p>
+      <w:r>
+        <w:rPr>
+          <w:rFonts w:hint="eastAsia"/>
+        </w:rPr>
+        <w:t xml:space="preserve">    </w:t>
+      </w:r>
+      <w:r>
+        <w:rPr>
+          <w:rFonts w:hint="eastAsia"/>
+        </w:rPr>
+        <w:t>正态分布是一种常用的概率分布函数，本文阐述的</w:t>
+      </w:r>
+      <w:r>
+        <w:rPr>
+          <w:rFonts w:hint="eastAsia"/>
+        </w:rPr>
+        <w:t>WiFi</w:t>
+      </w:r>
+      <w:r>
+        <w:rPr>
+          <w:rFonts w:hint="eastAsia"/>
+        </w:rPr>
+        <w:t>定位技术，在实现过程中采用了这种数学方法。公式如下：</w:t>
+      </w:r>
+    </w:p>
+    <w:p>
+      <w:pPr>
+        <w:jc w:val="center"/>
+      </w:pPr>
+      <w:r>
+        <w:pict>
+          <v:shape id="_x0000_i1031" type="#_x0000_t75" style="width:105pt;height:34.5pt">
+            <v:imagedata r:id="rId16" o:title=""/>
+          </v:shape>
+        </w:pict>
+      </w:r>
+    </w:p>
+    <w:p>
+      <w:pPr>
+        <w:pStyle w:val="3"/>
+      </w:pPr>
+      <w:r>
+        <w:rPr>
+          <w:rFonts w:hint="eastAsia"/>
+        </w:rPr>
         <w:t>概率值（</w:t>
       </w:r>
       <w:r>
@@ -2150,8 +2209,39 @@
         <w:rPr>
           <w:rFonts w:hint="eastAsia"/>
         </w:rPr>
+        <w:t>特征向量</w:t>
+      </w:r>
+    </w:p>
+    <w:p>
+      <w:r>
+        <w:rPr>
+          <w:rFonts w:hint="eastAsia"/>
+        </w:rPr>
+        <w:t xml:space="preserve">    </w:t>
+      </w:r>
+      <w:r>
+        <w:rPr>
+          <w:rFonts w:hint="eastAsia"/>
+        </w:rPr>
+        <w:t>本文所说的特征向量，是指可以代表一个定位区域的样本。是校准数据中，一</w:t>
+      </w:r>
+      <w:r>
+        <w:rPr>
+          <w:rFonts w:hint="eastAsia"/>
+        </w:rPr>
         <w:lastRenderedPageBreak/>
-        <w:t>特征向量</w:t>
+        <w:t>个定位区域中所有样本的子集。</w:t>
+      </w:r>
+    </w:p>
+    <w:p>
+      <w:pPr>
+        <w:pStyle w:val="3"/>
+      </w:pPr>
+      <w:r>
+        <w:rPr>
+          <w:rFonts w:hint="eastAsia"/>
+        </w:rPr>
+        <w:t>核函数</w:t>
       </w:r>
     </w:p>
     <w:p>
@@ -2165,7 +2255,19 @@
         <w:rPr>
           <w:rFonts w:hint="eastAsia"/>
         </w:rPr>
-        <w:t>本文所说的特征向量，是指可以代表一个定位区域的样本。是校准数据中，一个定位区域中所有样本的子集。</w:t>
+        <w:t>核函数，是指支持向量机所采用的某种特征向量训练模式。本文中的核函数采用</w:t>
+      </w:r>
+      <w:r>
+        <w:rPr>
+          <w:rFonts w:hint="eastAsia"/>
+        </w:rPr>
+        <w:t>RBF</w:t>
+      </w:r>
+      <w:r>
+        <w:rPr>
+          <w:rFonts w:hint="eastAsia"/>
+        </w:rPr>
+        <w:t>核函数。</w:t>
       </w:r>
     </w:p>
     <w:p>
@@ -2176,7 +2278,7 @@
         <w:rPr>
           <w:rFonts w:hint="eastAsia"/>
         </w:rPr>
-        <w:t>核函数</w:t>
+        <w:t>惩罚因子</w:t>
       </w:r>
     </w:p>
     <w:p>
@@ -2190,43 +2292,6 @@
         <w:rPr>
           <w:rFonts w:hint="eastAsia"/>
         </w:rPr>
-        <w:t>核函数，是指支持向量机所采用的某种特征向量训练模式。本文中的核函数采用</w:t>
-      </w:r>
-      <w:r>
-        <w:rPr>
-          <w:rFonts w:hint="eastAsia"/>
-        </w:rPr>
-        <w:t>RBF</w:t>
-      </w:r>
-      <w:r>
-        <w:rPr>
-          <w:rFonts w:hint="eastAsia"/>
-        </w:rPr>
-        <w:t>核函数。</w:t>
-      </w:r>
-    </w:p>
-    <w:p>
-      <w:pPr>
-        <w:pStyle w:val="3"/>
-      </w:pPr>
-      <w:r>
-        <w:rPr>
-          <w:rFonts w:hint="eastAsia"/>
-        </w:rPr>
-        <w:t>惩罚因子</w:t>
-      </w:r>
-    </w:p>
-    <w:p>
-      <w:r>
-        <w:rPr>
-          <w:rFonts w:hint="eastAsia"/>
-        </w:rPr>
-        <w:t xml:space="preserve">    </w:t>
-      </w:r>
-      <w:r>
-        <w:rPr>
-          <w:rFonts w:hint="eastAsia"/>
-        </w:rPr>
         <w:t>惩罚因子，是指</w:t>
       </w:r>
       <w:r>
@@ -2288,8 +2353,8 @@
       </w:pPr>
       <w:r>
         <w:pict>
-          <v:shape id="对象 2" o:spid="_x0000_i1034" type="#_x0000_t75" style="width:208.5pt;height:169.5pt;visibility:visible" o:gfxdata="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">
-            <v:imagedata r:id="rId16" o:title="" croptop="-194f" cropbottom="-163f" cropleft="-515f" cropright="-369f"/>
+          <v:shape id="对象 2" o:spid="_x0000_i1032" type="#_x0000_t75" style="width:208.5pt;height:169.5pt;visibility:visible" o:gfxdata="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">
+            <v:imagedata r:id="rId17" o:title="" croptop="-194f" cropbottom="-163f" cropleft="-515f" cropright="-369f"/>
             <o:lock v:ext="edit" aspectratio="f"/>
           </v:shape>
         </w:pict>
@@ -2303,7 +2368,6 @@
         <w:rPr>
           <w:rFonts w:hint="eastAsia"/>
         </w:rPr>
-        <w:lastRenderedPageBreak/>
         <w:t>4</w:t>
       </w:r>
       <w:r>
@@ -2367,8 +2431,9 @@
         <w:br/>
       </w:r>
       <w:r>
+        <w:lastRenderedPageBreak/>
         <w:pict>
-          <v:shape id="_x0000_i1035" type="#_x0000_t75" style="width:218.25pt;height:154.5pt">
+          <v:shape id="_x0000_i1033" type="#_x0000_t75" style="width:218.25pt;height:154.5pt">
             <v:imagedata r:id="rId8" o:title=""/>
           </v:shape>
         </w:pict>
@@ -2393,7 +2458,7 @@
       </w:r>
       <w:r>
         <w:pict>
-          <v:shape id="_x0000_i1036" type="#_x0000_t75" style="width:217.5pt;height:159pt">
+          <v:shape id="_x0000_i1034" type="#_x0000_t75" style="width:217.5pt;height:159pt">
             <v:imagedata r:id="rId10" o:title=""/>
           </v:shape>
         </w:pict>
@@ -2429,9 +2494,8 @@
         <w:br/>
       </w:r>
       <w:r>
-        <w:lastRenderedPageBreak/>
         <w:pict>
-          <v:shape id="_x0000_i1037" type="#_x0000_t75" style="width:186pt;height:147.75pt">
+          <v:shape id="_x0000_i1035" type="#_x0000_t75" style="width:186pt;height:147.75pt">
             <v:imagedata r:id="rId11" o:title=""/>
           </v:shape>
         </w:pict>
@@ -2445,6 +2509,7 @@
         <w:rPr>
           <w:rFonts w:hint="eastAsia"/>
         </w:rPr>
+        <w:lastRenderedPageBreak/>
         <w:t>4</w:t>
       </w:r>
       <w:r>
@@ -2615,127 +2680,12 @@
         <w:pStyle w:val="3"/>
       </w:pPr>
       <w:r>
-        <w:lastRenderedPageBreak/>
+        <w:rPr>
+          <w:b w:val="0"/>
+          <w:bCs w:val="0"/>
+        </w:rPr>
         <w:pict>
-          <v:shape id="_x0000_i1038" type="#_x0000_t75" style="width:156.75pt;height:262.5pt">
-            <v:imagedata r:id="rId17" o:title=""/>
-          </v:shape>
-        </w:pict>
-      </w:r>
-    </w:p>
-    <w:p>
-      <w:pPr>
-        <w:pStyle w:val="2"/>
-      </w:pPr>
-      <w:r>
-        <w:rPr>
-          <w:rFonts w:hint="eastAsia"/>
-        </w:rPr>
-        <w:t>4</w:t>
-      </w:r>
-      <w:r>
-        <w:rPr>
-          <w:rFonts w:hint="eastAsia"/>
-        </w:rPr>
-        <w:t xml:space="preserve">.5 </w:t>
-      </w:r>
-      <w:r>
-        <w:rPr>
-          <w:rFonts w:hint="eastAsia"/>
-        </w:rPr>
-        <w:t>得到</w:t>
-      </w:r>
-      <w:r>
-        <w:rPr>
-          <w:rFonts w:hint="eastAsia"/>
-        </w:rPr>
-        <w:t>移动终端设备</w:t>
-      </w:r>
-      <w:r>
-        <w:rPr>
-          <w:rFonts w:hint="eastAsia"/>
-        </w:rPr>
-        <w:t>的待定位数据</w:t>
-      </w:r>
-      <w:r>
-        <w:t xml:space="preserve"> </w:t>
-      </w:r>
-    </w:p>
-    <w:p>
-      <w:r>
-        <w:rPr>
-          <w:rFonts w:hint="eastAsia"/>
-        </w:rPr>
-        <w:t xml:space="preserve">    </w:t>
-      </w:r>
-      <w:r>
-        <w:rPr>
-          <w:rFonts w:hint="eastAsia"/>
-        </w:rPr>
-        <w:t>一个移动终端设备，在定位空间内移动，在不同的位置点上会收集到</w:t>
-      </w:r>
-      <w:r>
-        <w:rPr>
-          <w:rFonts w:hint="eastAsia"/>
-        </w:rPr>
-        <w:t>不同的待</w:t>
-      </w:r>
-      <w:r>
-        <w:rPr>
-          <w:rFonts w:hint="eastAsia"/>
-        </w:rPr>
-        <w:t>定位数据，这些不同的待定位数据都对应不同的待定位点（</w:t>
-      </w:r>
-      <w:r>
-        <w:rPr>
-          <w:rFonts w:hint="eastAsia"/>
-        </w:rPr>
-        <w:t>LP</w:t>
-      </w:r>
-      <w:r>
-        <w:rPr>
-          <w:rFonts w:hint="eastAsia"/>
-        </w:rPr>
-        <w:t>）。</w:t>
-      </w:r>
-      <w:r>
-        <w:rPr>
-          <w:rFonts w:hint="eastAsia"/>
-        </w:rPr>
-        <w:t>将移动终端设备在</w:t>
-      </w:r>
-      <w:r>
-        <w:rPr>
-          <w:rFonts w:hint="eastAsia"/>
-        </w:rPr>
-        <w:t>LP</w:t>
-      </w:r>
-      <w:r>
-        <w:rPr>
-          <w:rFonts w:hint="eastAsia"/>
-        </w:rPr>
-        <w:t>上收集到的带定位数据保存</w:t>
-      </w:r>
-      <w:r>
-        <w:rPr>
-          <w:rFonts w:hint="eastAsia"/>
-        </w:rPr>
-        <w:t>。</w:t>
-      </w:r>
-      <w:r>
-        <w:rPr>
-          <w:rFonts w:hint="eastAsia"/>
-        </w:rPr>
-        <w:t>如图：</w:t>
-      </w:r>
-    </w:p>
-    <w:p>
-      <w:pPr>
-        <w:jc w:val="center"/>
-      </w:pPr>
-      <w:r>
-        <w:pict>
-          <v:shape id="_x0000_i1039" type="#_x0000_t75" style="width:83.25pt;height:140.25pt">
+          <v:shape id="_x0000_i1041" type="#_x0000_t75" style="width:178.5pt;height:252.75pt">
             <v:imagedata r:id="rId18" o:title=""/>
           </v:shape>
         </w:pict>
@@ -2749,91 +2699,85 @@
         <w:rPr>
           <w:rFonts w:hint="eastAsia"/>
         </w:rPr>
+        <w:t>4</w:t>
+      </w:r>
+      <w:r>
+        <w:rPr>
+          <w:rFonts w:hint="eastAsia"/>
+        </w:rPr>
+        <w:t xml:space="preserve">.5 </w:t>
+      </w:r>
+      <w:r>
+        <w:rPr>
+          <w:rFonts w:hint="eastAsia"/>
+        </w:rPr>
+        <w:t>得到</w:t>
+      </w:r>
+      <w:r>
+        <w:rPr>
+          <w:rFonts w:hint="eastAsia"/>
+        </w:rPr>
+        <w:t>移动终端设备</w:t>
+      </w:r>
+      <w:r>
+        <w:rPr>
+          <w:rFonts w:hint="eastAsia"/>
+        </w:rPr>
+        <w:t>的待定位数据</w:t>
+      </w:r>
+      <w:r>
+        <w:t xml:space="preserve"> </w:t>
+      </w:r>
+    </w:p>
+    <w:p>
+      <w:r>
+        <w:rPr>
+          <w:rFonts w:hint="eastAsia"/>
+        </w:rPr>
+        <w:t xml:space="preserve">    </w:t>
+      </w:r>
+      <w:r>
+        <w:rPr>
+          <w:rFonts w:hint="eastAsia"/>
+        </w:rPr>
+        <w:t>一个移动终端设备，在定位空间内移</w:t>
+      </w:r>
+      <w:r>
+        <w:rPr>
+          <w:rFonts w:hint="eastAsia"/>
+        </w:rPr>
         <w:lastRenderedPageBreak/>
-        <w:t>4</w:t>
-      </w:r>
-      <w:r>
-        <w:rPr>
-          <w:rFonts w:hint="eastAsia"/>
-        </w:rPr>
-        <w:t xml:space="preserve">.6 </w:t>
-      </w:r>
-      <w:r>
-        <w:rPr>
-          <w:rFonts w:hint="eastAsia"/>
-        </w:rPr>
-        <w:t>计算</w:t>
-      </w:r>
-      <w:r>
+        <w:t>动，在不同的位置点上会收集到</w:t>
+      </w:r>
+      <w:r>
+        <w:rPr>
+          <w:rFonts w:hint="eastAsia"/>
+        </w:rPr>
+        <w:t>不同的待</w:t>
+      </w:r>
+      <w:r>
+        <w:rPr>
+          <w:rFonts w:hint="eastAsia"/>
+        </w:rPr>
+        <w:t>定位数据，这些不同的待定位数据都对应不同的待定位点（</w:t>
+      </w:r>
+      <w:r>
+        <w:rPr>
+          <w:rFonts w:hint="eastAsia"/>
+        </w:rPr>
         <w:t>LP</w:t>
       </w:r>
       <w:r>
         <w:rPr>
           <w:rFonts w:hint="eastAsia"/>
         </w:rPr>
-        <w:t>出现在各个</w:t>
-      </w:r>
-      <w:r>
-        <w:t>Value</w:t>
-      </w:r>
-      <w:r>
-        <w:rPr>
-          <w:rFonts w:hint="eastAsia"/>
-        </w:rPr>
-        <w:t>上的概率，得到概率最大的两个</w:t>
-      </w:r>
-      <w:r>
-        <w:t xml:space="preserve">Value </w:t>
-      </w:r>
-    </w:p>
-    <w:p>
-      <w:r>
-        <w:rPr>
-          <w:rFonts w:hint="eastAsia"/>
-        </w:rPr>
-        <w:t xml:space="preserve">    </w:t>
-      </w:r>
-      <w:r>
-        <w:rPr>
-          <w:rFonts w:hint="eastAsia"/>
-        </w:rPr>
-        <w:t>从校准数据中按照不同</w:t>
-      </w:r>
-      <w:r>
-        <w:rPr>
-          <w:rFonts w:hint="eastAsia"/>
-        </w:rPr>
-        <w:t>Value</w:t>
-      </w:r>
-      <w:r>
-        <w:rPr>
-          <w:rFonts w:hint="eastAsia"/>
-        </w:rPr>
-        <w:t>，依</w:t>
-      </w:r>
-      <w:r>
-        <w:rPr>
-          <w:rFonts w:hint="eastAsia"/>
-        </w:rPr>
-        <w:t>次取出每个</w:t>
-      </w:r>
-      <w:r>
-        <w:rPr>
-          <w:rFonts w:hint="eastAsia"/>
-        </w:rPr>
-        <w:t>Value</w:t>
-      </w:r>
-      <w:r>
-        <w:rPr>
-          <w:rFonts w:hint="eastAsia"/>
-        </w:rPr>
-        <w:t>对应的一组</w:t>
-      </w:r>
-      <w:r>
-        <w:rPr>
-          <w:rFonts w:hint="eastAsia"/>
-        </w:rPr>
-        <w:t>校准数据，将</w:t>
+        <w:t>）。</w:t>
+      </w:r>
+      <w:r>
+        <w:rPr>
+          <w:rFonts w:hint="eastAsia"/>
+        </w:rPr>
+        <w:t>将移动终端设备在</w:t>
       </w:r>
       <w:r>
         <w:rPr>
@@ -2845,25 +2789,19 @@
         <w:rPr>
           <w:rFonts w:hint="eastAsia"/>
         </w:rPr>
-        <w:t>的带定位数据与每组校准数据中共有的</w:t>
-      </w:r>
-      <w:r>
-        <w:rPr>
-          <w:rFonts w:hint="eastAsia"/>
-        </w:rPr>
-        <w:t>AP</w:t>
-      </w:r>
-      <w:r>
-        <w:rPr>
-          <w:rFonts w:hint="eastAsia"/>
-        </w:rPr>
-        <w:t>，分别进行正态分布概率计算，</w:t>
-      </w:r>
-      <w:r>
-        <w:rPr>
-          <w:rFonts w:hint="eastAsia"/>
-        </w:rPr>
-        <w:t>计算公式如下：</w:t>
+        <w:t>上收集到的带定位数据保存</w:t>
+      </w:r>
+      <w:r>
+        <w:rPr>
+          <w:rFonts w:hint="eastAsia"/>
+        </w:rPr>
+        <w:t>。</w:t>
+      </w:r>
+      <w:r>
+        <w:rPr>
+          <w:rFonts w:hint="eastAsia"/>
+        </w:rPr>
+        <w:t>如图：</w:t>
       </w:r>
     </w:p>
     <w:p>
@@ -2872,42 +2810,54 @@
       </w:pPr>
       <w:r>
         <w:pict>
-          <v:shape id="_x0000_i1040" type="#_x0000_t75" style="width:138pt;height:33.75pt">
+          <v:shape id="_x0000_i1036" type="#_x0000_t75" style="width:83.25pt;height:140.25pt">
             <v:imagedata r:id="rId19" o:title=""/>
           </v:shape>
         </w:pict>
       </w:r>
     </w:p>
     <w:p>
-      <w:r>
-        <w:rPr>
-          <w:rFonts w:hint="eastAsia"/>
-        </w:rPr>
-        <w:t>再将计算得到的概率值相加，最终得到了该</w:t>
-      </w:r>
-      <w:r>
-        <w:rPr>
-          <w:rFonts w:hint="eastAsia"/>
-        </w:rPr>
+      <w:pPr>
+        <w:pStyle w:val="2"/>
+      </w:pPr>
+      <w:r>
+        <w:rPr>
+          <w:rFonts w:hint="eastAsia"/>
+        </w:rPr>
+        <w:t>4</w:t>
+      </w:r>
+      <w:r>
+        <w:rPr>
+          <w:rFonts w:hint="eastAsia"/>
+        </w:rPr>
+        <w:t xml:space="preserve">.6 </w:t>
+      </w:r>
+      <w:r>
+        <w:rPr>
+          <w:rFonts w:hint="eastAsia"/>
+        </w:rPr>
+        <w:t>计算</w:t>
+      </w:r>
+      <w:r>
         <w:t>LP</w:t>
       </w:r>
       <w:r>
         <w:rPr>
           <w:rFonts w:hint="eastAsia"/>
         </w:rPr>
-        <w:t>出现在每个</w:t>
-      </w:r>
-      <w:r>
-        <w:rPr>
-          <w:rFonts w:hint="eastAsia"/>
-        </w:rPr>
+        <w:t>出现在各个</w:t>
+      </w:r>
+      <w:r>
         <w:t>Value</w:t>
       </w:r>
       <w:r>
         <w:rPr>
           <w:rFonts w:hint="eastAsia"/>
         </w:rPr>
-        <w:t>中的概率。</w:t>
+        <w:t>上的概率，得到概率最大的两个</w:t>
+      </w:r>
+      <w:r>
+        <w:t xml:space="preserve">Value </w:t>
       </w:r>
     </w:p>
     <w:p>
@@ -2921,7 +2871,7 @@
         <w:rPr>
           <w:rFonts w:hint="eastAsia"/>
         </w:rPr>
-        <w:t>其中概率值最大的两个</w:t>
+        <w:t>从校准数据中按照不同</w:t>
       </w:r>
       <w:r>
         <w:rPr>
@@ -2933,7 +2883,31 @@
         <w:rPr>
           <w:rFonts w:hint="eastAsia"/>
         </w:rPr>
-        <w:t>，就是该</w:t>
+        <w:t>，依</w:t>
+      </w:r>
+      <w:r>
+        <w:rPr>
+          <w:rFonts w:hint="eastAsia"/>
+        </w:rPr>
+        <w:t>次取出每个</w:t>
+      </w:r>
+      <w:r>
+        <w:rPr>
+          <w:rFonts w:hint="eastAsia"/>
+        </w:rPr>
+        <w:t>Value</w:t>
+      </w:r>
+      <w:r>
+        <w:rPr>
+          <w:rFonts w:hint="eastAsia"/>
+        </w:rPr>
+        <w:t>对应的一组</w:t>
+      </w:r>
+      <w:r>
+        <w:rPr>
+          <w:rFonts w:hint="eastAsia"/>
+        </w:rPr>
+        <w:t>校准数据，将</w:t>
       </w:r>
       <w:r>
         <w:rPr>
@@ -2945,113 +2919,7 @@
         <w:rPr>
           <w:rFonts w:hint="eastAsia"/>
         </w:rPr>
-        <w:t>可能出现的位置范围。</w:t>
-      </w:r>
-    </w:p>
-    <w:p>
-      <w:pPr>
-        <w:pStyle w:val="2"/>
-      </w:pPr>
-      <w:r>
-        <w:rPr>
-          <w:rFonts w:hint="eastAsia"/>
-        </w:rPr>
-        <w:t>4</w:t>
-      </w:r>
-      <w:r>
-        <w:rPr>
-          <w:rFonts w:hint="eastAsia"/>
-        </w:rPr>
-        <w:t>.7</w:t>
-      </w:r>
-      <w:r>
-        <w:rPr>
-          <w:rFonts w:hint="eastAsia"/>
-        </w:rPr>
-        <w:t>将得到的两个</w:t>
-      </w:r>
-      <w:r>
-        <w:t>Value</w:t>
-      </w:r>
-      <w:r>
-        <w:rPr>
-          <w:rFonts w:hint="eastAsia"/>
-        </w:rPr>
-        <w:t>对应的校准数据输入</w:t>
-      </w:r>
-      <w:r>
-        <w:t>SVM</w:t>
-      </w:r>
-      <w:r>
-        <w:rPr>
-          <w:rFonts w:hint="eastAsia"/>
-        </w:rPr>
-        <w:t>进行训练</w:t>
-      </w:r>
-      <w:r>
-        <w:t xml:space="preserve"> </w:t>
-      </w:r>
-    </w:p>
-    <w:p>
-      <w:r>
-        <w:rPr>
-          <w:rFonts w:hint="eastAsia"/>
-        </w:rPr>
-        <w:t xml:space="preserve">    </w:t>
-      </w:r>
-      <w:r>
-        <w:rPr>
-          <w:rFonts w:hint="eastAsia"/>
-        </w:rPr>
-        <w:t>得到了概率最大的两个</w:t>
-      </w:r>
-      <w:r>
-        <w:rPr>
-          <w:rFonts w:hint="eastAsia"/>
-        </w:rPr>
-        <w:t>Value</w:t>
-      </w:r>
-      <w:r>
-        <w:rPr>
-          <w:rFonts w:hint="eastAsia"/>
-        </w:rPr>
-        <w:t>，说明</w:t>
-      </w:r>
-      <w:r>
-        <w:rPr>
-          <w:rFonts w:hint="eastAsia"/>
-        </w:rPr>
-        <w:t>LP</w:t>
-      </w:r>
-      <w:r>
-        <w:rPr>
-          <w:rFonts w:hint="eastAsia"/>
-        </w:rPr>
-        <w:t>出现在这两个</w:t>
-      </w:r>
-      <w:r>
-        <w:rPr>
-          <w:rFonts w:hint="eastAsia"/>
-        </w:rPr>
-        <w:t>Value</w:t>
-      </w:r>
-      <w:r>
-        <w:rPr>
-          <w:rFonts w:hint="eastAsia"/>
-        </w:rPr>
-        <w:t>中的可能性最大。将</w:t>
-      </w:r>
-      <w:r>
-        <w:rPr>
-          <w:rFonts w:hint="eastAsia"/>
-        </w:rPr>
-        <w:t>LP</w:t>
-      </w:r>
-      <w:r>
-        <w:rPr>
-          <w:rFonts w:hint="eastAsia"/>
-        </w:rPr>
-        <w:t>的待定位数据的</w:t>
+        <w:t>的带定位数据与每组校准数据中共有的</w:t>
       </w:r>
       <w:r>
         <w:rPr>
@@ -3063,206 +2931,13 @@
         <w:rPr>
           <w:rFonts w:hint="eastAsia"/>
         </w:rPr>
-        <w:t>名和这两个</w:t>
-      </w:r>
-      <w:r>
-        <w:rPr>
-          <w:rFonts w:hint="eastAsia"/>
-        </w:rPr>
-        <w:t>Value</w:t>
-      </w:r>
-      <w:r>
-        <w:rPr>
-          <w:rFonts w:hint="eastAsia"/>
-        </w:rPr>
-        <w:t>对应的校准数据的</w:t>
-      </w:r>
-      <w:r>
-        <w:rPr>
-          <w:rFonts w:hint="eastAsia"/>
-        </w:rPr>
-        <w:t>AP</w:t>
-      </w:r>
-      <w:r>
-        <w:rPr>
-          <w:rFonts w:hint="eastAsia"/>
-        </w:rPr>
-        <w:t>名做交集，得到一组大家都包含的</w:t>
-      </w:r>
-      <w:r>
-        <w:rPr>
-          <w:rFonts w:hint="eastAsia"/>
-        </w:rPr>
-        <w:t>AP</w:t>
-      </w:r>
-      <w:r>
-        <w:rPr>
-          <w:rFonts w:hint="eastAsia"/>
-        </w:rPr>
-        <w:t>。</w:t>
-      </w:r>
-    </w:p>
-    <w:p>
-      <w:r>
-        <w:rPr>
-          <w:rFonts w:hint="eastAsia"/>
-        </w:rPr>
-        <w:t xml:space="preserve">    </w:t>
-      </w:r>
-      <w:r>
-        <w:rPr>
-          <w:rFonts w:hint="eastAsia"/>
-        </w:rPr>
-        <w:t>从</w:t>
-      </w:r>
-      <w:r>
-        <w:rPr>
-          <w:rFonts w:hint="eastAsia"/>
-        </w:rPr>
-        <w:t>LP</w:t>
-      </w:r>
-      <w:r>
-        <w:rPr>
-          <w:rFonts w:hint="eastAsia"/>
-        </w:rPr>
-        <w:t>的待测数据中挑出这个几个共有</w:t>
-      </w:r>
-      <w:r>
-        <w:rPr>
-          <w:rFonts w:hint="eastAsia"/>
-        </w:rPr>
-        <w:t>AP</w:t>
-      </w:r>
-      <w:r>
-        <w:rPr>
-          <w:rFonts w:hint="eastAsia"/>
-        </w:rPr>
-        <w:t>的待定位数据，作为</w:t>
-      </w:r>
-      <w:r>
-        <w:rPr>
-          <w:rFonts w:hint="eastAsia"/>
-        </w:rPr>
-        <w:t>LP</w:t>
-      </w:r>
-      <w:r>
-        <w:rPr>
-          <w:rFonts w:hint="eastAsia"/>
-        </w:rPr>
-        <w:t>的特征数据。</w:t>
-      </w:r>
-    </w:p>
-    <w:p>
-      <w:r>
-        <w:rPr>
-          <w:rFonts w:hint="eastAsia"/>
-        </w:rPr>
-        <w:t xml:space="preserve">    </w:t>
-      </w:r>
-      <w:r>
-        <w:rPr>
-          <w:rFonts w:hint="eastAsia"/>
-        </w:rPr>
-        <w:t>两个</w:t>
-      </w:r>
-      <w:r>
-        <w:rPr>
-          <w:rFonts w:hint="eastAsia"/>
-        </w:rPr>
-        <w:t>Value</w:t>
-      </w:r>
-      <w:r>
-        <w:rPr>
-          <w:rFonts w:hint="eastAsia"/>
-        </w:rPr>
-        <w:t>的校准数据中分别挑出这几个共有的</w:t>
-      </w:r>
-      <w:r>
-        <w:rPr>
-          <w:rFonts w:hint="eastAsia"/>
-        </w:rPr>
-        <w:t>AP</w:t>
-      </w:r>
-      <w:r>
-        <w:rPr>
-          <w:rFonts w:hint="eastAsia"/>
-        </w:rPr>
-        <w:t>校准数据，与该</w:t>
-      </w:r>
-      <w:r>
-        <w:rPr>
-          <w:rFonts w:hint="eastAsia"/>
-        </w:rPr>
-        <w:t>Value</w:t>
-      </w:r>
-      <w:r>
-        <w:rPr>
-          <w:rFonts w:hint="eastAsia"/>
-        </w:rPr>
-        <w:t>的</w:t>
-      </w:r>
-      <w:r>
-        <w:rPr>
-          <w:rFonts w:hint="eastAsia"/>
-        </w:rPr>
-        <w:t>ID</w:t>
-      </w:r>
-      <w:r>
-        <w:rPr>
-          <w:rFonts w:hint="eastAsia"/>
-        </w:rPr>
-        <w:t>一起，作为</w:t>
-      </w:r>
-      <w:r>
-        <w:rPr>
-          <w:rFonts w:hint="eastAsia"/>
-        </w:rPr>
-        <w:t>SVM</w:t>
-      </w:r>
-      <w:r>
-        <w:rPr>
-          <w:rFonts w:hint="eastAsia"/>
-        </w:rPr>
-        <w:t>的特征向量。</w:t>
-      </w:r>
-    </w:p>
-    <w:p>
-      <w:r>
-        <w:rPr>
-          <w:rFonts w:hint="eastAsia"/>
-        </w:rPr>
-        <w:t xml:space="preserve">    </w:t>
-      </w:r>
-      <w:r>
-        <w:rPr>
-          <w:rFonts w:hint="eastAsia"/>
-        </w:rPr>
-        <w:t>将特征向量输入</w:t>
-      </w:r>
-      <w:r>
-        <w:rPr>
-          <w:rFonts w:hint="eastAsia"/>
-        </w:rPr>
-        <w:t>SVM</w:t>
-      </w:r>
-      <w:r>
-        <w:rPr>
-          <w:rFonts w:hint="eastAsia"/>
-        </w:rPr>
-        <w:t>进行训练。</w:t>
-      </w:r>
-      <w:r>
-        <w:rPr>
-          <w:rFonts w:hint="eastAsia"/>
-        </w:rPr>
-        <w:t>如</w:t>
-      </w:r>
-      <w:r>
-        <w:rPr>
-          <w:rFonts w:hint="eastAsia"/>
-        </w:rPr>
-        <w:lastRenderedPageBreak/>
-        <w:t>图：</w:t>
+        <w:t>，分别进行正态分布概率计算，</w:t>
+      </w:r>
+      <w:r>
+        <w:rPr>
+          <w:rFonts w:hint="eastAsia"/>
+        </w:rPr>
+        <w:t>计算公式如下：</w:t>
       </w:r>
     </w:p>
     <w:p>
@@ -3271,13 +2946,83 @@
       </w:pPr>
       <w:r>
         <w:pict>
-          <v:shape id="_x0000_i1041" type="#_x0000_t75" style="width:215.25pt;height:48.75pt">
+          <v:shape id="_x0000_i1037" type="#_x0000_t75" style="width:138pt;height:33.75pt">
             <v:imagedata r:id="rId20" o:title=""/>
           </v:shape>
         </w:pict>
       </w:r>
     </w:p>
     <w:p>
+      <w:r>
+        <w:rPr>
+          <w:rFonts w:hint="eastAsia"/>
+        </w:rPr>
+        <w:t>再将计算得到的概率值相加，最终得到了该</w:t>
+      </w:r>
+      <w:r>
+        <w:rPr>
+          <w:rFonts w:hint="eastAsia"/>
+        </w:rPr>
+        <w:t>LP</w:t>
+      </w:r>
+      <w:r>
+        <w:rPr>
+          <w:rFonts w:hint="eastAsia"/>
+        </w:rPr>
+        <w:t>出现在每个</w:t>
+      </w:r>
+      <w:r>
+        <w:rPr>
+          <w:rFonts w:hint="eastAsia"/>
+        </w:rPr>
+        <w:t>Value</w:t>
+      </w:r>
+      <w:r>
+        <w:rPr>
+          <w:rFonts w:hint="eastAsia"/>
+        </w:rPr>
+        <w:t>中的概率。</w:t>
+      </w:r>
+    </w:p>
+    <w:p>
+      <w:r>
+        <w:rPr>
+          <w:rFonts w:hint="eastAsia"/>
+        </w:rPr>
+        <w:t xml:space="preserve">    </w:t>
+      </w:r>
+      <w:r>
+        <w:rPr>
+          <w:rFonts w:hint="eastAsia"/>
+        </w:rPr>
+        <w:t>其中概率值最大的两个</w:t>
+      </w:r>
+      <w:r>
+        <w:rPr>
+          <w:rFonts w:hint="eastAsia"/>
+        </w:rPr>
+        <w:t>Value</w:t>
+      </w:r>
+      <w:r>
+        <w:rPr>
+          <w:rFonts w:hint="eastAsia"/>
+        </w:rPr>
+        <w:t>，就是该</w:t>
+      </w:r>
+      <w:r>
+        <w:rPr>
+          <w:rFonts w:hint="eastAsia"/>
+        </w:rPr>
+        <w:t>LP</w:t>
+      </w:r>
+      <w:r>
+        <w:rPr>
+          <w:rFonts w:hint="eastAsia"/>
+        </w:rPr>
+        <w:t>可能出现的位置范围。</w:t>
+      </w:r>
+    </w:p>
+    <w:p>
       <w:pPr>
         <w:pStyle w:val="2"/>
       </w:pPr>
@@ -3285,13 +3030,29 @@
         <w:rPr>
           <w:rFonts w:hint="eastAsia"/>
         </w:rPr>
-        <w:t>4.8</w:t>
-      </w:r>
-      <w:r>
-        <w:rPr>
-          <w:rFonts w:hint="eastAsia"/>
-        </w:rPr>
-        <w:t>将待定位数据输入</w:t>
+        <w:lastRenderedPageBreak/>
+        <w:t>4</w:t>
+      </w:r>
+      <w:r>
+        <w:rPr>
+          <w:rFonts w:hint="eastAsia"/>
+        </w:rPr>
+        <w:t>.7</w:t>
+      </w:r>
+      <w:r>
+        <w:rPr>
+          <w:rFonts w:hint="eastAsia"/>
+        </w:rPr>
+        <w:t>将得到的两个</w:t>
+      </w:r>
+      <w:r>
+        <w:t>Value</w:t>
+      </w:r>
+      <w:r>
+        <w:rPr>
+          <w:rFonts w:hint="eastAsia"/>
+        </w:rPr>
+        <w:t>对应的校准数据输入</w:t>
       </w:r>
       <w:r>
         <w:t>SVM</w:t>
@@ -3300,7 +3061,7 @@
         <w:rPr>
           <w:rFonts w:hint="eastAsia"/>
         </w:rPr>
-        <w:t>进行计算，得到最终定位结果</w:t>
+        <w:t>进行训练</w:t>
       </w:r>
       <w:r>
         <w:t xml:space="preserve"> </w:t>
@@ -3317,7 +3078,19 @@
         <w:rPr>
           <w:rFonts w:hint="eastAsia"/>
         </w:rPr>
-        <w:t>将</w:t>
+        <w:t>得到了概率最大的两个</w:t>
+      </w:r>
+      <w:r>
+        <w:rPr>
+          <w:rFonts w:hint="eastAsia"/>
+        </w:rPr>
+        <w:t>Value</w:t>
+      </w:r>
+      <w:r>
+        <w:rPr>
+          <w:rFonts w:hint="eastAsia"/>
+        </w:rPr>
+        <w:t>，说明</w:t>
       </w:r>
       <w:r>
         <w:rPr>
@@ -3329,7 +3102,191 @@
         <w:rPr>
           <w:rFonts w:hint="eastAsia"/>
         </w:rPr>
-        <w:t>的特征数据，输入训练完成的</w:t>
+        <w:t>出现在这两个</w:t>
+      </w:r>
+      <w:r>
+        <w:rPr>
+          <w:rFonts w:hint="eastAsia"/>
+        </w:rPr>
+        <w:t>Value</w:t>
+      </w:r>
+      <w:r>
+        <w:rPr>
+          <w:rFonts w:hint="eastAsia"/>
+        </w:rPr>
+        <w:t>中的可能性最大。将</w:t>
+      </w:r>
+      <w:r>
+        <w:rPr>
+          <w:rFonts w:hint="eastAsia"/>
+        </w:rPr>
+        <w:t>LP</w:t>
+      </w:r>
+      <w:r>
+        <w:rPr>
+          <w:rFonts w:hint="eastAsia"/>
+        </w:rPr>
+        <w:t>的待定位数据的</w:t>
+      </w:r>
+      <w:r>
+        <w:rPr>
+          <w:rFonts w:hint="eastAsia"/>
+        </w:rPr>
+        <w:t>AP</w:t>
+      </w:r>
+      <w:r>
+        <w:rPr>
+          <w:rFonts w:hint="eastAsia"/>
+        </w:rPr>
+        <w:t>名和这两个</w:t>
+      </w:r>
+      <w:r>
+        <w:rPr>
+          <w:rFonts w:hint="eastAsia"/>
+        </w:rPr>
+        <w:t>Value</w:t>
+      </w:r>
+      <w:r>
+        <w:rPr>
+          <w:rFonts w:hint="eastAsia"/>
+        </w:rPr>
+        <w:t>对应的校准数据的</w:t>
+      </w:r>
+      <w:r>
+        <w:rPr>
+          <w:rFonts w:hint="eastAsia"/>
+        </w:rPr>
+        <w:t>AP</w:t>
+      </w:r>
+      <w:r>
+        <w:rPr>
+          <w:rFonts w:hint="eastAsia"/>
+        </w:rPr>
+        <w:t>名做交集，得到一组大家都包含的</w:t>
+      </w:r>
+      <w:r>
+        <w:rPr>
+          <w:rFonts w:hint="eastAsia"/>
+        </w:rPr>
+        <w:t>AP</w:t>
+      </w:r>
+      <w:r>
+        <w:rPr>
+          <w:rFonts w:hint="eastAsia"/>
+        </w:rPr>
+        <w:t>。</w:t>
+      </w:r>
+    </w:p>
+    <w:p>
+      <w:r>
+        <w:rPr>
+          <w:rFonts w:hint="eastAsia"/>
+        </w:rPr>
+        <w:t xml:space="preserve">    </w:t>
+      </w:r>
+      <w:r>
+        <w:rPr>
+          <w:rFonts w:hint="eastAsia"/>
+        </w:rPr>
+        <w:t>从</w:t>
+      </w:r>
+      <w:r>
+        <w:rPr>
+          <w:rFonts w:hint="eastAsia"/>
+        </w:rPr>
+        <w:t>LP</w:t>
+      </w:r>
+      <w:r>
+        <w:rPr>
+          <w:rFonts w:hint="eastAsia"/>
+        </w:rPr>
+        <w:t>的待测数据中挑出这个几个共有</w:t>
+      </w:r>
+      <w:r>
+        <w:rPr>
+          <w:rFonts w:hint="eastAsia"/>
+        </w:rPr>
+        <w:t>AP</w:t>
+      </w:r>
+      <w:r>
+        <w:rPr>
+          <w:rFonts w:hint="eastAsia"/>
+        </w:rPr>
+        <w:t>的待定位数据，作为</w:t>
+      </w:r>
+      <w:r>
+        <w:rPr>
+          <w:rFonts w:hint="eastAsia"/>
+        </w:rPr>
+        <w:t>LP</w:t>
+      </w:r>
+      <w:r>
+        <w:rPr>
+          <w:rFonts w:hint="eastAsia"/>
+        </w:rPr>
+        <w:t>的特征数据。</w:t>
+      </w:r>
+    </w:p>
+    <w:p>
+      <w:r>
+        <w:rPr>
+          <w:rFonts w:hint="eastAsia"/>
+        </w:rPr>
+        <w:t xml:space="preserve">    </w:t>
+      </w:r>
+      <w:r>
+        <w:rPr>
+          <w:rFonts w:hint="eastAsia"/>
+        </w:rPr>
+        <w:t>两个</w:t>
+      </w:r>
+      <w:r>
+        <w:rPr>
+          <w:rFonts w:hint="eastAsia"/>
+        </w:rPr>
+        <w:t>Value</w:t>
+      </w:r>
+      <w:r>
+        <w:rPr>
+          <w:rFonts w:hint="eastAsia"/>
+        </w:rPr>
+        <w:t>的校准数据中分别挑出这几个共有的</w:t>
+      </w:r>
+      <w:r>
+        <w:rPr>
+          <w:rFonts w:hint="eastAsia"/>
+        </w:rPr>
+        <w:t>AP</w:t>
+      </w:r>
+      <w:r>
+        <w:rPr>
+          <w:rFonts w:hint="eastAsia"/>
+        </w:rPr>
+        <w:t>校准数据，与该</w:t>
+      </w:r>
+      <w:r>
+        <w:rPr>
+          <w:rFonts w:hint="eastAsia"/>
+        </w:rPr>
+        <w:t>Value</w:t>
+      </w:r>
+      <w:r>
+        <w:rPr>
+          <w:rFonts w:hint="eastAsia"/>
+        </w:rPr>
+        <w:t>的</w:t>
+      </w:r>
+      <w:r>
+        <w:rPr>
+          <w:rFonts w:hint="eastAsia"/>
+        </w:rPr>
+        <w:t>ID</w:t>
+      </w:r>
+      <w:r>
+        <w:rPr>
+          <w:rFonts w:hint="eastAsia"/>
+        </w:rPr>
+        <w:t>一起，作为</w:t>
       </w:r>
       <w:r>
         <w:rPr>
@@ -3341,55 +3298,33 @@
         <w:rPr>
           <w:rFonts w:hint="eastAsia"/>
         </w:rPr>
-        <w:t>，得到一个</w:t>
-      </w:r>
-      <w:r>
-        <w:rPr>
-          <w:rFonts w:hint="eastAsia"/>
-        </w:rPr>
-        <w:t>Value</w:t>
-      </w:r>
-      <w:r>
-        <w:rPr>
-          <w:rFonts w:hint="eastAsia"/>
-        </w:rPr>
-        <w:t>的</w:t>
-      </w:r>
-      <w:r>
-        <w:rPr>
-          <w:rFonts w:hint="eastAsia"/>
-        </w:rPr>
-        <w:t>ID</w:t>
-      </w:r>
-      <w:r>
-        <w:rPr>
-          <w:rFonts w:hint="eastAsia"/>
-        </w:rPr>
-        <w:t>值。该</w:t>
-      </w:r>
-      <w:r>
-        <w:rPr>
-          <w:rFonts w:hint="eastAsia"/>
-        </w:rPr>
-        <w:t>Value</w:t>
-      </w:r>
-      <w:r>
-        <w:rPr>
-          <w:rFonts w:hint="eastAsia"/>
-        </w:rPr>
-        <w:t>所对应的区域就是</w:t>
-      </w:r>
-      <w:r>
-        <w:rPr>
-          <w:rFonts w:hint="eastAsia"/>
-        </w:rPr>
-        <w:t>LP</w:t>
-      </w:r>
-      <w:r>
-        <w:rPr>
-          <w:rFonts w:hint="eastAsia"/>
-        </w:rPr>
-        <w:t>所在的位置。</w:t>
+        <w:t>的特征向量。</w:t>
+      </w:r>
+    </w:p>
+    <w:p>
+      <w:r>
+        <w:rPr>
+          <w:rFonts w:hint="eastAsia"/>
+        </w:rPr>
+        <w:t xml:space="preserve">    </w:t>
+      </w:r>
+      <w:r>
+        <w:rPr>
+          <w:rFonts w:hint="eastAsia"/>
+        </w:rPr>
+        <w:t>将特征向量输入</w:t>
+      </w:r>
+      <w:r>
+        <w:rPr>
+          <w:rFonts w:hint="eastAsia"/>
+        </w:rPr>
+        <w:t>SVM</w:t>
+      </w:r>
+      <w:r>
+        <w:rPr>
+          <w:rFonts w:hint="eastAsia"/>
+        </w:rPr>
+        <w:t>进行训练。</w:t>
       </w:r>
       <w:r>
         <w:rPr>
@@ -3404,7 +3339,7 @@
       </w:pPr>
       <w:r>
         <w:pict>
-          <v:shape id="_x0000_i1042" type="#_x0000_t75" style="width:217.5pt;height:52.5pt">
+          <v:shape id="_x0000_i1042" type="#_x0000_t75" style="width:216.75pt;height:99pt">
             <v:imagedata r:id="rId21" o:title=""/>
           </v:shape>
         </w:pict>
@@ -3412,6 +3347,140 @@
     </w:p>
     <w:p>
       <w:pPr>
+        <w:pStyle w:val="2"/>
+      </w:pPr>
+      <w:r>
+        <w:rPr>
+          <w:rFonts w:hint="eastAsia"/>
+        </w:rPr>
+        <w:t>4.8</w:t>
+      </w:r>
+      <w:r>
+        <w:rPr>
+          <w:rFonts w:hint="eastAsia"/>
+        </w:rPr>
+        <w:t>将待定位数据输入</w:t>
+      </w:r>
+      <w:r>
+        <w:t>SVM</w:t>
+      </w:r>
+      <w:r>
+        <w:rPr>
+          <w:rFonts w:hint="eastAsia"/>
+        </w:rPr>
+        <w:t>进行计算，得到最终定位结果</w:t>
+      </w:r>
+      <w:r>
+        <w:t xml:space="preserve"> </w:t>
+      </w:r>
+    </w:p>
+    <w:p>
+      <w:r>
+        <w:rPr>
+          <w:rFonts w:hint="eastAsia"/>
+        </w:rPr>
+        <w:t xml:space="preserve">    </w:t>
+      </w:r>
+      <w:r>
+        <w:rPr>
+          <w:rFonts w:hint="eastAsia"/>
+        </w:rPr>
+        <w:t>将</w:t>
+      </w:r>
+      <w:r>
+        <w:rPr>
+          <w:rFonts w:hint="eastAsia"/>
+        </w:rPr>
+        <w:t>LP</w:t>
+      </w:r>
+      <w:r>
+        <w:rPr>
+          <w:rFonts w:hint="eastAsia"/>
+        </w:rPr>
+        <w:t>的特征数据，输入训练完成的</w:t>
+      </w:r>
+      <w:r>
+        <w:rPr>
+          <w:rFonts w:hint="eastAsia"/>
+        </w:rPr>
+        <w:t>SVM</w:t>
+      </w:r>
+      <w:r>
+        <w:rPr>
+          <w:rFonts w:hint="eastAsia"/>
+        </w:rPr>
+        <w:t>，得到一个</w:t>
+      </w:r>
+      <w:r>
+        <w:rPr>
+          <w:rFonts w:hint="eastAsia"/>
+        </w:rPr>
+        <w:t>Value</w:t>
+      </w:r>
+      <w:r>
+        <w:rPr>
+          <w:rFonts w:hint="eastAsia"/>
+        </w:rPr>
+        <w:t>的</w:t>
+      </w:r>
+      <w:r>
+        <w:rPr>
+          <w:rFonts w:hint="eastAsia"/>
+        </w:rPr>
+        <w:t>ID</w:t>
+      </w:r>
+      <w:r>
+        <w:rPr>
+          <w:rFonts w:hint="eastAsia"/>
+        </w:rPr>
+        <w:t>值。该</w:t>
+      </w:r>
+      <w:r>
+        <w:rPr>
+          <w:rFonts w:hint="eastAsia"/>
+        </w:rPr>
+        <w:t>Value</w:t>
+      </w:r>
+      <w:r>
+        <w:rPr>
+          <w:rFonts w:hint="eastAsia"/>
+        </w:rPr>
+        <w:t>所对应的区域就是</w:t>
+      </w:r>
+      <w:r>
+        <w:rPr>
+          <w:rFonts w:hint="eastAsia"/>
+        </w:rPr>
+        <w:t>LP</w:t>
+      </w:r>
+      <w:r>
+        <w:rPr>
+          <w:rFonts w:hint="eastAsia"/>
+        </w:rPr>
+        <w:t>所在的位置。</w:t>
+      </w:r>
+      <w:r>
+        <w:rPr>
+          <w:rFonts w:hint="eastAsia"/>
+        </w:rPr>
+        <w:t>如图：</w:t>
+      </w:r>
+    </w:p>
+    <w:p>
+      <w:pPr>
+        <w:jc w:val="center"/>
+      </w:pPr>
+      <w:r>
+        <w:lastRenderedPageBreak/>
+        <w:pict>
+          <v:shape id="_x0000_i1043" type="#_x0000_t75" style="width:217.5pt;height:90.75pt">
+            <v:imagedata r:id="rId22" o:title=""/>
+          </v:shape>
+        </w:pict>
+      </w:r>
+    </w:p>
+    <w:p>
+      <w:pPr>
         <w:pStyle w:val="1"/>
       </w:pPr>
       <w:r>
@@ -3564,14 +3633,481 @@
         <w:rPr>
           <w:rFonts w:hint="eastAsia"/>
         </w:rPr>
-        <w:t>不可分类的。这种情况说明移动终端设备出</w:t>
-      </w:r>
+        <w:t>不可分类的。这种情况说明移动终端设备出现在两个定位区域的边界上，</w:t>
+      </w:r>
+      <w:r>
+        <w:rPr>
+          <w:rFonts w:hint="eastAsia"/>
+        </w:rPr>
+        <w:t>SVM</w:t>
+      </w:r>
+      <w:r>
+        <w:rPr>
+          <w:rFonts w:hint="eastAsia"/>
+        </w:rPr>
+        <w:t>不能准确计算出移动终端设备的位置。为了比较好的解决这个问题，在使用</w:t>
+      </w:r>
+      <w:r>
+        <w:rPr>
+          <w:rFonts w:hint="eastAsia"/>
+        </w:rPr>
+        <w:t>SVM</w:t>
+      </w:r>
+      <w:r>
+        <w:rPr>
+          <w:rFonts w:hint="eastAsia"/>
+        </w:rPr>
+        <w:t>的过程中可以使用惩罚因子作为计算参数，来提高对不可分类数据的最大识别能力。</w:t>
+      </w:r>
+    </w:p>
+    <w:p>
+      <w:r>
+        <w:rPr>
+          <w:rFonts w:hint="eastAsia"/>
+        </w:rPr>
+        <w:t xml:space="preserve">4. </w:t>
+      </w:r>
+      <w:r>
+        <w:rPr>
+          <w:rFonts w:hint="eastAsia"/>
+        </w:rPr>
+        <w:t>对于使用惩罚因子后，依然无法定位的数据，采取失败处理。</w:t>
+      </w:r>
+    </w:p>
+    <w:p>
+      <w:pPr>
+        <w:pStyle w:val="1"/>
+      </w:pPr>
       <w:r>
         <w:rPr>
           <w:rFonts w:hint="eastAsia"/>
         </w:rPr>
         <w:lastRenderedPageBreak/>
-        <w:t>现在两个定位区域的边界上，</w:t>
+        <w:t>6</w:t>
+      </w:r>
+      <w:r>
+        <w:rPr>
+          <w:rFonts w:hint="eastAsia"/>
+        </w:rPr>
+        <w:t>技术创新（权利保护）</w:t>
+      </w:r>
+    </w:p>
+    <w:p>
+      <w:pPr>
+        <w:pStyle w:val="2"/>
+      </w:pPr>
+      <w:r>
+        <w:rPr>
+          <w:rFonts w:hint="eastAsia"/>
+        </w:rPr>
+        <w:t>6</w:t>
+      </w:r>
+      <w:r>
+        <w:rPr>
+          <w:rFonts w:hint="eastAsia"/>
+        </w:rPr>
+        <w:t xml:space="preserve">.1 </w:t>
+      </w:r>
+      <w:r>
+        <w:rPr>
+          <w:rFonts w:hint="eastAsia"/>
+        </w:rPr>
+        <w:t>用边界入口点校准的方法解决</w:t>
+      </w:r>
+      <w:r>
+        <w:rPr>
+          <w:rFonts w:hint="eastAsia"/>
+        </w:rPr>
+        <w:t>WiFi</w:t>
+      </w:r>
+      <w:r>
+        <w:rPr>
+          <w:rFonts w:hint="eastAsia"/>
+        </w:rPr>
+        <w:t>定位功能开关和不同类型设备识别的问题</w:t>
+      </w:r>
+    </w:p>
+    <w:p>
+      <w:r>
+        <w:rPr>
+          <w:rFonts w:hint="eastAsia"/>
+        </w:rPr>
+        <w:t xml:space="preserve">    </w:t>
+      </w:r>
+      <w:r>
+        <w:rPr>
+          <w:rFonts w:hint="eastAsia"/>
+        </w:rPr>
+        <w:t>本文所阐述的</w:t>
+      </w:r>
+      <w:r>
+        <w:rPr>
+          <w:rFonts w:hint="eastAsia"/>
+        </w:rPr>
+        <w:t>WiFi</w:t>
+      </w:r>
+      <w:r>
+        <w:rPr>
+          <w:rFonts w:hint="eastAsia"/>
+        </w:rPr>
+        <w:t>定位技术，在实际使用的过程中，首先会出现两个必须解决的问题：</w:t>
+      </w:r>
+      <w:r>
+        <w:rPr>
+          <w:rFonts w:hint="eastAsia"/>
+        </w:rPr>
+        <w:t xml:space="preserve">1. </w:t>
+      </w:r>
+      <w:r>
+        <w:rPr>
+          <w:rFonts w:hint="eastAsia"/>
+        </w:rPr>
+        <w:t>移动终端设备如何判断自身是否进入了一个可定位的空间，并开启定位服务？</w:t>
+      </w:r>
+      <w:r>
+        <w:rPr>
+          <w:rFonts w:hint="eastAsia"/>
+        </w:rPr>
+        <w:t xml:space="preserve">2. </w:t>
+      </w:r>
+      <w:r>
+        <w:rPr>
+          <w:rFonts w:hint="eastAsia"/>
+        </w:rPr>
+        <w:t>移动终端设备如何才能让定位系统知道自身的设备类型</w:t>
+      </w:r>
+      <w:r>
+        <w:rPr>
+          <w:rFonts w:hint="eastAsia"/>
+        </w:rPr>
+        <w:t>？为了解决以上问题，我们采用边界入口点校准的方法实现。</w:t>
+      </w:r>
+    </w:p>
+    <w:p>
+      <w:r>
+        <w:rPr>
+          <w:rFonts w:hint="eastAsia"/>
+        </w:rPr>
+        <w:t xml:space="preserve">    </w:t>
+      </w:r>
+      <w:r>
+        <w:rPr>
+          <w:rFonts w:hint="eastAsia"/>
+        </w:rPr>
+        <w:t>在定位空间的边界上，设置一个或多个入口校准点，所有需要</w:t>
+      </w:r>
+      <w:r>
+        <w:rPr>
+          <w:rFonts w:hint="eastAsia"/>
+        </w:rPr>
+        <w:t>WiFi</w:t>
+      </w:r>
+      <w:r>
+        <w:rPr>
+          <w:rFonts w:hint="eastAsia"/>
+        </w:rPr>
+        <w:t>定位服务的移动终端设备，都必须先到这些入口点进行校准。校准方式有很多种，如手动开启</w:t>
+      </w:r>
+      <w:r>
+        <w:rPr>
+          <w:rFonts w:hint="eastAsia"/>
+        </w:rPr>
+        <w:t>WiFi</w:t>
+      </w:r>
+      <w:r>
+        <w:rPr>
+          <w:rFonts w:hint="eastAsia"/>
+        </w:rPr>
+        <w:t>定位应用，二维码扫描开启</w:t>
+      </w:r>
+      <w:r>
+        <w:rPr>
+          <w:rFonts w:hint="eastAsia"/>
+        </w:rPr>
+        <w:t>WiFi</w:t>
+      </w:r>
+      <w:r>
+        <w:rPr>
+          <w:rFonts w:hint="eastAsia"/>
+        </w:rPr>
+        <w:t>定位应用等。</w:t>
+      </w:r>
+    </w:p>
+    <w:p>
+      <w:r>
+        <w:rPr>
+          <w:rFonts w:hint="eastAsia"/>
+        </w:rPr>
+        <w:t xml:space="preserve">    </w:t>
+      </w:r>
+      <w:r>
+        <w:rPr>
+          <w:rFonts w:hint="eastAsia"/>
+        </w:rPr>
+        <w:t>在开启移动终端设备</w:t>
+      </w:r>
+      <w:r>
+        <w:rPr>
+          <w:rFonts w:hint="eastAsia"/>
+        </w:rPr>
+        <w:t>WiFi</w:t>
+      </w:r>
+      <w:r>
+        <w:rPr>
+          <w:rFonts w:hint="eastAsia"/>
+        </w:rPr>
+        <w:t>定位应用的同时，由于入口校准点是事先约定好的，因此该校准点的定位区域数据也是相对固定的。根据移动终端设备在该点接收到的区域定位数据，就可以判断出这个移动终端设备的</w:t>
+      </w:r>
+      <w:r>
+        <w:rPr>
+          <w:rFonts w:hint="eastAsia"/>
+        </w:rPr>
+        <w:t>WiFi</w:t>
+      </w:r>
+      <w:r>
+        <w:rPr>
+          <w:rFonts w:hint="eastAsia"/>
+        </w:rPr>
+        <w:t>信号识别能力。不同类型的移动终端设备，对于同样的</w:t>
+      </w:r>
+      <w:r>
+        <w:rPr>
+          <w:rFonts w:hint="eastAsia"/>
+        </w:rPr>
+        <w:t>AP</w:t>
+      </w:r>
+      <w:r>
+        <w:rPr>
+          <w:rFonts w:hint="eastAsia"/>
+        </w:rPr>
+        <w:t>，</w:t>
+      </w:r>
+      <w:r>
+        <w:rPr>
+          <w:rFonts w:hint="eastAsia"/>
+        </w:rPr>
+        <w:t>信号强度</w:t>
+      </w:r>
+      <w:r>
+        <w:rPr>
+          <w:rFonts w:hint="eastAsia"/>
+        </w:rPr>
+        <w:t>识别结果是不同的，根据这个特点，便可</w:t>
+      </w:r>
+      <w:r>
+        <w:rPr>
+          <w:rFonts w:hint="eastAsia"/>
+        </w:rPr>
+        <w:lastRenderedPageBreak/>
+        <w:t>以基本判断出</w:t>
+      </w:r>
+      <w:r>
+        <w:rPr>
+          <w:rFonts w:hint="eastAsia"/>
+        </w:rPr>
+        <w:t>与</w:t>
+      </w:r>
+      <w:r>
+        <w:rPr>
+          <w:rFonts w:hint="eastAsia"/>
+        </w:rPr>
+        <w:t>这个移动终端设备的</w:t>
+      </w:r>
+      <w:r>
+        <w:rPr>
+          <w:rFonts w:hint="eastAsia"/>
+        </w:rPr>
+        <w:t>最接近的</w:t>
+      </w:r>
+      <w:r>
+        <w:rPr>
+          <w:rFonts w:hint="eastAsia"/>
+        </w:rPr>
+        <w:t>设备类型。</w:t>
+      </w:r>
+    </w:p>
+    <w:p>
+      <w:pPr>
+        <w:pStyle w:val="2"/>
+      </w:pPr>
+      <w:r>
+        <w:rPr>
+          <w:rFonts w:hint="eastAsia"/>
+        </w:rPr>
+        <w:t>6</w:t>
+      </w:r>
+      <w:r>
+        <w:rPr>
+          <w:rFonts w:hint="eastAsia"/>
+        </w:rPr>
+        <w:t>.2</w:t>
+      </w:r>
+      <w:r>
+        <w:rPr>
+          <w:rFonts w:hint="eastAsia"/>
+        </w:rPr>
+        <w:t>用分级校准数据解决不同种类型</w:t>
+      </w:r>
+      <w:r>
+        <w:rPr>
+          <w:rFonts w:hint="eastAsia"/>
+        </w:rPr>
+        <w:t>WiFi</w:t>
+      </w:r>
+      <w:r>
+        <w:rPr>
+          <w:rFonts w:hint="eastAsia"/>
+        </w:rPr>
+        <w:t>设备识别</w:t>
+      </w:r>
+      <w:r>
+        <w:rPr>
+          <w:rFonts w:hint="eastAsia"/>
+        </w:rPr>
+        <w:t>AP</w:t>
+      </w:r>
+      <w:r>
+        <w:rPr>
+          <w:rFonts w:hint="eastAsia"/>
+        </w:rPr>
+        <w:t>信号差异问题</w:t>
+      </w:r>
+    </w:p>
+    <w:p>
+      <w:r>
+        <w:rPr>
+          <w:rFonts w:hint="eastAsia"/>
+        </w:rPr>
+        <w:t xml:space="preserve">    </w:t>
+      </w:r>
+      <w:r>
+        <w:rPr>
+          <w:rFonts w:hint="eastAsia"/>
+        </w:rPr>
+        <w:t>由于不同类型的移动终端设备，对于同样的</w:t>
+      </w:r>
+      <w:r>
+        <w:rPr>
+          <w:rFonts w:hint="eastAsia"/>
+        </w:rPr>
+        <w:t>AP</w:t>
+      </w:r>
+      <w:r>
+        <w:rPr>
+          <w:rFonts w:hint="eastAsia"/>
+        </w:rPr>
+        <w:t>，信号强度识别结果不同，而一组完整的校准数据是用一台移动终端设备采集的。因此使用一组校准数据，无法实现多种不同类型的移动终端设备</w:t>
+      </w:r>
+      <w:r>
+        <w:rPr>
+          <w:rFonts w:hint="eastAsia"/>
+        </w:rPr>
+        <w:t>，</w:t>
+      </w:r>
+      <w:r>
+        <w:rPr>
+          <w:rFonts w:hint="eastAsia"/>
+        </w:rPr>
+        <w:t>进行准确的</w:t>
+      </w:r>
+      <w:r>
+        <w:rPr>
+          <w:rFonts w:hint="eastAsia"/>
+        </w:rPr>
+        <w:t>WiFi</w:t>
+      </w:r>
+      <w:r>
+        <w:rPr>
+          <w:rFonts w:hint="eastAsia"/>
+        </w:rPr>
+        <w:t>定位。</w:t>
+      </w:r>
+    </w:p>
+    <w:p>
+      <w:r>
+        <w:rPr>
+          <w:rFonts w:hint="eastAsia"/>
+        </w:rPr>
+        <w:t xml:space="preserve">    </w:t>
+      </w:r>
+      <w:r>
+        <w:rPr>
+          <w:rFonts w:hint="eastAsia"/>
+        </w:rPr>
+        <w:t>为了解决这个问题，必须准备多组校准数据，这些数据使用不同类型的移动终端设备进行采集，根据移动终端设备类型分组保存。</w:t>
+      </w:r>
+    </w:p>
+    <w:p>
+      <w:r>
+        <w:rPr>
+          <w:rFonts w:hint="eastAsia"/>
+        </w:rPr>
+        <w:t xml:space="preserve">    </w:t>
+      </w:r>
+      <w:r>
+        <w:rPr>
+          <w:rFonts w:hint="eastAsia"/>
+        </w:rPr>
+        <w:t>当移动终端设备在边界入口点开启</w:t>
+      </w:r>
+      <w:r>
+        <w:rPr>
+          <w:rFonts w:hint="eastAsia"/>
+        </w:rPr>
+        <w:t>WiFi</w:t>
+      </w:r>
+      <w:r>
+        <w:rPr>
+          <w:rFonts w:hint="eastAsia"/>
+        </w:rPr>
+        <w:t>定位应用的同时，根据设备所采集到的入口点的定位区域数据，可以判断出移动终端设备的类型，再根据该移动终端设备类型选择相应的校准数据，最终实现准确的</w:t>
+      </w:r>
+      <w:r>
+        <w:rPr>
+          <w:rFonts w:hint="eastAsia"/>
+        </w:rPr>
+        <w:t>WiFi</w:t>
+      </w:r>
+      <w:r>
+        <w:rPr>
+          <w:rFonts w:hint="eastAsia"/>
+        </w:rPr>
+        <w:t>定位。</w:t>
+      </w:r>
+    </w:p>
+    <w:p>
+      <w:pPr>
+        <w:pStyle w:val="2"/>
+      </w:pPr>
+      <w:r>
+        <w:rPr>
+          <w:rFonts w:hint="eastAsia"/>
+        </w:rPr>
+        <w:t>6</w:t>
+      </w:r>
+      <w:r>
+        <w:rPr>
+          <w:rFonts w:hint="eastAsia"/>
+        </w:rPr>
+        <w:t xml:space="preserve">.3 </w:t>
+      </w:r>
+      <w:r>
+        <w:rPr>
+          <w:rFonts w:hint="eastAsia"/>
+        </w:rPr>
+        <w:t>用共有</w:t>
+      </w:r>
+      <w:r>
+        <w:rPr>
+          <w:rFonts w:hint="eastAsia"/>
+        </w:rPr>
+        <w:t>AP</w:t>
+      </w:r>
+      <w:r>
+        <w:rPr>
+          <w:rFonts w:hint="eastAsia"/>
+        </w:rPr>
+        <w:t>的方法解决</w:t>
       </w:r>
       <w:r>
         <w:rPr>
@@ -3583,7 +4119,66 @@
         <w:rPr>
           <w:rFonts w:hint="eastAsia"/>
         </w:rPr>
-        <w:t>不能准确计算出移动终端设备的位置。为了比较好的解决这个问题，在使用</w:t>
+        <w:t>训练时</w:t>
+      </w:r>
+      <w:r>
+        <w:rPr>
+          <w:rFonts w:hint="eastAsia"/>
+        </w:rPr>
+        <w:t>AP</w:t>
+      </w:r>
+      <w:r>
+        <w:rPr>
+          <w:rFonts w:hint="eastAsia"/>
+        </w:rPr>
+        <w:t>在识别过程中缺失的问题</w:t>
+      </w:r>
+    </w:p>
+    <w:p>
+      <w:r>
+        <w:rPr>
+          <w:rFonts w:hint="eastAsia"/>
+        </w:rPr>
+        <w:t xml:space="preserve">    </w:t>
+      </w:r>
+      <w:r>
+        <w:rPr>
+          <w:rFonts w:hint="eastAsia"/>
+        </w:rPr>
+        <w:t>所有移动终端设备，在每次识别</w:t>
+      </w:r>
+      <w:r>
+        <w:rPr>
+          <w:rFonts w:hint="eastAsia"/>
+        </w:rPr>
+        <w:t>AP</w:t>
+      </w:r>
+      <w:r>
+        <w:rPr>
+          <w:rFonts w:hint="eastAsia"/>
+        </w:rPr>
+        <w:t>时都不可能做到绝对准确，因此一台移动</w:t>
+      </w:r>
+      <w:r>
+        <w:rPr>
+          <w:rFonts w:hint="eastAsia"/>
+        </w:rPr>
+        <w:lastRenderedPageBreak/>
+        <w:t>终端设备不同时刻识别到的定位区域数据可能会存在不一致的情况。</w:t>
+      </w:r>
+    </w:p>
+    <w:p>
+      <w:r>
+        <w:rPr>
+          <w:rFonts w:hint="eastAsia"/>
+        </w:rPr>
+        <w:t xml:space="preserve">    </w:t>
+      </w:r>
+      <w:r>
+        <w:rPr>
+          <w:rFonts w:hint="eastAsia"/>
+        </w:rPr>
+        <w:t>为了解决以上问题，必须在每次定位时，采用带定位数据与校准数据交集的结果，动态的进行</w:t>
       </w:r>
       <w:r>
         <w:rPr>
@@ -3595,21 +4190,123 @@
         <w:rPr>
           <w:rFonts w:hint="eastAsia"/>
         </w:rPr>
-        <w:t>的过程中可以使用惩罚因子作为计算参数，来提高对不可分类数据的最大识别能力。</w:t>
-      </w:r>
-    </w:p>
-    <w:p>
-      <w:r>
-        <w:rPr>
-          <w:rFonts w:hint="eastAsia"/>
-        </w:rPr>
-        <w:t xml:space="preserve">4. </w:t>
-      </w:r>
-      <w:r>
-        <w:rPr>
-          <w:rFonts w:hint="eastAsia"/>
-        </w:rPr>
-        <w:t>对于使用惩罚因子后，依然无法定位的数据，采取失败处理。</w:t>
+        <w:t>训练，使每次</w:t>
+      </w:r>
+      <w:r>
+        <w:rPr>
+          <w:rFonts w:hint="eastAsia"/>
+        </w:rPr>
+        <w:t>SVM</w:t>
+      </w:r>
+      <w:r>
+        <w:rPr>
+          <w:rFonts w:hint="eastAsia"/>
+        </w:rPr>
+        <w:t>训练用的特征向量中的</w:t>
+      </w:r>
+      <w:r>
+        <w:rPr>
+          <w:rFonts w:hint="eastAsia"/>
+        </w:rPr>
+        <w:t>AP</w:t>
+      </w:r>
+      <w:r>
+        <w:rPr>
+          <w:rFonts w:hint="eastAsia"/>
+        </w:rPr>
+        <w:t>，和</w:t>
+      </w:r>
+      <w:r>
+        <w:rPr>
+          <w:rFonts w:hint="eastAsia"/>
+        </w:rPr>
+        <w:t>LP</w:t>
+      </w:r>
+      <w:r>
+        <w:rPr>
+          <w:rFonts w:hint="eastAsia"/>
+        </w:rPr>
+        <w:t>的特征数据中的</w:t>
+      </w:r>
+      <w:r>
+        <w:rPr>
+          <w:rFonts w:hint="eastAsia"/>
+        </w:rPr>
+        <w:t>AP</w:t>
+      </w:r>
+      <w:r>
+        <w:rPr>
+          <w:rFonts w:hint="eastAsia"/>
+        </w:rPr>
+        <w:t>保证一致</w:t>
+      </w:r>
+      <w:r>
+        <w:rPr>
+          <w:rFonts w:hint="eastAsia"/>
+        </w:rPr>
+        <w:t>。</w:t>
+      </w:r>
+    </w:p>
+    <w:p>
+      <w:r>
+        <w:rPr>
+          <w:rFonts w:hint="eastAsia"/>
+        </w:rPr>
+        <w:t xml:space="preserve">    </w:t>
+      </w:r>
+      <w:r>
+        <w:rPr>
+          <w:rFonts w:hint="eastAsia"/>
+        </w:rPr>
+        <w:t>而每次定位都做</w:t>
+      </w:r>
+      <w:r>
+        <w:rPr>
+          <w:rFonts w:hint="eastAsia"/>
+        </w:rPr>
+        <w:t>SVM</w:t>
+      </w:r>
+      <w:r>
+        <w:rPr>
+          <w:rFonts w:hint="eastAsia"/>
+        </w:rPr>
+        <w:t>训练，计算量非常大，并且已知其中绝大部分计算都是无用的。因此在做</w:t>
+      </w:r>
+      <w:r>
+        <w:rPr>
+          <w:rFonts w:hint="eastAsia"/>
+        </w:rPr>
+        <w:t>SVM</w:t>
+      </w:r>
+      <w:r>
+        <w:rPr>
+          <w:rFonts w:hint="eastAsia"/>
+        </w:rPr>
+        <w:t>计算之前，我们采用概率的方式筛选出</w:t>
+      </w:r>
+      <w:r>
+        <w:rPr>
+          <w:rFonts w:hint="eastAsia"/>
+        </w:rPr>
+        <w:t>LP</w:t>
+      </w:r>
+      <w:r>
+        <w:rPr>
+          <w:rFonts w:hint="eastAsia"/>
+        </w:rPr>
+        <w:t>出现可能最大的两个定位区域。之后之针对这两个定位区域的校准数据做</w:t>
+      </w:r>
+      <w:r>
+        <w:rPr>
+          <w:rFonts w:hint="eastAsia"/>
+        </w:rPr>
+        <w:t>SVM</w:t>
+      </w:r>
+      <w:r>
+        <w:rPr>
+          <w:rFonts w:hint="eastAsia"/>
+        </w:rPr>
+        <w:t>计算，这样大大提高了计算效率，同时保证了定位结果的准确。</w:t>
       </w:r>
     </w:p>
     <w:p>
@@ -3620,634 +4317,6 @@
         <w:rPr>
           <w:rFonts w:hint="eastAsia"/>
         </w:rPr>
-        <w:t>6</w:t>
-      </w:r>
-      <w:r>
-        <w:rPr>
-          <w:rFonts w:hint="eastAsia"/>
-        </w:rPr>
-        <w:t>技术创新（权利保护）</w:t>
-      </w:r>
-    </w:p>
-    <w:p>
-      <w:pPr>
-        <w:pStyle w:val="2"/>
-      </w:pPr>
-      <w:r>
-        <w:rPr>
-          <w:rFonts w:hint="eastAsia"/>
-        </w:rPr>
-        <w:t>6</w:t>
-      </w:r>
-      <w:r>
-        <w:rPr>
-          <w:rFonts w:hint="eastAsia"/>
-        </w:rPr>
-        <w:t xml:space="preserve">.1 </w:t>
-      </w:r>
-      <w:r>
-        <w:rPr>
-          <w:rFonts w:hint="eastAsia"/>
-        </w:rPr>
-        <w:t>用边界入口点校准的方法解决</w:t>
-      </w:r>
-      <w:r>
-        <w:rPr>
-          <w:rFonts w:hint="eastAsia"/>
-        </w:rPr>
-        <w:t>WiFi</w:t>
-      </w:r>
-      <w:r>
-        <w:rPr>
-          <w:rFonts w:hint="eastAsia"/>
-        </w:rPr>
-        <w:t>定位功能开关和不同类型设备识别的问题</w:t>
-      </w:r>
-    </w:p>
-    <w:p>
-      <w:r>
-        <w:rPr>
-          <w:rFonts w:hint="eastAsia"/>
-        </w:rPr>
-        <w:t xml:space="preserve">    </w:t>
-      </w:r>
-      <w:r>
-        <w:rPr>
-          <w:rFonts w:hint="eastAsia"/>
-        </w:rPr>
-        <w:t>本文所阐述的</w:t>
-      </w:r>
-      <w:r>
-        <w:rPr>
-          <w:rFonts w:hint="eastAsia"/>
-        </w:rPr>
-        <w:t>WiFi</w:t>
-      </w:r>
-      <w:r>
-        <w:rPr>
-          <w:rFonts w:hint="eastAsia"/>
-        </w:rPr>
-        <w:t>定位技术，在实际使用的过程中，首先会出现两个必须解决的问题：</w:t>
-      </w:r>
-      <w:r>
-        <w:rPr>
-          <w:rFonts w:hint="eastAsia"/>
-        </w:rPr>
-        <w:t xml:space="preserve">1. </w:t>
-      </w:r>
-      <w:r>
-        <w:rPr>
-          <w:rFonts w:hint="eastAsia"/>
-        </w:rPr>
-        <w:t>移动终端设备如何判断自身是否进入了一个可定位的空间，并开启定位服务？</w:t>
-      </w:r>
-      <w:r>
-        <w:rPr>
-          <w:rFonts w:hint="eastAsia"/>
-        </w:rPr>
-        <w:t xml:space="preserve">2. </w:t>
-      </w:r>
-      <w:r>
-        <w:rPr>
-          <w:rFonts w:hint="eastAsia"/>
-        </w:rPr>
-        <w:t>移动终端设备如何才能让定位系统知道自身的设备类型</w:t>
-      </w:r>
-      <w:r>
-        <w:rPr>
-          <w:rFonts w:hint="eastAsia"/>
-        </w:rPr>
-        <w:t>？为了解决以上问题，我们采用边界入口点校准的方法实现。</w:t>
-      </w:r>
-    </w:p>
-    <w:p>
-      <w:r>
-        <w:rPr>
-          <w:rFonts w:hint="eastAsia"/>
-        </w:rPr>
-        <w:t xml:space="preserve">    </w:t>
-      </w:r>
-      <w:r>
-        <w:rPr>
-          <w:rFonts w:hint="eastAsia"/>
-        </w:rPr>
-        <w:t>在定位空间的边界上，设置一个或多个入口校准点，所有需要</w:t>
-      </w:r>
-      <w:r>
-        <w:rPr>
-          <w:rFonts w:hint="eastAsia"/>
-        </w:rPr>
-        <w:t>WiFi</w:t>
-      </w:r>
-      <w:r>
-        <w:rPr>
-          <w:rFonts w:hint="eastAsia"/>
-        </w:rPr>
-        <w:t>定位服务的移动终端设备，都必须先到这些入口点进行校准。校准方式有很多种，如手动开启</w:t>
-      </w:r>
-      <w:r>
-        <w:rPr>
-          <w:rFonts w:hint="eastAsia"/>
-        </w:rPr>
-        <w:t>WiFi</w:t>
-      </w:r>
-      <w:r>
-        <w:rPr>
-          <w:rFonts w:hint="eastAsia"/>
-        </w:rPr>
-        <w:t>定位应用，二维码扫描开启</w:t>
-      </w:r>
-      <w:r>
-        <w:rPr>
-          <w:rFonts w:hint="eastAsia"/>
-        </w:rPr>
-        <w:t>WiFi</w:t>
-      </w:r>
-      <w:r>
-        <w:rPr>
-          <w:rFonts w:hint="eastAsia"/>
-        </w:rPr>
-        <w:t>定位应用等。</w:t>
-      </w:r>
-    </w:p>
-    <w:p>
-      <w:r>
-        <w:rPr>
-          <w:rFonts w:hint="eastAsia"/>
-        </w:rPr>
-        <w:lastRenderedPageBreak/>
-        <w:t xml:space="preserve">    </w:t>
-      </w:r>
-      <w:r>
-        <w:rPr>
-          <w:rFonts w:hint="eastAsia"/>
-        </w:rPr>
-        <w:t>在开启移动终端设备</w:t>
-      </w:r>
-      <w:r>
-        <w:rPr>
-          <w:rFonts w:hint="eastAsia"/>
-        </w:rPr>
-        <w:t>WiFi</w:t>
-      </w:r>
-      <w:r>
-        <w:rPr>
-          <w:rFonts w:hint="eastAsia"/>
-        </w:rPr>
-        <w:t>定位应用的同时，由于入口校准点是事先约定好的，因此该校准点的定位区域数据也是相对固定的。根据移动终端设备在该点接收到的区域定位数据，就可以判断出这个移动终端设备的</w:t>
-      </w:r>
-      <w:r>
-        <w:rPr>
-          <w:rFonts w:hint="eastAsia"/>
-        </w:rPr>
-        <w:t>WiFi</w:t>
-      </w:r>
-      <w:r>
-        <w:rPr>
-          <w:rFonts w:hint="eastAsia"/>
-        </w:rPr>
-        <w:t>信号识别能力。不同类型的移动终端设备，对于同样的</w:t>
-      </w:r>
-      <w:r>
-        <w:rPr>
-          <w:rFonts w:hint="eastAsia"/>
-        </w:rPr>
-        <w:t>AP</w:t>
-      </w:r>
-      <w:r>
-        <w:rPr>
-          <w:rFonts w:hint="eastAsia"/>
-        </w:rPr>
-        <w:t>，</w:t>
-      </w:r>
-      <w:r>
-        <w:rPr>
-          <w:rFonts w:hint="eastAsia"/>
-        </w:rPr>
-        <w:t>信号强度</w:t>
-      </w:r>
-      <w:r>
-        <w:rPr>
-          <w:rFonts w:hint="eastAsia"/>
-        </w:rPr>
-        <w:t>识别结果是不同的，根据这个特点，便可以基本判断出</w:t>
-      </w:r>
-      <w:r>
-        <w:rPr>
-          <w:rFonts w:hint="eastAsia"/>
-        </w:rPr>
-        <w:t>与</w:t>
-      </w:r>
-      <w:r>
-        <w:rPr>
-          <w:rFonts w:hint="eastAsia"/>
-        </w:rPr>
-        <w:t>这个移动终端设备的</w:t>
-      </w:r>
-      <w:r>
-        <w:rPr>
-          <w:rFonts w:hint="eastAsia"/>
-        </w:rPr>
-        <w:t>最接近的</w:t>
-      </w:r>
-      <w:r>
-        <w:rPr>
-          <w:rFonts w:hint="eastAsia"/>
-        </w:rPr>
-        <w:t>设备类型。</w:t>
-      </w:r>
-    </w:p>
-    <w:p>
-      <w:pPr>
-        <w:pStyle w:val="2"/>
-      </w:pPr>
-      <w:r>
-        <w:rPr>
-          <w:rFonts w:hint="eastAsia"/>
-        </w:rPr>
-        <w:t>6</w:t>
-      </w:r>
-      <w:r>
-        <w:rPr>
-          <w:rFonts w:hint="eastAsia"/>
-        </w:rPr>
-        <w:t>.2</w:t>
-      </w:r>
-      <w:r>
-        <w:rPr>
-          <w:rFonts w:hint="eastAsia"/>
-        </w:rPr>
-        <w:t>用分级校准数据解决不同种类型</w:t>
-      </w:r>
-      <w:r>
-        <w:rPr>
-          <w:rFonts w:hint="eastAsia"/>
-        </w:rPr>
-        <w:t>WiFi</w:t>
-      </w:r>
-      <w:r>
-        <w:rPr>
-          <w:rFonts w:hint="eastAsia"/>
-        </w:rPr>
-        <w:t>设备识别</w:t>
-      </w:r>
-      <w:r>
-        <w:rPr>
-          <w:rFonts w:hint="eastAsia"/>
-        </w:rPr>
-        <w:t>AP</w:t>
-      </w:r>
-      <w:r>
-        <w:rPr>
-          <w:rFonts w:hint="eastAsia"/>
-        </w:rPr>
-        <w:t>信号差异问题</w:t>
-      </w:r>
-    </w:p>
-    <w:p>
-      <w:r>
-        <w:rPr>
-          <w:rFonts w:hint="eastAsia"/>
-        </w:rPr>
-        <w:t xml:space="preserve">    </w:t>
-      </w:r>
-      <w:r>
-        <w:rPr>
-          <w:rFonts w:hint="eastAsia"/>
-        </w:rPr>
-        <w:t>由于不同类型的移动终端设备，对于同样的</w:t>
-      </w:r>
-      <w:r>
-        <w:rPr>
-          <w:rFonts w:hint="eastAsia"/>
-        </w:rPr>
-        <w:t>AP</w:t>
-      </w:r>
-      <w:r>
-        <w:rPr>
-          <w:rFonts w:hint="eastAsia"/>
-        </w:rPr>
-        <w:t>，信号强度识别结果不同，而一组完整的校准数据是用一台移动终端设备采集的。因此使用一组校准数据，无法实现多种不同类型的移动终端设备</w:t>
-      </w:r>
-      <w:r>
-        <w:rPr>
-          <w:rFonts w:hint="eastAsia"/>
-        </w:rPr>
-        <w:t>，</w:t>
-      </w:r>
-      <w:r>
-        <w:rPr>
-          <w:rFonts w:hint="eastAsia"/>
-        </w:rPr>
-        <w:t>进行准确的</w:t>
-      </w:r>
-      <w:r>
-        <w:rPr>
-          <w:rFonts w:hint="eastAsia"/>
-        </w:rPr>
-        <w:t>WiFi</w:t>
-      </w:r>
-      <w:r>
-        <w:rPr>
-          <w:rFonts w:hint="eastAsia"/>
-        </w:rPr>
-        <w:t>定位。</w:t>
-      </w:r>
-    </w:p>
-    <w:p>
-      <w:r>
-        <w:rPr>
-          <w:rFonts w:hint="eastAsia"/>
-        </w:rPr>
-        <w:t xml:space="preserve">    </w:t>
-      </w:r>
-      <w:r>
-        <w:rPr>
-          <w:rFonts w:hint="eastAsia"/>
-        </w:rPr>
-        <w:t>为了解决这个问题，必须准备多组校准数据，这些数据使用不同类型的移动终端设备进行采集，根据移动终端设备类型分组保存。</w:t>
-      </w:r>
-    </w:p>
-    <w:p>
-      <w:r>
-        <w:rPr>
-          <w:rFonts w:hint="eastAsia"/>
-        </w:rPr>
-        <w:t xml:space="preserve">    </w:t>
-      </w:r>
-      <w:r>
-        <w:rPr>
-          <w:rFonts w:hint="eastAsia"/>
-        </w:rPr>
-        <w:t>当移动终端设备在边界入口点开启</w:t>
-      </w:r>
-      <w:r>
-        <w:rPr>
-          <w:rFonts w:hint="eastAsia"/>
-        </w:rPr>
-        <w:t>WiFi</w:t>
-      </w:r>
-      <w:r>
-        <w:rPr>
-          <w:rFonts w:hint="eastAsia"/>
-        </w:rPr>
-        <w:t>定位应用的同时，根据设备所采集到的入口点的定位区域数据，可以判断出移动终端设备的类型，再根据该移动终端设</w:t>
-      </w:r>
-      <w:r>
-        <w:rPr>
-          <w:rFonts w:hint="eastAsia"/>
-        </w:rPr>
-        <w:lastRenderedPageBreak/>
-        <w:t>备类型选择相应的校准数据，最终实现准确的</w:t>
-      </w:r>
-      <w:r>
-        <w:rPr>
-          <w:rFonts w:hint="eastAsia"/>
-        </w:rPr>
-        <w:t>WiFi</w:t>
-      </w:r>
-      <w:r>
-        <w:rPr>
-          <w:rFonts w:hint="eastAsia"/>
-        </w:rPr>
-        <w:t>定位。</w:t>
-      </w:r>
-    </w:p>
-    <w:p>
-      <w:pPr>
-        <w:pStyle w:val="2"/>
-      </w:pPr>
-      <w:r>
-        <w:rPr>
-          <w:rFonts w:hint="eastAsia"/>
-        </w:rPr>
-        <w:t>6</w:t>
-      </w:r>
-      <w:r>
-        <w:rPr>
-          <w:rFonts w:hint="eastAsia"/>
-        </w:rPr>
-        <w:t xml:space="preserve">.3 </w:t>
-      </w:r>
-      <w:r>
-        <w:rPr>
-          <w:rFonts w:hint="eastAsia"/>
-        </w:rPr>
-        <w:t>用共有</w:t>
-      </w:r>
-      <w:r>
-        <w:rPr>
-          <w:rFonts w:hint="eastAsia"/>
-        </w:rPr>
-        <w:t>AP</w:t>
-      </w:r>
-      <w:r>
-        <w:rPr>
-          <w:rFonts w:hint="eastAsia"/>
-        </w:rPr>
-        <w:t>的方法解决</w:t>
-      </w:r>
-      <w:r>
-        <w:rPr>
-          <w:rFonts w:hint="eastAsia"/>
-        </w:rPr>
-        <w:t>SVM</w:t>
-      </w:r>
-      <w:r>
-        <w:rPr>
-          <w:rFonts w:hint="eastAsia"/>
-        </w:rPr>
-        <w:t>训练时</w:t>
-      </w:r>
-      <w:r>
-        <w:rPr>
-          <w:rFonts w:hint="eastAsia"/>
-        </w:rPr>
-        <w:t>AP</w:t>
-      </w:r>
-      <w:r>
-        <w:rPr>
-          <w:rFonts w:hint="eastAsia"/>
-        </w:rPr>
-        <w:t>在识别过程中缺失的问题</w:t>
-      </w:r>
-    </w:p>
-    <w:p>
-      <w:r>
-        <w:rPr>
-          <w:rFonts w:hint="eastAsia"/>
-        </w:rPr>
-        <w:t xml:space="preserve">    </w:t>
-      </w:r>
-      <w:r>
-        <w:rPr>
-          <w:rFonts w:hint="eastAsia"/>
-        </w:rPr>
-        <w:t>所有移动终端设备，在每次识别</w:t>
-      </w:r>
-      <w:r>
-        <w:rPr>
-          <w:rFonts w:hint="eastAsia"/>
-        </w:rPr>
-        <w:t>AP</w:t>
-      </w:r>
-      <w:r>
-        <w:rPr>
-          <w:rFonts w:hint="eastAsia"/>
-        </w:rPr>
-        <w:t>时都不可能做到绝对准确，因此一台移动终端设备不同时刻识别到的定位区域数据可能会存在不一致的情况。</w:t>
-      </w:r>
-    </w:p>
-    <w:p>
-      <w:r>
-        <w:rPr>
-          <w:rFonts w:hint="eastAsia"/>
-        </w:rPr>
-        <w:t xml:space="preserve">    </w:t>
-      </w:r>
-      <w:r>
-        <w:rPr>
-          <w:rFonts w:hint="eastAsia"/>
-        </w:rPr>
-        <w:t>为了解决以上问题，必须在每次定位时，采用带定位数据与校准数据交集的结果，动态的进行</w:t>
-      </w:r>
-      <w:r>
-        <w:rPr>
-          <w:rFonts w:hint="eastAsia"/>
-        </w:rPr>
-        <w:t>SVM</w:t>
-      </w:r>
-      <w:r>
-        <w:rPr>
-          <w:rFonts w:hint="eastAsia"/>
-        </w:rPr>
-        <w:t>训练，使每次</w:t>
-      </w:r>
-      <w:r>
-        <w:rPr>
-          <w:rFonts w:hint="eastAsia"/>
-        </w:rPr>
-        <w:t>SVM</w:t>
-      </w:r>
-      <w:r>
-        <w:rPr>
-          <w:rFonts w:hint="eastAsia"/>
-        </w:rPr>
-        <w:t>训练用的特征向量中的</w:t>
-      </w:r>
-      <w:r>
-        <w:rPr>
-          <w:rFonts w:hint="eastAsia"/>
-        </w:rPr>
-        <w:t>AP</w:t>
-      </w:r>
-      <w:r>
-        <w:rPr>
-          <w:rFonts w:hint="eastAsia"/>
-        </w:rPr>
-        <w:t>，和</w:t>
-      </w:r>
-      <w:r>
-        <w:rPr>
-          <w:rFonts w:hint="eastAsia"/>
-        </w:rPr>
-        <w:t>LP</w:t>
-      </w:r>
-      <w:r>
-        <w:rPr>
-          <w:rFonts w:hint="eastAsia"/>
-        </w:rPr>
-        <w:t>的特征数据中的</w:t>
-      </w:r>
-      <w:r>
-        <w:rPr>
-          <w:rFonts w:hint="eastAsia"/>
-        </w:rPr>
-        <w:t>AP</w:t>
-      </w:r>
-      <w:r>
-        <w:rPr>
-          <w:rFonts w:hint="eastAsia"/>
-        </w:rPr>
-        <w:t>保证一致</w:t>
-      </w:r>
-      <w:r>
-        <w:rPr>
-          <w:rFonts w:hint="eastAsia"/>
-        </w:rPr>
-        <w:t>。</w:t>
-      </w:r>
-    </w:p>
-    <w:p>
-      <w:r>
-        <w:rPr>
-          <w:rFonts w:hint="eastAsia"/>
-        </w:rPr>
-        <w:t xml:space="preserve">    </w:t>
-      </w:r>
-      <w:r>
-        <w:rPr>
-          <w:rFonts w:hint="eastAsia"/>
-        </w:rPr>
-        <w:t>而每次定位都做</w:t>
-      </w:r>
-      <w:r>
-        <w:rPr>
-          <w:rFonts w:hint="eastAsia"/>
-        </w:rPr>
-        <w:t>SVM</w:t>
-      </w:r>
-      <w:r>
-        <w:rPr>
-          <w:rFonts w:hint="eastAsia"/>
-        </w:rPr>
-        <w:t>训练，计算量非常大，并且已知其中绝大部分计算都是无用的。因此在做</w:t>
-      </w:r>
-      <w:r>
-        <w:rPr>
-          <w:rFonts w:hint="eastAsia"/>
-        </w:rPr>
-        <w:t>SVM</w:t>
-      </w:r>
-      <w:r>
-        <w:rPr>
-          <w:rFonts w:hint="eastAsia"/>
-        </w:rPr>
-        <w:t>计算之前，我们采用概率的方式筛选出</w:t>
-      </w:r>
-      <w:r>
-        <w:rPr>
-          <w:rFonts w:hint="eastAsia"/>
-        </w:rPr>
-        <w:t>LP</w:t>
-      </w:r>
-      <w:r>
-        <w:rPr>
-          <w:rFonts w:hint="eastAsia"/>
-        </w:rPr>
-        <w:t>出现可能最大的两个定位区域。之后之针对这两个定位区域的校准数据做</w:t>
-      </w:r>
-      <w:r>
-        <w:rPr>
-          <w:rFonts w:hint="eastAsia"/>
-        </w:rPr>
-        <w:t>SVM</w:t>
-      </w:r>
-      <w:r>
-        <w:rPr>
-          <w:rFonts w:hint="eastAsia"/>
-        </w:rPr>
-        <w:t>计算，这样大大提高了计算效率，同时保证了定位结果的准确。</w:t>
-      </w:r>
-    </w:p>
-    <w:p>
-      <w:pPr>
-        <w:pStyle w:val="1"/>
-      </w:pPr>
-      <w:r>
-        <w:rPr>
-          <w:rFonts w:hint="eastAsia"/>
-        </w:rPr>
         <w:t>7</w:t>
       </w:r>
       <w:r>
@@ -4280,14 +4349,7 @@
         <w:rPr>
           <w:rFonts w:hint="eastAsia"/>
         </w:rPr>
-        <w:t>定位技术，不依赖特定硬件</w:t>
-      </w:r>
-      <w:r>
-        <w:rPr>
-          <w:rFonts w:hint="eastAsia"/>
-        </w:rPr>
-        <w:lastRenderedPageBreak/>
-        <w:t>和特殊环境要求，部署应用方便灵活，成本低，可以结合多种具体的业务实现垂直服务。</w:t>
+        <w:t>定位技术，不依赖特定硬件和特殊环境要求，部署应用方便灵活，成本低，可以结合多种具体的业务实现垂直服务。</w:t>
       </w:r>
     </w:p>
     <w:p>
@@ -4350,7 +4412,14 @@
         <w:rPr>
           <w:rFonts w:hint="eastAsia"/>
         </w:rPr>
-        <w:t>公共室内空间的位置服务，如商场、超市和大规模的综合购物中心。为了方便顾客找到所需商品位置，或快速找到某个区域</w:t>
+        <w:t>公共室内空间的位置服务，如商场、</w:t>
+      </w:r>
+      <w:r>
+        <w:rPr>
+          <w:rFonts w:hint="eastAsia"/>
+        </w:rPr>
+        <w:lastRenderedPageBreak/>
+        <w:t>超市和大规模的综合购物中心。为了方便顾客找到所需商品位置，或快速找到某个区域</w:t>
       </w:r>
       <w:r>
         <w:rPr>
@@ -4461,14 +4530,7 @@
         <w:rPr>
           <w:rFonts w:hint="eastAsia"/>
         </w:rPr>
-        <w:t>地理围栏是一个新兴的移动互联网服</w:t>
-      </w:r>
-      <w:r>
-        <w:rPr>
-          <w:rFonts w:hint="eastAsia"/>
-        </w:rPr>
-        <w:lastRenderedPageBreak/>
-        <w:t>务概念，其主要目的是实现互联网应用和移动设备位置信息的结合。</w:t>
+        <w:t>地理围栏是一个新兴的移动互联网服务概念，其主要目的是实现互联网应用和移动设备位置信息的结合。</w:t>
       </w:r>
     </w:p>
     <w:p>
@@ -4496,7 +4558,14 @@
         <w:rPr>
           <w:rFonts w:hint="eastAsia"/>
         </w:rPr>
-        <w:t>特定移动应用的使用范围。移动设备上的某些软件，只能在某些特定的环境中才可以使用。这种服务适合公司企业，用来实现现代移动化的企业管理和自动化办公。当员工进入企业办公区域后，相关工作的信息服务和业务软件才可以工作，保证了企业数据的安全，也将企业管理简单有效的实现。</w:t>
+        <w:t>特定移动应用的使用范围。移动设备</w:t>
+      </w:r>
+      <w:r>
+        <w:rPr>
+          <w:rFonts w:hint="eastAsia"/>
+        </w:rPr>
+        <w:lastRenderedPageBreak/>
+        <w:t>上的某些软件，只能在某些特定的环境中才可以使用。这种服务适合公司企业，用来实现现代移动化的企业管理和自动化办公。当员工进入企业办公区域后，相关工作的信息服务和业务软件才可以工作，保证了企业数据的安全，也将企业管理简单有效的实现。</w:t>
       </w:r>
     </w:p>
     <w:p>
@@ -4558,20 +4627,69 @@
         <w:rPr>
           <w:rFonts w:hint="eastAsia"/>
         </w:rPr>
+        <w:t>7.2.2</w:t>
+      </w:r>
+      <w:r>
+        <w:rPr>
+          <w:rFonts w:hint="eastAsia"/>
+        </w:rPr>
+        <w:t xml:space="preserve"> </w:t>
+      </w:r>
+      <w:r>
+        <w:rPr>
+          <w:rFonts w:hint="eastAsia"/>
+        </w:rPr>
+        <w:t>区域信息安全</w:t>
+      </w:r>
+    </w:p>
+    <w:p>
+      <w:r>
+        <w:rPr>
+          <w:rFonts w:hint="eastAsia"/>
+        </w:rPr>
+        <w:t xml:space="preserve">    </w:t>
+      </w:r>
+      <w:r>
+        <w:rPr>
+          <w:rFonts w:hint="eastAsia"/>
+        </w:rPr>
+        <w:t>信息隔离，是信息安全中的一项重要内容，指信息内容与信息的有效区域之间的对应关系。采用本文阐述的</w:t>
+      </w:r>
+      <w:r>
+        <w:rPr>
+          <w:rFonts w:hint="eastAsia"/>
+        </w:rPr>
+        <w:t xml:space="preserve"> WiFi </w:t>
+      </w:r>
+      <w:r>
+        <w:rPr>
+          <w:rFonts w:hint="eastAsia"/>
+        </w:rPr>
+        <w:t>定位技术，可以通过软件安全策略，规定信息的安全范围，当移动设备需要读取某些带有安全级别的数据时，会根据移动设备所处的位置进行操作合法性判断，当发现移</w:t>
+      </w:r>
+      <w:r>
+        <w:rPr>
+          <w:rFonts w:hint="eastAsia"/>
+        </w:rPr>
         <w:lastRenderedPageBreak/>
-        <w:t>7.2.2</w:t>
-      </w:r>
-      <w:r>
-        <w:rPr>
-          <w:rFonts w:hint="eastAsia"/>
-        </w:rPr>
-        <w:t xml:space="preserve"> </w:t>
-      </w:r>
-      <w:r>
-        <w:rPr>
-          <w:rFonts w:hint="eastAsia"/>
-        </w:rPr>
-        <w:t>区域信息安全</w:t>
+        <w:t>动设备所处的位置不合法时，便会组织数据的读取。对于已经读取到的数据，当设备离开该数据的安全区域后，通过软件安全策略谁自动删除该数据，保证数据存在的有效范围与数据的安全范围一致。</w:t>
+      </w:r>
+    </w:p>
+    <w:p>
+      <w:pPr>
+        <w:pStyle w:val="3"/>
+      </w:pPr>
+      <w:r>
+        <w:rPr>
+          <w:rFonts w:hint="eastAsia"/>
+        </w:rPr>
+        <w:t xml:space="preserve">7.2.3 </w:t>
+      </w:r>
+      <w:r>
+        <w:rPr>
+          <w:rFonts w:hint="eastAsia"/>
+        </w:rPr>
+        <w:t>地理信息隔离</w:t>
       </w:r>
     </w:p>
     <w:p>
@@ -4585,7 +4703,7 @@
         <w:rPr>
           <w:rFonts w:hint="eastAsia"/>
         </w:rPr>
-        <w:t>信息隔离，是信息安全中的一项重要内容，指信息内容与信息的有效区域之间的对应关系。采用本文阐述的</w:t>
+        <w:t>移动设备的最大特点是可以随身携带，可以随时随地的产生数据，如照相、笔记、下载或应用软件生成数据。利用本文所阐述的</w:t>
       </w:r>
       <w:r>
         <w:rPr>
@@ -4597,49 +4715,6 @@
         <w:rPr>
           <w:rFonts w:hint="eastAsia"/>
         </w:rPr>
-        <w:t>定位技术，可以通过软件安全策略，规定信息的安全范围，当移动设备需要读取某些带有安全级别的数据时，会根据移动设备所处的位置进行操作合法性判断，当发现移动设备所处的位置不合法时，便会组织数据的读取。对于已经读取到的数据，当设备离开该数据的安全区域后，通过软件安全策略谁自动删除该数据，保证数据存在的有效范围与数据的安全范围一致。</w:t>
-      </w:r>
-    </w:p>
-    <w:p>
-      <w:pPr>
-        <w:pStyle w:val="3"/>
-      </w:pPr>
-      <w:r>
-        <w:rPr>
-          <w:rFonts w:hint="eastAsia"/>
-        </w:rPr>
-        <w:t xml:space="preserve">7.2.3 </w:t>
-      </w:r>
-      <w:r>
-        <w:rPr>
-          <w:rFonts w:hint="eastAsia"/>
-        </w:rPr>
-        <w:t>地理信息隔离</w:t>
-      </w:r>
-    </w:p>
-    <w:p>
-      <w:r>
-        <w:rPr>
-          <w:rFonts w:hint="eastAsia"/>
-        </w:rPr>
-        <w:t xml:space="preserve">    </w:t>
-      </w:r>
-      <w:r>
-        <w:rPr>
-          <w:rFonts w:hint="eastAsia"/>
-        </w:rPr>
-        <w:t>移动设备的最大特点是可以随身携带，可以随时随地的产生数据，如照相、笔记、下载或应用软件生成数据。利用本文所阐述的</w:t>
-      </w:r>
-      <w:r>
-        <w:rPr>
-          <w:rFonts w:hint="eastAsia"/>
-        </w:rPr>
-        <w:t xml:space="preserve"> WiFi </w:t>
-      </w:r>
-      <w:r>
-        <w:rPr>
-          <w:rFonts w:hint="eastAsia"/>
-        </w:rPr>
         <w:t>定位技术，可以在产生数据的同时，将数据与其产生时的位置做关联。无论在以后的搜索查找，或是统计，位置信息会提供跟多的有效途径，版主使用者对数据的管理。也可以将数据的存储或显示方式，与位置信息关联，是某些数据只在特定位</w:t>
       </w:r>
       <w:r>
@@ -4657,7 +4732,6 @@
         <w:rPr>
           <w:rFonts w:hint="eastAsia"/>
         </w:rPr>
-        <w:lastRenderedPageBreak/>
         <w:t xml:space="preserve">7.3 </w:t>
       </w:r>
       <w:r>

--- a/WifiCalibration.docx
+++ b/WifiCalibration.docx
@@ -2,280 +2,14 @@
 <file path=word/document.xml><?xml version="1.0" encoding="utf-8"?>
 <w:document xmlns:ve="http://schemas.openxmlformats.org/markup-compatibility/2006" xmlns:o="urn:schemas-microsoft-com:office:office" xmlns:r="http://schemas.openxmlformats.org/officeDocument/2006/relationships" xmlns:m="http://schemas.openxmlformats.org/officeDocument/2006/math" xmlns:v="urn:schemas-microsoft-com:vml" xmlns:wp="http://schemas.openxmlformats.org/drawingml/2006/wordprocessingDrawing" xmlns:w10="urn:schemas-microsoft-com:office:word" xmlns:w="http://schemas.openxmlformats.org/wordprocessingml/2006/main" xmlns:wne="http://schemas.microsoft.com/office/word/2006/wordml">
   <w:body>
-    <w:tbl>
-      <w:tblPr>
-        <w:tblW w:w="5000" w:type="pct"/>
-        <w:jc w:val="center"/>
-        <w:tblLook w:val="04A0"/>
-      </w:tblPr>
-      <w:tblGrid>
-        <w:gridCol w:w="8856"/>
-      </w:tblGrid>
-      <w:tr>
-        <w:trPr>
-          <w:trHeight w:val="2880"/>
-          <w:jc w:val="center"/>
-        </w:trPr>
-        <w:tc>
-          <w:tcPr>
-            <w:tcW w:w="5000" w:type="pct"/>
-          </w:tcPr>
-          <w:p>
-            <w:pPr>
-              <w:pStyle w:val="a8"/>
-              <w:jc w:val="center"/>
-              <w:rPr>
-                <w:rFonts w:asciiTheme="majorHAnsi" w:eastAsiaTheme="majorEastAsia" w:hAnsiTheme="majorHAnsi" w:cstheme="majorBidi"/>
-                <w:caps/>
-              </w:rPr>
-            </w:pPr>
-            <w:r>
-              <w:rPr>
-                <w:rFonts w:asciiTheme="minorHAnsi" w:eastAsiaTheme="minorEastAsia" w:hAnsiTheme="minorHAnsi" w:cstheme="minorBidi" w:hint="eastAsia"/>
-              </w:rPr>
-              <w:t>北京优锐科技有限公司</w:t>
-            </w:r>
-          </w:p>
-        </w:tc>
-      </w:tr>
-      <w:tr>
-        <w:trPr>
-          <w:trHeight w:val="1440"/>
-          <w:jc w:val="center"/>
-        </w:trPr>
-        <w:tc>
-          <w:tcPr>
-            <w:tcW w:w="5000" w:type="pct"/>
-            <w:tcBorders>
-              <w:bottom w:val="single" w:sz="4" w:space="0" w:color="4F81BD" w:themeColor="accent1"/>
-            </w:tcBorders>
-            <w:vAlign w:val="center"/>
-          </w:tcPr>
-          <w:p>
-            <w:pPr>
-              <w:pStyle w:val="a8"/>
-              <w:jc w:val="center"/>
-              <w:rPr>
-                <w:rFonts w:asciiTheme="majorHAnsi" w:eastAsiaTheme="majorEastAsia" w:hAnsiTheme="majorHAnsi" w:cstheme="majorBidi"/>
-                <w:sz w:val="80"/>
-                <w:szCs w:val="80"/>
-              </w:rPr>
-            </w:pPr>
-            <w:r>
-              <w:rPr>
-                <w:rFonts w:asciiTheme="majorHAnsi" w:eastAsiaTheme="majorEastAsia" w:hAnsiTheme="majorHAnsi" w:cstheme="majorBidi" w:hint="eastAsia"/>
-                <w:b/>
-                <w:bCs/>
-                <w:kern w:val="2"/>
-                <w:sz w:val="44"/>
-                <w:szCs w:val="32"/>
-              </w:rPr>
-              <w:t>基于概率计算和支持向量机计算的</w:t>
-            </w:r>
-            <w:r>
-              <w:rPr>
-                <w:rFonts w:asciiTheme="majorHAnsi" w:eastAsiaTheme="majorEastAsia" w:hAnsiTheme="majorHAnsi" w:cstheme="majorBidi" w:hint="eastAsia"/>
-                <w:b/>
-                <w:bCs/>
-                <w:kern w:val="2"/>
-                <w:sz w:val="44"/>
-                <w:szCs w:val="32"/>
-              </w:rPr>
-              <w:t>WiFi</w:t>
-            </w:r>
-            <w:r>
-              <w:rPr>
-                <w:rFonts w:asciiTheme="majorHAnsi" w:eastAsiaTheme="majorEastAsia" w:hAnsiTheme="majorHAnsi" w:cstheme="majorBidi" w:hint="eastAsia"/>
-                <w:b/>
-                <w:bCs/>
-                <w:kern w:val="2"/>
-                <w:sz w:val="44"/>
-                <w:szCs w:val="32"/>
-              </w:rPr>
-              <w:t>定位系统</w:t>
-            </w:r>
-          </w:p>
-        </w:tc>
-      </w:tr>
-      <w:tr>
-        <w:trPr>
-          <w:trHeight w:val="720"/>
-          <w:jc w:val="center"/>
-        </w:trPr>
-        <w:tc>
-          <w:tcPr>
-            <w:tcW w:w="5000" w:type="pct"/>
-            <w:tcBorders>
-              <w:top w:val="single" w:sz="4" w:space="0" w:color="4F81BD" w:themeColor="accent1"/>
-            </w:tcBorders>
-            <w:vAlign w:val="center"/>
-          </w:tcPr>
-          <w:p>
-            <w:pPr>
-              <w:pStyle w:val="a8"/>
-              <w:jc w:val="center"/>
-              <w:rPr>
-                <w:rFonts w:asciiTheme="majorHAnsi" w:eastAsiaTheme="majorEastAsia" w:hAnsiTheme="majorHAnsi" w:cstheme="majorBidi"/>
-                <w:sz w:val="44"/>
-                <w:szCs w:val="44"/>
-              </w:rPr>
-            </w:pPr>
-            <w:r>
-              <w:rPr>
-                <w:rFonts w:asciiTheme="minorHAnsi" w:eastAsiaTheme="minorEastAsia" w:hAnsiTheme="minorHAnsi" w:cstheme="minorBidi" w:hint="eastAsia"/>
-              </w:rPr>
-              <w:t>丁贵金</w:t>
-            </w:r>
-            <w:r>
-              <w:rPr>
-                <w:rFonts w:asciiTheme="minorHAnsi" w:eastAsiaTheme="minorEastAsia" w:hAnsiTheme="minorHAnsi" w:cstheme="minorBidi" w:hint="eastAsia"/>
-              </w:rPr>
-              <w:t xml:space="preserve"> </w:t>
-            </w:r>
-            <w:r>
-              <w:rPr>
-                <w:rFonts w:asciiTheme="minorHAnsi" w:eastAsiaTheme="minorEastAsia" w:hAnsiTheme="minorHAnsi" w:cstheme="minorBidi" w:hint="eastAsia"/>
-              </w:rPr>
-              <w:t>朱韬</w:t>
-            </w:r>
-            <w:r>
-              <w:rPr>
-                <w:rFonts w:asciiTheme="minorHAnsi" w:eastAsiaTheme="minorEastAsia" w:hAnsiTheme="minorHAnsi" w:cstheme="minorBidi" w:hint="eastAsia"/>
-              </w:rPr>
-              <w:t xml:space="preserve"> </w:t>
-            </w:r>
-            <w:r>
-              <w:rPr>
-                <w:rFonts w:asciiTheme="minorHAnsi" w:eastAsiaTheme="minorEastAsia" w:hAnsiTheme="minorHAnsi" w:cstheme="minorBidi" w:hint="eastAsia"/>
-              </w:rPr>
-              <w:t>袁万尚</w:t>
-            </w:r>
-          </w:p>
-        </w:tc>
-      </w:tr>
-      <w:tr>
-        <w:trPr>
-          <w:trHeight w:val="360"/>
-          <w:jc w:val="center"/>
-        </w:trPr>
-        <w:tc>
-          <w:tcPr>
-            <w:tcW w:w="5000" w:type="pct"/>
-            <w:vAlign w:val="center"/>
-          </w:tcPr>
-          <w:p>
-            <w:pPr>
-              <w:pStyle w:val="a8"/>
-              <w:jc w:val="center"/>
-              <w:rPr>
-                <w:rFonts w:asciiTheme="minorHAnsi" w:eastAsiaTheme="minorEastAsia" w:hAnsiTheme="minorHAnsi" w:cstheme="minorBidi"/>
-                <w:b/>
-                <w:bCs/>
-              </w:rPr>
-            </w:pPr>
-            <w:r>
-              <w:rPr>
-                <w:rFonts w:asciiTheme="minorHAnsi" w:eastAsiaTheme="minorEastAsia" w:hAnsiTheme="minorHAnsi" w:cstheme="minorBidi" w:hint="eastAsia"/>
-              </w:rPr>
-              <w:t>2013</w:t>
-            </w:r>
-            <w:r>
-              <w:rPr>
-                <w:rFonts w:asciiTheme="minorHAnsi" w:eastAsiaTheme="minorEastAsia" w:hAnsiTheme="minorHAnsi" w:cstheme="minorBidi" w:hint="eastAsia"/>
-              </w:rPr>
-              <w:t>年</w:t>
-            </w:r>
-            <w:r>
-              <w:rPr>
-                <w:rFonts w:asciiTheme="minorHAnsi" w:eastAsiaTheme="minorEastAsia" w:hAnsiTheme="minorHAnsi" w:cstheme="minorBidi" w:hint="eastAsia"/>
-              </w:rPr>
-              <w:t>7</w:t>
-            </w:r>
-            <w:r>
-              <w:rPr>
-                <w:rFonts w:asciiTheme="minorHAnsi" w:eastAsiaTheme="minorEastAsia" w:hAnsiTheme="minorHAnsi" w:cstheme="minorBidi" w:hint="eastAsia"/>
-              </w:rPr>
-              <w:t>月</w:t>
-            </w:r>
-            <w:r>
-              <w:rPr>
-                <w:rFonts w:asciiTheme="minorHAnsi" w:eastAsiaTheme="minorEastAsia" w:hAnsiTheme="minorHAnsi" w:cstheme="minorBidi" w:hint="eastAsia"/>
-              </w:rPr>
-              <w:t>6</w:t>
-            </w:r>
-            <w:r>
-              <w:rPr>
-                <w:rFonts w:asciiTheme="minorHAnsi" w:eastAsiaTheme="minorEastAsia" w:hAnsiTheme="minorHAnsi" w:cstheme="minorBidi" w:hint="eastAsia"/>
-              </w:rPr>
-              <w:t>日</w:t>
-            </w:r>
-          </w:p>
-        </w:tc>
-      </w:tr>
-    </w:tbl>
-    <w:tbl>
-      <w:tblPr>
-        <w:tblpPr w:leftFromText="187" w:rightFromText="187" w:horzAnchor="margin" w:tblpXSpec="center" w:tblpYSpec="bottom"/>
-        <w:tblW w:w="5000" w:type="pct"/>
-        <w:tblLook w:val="04A0"/>
-      </w:tblPr>
-      <w:tblGrid>
-        <w:gridCol w:w="8856"/>
-      </w:tblGrid>
-      <w:tr>
-        <w:tc>
-          <w:tcPr>
-            <w:tcW w:w="5000" w:type="pct"/>
-          </w:tcPr>
-          <w:p>
-            <w:pPr>
-              <w:pStyle w:val="a8"/>
-              <w:rPr>
-                <w:rFonts w:asciiTheme="minorHAnsi" w:eastAsiaTheme="minorEastAsia" w:hAnsiTheme="minorHAnsi" w:cstheme="minorBidi"/>
-              </w:rPr>
-            </w:pPr>
-            <w:r>
-              <w:rPr>
-                <w:rFonts w:asciiTheme="minorHAnsi" w:eastAsiaTheme="minorEastAsia" w:hAnsiTheme="minorHAnsi" w:cstheme="minorBidi"/>
-                <w:lang w:val="zh-CN"/>
-              </w:rPr>
-              <w:t>[</w:t>
-            </w:r>
-            <w:r>
-              <w:rPr>
-                <w:rFonts w:asciiTheme="minorHAnsi" w:eastAsiaTheme="minorEastAsia" w:hAnsiTheme="minorHAnsi" w:cstheme="minorBidi"/>
-                <w:lang w:val="zh-CN"/>
-              </w:rPr>
-              <w:t>在此处键入文档的摘要。摘要通常是对文档内容的简短总结。在此处键入文档的摘要。摘要通常是对文档内容的简短总结。</w:t>
-            </w:r>
-            <w:r>
-              <w:rPr>
-                <w:rFonts w:asciiTheme="minorHAnsi" w:eastAsiaTheme="minorEastAsia" w:hAnsiTheme="minorHAnsi" w:cstheme="minorBidi"/>
-                <w:lang w:val="zh-CN"/>
-              </w:rPr>
-              <w:t>]</w:t>
-            </w:r>
-          </w:p>
-        </w:tc>
-      </w:tr>
-    </w:tbl>
-    <w:p>
-      <w:pPr>
-        <w:jc w:val="center"/>
-      </w:pPr>
-    </w:p>
-    <w:p>
-      <w:pPr>
-        <w:pStyle w:val="4"/>
-      </w:pPr>
-      <w:r>
-        <w:br w:type="page"/>
-      </w:r>
-      <w:r>
-        <w:rPr>
-          <w:rFonts w:hint="eastAsia"/>
-        </w:rPr>
-        <w:lastRenderedPageBreak/>
+    <w:p>
+      <w:pPr>
+        <w:pStyle w:val="a5"/>
+      </w:pPr>
+      <w:r>
+        <w:rPr>
+          <w:rFonts w:hint="eastAsia"/>
+        </w:rPr>
         <w:t>基于概率计算和支持向量机计算的</w:t>
       </w:r>
       <w:r>
@@ -654,6 +388,7 @@
         <w:rPr>
           <w:rFonts w:hint="eastAsia"/>
         </w:rPr>
+        <w:lastRenderedPageBreak/>
         <w:t>2</w:t>
       </w:r>
       <w:r>
@@ -680,14 +415,7 @@
         <w:rPr>
           <w:rFonts w:hint="eastAsia"/>
         </w:rPr>
-        <w:t>”</w:t>
-      </w:r>
-      <w:r>
-        <w:rPr>
-          <w:rFonts w:hint="eastAsia"/>
-        </w:rPr>
-        <w:lastRenderedPageBreak/>
-        <w:t>部分，</w:t>
+        <w:t>”部分，</w:t>
       </w:r>
       <w:r>
         <w:rPr>
@@ -759,6 +487,7 @@
         <w:rPr>
           <w:rFonts w:hint="eastAsia"/>
         </w:rPr>
+        <w:lastRenderedPageBreak/>
         <w:t>3</w:t>
       </w:r>
       <w:r>
@@ -782,6 +511,12 @@
         <w:rPr>
           <w:rFonts w:hint="eastAsia"/>
         </w:rPr>
+        <w:t>3.1</w:t>
+      </w:r>
+      <w:r>
+        <w:rPr>
+          <w:rFonts w:hint="eastAsia"/>
+        </w:rPr>
         <w:t>定位空间</w:t>
       </w:r>
       <w:r>
@@ -894,7 +629,6 @@
         <w:jc w:val="center"/>
       </w:pPr>
       <w:r>
-        <w:lastRenderedPageBreak/>
         <w:pict>
           <v:shapetype id="_x0000_t75" coordsize="21600,21600" o:spt="75" o:preferrelative="t" path="m@4@5l@4@11@9@11@9@5xe" filled="f" stroked="f">
             <v:stroke joinstyle="miter"/>
@@ -929,6 +663,12 @@
         <w:rPr>
           <w:rFonts w:hint="eastAsia"/>
         </w:rPr>
+        <w:t>3.2</w:t>
+      </w:r>
+      <w:r>
+        <w:rPr>
+          <w:rFonts w:hint="eastAsia"/>
+        </w:rPr>
         <w:t>移动终端设备</w:t>
       </w:r>
     </w:p>
@@ -978,6 +718,12 @@
         <w:rPr>
           <w:rFonts w:hint="eastAsia"/>
         </w:rPr>
+        <w:t xml:space="preserve">3.3 </w:t>
+      </w:r>
+      <w:r>
+        <w:rPr>
+          <w:rFonts w:hint="eastAsia"/>
+        </w:rPr>
         <w:t>WiFi</w:t>
       </w:r>
       <w:r>
@@ -1057,6 +803,13 @@
         <w:rPr>
           <w:rFonts w:hint="eastAsia"/>
         </w:rPr>
+        <w:lastRenderedPageBreak/>
+        <w:t xml:space="preserve">3.4 </w:t>
+      </w:r>
+      <w:r>
+        <w:rPr>
+          <w:rFonts w:hint="eastAsia"/>
+        </w:rPr>
         <w:t>AP</w:t>
       </w:r>
       <w:r>
@@ -1136,6 +889,12 @@
         <w:rPr>
           <w:rFonts w:hint="eastAsia"/>
         </w:rPr>
+        <w:t xml:space="preserve">3.5 </w:t>
+      </w:r>
+      <w:r>
+        <w:rPr>
+          <w:rFonts w:hint="eastAsia"/>
+        </w:rPr>
         <w:t>AP</w:t>
       </w:r>
       <w:r>
@@ -1210,14 +969,7 @@
         <w:rPr>
           <w:rFonts w:hint="eastAsia"/>
         </w:rPr>
-        <w:t>的值，该值是一个指数值，</w:t>
-      </w:r>
-      <w:r>
-        <w:rPr>
-          <w:rFonts w:hint="eastAsia"/>
-        </w:rPr>
-        <w:lastRenderedPageBreak/>
-        <w:t>代表信号的强度指数，并不是真正的物理信号量。</w:t>
+        <w:t>的值，该值是一个指数值，代表信号的强度指数，并不是真正的物理信号量。</w:t>
       </w:r>
       <w:r>
         <w:rPr>
@@ -1248,6 +1000,12 @@
       <w:pPr>
         <w:pStyle w:val="2"/>
       </w:pPr>
+      <w:r>
+        <w:rPr>
+          <w:rFonts w:hint="eastAsia"/>
+        </w:rPr>
+        <w:t xml:space="preserve">3.6 </w:t>
+      </w:r>
       <w:r>
         <w:rPr>
           <w:rFonts w:hint="eastAsia"/>
@@ -1358,6 +1116,12 @@
         <w:rPr>
           <w:rFonts w:hint="eastAsia"/>
         </w:rPr>
+        <w:t xml:space="preserve">3.7 </w:t>
+      </w:r>
+      <w:r>
+        <w:rPr>
+          <w:rFonts w:hint="eastAsia"/>
+        </w:rPr>
         <w:t>WiFi</w:t>
       </w:r>
       <w:r>
@@ -1438,7 +1202,14 @@
         <w:rPr>
           <w:rFonts w:hint="eastAsia"/>
         </w:rPr>
-        <w:t>接入设备被识别到的信号强度。</w:t>
+        <w:t>接入设备被识别到的</w:t>
+      </w:r>
+      <w:r>
+        <w:rPr>
+          <w:rFonts w:hint="eastAsia"/>
+        </w:rPr>
+        <w:lastRenderedPageBreak/>
+        <w:t>信号强度。</w:t>
       </w:r>
     </w:p>
     <w:p>
@@ -1449,6 +1220,12 @@
         <w:rPr>
           <w:rFonts w:hint="eastAsia"/>
         </w:rPr>
+        <w:t xml:space="preserve">3.8 </w:t>
+      </w:r>
+      <w:r>
+        <w:rPr>
+          <w:rFonts w:hint="eastAsia"/>
+        </w:rPr>
         <w:t>待</w:t>
       </w:r>
       <w:r>
@@ -1492,7 +1269,12 @@
         <w:rPr>
           <w:rFonts w:hint="eastAsia"/>
         </w:rPr>
-        <w:lastRenderedPageBreak/>
+        <w:t xml:space="preserve">3.9 </w:t>
+      </w:r>
+      <w:r>
+        <w:rPr>
+          <w:rFonts w:hint="eastAsia"/>
+        </w:rPr>
         <w:t>定位区域（</w:t>
       </w:r>
       <w:r>
@@ -1578,6 +1360,12 @@
         <w:rPr>
           <w:rFonts w:hint="eastAsia"/>
         </w:rPr>
+        <w:t xml:space="preserve">3.10 </w:t>
+      </w:r>
+      <w:r>
+        <w:rPr>
+          <w:rFonts w:hint="eastAsia"/>
+        </w:rPr>
         <w:t>定位校准点（</w:t>
       </w:r>
       <w:r>
@@ -1618,6 +1406,7 @@
         <w:jc w:val="center"/>
       </w:pPr>
       <w:r>
+        <w:lastRenderedPageBreak/>
         <w:pict>
           <v:shape id="_x0000_i1029" type="#_x0000_t75" style="width:186pt;height:147.75pt">
             <v:imagedata r:id="rId11" o:title=""/>
@@ -1633,6 +1422,12 @@
         <w:rPr>
           <w:rFonts w:hint="eastAsia"/>
         </w:rPr>
+        <w:t xml:space="preserve">3.11 </w:t>
+      </w:r>
+      <w:r>
+        <w:rPr>
+          <w:rFonts w:hint="eastAsia"/>
+        </w:rPr>
         <w:t>定位区域</w:t>
       </w:r>
       <w:r>
@@ -1683,7 +1478,6 @@
         <w:rPr>
           <w:rFonts w:hint="eastAsia"/>
         </w:rPr>
-        <w:lastRenderedPageBreak/>
         <w:t>WiFi</w:t>
       </w:r>
       <w:r>
@@ -1696,24 +1490,16 @@
     <w:p>
       <w:pPr>
         <w:jc w:val="center"/>
-        <w:rPr>
-          <w:rFonts w:hint="eastAsia"/>
-        </w:rPr>
       </w:pPr>
       <w:r>
         <w:pict>
-          <v:shape id="_x0000_i1038" type="#_x0000_t75" style="width:124.5pt;height:133.5pt">
+          <v:shape id="_x0000_i1030" type="#_x0000_t75" style="width:124.5pt;height:133.5pt">
             <v:imagedata r:id="rId12" o:title=""/>
           </v:shape>
         </w:pict>
       </w:r>
     </w:p>
     <w:p>
-      <w:pPr>
-        <w:rPr>
-          <w:rFonts w:hint="eastAsia"/>
-        </w:rPr>
-      </w:pPr>
       <w:r>
         <w:rPr>
           <w:rFonts w:hint="eastAsia"/>
@@ -1757,7 +1543,7 @@
       </w:pPr>
       <w:r>
         <w:pict>
-          <v:shape id="_x0000_i1039" type="#_x0000_t75" style="width:212.25pt;height:142.5pt">
+          <v:shape id="_x0000_i1031" type="#_x0000_t75" style="width:212.25pt;height:142.5pt">
             <v:imagedata r:id="rId13" o:title=""/>
           </v:shape>
         </w:pict>
@@ -1771,6 +1557,13 @@
         <w:rPr>
           <w:rFonts w:hint="eastAsia"/>
         </w:rPr>
+        <w:lastRenderedPageBreak/>
+        <w:t xml:space="preserve">3.12 </w:t>
+      </w:r>
+      <w:r>
+        <w:rPr>
+          <w:rFonts w:hint="eastAsia"/>
+        </w:rPr>
         <w:t>校准数据</w:t>
       </w:r>
     </w:p>
@@ -1793,9 +1586,8 @@
         <w:jc w:val="center"/>
       </w:pPr>
       <w:r>
-        <w:lastRenderedPageBreak/>
         <w:pict>
-          <v:shape id="_x0000_i1040" type="#_x0000_t75" style="width:177pt;height:249pt">
+          <v:shape id="_x0000_i1032" type="#_x0000_t75" style="width:177pt;height:249pt">
             <v:imagedata r:id="rId14" o:title=""/>
           </v:shape>
         </w:pict>
@@ -1889,6 +1681,12 @@
         <w:rPr>
           <w:rFonts w:hint="eastAsia"/>
         </w:rPr>
+        <w:t xml:space="preserve">3.13 </w:t>
+      </w:r>
+      <w:r>
+        <w:rPr>
+          <w:rFonts w:hint="eastAsia"/>
+        </w:rPr>
         <w:t>待定位</w:t>
       </w:r>
       <w:r>
@@ -1942,7 +1740,7 @@
       </w:pPr>
       <w:r>
         <w:pict>
-          <v:shape id="_x0000_i1030" type="#_x0000_t75" style="width:87pt;height:145.5pt">
+          <v:shape id="_x0000_i1033" type="#_x0000_t75" style="width:87pt;height:145.5pt">
             <v:imagedata r:id="rId15" o:title=""/>
           </v:shape>
         </w:pict>
@@ -1953,6 +1751,7 @@
         <w:rPr>
           <w:rFonts w:hint="eastAsia"/>
         </w:rPr>
+        <w:lastRenderedPageBreak/>
         <w:t>AP</w:t>
       </w:r>
       <w:r>
@@ -2006,7 +1805,12 @@
         <w:rPr>
           <w:rFonts w:hint="eastAsia"/>
         </w:rPr>
-        <w:lastRenderedPageBreak/>
+        <w:t xml:space="preserve">3.14 </w:t>
+      </w:r>
+      <w:r>
+        <w:rPr>
+          <w:rFonts w:hint="eastAsia"/>
+        </w:rPr>
         <w:t>概率</w:t>
       </w:r>
     </w:p>
@@ -2018,6 +1822,12 @@
         <w:rPr>
           <w:rFonts w:hint="eastAsia"/>
         </w:rPr>
+        <w:t xml:space="preserve">3.14.1 </w:t>
+      </w:r>
+      <w:r>
+        <w:rPr>
+          <w:rFonts w:hint="eastAsia"/>
+        </w:rPr>
         <w:t>正态分布</w:t>
       </w:r>
     </w:p>
@@ -2053,7 +1863,7 @@
       </w:pPr>
       <w:r>
         <w:pict>
-          <v:shape id="_x0000_i1031" type="#_x0000_t75" style="width:105pt;height:34.5pt">
+          <v:shape id="_x0000_i1034" type="#_x0000_t75" style="width:105pt;height:34.5pt">
             <v:imagedata r:id="rId16" o:title=""/>
           </v:shape>
         </w:pict>
@@ -2067,6 +1877,12 @@
         <w:rPr>
           <w:rFonts w:hint="eastAsia"/>
         </w:rPr>
+        <w:t xml:space="preserve">3.14.2 </w:t>
+      </w:r>
+      <w:r>
+        <w:rPr>
+          <w:rFonts w:hint="eastAsia"/>
+        </w:rPr>
         <w:t>概率值（</w:t>
       </w:r>
       <w:r>
@@ -2104,6 +1920,12 @@
         <w:rPr>
           <w:rFonts w:hint="eastAsia"/>
         </w:rPr>
+        <w:t xml:space="preserve">3.15 </w:t>
+      </w:r>
+      <w:r>
+        <w:rPr>
+          <w:rFonts w:hint="eastAsia"/>
+        </w:rPr>
         <w:t>支持向量机（</w:t>
       </w:r>
       <w:r>
@@ -2141,6 +1963,12 @@
         <w:rPr>
           <w:rFonts w:hint="eastAsia"/>
         </w:rPr>
+        <w:t xml:space="preserve">3.15.1 </w:t>
+      </w:r>
+      <w:r>
+        <w:rPr>
+          <w:rFonts w:hint="eastAsia"/>
+        </w:rPr>
         <w:t>样本</w:t>
       </w:r>
     </w:p>
@@ -2184,6 +2012,12 @@
         <w:rPr>
           <w:rFonts w:hint="eastAsia"/>
         </w:rPr>
+        <w:t xml:space="preserve">3.15.2 </w:t>
+      </w:r>
+      <w:r>
+        <w:rPr>
+          <w:rFonts w:hint="eastAsia"/>
+        </w:rPr>
         <w:t>样本空间</w:t>
       </w:r>
     </w:p>
@@ -2209,6 +2043,13 @@
         <w:rPr>
           <w:rFonts w:hint="eastAsia"/>
         </w:rPr>
+        <w:lastRenderedPageBreak/>
+        <w:t xml:space="preserve">3.15.3 </w:t>
+      </w:r>
+      <w:r>
+        <w:rPr>
+          <w:rFonts w:hint="eastAsia"/>
+        </w:rPr>
         <w:t>特征向量</w:t>
       </w:r>
     </w:p>
@@ -2223,14 +2064,7 @@
         <w:rPr>
           <w:rFonts w:hint="eastAsia"/>
         </w:rPr>
-        <w:t>本文所说的特征向量，是指可以代表一个定位区域的样本。是校准数据中，一</w:t>
-      </w:r>
-      <w:r>
-        <w:rPr>
-          <w:rFonts w:hint="eastAsia"/>
-        </w:rPr>
-        <w:lastRenderedPageBreak/>
-        <w:t>个定位区域中所有样本的子集。</w:t>
+        <w:t>本文所说的特征向量，是指可以代表一个定位区域的样本。是校准数据中，一个定位区域中所有样本的子集。</w:t>
       </w:r>
     </w:p>
     <w:p>
@@ -2241,6 +2075,12 @@
         <w:rPr>
           <w:rFonts w:hint="eastAsia"/>
         </w:rPr>
+        <w:t xml:space="preserve">3.15.4 </w:t>
+      </w:r>
+      <w:r>
+        <w:rPr>
+          <w:rFonts w:hint="eastAsia"/>
+        </w:rPr>
         <w:t>核函数</w:t>
       </w:r>
     </w:p>
@@ -2278,6 +2118,12 @@
         <w:rPr>
           <w:rFonts w:hint="eastAsia"/>
         </w:rPr>
+        <w:t xml:space="preserve">3.15.5 </w:t>
+      </w:r>
+      <w:r>
+        <w:rPr>
+          <w:rFonts w:hint="eastAsia"/>
+        </w:rPr>
         <w:t>惩罚因子</w:t>
       </w:r>
     </w:p>
@@ -2353,7 +2199,7 @@
       </w:pPr>
       <w:r>
         <w:pict>
-          <v:shape id="对象 2" o:spid="_x0000_i1032" type="#_x0000_t75" style="width:208.5pt;height:169.5pt;visibility:visible" o:gfxdata="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">
+          <v:shape id="对象 2" o:spid="_x0000_i1035" type="#_x0000_t75" style="width:208.5pt;height:169.5pt;visibility:visible" o:gfxdata="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">
             <v:imagedata r:id="rId17" o:title="" croptop="-194f" cropbottom="-163f" cropleft="-515f" cropright="-369f"/>
             <o:lock v:ext="edit" aspectratio="f"/>
           </v:shape>
@@ -2368,6 +2214,7 @@
         <w:rPr>
           <w:rFonts w:hint="eastAsia"/>
         </w:rPr>
+        <w:lastRenderedPageBreak/>
         <w:t>4</w:t>
       </w:r>
       <w:r>
@@ -2431,9 +2278,8 @@
         <w:br/>
       </w:r>
       <w:r>
-        <w:lastRenderedPageBreak/>
         <w:pict>
-          <v:shape id="_x0000_i1033" type="#_x0000_t75" style="width:218.25pt;height:154.5pt">
+          <v:shape id="_x0000_i1036" type="#_x0000_t75" style="width:218.25pt;height:154.5pt">
             <v:imagedata r:id="rId8" o:title=""/>
           </v:shape>
         </w:pict>
@@ -2458,7 +2304,7 @@
       </w:r>
       <w:r>
         <w:pict>
-          <v:shape id="_x0000_i1034" type="#_x0000_t75" style="width:217.5pt;height:159pt">
+          <v:shape id="_x0000_i1037" type="#_x0000_t75" style="width:217.5pt;height:159pt">
             <v:imagedata r:id="rId10" o:title=""/>
           </v:shape>
         </w:pict>
@@ -2494,8 +2340,9 @@
         <w:br/>
       </w:r>
       <w:r>
+        <w:lastRenderedPageBreak/>
         <w:pict>
-          <v:shape id="_x0000_i1035" type="#_x0000_t75" style="width:186pt;height:147.75pt">
+          <v:shape id="_x0000_i1038" type="#_x0000_t75" style="width:186pt;height:147.75pt">
             <v:imagedata r:id="rId11" o:title=""/>
           </v:shape>
         </w:pict>
@@ -2509,7 +2356,6 @@
         <w:rPr>
           <w:rFonts w:hint="eastAsia"/>
         </w:rPr>
-        <w:lastRenderedPageBreak/>
         <w:t>4</w:t>
       </w:r>
       <w:r>
@@ -2684,8 +2530,9 @@
           <w:b w:val="0"/>
           <w:bCs w:val="0"/>
         </w:rPr>
+        <w:lastRenderedPageBreak/>
         <w:pict>
-          <v:shape id="_x0000_i1041" type="#_x0000_t75" style="width:178.5pt;height:252.75pt">
+          <v:shape id="_x0000_i1039" type="#_x0000_t75" style="width:178.5pt;height:252.75pt">
             <v:imagedata r:id="rId18" o:title=""/>
           </v:shape>
         </w:pict>
@@ -2740,14 +2587,7 @@
         <w:rPr>
           <w:rFonts w:hint="eastAsia"/>
         </w:rPr>
-        <w:t>一个移动终端设备，在定位空间内移</w:t>
-      </w:r>
-      <w:r>
-        <w:rPr>
-          <w:rFonts w:hint="eastAsia"/>
-        </w:rPr>
-        <w:lastRenderedPageBreak/>
-        <w:t>动，在不同的位置点上会收集到</w:t>
+        <w:t>一个移动终端设备，在定位空间内移动，在不同的位置点上会收集到</w:t>
       </w:r>
       <w:r>
         <w:rPr>
@@ -2810,7 +2650,7 @@
       </w:pPr>
       <w:r>
         <w:pict>
-          <v:shape id="_x0000_i1036" type="#_x0000_t75" style="width:83.25pt;height:140.25pt">
+          <v:shape id="_x0000_i1040" type="#_x0000_t75" style="width:83.25pt;height:140.25pt">
             <v:imagedata r:id="rId19" o:title=""/>
           </v:shape>
         </w:pict>
@@ -2824,6 +2664,7 @@
         <w:rPr>
           <w:rFonts w:hint="eastAsia"/>
         </w:rPr>
+        <w:lastRenderedPageBreak/>
         <w:t>4</w:t>
       </w:r>
       <w:r>
@@ -2946,7 +2787,7 @@
       </w:pPr>
       <w:r>
         <w:pict>
-          <v:shape id="_x0000_i1037" type="#_x0000_t75" style="width:138pt;height:33.75pt">
+          <v:shape id="_x0000_i1041" type="#_x0000_t75" style="width:138pt;height:33.75pt">
             <v:imagedata r:id="rId20" o:title=""/>
           </v:shape>
         </w:pict>
@@ -3030,307 +2871,313 @@
         <w:rPr>
           <w:rFonts w:hint="eastAsia"/>
         </w:rPr>
+        <w:t>4</w:t>
+      </w:r>
+      <w:r>
+        <w:rPr>
+          <w:rFonts w:hint="eastAsia"/>
+        </w:rPr>
+        <w:t>.7</w:t>
+      </w:r>
+      <w:r>
+        <w:rPr>
+          <w:rFonts w:hint="eastAsia"/>
+        </w:rPr>
+        <w:t>将得到的两个</w:t>
+      </w:r>
+      <w:r>
+        <w:t>Value</w:t>
+      </w:r>
+      <w:r>
+        <w:rPr>
+          <w:rFonts w:hint="eastAsia"/>
+        </w:rPr>
+        <w:t>对应的校准数据输入</w:t>
+      </w:r>
+      <w:r>
+        <w:t>SVM</w:t>
+      </w:r>
+      <w:r>
+        <w:rPr>
+          <w:rFonts w:hint="eastAsia"/>
+        </w:rPr>
+        <w:t>进行训练</w:t>
+      </w:r>
+      <w:r>
+        <w:t xml:space="preserve"> </w:t>
+      </w:r>
+    </w:p>
+    <w:p>
+      <w:r>
+        <w:rPr>
+          <w:rFonts w:hint="eastAsia"/>
+        </w:rPr>
+        <w:t xml:space="preserve">    </w:t>
+      </w:r>
+      <w:r>
+        <w:rPr>
+          <w:rFonts w:hint="eastAsia"/>
+        </w:rPr>
+        <w:t>得到了概率最大的两个</w:t>
+      </w:r>
+      <w:r>
+        <w:rPr>
+          <w:rFonts w:hint="eastAsia"/>
+        </w:rPr>
+        <w:t>Value</w:t>
+      </w:r>
+      <w:r>
+        <w:rPr>
+          <w:rFonts w:hint="eastAsia"/>
+        </w:rPr>
+        <w:t>，说明</w:t>
+      </w:r>
+      <w:r>
+        <w:rPr>
+          <w:rFonts w:hint="eastAsia"/>
+        </w:rPr>
+        <w:t>LP</w:t>
+      </w:r>
+      <w:r>
+        <w:rPr>
+          <w:rFonts w:hint="eastAsia"/>
+        </w:rPr>
+        <w:t>出现在这两个</w:t>
+      </w:r>
+      <w:r>
+        <w:rPr>
+          <w:rFonts w:hint="eastAsia"/>
+        </w:rPr>
+        <w:t>Value</w:t>
+      </w:r>
+      <w:r>
+        <w:rPr>
+          <w:rFonts w:hint="eastAsia"/>
+        </w:rPr>
+        <w:t>中的可能性最大。将</w:t>
+      </w:r>
+      <w:r>
+        <w:rPr>
+          <w:rFonts w:hint="eastAsia"/>
+        </w:rPr>
+        <w:t>LP</w:t>
+      </w:r>
+      <w:r>
+        <w:rPr>
+          <w:rFonts w:hint="eastAsia"/>
+        </w:rPr>
+        <w:t>的待定位数据的</w:t>
+      </w:r>
+      <w:r>
+        <w:rPr>
+          <w:rFonts w:hint="eastAsia"/>
+        </w:rPr>
+        <w:t>AP</w:t>
+      </w:r>
+      <w:r>
+        <w:rPr>
+          <w:rFonts w:hint="eastAsia"/>
+        </w:rPr>
+        <w:t>名和这两个</w:t>
+      </w:r>
+      <w:r>
+        <w:rPr>
+          <w:rFonts w:hint="eastAsia"/>
+        </w:rPr>
+        <w:t>Value</w:t>
+      </w:r>
+      <w:r>
+        <w:rPr>
+          <w:rFonts w:hint="eastAsia"/>
+        </w:rPr>
+        <w:t>对应的校准数据的</w:t>
+      </w:r>
+      <w:r>
+        <w:rPr>
+          <w:rFonts w:hint="eastAsia"/>
+        </w:rPr>
+        <w:t>AP</w:t>
+      </w:r>
+      <w:r>
+        <w:rPr>
+          <w:rFonts w:hint="eastAsia"/>
+        </w:rPr>
+        <w:t>名做交集，得到一组大家都包含的</w:t>
+      </w:r>
+      <w:r>
+        <w:rPr>
+          <w:rFonts w:hint="eastAsia"/>
+        </w:rPr>
+        <w:t>AP</w:t>
+      </w:r>
+      <w:r>
+        <w:rPr>
+          <w:rFonts w:hint="eastAsia"/>
+        </w:rPr>
+        <w:t>。</w:t>
+      </w:r>
+    </w:p>
+    <w:p>
+      <w:r>
+        <w:rPr>
+          <w:rFonts w:hint="eastAsia"/>
+        </w:rPr>
+        <w:t xml:space="preserve">    </w:t>
+      </w:r>
+      <w:r>
+        <w:rPr>
+          <w:rFonts w:hint="eastAsia"/>
+        </w:rPr>
+        <w:t>从</w:t>
+      </w:r>
+      <w:r>
+        <w:rPr>
+          <w:rFonts w:hint="eastAsia"/>
+        </w:rPr>
+        <w:t>LP</w:t>
+      </w:r>
+      <w:r>
+        <w:rPr>
+          <w:rFonts w:hint="eastAsia"/>
+        </w:rPr>
+        <w:t>的待测数据中挑出这个几个共有</w:t>
+      </w:r>
+      <w:r>
+        <w:rPr>
+          <w:rFonts w:hint="eastAsia"/>
+        </w:rPr>
+        <w:t>AP</w:t>
+      </w:r>
+      <w:r>
+        <w:rPr>
+          <w:rFonts w:hint="eastAsia"/>
+        </w:rPr>
+        <w:t>的待定位数据，作为</w:t>
+      </w:r>
+      <w:r>
+        <w:rPr>
+          <w:rFonts w:hint="eastAsia"/>
+        </w:rPr>
+        <w:t>LP</w:t>
+      </w:r>
+      <w:r>
+        <w:rPr>
+          <w:rFonts w:hint="eastAsia"/>
+        </w:rPr>
+        <w:t>的特征数据。</w:t>
+      </w:r>
+    </w:p>
+    <w:p>
+      <w:r>
+        <w:rPr>
+          <w:rFonts w:hint="eastAsia"/>
+        </w:rPr>
+        <w:t xml:space="preserve">    </w:t>
+      </w:r>
+      <w:r>
+        <w:rPr>
+          <w:rFonts w:hint="eastAsia"/>
+        </w:rPr>
+        <w:t>两个</w:t>
+      </w:r>
+      <w:r>
+        <w:rPr>
+          <w:rFonts w:hint="eastAsia"/>
+        </w:rPr>
+        <w:t>Value</w:t>
+      </w:r>
+      <w:r>
+        <w:rPr>
+          <w:rFonts w:hint="eastAsia"/>
+        </w:rPr>
+        <w:t>的校准数据中分别挑出这几个共有的</w:t>
+      </w:r>
+      <w:r>
+        <w:rPr>
+          <w:rFonts w:hint="eastAsia"/>
+        </w:rPr>
+        <w:t>AP</w:t>
+      </w:r>
+      <w:r>
+        <w:rPr>
+          <w:rFonts w:hint="eastAsia"/>
+        </w:rPr>
+        <w:t>校准数据，与该</w:t>
+      </w:r>
+      <w:r>
+        <w:rPr>
+          <w:rFonts w:hint="eastAsia"/>
+        </w:rPr>
+        <w:t>Value</w:t>
+      </w:r>
+      <w:r>
+        <w:rPr>
+          <w:rFonts w:hint="eastAsia"/>
+        </w:rPr>
+        <w:t>的</w:t>
+      </w:r>
+      <w:r>
+        <w:rPr>
+          <w:rFonts w:hint="eastAsia"/>
+        </w:rPr>
+        <w:t>ID</w:t>
+      </w:r>
+      <w:r>
+        <w:rPr>
+          <w:rFonts w:hint="eastAsia"/>
+        </w:rPr>
+        <w:t>一起，作为</w:t>
+      </w:r>
+      <w:r>
+        <w:rPr>
+          <w:rFonts w:hint="eastAsia"/>
+        </w:rPr>
+        <w:t>SVM</w:t>
+      </w:r>
+      <w:r>
+        <w:rPr>
+          <w:rFonts w:hint="eastAsia"/>
+        </w:rPr>
+        <w:t>的特征向量。</w:t>
+      </w:r>
+    </w:p>
+    <w:p>
+      <w:r>
+        <w:rPr>
+          <w:rFonts w:hint="eastAsia"/>
+        </w:rPr>
+        <w:t xml:space="preserve">    </w:t>
+      </w:r>
+      <w:r>
+        <w:rPr>
+          <w:rFonts w:hint="eastAsia"/>
+        </w:rPr>
+        <w:t>将特征向量输入</w:t>
+      </w:r>
+      <w:r>
+        <w:rPr>
+          <w:rFonts w:hint="eastAsia"/>
+        </w:rPr>
+        <w:t>SVM</w:t>
+      </w:r>
+      <w:r>
+        <w:rPr>
+          <w:rFonts w:hint="eastAsia"/>
+        </w:rPr>
+        <w:t>进行训练。</w:t>
+      </w:r>
+      <w:r>
+        <w:rPr>
+          <w:rFonts w:hint="eastAsia"/>
+        </w:rPr>
+        <w:t>如</w:t>
+      </w:r>
+      <w:r>
+        <w:rPr>
+          <w:rFonts w:hint="eastAsia"/>
+        </w:rPr>
         <w:lastRenderedPageBreak/>
-        <w:t>4</w:t>
-      </w:r>
-      <w:r>
-        <w:rPr>
-          <w:rFonts w:hint="eastAsia"/>
-        </w:rPr>
-        <w:t>.7</w:t>
-      </w:r>
-      <w:r>
-        <w:rPr>
-          <w:rFonts w:hint="eastAsia"/>
-        </w:rPr>
-        <w:t>将得到的两个</w:t>
-      </w:r>
-      <w:r>
-        <w:t>Value</w:t>
-      </w:r>
-      <w:r>
-        <w:rPr>
-          <w:rFonts w:hint="eastAsia"/>
-        </w:rPr>
-        <w:t>对应的校准数据输入</w:t>
-      </w:r>
-      <w:r>
-        <w:t>SVM</w:t>
-      </w:r>
-      <w:r>
-        <w:rPr>
-          <w:rFonts w:hint="eastAsia"/>
-        </w:rPr>
-        <w:t>进行训练</w:t>
-      </w:r>
-      <w:r>
-        <w:t xml:space="preserve"> </w:t>
-      </w:r>
-    </w:p>
-    <w:p>
-      <w:r>
-        <w:rPr>
-          <w:rFonts w:hint="eastAsia"/>
-        </w:rPr>
-        <w:t xml:space="preserve">    </w:t>
-      </w:r>
-      <w:r>
-        <w:rPr>
-          <w:rFonts w:hint="eastAsia"/>
-        </w:rPr>
-        <w:t>得到了概率最大的两个</w:t>
-      </w:r>
-      <w:r>
-        <w:rPr>
-          <w:rFonts w:hint="eastAsia"/>
-        </w:rPr>
-        <w:t>Value</w:t>
-      </w:r>
-      <w:r>
-        <w:rPr>
-          <w:rFonts w:hint="eastAsia"/>
-        </w:rPr>
-        <w:t>，说明</w:t>
-      </w:r>
-      <w:r>
-        <w:rPr>
-          <w:rFonts w:hint="eastAsia"/>
-        </w:rPr>
-        <w:t>LP</w:t>
-      </w:r>
-      <w:r>
-        <w:rPr>
-          <w:rFonts w:hint="eastAsia"/>
-        </w:rPr>
-        <w:t>出现在这两个</w:t>
-      </w:r>
-      <w:r>
-        <w:rPr>
-          <w:rFonts w:hint="eastAsia"/>
-        </w:rPr>
-        <w:t>Value</w:t>
-      </w:r>
-      <w:r>
-        <w:rPr>
-          <w:rFonts w:hint="eastAsia"/>
-        </w:rPr>
-        <w:t>中的可能性最大。将</w:t>
-      </w:r>
-      <w:r>
-        <w:rPr>
-          <w:rFonts w:hint="eastAsia"/>
-        </w:rPr>
-        <w:t>LP</w:t>
-      </w:r>
-      <w:r>
-        <w:rPr>
-          <w:rFonts w:hint="eastAsia"/>
-        </w:rPr>
-        <w:t>的待定位数据的</w:t>
-      </w:r>
-      <w:r>
-        <w:rPr>
-          <w:rFonts w:hint="eastAsia"/>
-        </w:rPr>
-        <w:t>AP</w:t>
-      </w:r>
-      <w:r>
-        <w:rPr>
-          <w:rFonts w:hint="eastAsia"/>
-        </w:rPr>
-        <w:t>名和这两个</w:t>
-      </w:r>
-      <w:r>
-        <w:rPr>
-          <w:rFonts w:hint="eastAsia"/>
-        </w:rPr>
-        <w:t>Value</w:t>
-      </w:r>
-      <w:r>
-        <w:rPr>
-          <w:rFonts w:hint="eastAsia"/>
-        </w:rPr>
-        <w:t>对应的校准数据的</w:t>
-      </w:r>
-      <w:r>
-        <w:rPr>
-          <w:rFonts w:hint="eastAsia"/>
-        </w:rPr>
-        <w:t>AP</w:t>
-      </w:r>
-      <w:r>
-        <w:rPr>
-          <w:rFonts w:hint="eastAsia"/>
-        </w:rPr>
-        <w:t>名做交集，得到一组大家都包含的</w:t>
-      </w:r>
-      <w:r>
-        <w:rPr>
-          <w:rFonts w:hint="eastAsia"/>
-        </w:rPr>
-        <w:t>AP</w:t>
-      </w:r>
-      <w:r>
-        <w:rPr>
-          <w:rFonts w:hint="eastAsia"/>
-        </w:rPr>
-        <w:t>。</w:t>
-      </w:r>
-    </w:p>
-    <w:p>
-      <w:r>
-        <w:rPr>
-          <w:rFonts w:hint="eastAsia"/>
-        </w:rPr>
-        <w:t xml:space="preserve">    </w:t>
-      </w:r>
-      <w:r>
-        <w:rPr>
-          <w:rFonts w:hint="eastAsia"/>
-        </w:rPr>
-        <w:t>从</w:t>
-      </w:r>
-      <w:r>
-        <w:rPr>
-          <w:rFonts w:hint="eastAsia"/>
-        </w:rPr>
-        <w:t>LP</w:t>
-      </w:r>
-      <w:r>
-        <w:rPr>
-          <w:rFonts w:hint="eastAsia"/>
-        </w:rPr>
-        <w:t>的待测数据中挑出这个几个共有</w:t>
-      </w:r>
-      <w:r>
-        <w:rPr>
-          <w:rFonts w:hint="eastAsia"/>
-        </w:rPr>
-        <w:t>AP</w:t>
-      </w:r>
-      <w:r>
-        <w:rPr>
-          <w:rFonts w:hint="eastAsia"/>
-        </w:rPr>
-        <w:t>的待定位数据，作为</w:t>
-      </w:r>
-      <w:r>
-        <w:rPr>
-          <w:rFonts w:hint="eastAsia"/>
-        </w:rPr>
-        <w:t>LP</w:t>
-      </w:r>
-      <w:r>
-        <w:rPr>
-          <w:rFonts w:hint="eastAsia"/>
-        </w:rPr>
-        <w:t>的特征数据。</w:t>
-      </w:r>
-    </w:p>
-    <w:p>
-      <w:r>
-        <w:rPr>
-          <w:rFonts w:hint="eastAsia"/>
-        </w:rPr>
-        <w:t xml:space="preserve">    </w:t>
-      </w:r>
-      <w:r>
-        <w:rPr>
-          <w:rFonts w:hint="eastAsia"/>
-        </w:rPr>
-        <w:t>两个</w:t>
-      </w:r>
-      <w:r>
-        <w:rPr>
-          <w:rFonts w:hint="eastAsia"/>
-        </w:rPr>
-        <w:t>Value</w:t>
-      </w:r>
-      <w:r>
-        <w:rPr>
-          <w:rFonts w:hint="eastAsia"/>
-        </w:rPr>
-        <w:t>的校准数据中分别挑出这几个共有的</w:t>
-      </w:r>
-      <w:r>
-        <w:rPr>
-          <w:rFonts w:hint="eastAsia"/>
-        </w:rPr>
-        <w:t>AP</w:t>
-      </w:r>
-      <w:r>
-        <w:rPr>
-          <w:rFonts w:hint="eastAsia"/>
-        </w:rPr>
-        <w:t>校准数据，与该</w:t>
-      </w:r>
-      <w:r>
-        <w:rPr>
-          <w:rFonts w:hint="eastAsia"/>
-        </w:rPr>
-        <w:t>Value</w:t>
-      </w:r>
-      <w:r>
-        <w:rPr>
-          <w:rFonts w:hint="eastAsia"/>
-        </w:rPr>
-        <w:t>的</w:t>
-      </w:r>
-      <w:r>
-        <w:rPr>
-          <w:rFonts w:hint="eastAsia"/>
-        </w:rPr>
-        <w:t>ID</w:t>
-      </w:r>
-      <w:r>
-        <w:rPr>
-          <w:rFonts w:hint="eastAsia"/>
-        </w:rPr>
-        <w:t>一起，作为</w:t>
-      </w:r>
-      <w:r>
-        <w:rPr>
-          <w:rFonts w:hint="eastAsia"/>
-        </w:rPr>
-        <w:t>SVM</w:t>
-      </w:r>
-      <w:r>
-        <w:rPr>
-          <w:rFonts w:hint="eastAsia"/>
-        </w:rPr>
-        <w:t>的特征向量。</w:t>
-      </w:r>
-    </w:p>
-    <w:p>
-      <w:r>
-        <w:rPr>
-          <w:rFonts w:hint="eastAsia"/>
-        </w:rPr>
-        <w:t xml:space="preserve">    </w:t>
-      </w:r>
-      <w:r>
-        <w:rPr>
-          <w:rFonts w:hint="eastAsia"/>
-        </w:rPr>
-        <w:t>将特征向量输入</w:t>
-      </w:r>
-      <w:r>
-        <w:rPr>
-          <w:rFonts w:hint="eastAsia"/>
-        </w:rPr>
-        <w:t>SVM</w:t>
-      </w:r>
-      <w:r>
-        <w:rPr>
-          <w:rFonts w:hint="eastAsia"/>
-        </w:rPr>
-        <w:t>进行训练。</w:t>
-      </w:r>
-      <w:r>
-        <w:rPr>
-          <w:rFonts w:hint="eastAsia"/>
-        </w:rPr>
-        <w:t>如图：</w:t>
+        <w:t>图：</w:t>
       </w:r>
     </w:p>
     <w:p>
@@ -3471,7 +3318,6 @@
         <w:jc w:val="center"/>
       </w:pPr>
       <w:r>
-        <w:lastRenderedPageBreak/>
         <w:pict>
           <v:shape id="_x0000_i1043" type="#_x0000_t75" style="width:217.5pt;height:90.75pt">
             <v:imagedata r:id="rId22" o:title=""/>
@@ -3595,7 +3441,14 @@
         <w:rPr>
           <w:rFonts w:hint="eastAsia"/>
         </w:rPr>
-        <w:t>个。这种情况下无法生成有效的特征向量，因此</w:t>
+        <w:t>个。这</w:t>
+      </w:r>
+      <w:r>
+        <w:rPr>
+          <w:rFonts w:hint="eastAsia"/>
+        </w:rPr>
+        <w:lastRenderedPageBreak/>
+        <w:t>种情况下无法生成有效的特征向量，因此</w:t>
       </w:r>
       <w:r>
         <w:rPr>
@@ -3682,14 +3535,397 @@
         <w:rPr>
           <w:rFonts w:hint="eastAsia"/>
         </w:rPr>
+        <w:t>6</w:t>
+      </w:r>
+      <w:r>
+        <w:rPr>
+          <w:rFonts w:hint="eastAsia"/>
+        </w:rPr>
+        <w:t>技术创新（权利保护）</w:t>
+      </w:r>
+    </w:p>
+    <w:p>
+      <w:pPr>
+        <w:pStyle w:val="2"/>
+      </w:pPr>
+      <w:r>
+        <w:rPr>
+          <w:rFonts w:hint="eastAsia"/>
+        </w:rPr>
+        <w:t>6</w:t>
+      </w:r>
+      <w:r>
+        <w:rPr>
+          <w:rFonts w:hint="eastAsia"/>
+        </w:rPr>
+        <w:t xml:space="preserve">.1 </w:t>
+      </w:r>
+      <w:r>
+        <w:rPr>
+          <w:rFonts w:hint="eastAsia"/>
+        </w:rPr>
+        <w:t>用边界入口点校准的方法解决</w:t>
+      </w:r>
+      <w:r>
+        <w:rPr>
+          <w:rFonts w:hint="eastAsia"/>
+        </w:rPr>
+        <w:t>WiFi</w:t>
+      </w:r>
+      <w:r>
+        <w:rPr>
+          <w:rFonts w:hint="eastAsia"/>
+        </w:rPr>
+        <w:t>定位功能开关和不同类型设备识别的问题</w:t>
+      </w:r>
+    </w:p>
+    <w:p>
+      <w:r>
+        <w:rPr>
+          <w:rFonts w:hint="eastAsia"/>
+        </w:rPr>
+        <w:t xml:space="preserve">    </w:t>
+      </w:r>
+      <w:r>
+        <w:rPr>
+          <w:rFonts w:hint="eastAsia"/>
+        </w:rPr>
+        <w:t>本文所阐述的</w:t>
+      </w:r>
+      <w:r>
+        <w:rPr>
+          <w:rFonts w:hint="eastAsia"/>
+        </w:rPr>
+        <w:t>WiFi</w:t>
+      </w:r>
+      <w:r>
+        <w:rPr>
+          <w:rFonts w:hint="eastAsia"/>
+        </w:rPr>
+        <w:t>定位技术，在实际使用的过程中，首先会出现两个必须解决的问题：</w:t>
+      </w:r>
+      <w:r>
+        <w:rPr>
+          <w:rFonts w:hint="eastAsia"/>
+        </w:rPr>
+        <w:t xml:space="preserve">1. </w:t>
+      </w:r>
+      <w:r>
+        <w:rPr>
+          <w:rFonts w:hint="eastAsia"/>
+        </w:rPr>
+        <w:t>移动终端设备如何判断自身是否进入了一个可定位的空间，并开启定位服务？</w:t>
+      </w:r>
+      <w:r>
+        <w:rPr>
+          <w:rFonts w:hint="eastAsia"/>
+        </w:rPr>
+        <w:t xml:space="preserve">2. </w:t>
+      </w:r>
+      <w:r>
+        <w:rPr>
+          <w:rFonts w:hint="eastAsia"/>
+        </w:rPr>
+        <w:t>移动终端设备如何才能让定位系统知道自身的设备类型</w:t>
+      </w:r>
+      <w:r>
+        <w:rPr>
+          <w:rFonts w:hint="eastAsia"/>
+        </w:rPr>
+        <w:t>？为了解决以上问题，我们采用边界入口点校准的方法实现。</w:t>
+      </w:r>
+    </w:p>
+    <w:p>
+      <w:r>
+        <w:rPr>
+          <w:rFonts w:hint="eastAsia"/>
+        </w:rPr>
+        <w:t xml:space="preserve">    </w:t>
+      </w:r>
+      <w:r>
+        <w:rPr>
+          <w:rFonts w:hint="eastAsia"/>
+        </w:rPr>
+        <w:t>在定位空间的边界上，设置一个或多个入口校准点，所有需要</w:t>
+      </w:r>
+      <w:r>
+        <w:rPr>
+          <w:rFonts w:hint="eastAsia"/>
+        </w:rPr>
+        <w:t>WiFi</w:t>
+      </w:r>
+      <w:r>
+        <w:rPr>
+          <w:rFonts w:hint="eastAsia"/>
+        </w:rPr>
+        <w:t>定位服务的</w:t>
+      </w:r>
+      <w:r>
+        <w:rPr>
+          <w:rFonts w:hint="eastAsia"/>
+        </w:rPr>
         <w:lastRenderedPageBreak/>
+        <w:t>移动终端设备，都必须先到这些入口点进行校准。校准方式有很多种，如手动开启</w:t>
+      </w:r>
+      <w:r>
+        <w:rPr>
+          <w:rFonts w:hint="eastAsia"/>
+        </w:rPr>
+        <w:t>WiFi</w:t>
+      </w:r>
+      <w:r>
+        <w:rPr>
+          <w:rFonts w:hint="eastAsia"/>
+        </w:rPr>
+        <w:t>定位应用，二维码扫描开启</w:t>
+      </w:r>
+      <w:r>
+        <w:rPr>
+          <w:rFonts w:hint="eastAsia"/>
+        </w:rPr>
+        <w:t>WiFi</w:t>
+      </w:r>
+      <w:r>
+        <w:rPr>
+          <w:rFonts w:hint="eastAsia"/>
+        </w:rPr>
+        <w:t>定位应用等。</w:t>
+      </w:r>
+    </w:p>
+    <w:p>
+      <w:r>
+        <w:rPr>
+          <w:rFonts w:hint="eastAsia"/>
+        </w:rPr>
+        <w:t xml:space="preserve">    </w:t>
+      </w:r>
+      <w:r>
+        <w:rPr>
+          <w:rFonts w:hint="eastAsia"/>
+        </w:rPr>
+        <w:t>在开启移动终端设备</w:t>
+      </w:r>
+      <w:r>
+        <w:rPr>
+          <w:rFonts w:hint="eastAsia"/>
+        </w:rPr>
+        <w:t>WiFi</w:t>
+      </w:r>
+      <w:r>
+        <w:rPr>
+          <w:rFonts w:hint="eastAsia"/>
+        </w:rPr>
+        <w:t>定位应用的同时，由于入口校准点是事先约定好的，因此该校准点的定位区域数据也是相对固定的。根据移动终端设备在该点接收到的区域定位数据，就可以判断出这个移动终端设备的</w:t>
+      </w:r>
+      <w:r>
+        <w:rPr>
+          <w:rFonts w:hint="eastAsia"/>
+        </w:rPr>
+        <w:t>WiFi</w:t>
+      </w:r>
+      <w:r>
+        <w:rPr>
+          <w:rFonts w:hint="eastAsia"/>
+        </w:rPr>
+        <w:t>信号识别能力。不同类型的移动终端设备，对于同样的</w:t>
+      </w:r>
+      <w:r>
+        <w:rPr>
+          <w:rFonts w:hint="eastAsia"/>
+        </w:rPr>
+        <w:t>AP</w:t>
+      </w:r>
+      <w:r>
+        <w:rPr>
+          <w:rFonts w:hint="eastAsia"/>
+        </w:rPr>
+        <w:t>，</w:t>
+      </w:r>
+      <w:r>
+        <w:rPr>
+          <w:rFonts w:hint="eastAsia"/>
+        </w:rPr>
+        <w:t>信号强度</w:t>
+      </w:r>
+      <w:r>
+        <w:rPr>
+          <w:rFonts w:hint="eastAsia"/>
+        </w:rPr>
+        <w:t>识别结果是不同的，根据这个特点，便可以基本判断出</w:t>
+      </w:r>
+      <w:r>
+        <w:rPr>
+          <w:rFonts w:hint="eastAsia"/>
+        </w:rPr>
+        <w:t>与</w:t>
+      </w:r>
+      <w:r>
+        <w:rPr>
+          <w:rFonts w:hint="eastAsia"/>
+        </w:rPr>
+        <w:t>这个移动终端设备的</w:t>
+      </w:r>
+      <w:r>
+        <w:rPr>
+          <w:rFonts w:hint="eastAsia"/>
+        </w:rPr>
+        <w:t>最接近的</w:t>
+      </w:r>
+      <w:r>
+        <w:rPr>
+          <w:rFonts w:hint="eastAsia"/>
+        </w:rPr>
+        <w:t>设备类型。</w:t>
+      </w:r>
+    </w:p>
+    <w:p>
+      <w:pPr>
+        <w:pStyle w:val="2"/>
+      </w:pPr>
+      <w:r>
+        <w:rPr>
+          <w:rFonts w:hint="eastAsia"/>
+        </w:rPr>
         <w:t>6</w:t>
       </w:r>
       <w:r>
         <w:rPr>
           <w:rFonts w:hint="eastAsia"/>
         </w:rPr>
-        <w:t>技术创新（权利保护）</w:t>
+        <w:t>.2</w:t>
+      </w:r>
+      <w:r>
+        <w:rPr>
+          <w:rFonts w:hint="eastAsia"/>
+        </w:rPr>
+        <w:t>用分级校准数据解决不同种类型</w:t>
+      </w:r>
+      <w:r>
+        <w:rPr>
+          <w:rFonts w:hint="eastAsia"/>
+        </w:rPr>
+        <w:t>WiFi</w:t>
+      </w:r>
+      <w:r>
+        <w:rPr>
+          <w:rFonts w:hint="eastAsia"/>
+        </w:rPr>
+        <w:t>设备识别</w:t>
+      </w:r>
+      <w:r>
+        <w:rPr>
+          <w:rFonts w:hint="eastAsia"/>
+        </w:rPr>
+        <w:t>AP</w:t>
+      </w:r>
+      <w:r>
+        <w:rPr>
+          <w:rFonts w:hint="eastAsia"/>
+        </w:rPr>
+        <w:t>信号差异问题</w:t>
+      </w:r>
+    </w:p>
+    <w:p>
+      <w:r>
+        <w:rPr>
+          <w:rFonts w:hint="eastAsia"/>
+        </w:rPr>
+        <w:t xml:space="preserve">    </w:t>
+      </w:r>
+      <w:r>
+        <w:rPr>
+          <w:rFonts w:hint="eastAsia"/>
+        </w:rPr>
+        <w:t>由于不同类型的移动终端设备，对于同样的</w:t>
+      </w:r>
+      <w:r>
+        <w:rPr>
+          <w:rFonts w:hint="eastAsia"/>
+        </w:rPr>
+        <w:t>AP</w:t>
+      </w:r>
+      <w:r>
+        <w:rPr>
+          <w:rFonts w:hint="eastAsia"/>
+        </w:rPr>
+        <w:t>，信号强度识别结果不同，而一组完整的校准数据是用一台移动终端设备采集的。因此使用一组校准数据，无法实现多种不同类型的移动终端设备</w:t>
+      </w:r>
+      <w:r>
+        <w:rPr>
+          <w:rFonts w:hint="eastAsia"/>
+        </w:rPr>
+        <w:t>，</w:t>
+      </w:r>
+      <w:r>
+        <w:rPr>
+          <w:rFonts w:hint="eastAsia"/>
+        </w:rPr>
+        <w:t>进行准确的</w:t>
+      </w:r>
+      <w:r>
+        <w:rPr>
+          <w:rFonts w:hint="eastAsia"/>
+        </w:rPr>
+        <w:t>WiFi</w:t>
+      </w:r>
+      <w:r>
+        <w:rPr>
+          <w:rFonts w:hint="eastAsia"/>
+        </w:rPr>
+        <w:t>定位。</w:t>
+      </w:r>
+    </w:p>
+    <w:p>
+      <w:r>
+        <w:rPr>
+          <w:rFonts w:hint="eastAsia"/>
+        </w:rPr>
+        <w:t xml:space="preserve">    </w:t>
+      </w:r>
+      <w:r>
+        <w:rPr>
+          <w:rFonts w:hint="eastAsia"/>
+        </w:rPr>
+        <w:t>为了解决这个问题，必须准备多组校准数据，这些数据使用不同类型的移动终端设备进行采集，根据移动终端设备类型分组保存。</w:t>
+      </w:r>
+    </w:p>
+    <w:p>
+      <w:r>
+        <w:rPr>
+          <w:rFonts w:hint="eastAsia"/>
+        </w:rPr>
+        <w:lastRenderedPageBreak/>
+        <w:t xml:space="preserve">    </w:t>
+      </w:r>
+      <w:r>
+        <w:rPr>
+          <w:rFonts w:hint="eastAsia"/>
+        </w:rPr>
+        <w:t>当移动终端设备在边界入口点开启</w:t>
+      </w:r>
+      <w:r>
+        <w:rPr>
+          <w:rFonts w:hint="eastAsia"/>
+        </w:rPr>
+        <w:t>WiFi</w:t>
+      </w:r>
+      <w:r>
+        <w:rPr>
+          <w:rFonts w:hint="eastAsia"/>
+        </w:rPr>
+        <w:t>定位应用的同时，根据设备所采集到的入口点的定位区域数据，可以判断出移动终端设备的类型，再根据该移动终端设备类型选择相应的校准数据，最终实现准确的</w:t>
+      </w:r>
+      <w:r>
+        <w:rPr>
+          <w:rFonts w:hint="eastAsia"/>
+        </w:rPr>
+        <w:t>WiFi</w:t>
+      </w:r>
+      <w:r>
+        <w:rPr>
+          <w:rFonts w:hint="eastAsia"/>
+        </w:rPr>
+        <w:t>定位。</w:t>
       </w:r>
     </w:p>
     <w:p>
@@ -3706,25 +3942,49 @@
         <w:rPr>
           <w:rFonts w:hint="eastAsia"/>
         </w:rPr>
-        <w:t xml:space="preserve">.1 </w:t>
-      </w:r>
-      <w:r>
-        <w:rPr>
-          <w:rFonts w:hint="eastAsia"/>
-        </w:rPr>
-        <w:t>用边界入口点校准的方法解决</w:t>
-      </w:r>
-      <w:r>
-        <w:rPr>
-          <w:rFonts w:hint="eastAsia"/>
-        </w:rPr>
-        <w:t>WiFi</w:t>
-      </w:r>
-      <w:r>
-        <w:rPr>
-          <w:rFonts w:hint="eastAsia"/>
-        </w:rPr>
-        <w:t>定位功能开关和不同类型设备识别的问题</w:t>
+        <w:t xml:space="preserve">.3 </w:t>
+      </w:r>
+      <w:r>
+        <w:rPr>
+          <w:rFonts w:hint="eastAsia"/>
+        </w:rPr>
+        <w:t>用共有</w:t>
+      </w:r>
+      <w:r>
+        <w:rPr>
+          <w:rFonts w:hint="eastAsia"/>
+        </w:rPr>
+        <w:t>AP</w:t>
+      </w:r>
+      <w:r>
+        <w:rPr>
+          <w:rFonts w:hint="eastAsia"/>
+        </w:rPr>
+        <w:t>的方法解决</w:t>
+      </w:r>
+      <w:r>
+        <w:rPr>
+          <w:rFonts w:hint="eastAsia"/>
+        </w:rPr>
+        <w:t>SVM</w:t>
+      </w:r>
+      <w:r>
+        <w:rPr>
+          <w:rFonts w:hint="eastAsia"/>
+        </w:rPr>
+        <w:t>训练时</w:t>
+      </w:r>
+      <w:r>
+        <w:rPr>
+          <w:rFonts w:hint="eastAsia"/>
+        </w:rPr>
+        <w:t>AP</w:t>
+      </w:r>
+      <w:r>
+        <w:rPr>
+          <w:rFonts w:hint="eastAsia"/>
+        </w:rPr>
+        <w:t>在识别过程中缺失的问题</w:t>
       </w:r>
     </w:p>
     <w:p>
@@ -3738,49 +3998,19 @@
         <w:rPr>
           <w:rFonts w:hint="eastAsia"/>
         </w:rPr>
-        <w:t>本文所阐述的</w:t>
-      </w:r>
-      <w:r>
-        <w:rPr>
-          <w:rFonts w:hint="eastAsia"/>
-        </w:rPr>
-        <w:t>WiFi</w:t>
-      </w:r>
-      <w:r>
-        <w:rPr>
-          <w:rFonts w:hint="eastAsia"/>
-        </w:rPr>
-        <w:t>定位技术，在实际使用的过程中，首先会出现两个必须解决的问题：</w:t>
-      </w:r>
-      <w:r>
-        <w:rPr>
-          <w:rFonts w:hint="eastAsia"/>
-        </w:rPr>
-        <w:t xml:space="preserve">1. </w:t>
-      </w:r>
-      <w:r>
-        <w:rPr>
-          <w:rFonts w:hint="eastAsia"/>
-        </w:rPr>
-        <w:t>移动终端设备如何判断自身是否进入了一个可定位的空间，并开启定位服务？</w:t>
-      </w:r>
-      <w:r>
-        <w:rPr>
-          <w:rFonts w:hint="eastAsia"/>
-        </w:rPr>
-        <w:t xml:space="preserve">2. </w:t>
-      </w:r>
-      <w:r>
-        <w:rPr>
-          <w:rFonts w:hint="eastAsia"/>
-        </w:rPr>
-        <w:t>移动终端设备如何才能让定位系统知道自身的设备类型</w:t>
-      </w:r>
-      <w:r>
-        <w:rPr>
-          <w:rFonts w:hint="eastAsia"/>
-        </w:rPr>
-        <w:t>？为了解决以上问题，我们采用边界入口点校准的方法实现。</w:t>
+        <w:t>所有移动终端设备，在每次识别</w:t>
+      </w:r>
+      <w:r>
+        <w:rPr>
+          <w:rFonts w:hint="eastAsia"/>
+        </w:rPr>
+        <w:t>AP</w:t>
+      </w:r>
+      <w:r>
+        <w:rPr>
+          <w:rFonts w:hint="eastAsia"/>
+        </w:rPr>
+        <w:t>时都不可能做到绝对准确，因此一台移动终端设备不同时刻识别到的定位区域数据可能会存在不一致的情况。</w:t>
       </w:r>
     </w:p>
     <w:p>
@@ -3794,43 +4024,73 @@
         <w:rPr>
           <w:rFonts w:hint="eastAsia"/>
         </w:rPr>
-        <w:t>在定位空间的边界上，设置一个或多个入口校准点，所有需要</w:t>
-      </w:r>
-      <w:r>
-        <w:rPr>
-          <w:rFonts w:hint="eastAsia"/>
-        </w:rPr>
-        <w:t>WiFi</w:t>
-      </w:r>
-      <w:r>
-        <w:rPr>
-          <w:rFonts w:hint="eastAsia"/>
-        </w:rPr>
-        <w:t>定位服务的移动终端设备，都必须先到这些入口点进行校准。校准方式有很多种，如手动开启</w:t>
-      </w:r>
-      <w:r>
-        <w:rPr>
-          <w:rFonts w:hint="eastAsia"/>
-        </w:rPr>
-        <w:t>WiFi</w:t>
-      </w:r>
-      <w:r>
-        <w:rPr>
-          <w:rFonts w:hint="eastAsia"/>
-        </w:rPr>
-        <w:t>定位应用，二维码扫描开启</w:t>
-      </w:r>
-      <w:r>
-        <w:rPr>
-          <w:rFonts w:hint="eastAsia"/>
-        </w:rPr>
-        <w:t>WiFi</w:t>
-      </w:r>
-      <w:r>
-        <w:rPr>
-          <w:rFonts w:hint="eastAsia"/>
-        </w:rPr>
-        <w:t>定位应用等。</w:t>
+        <w:t>为了解决以上问题，必须在每次定位时，采用带定位数据与校准数据交集的结果，动态的进行</w:t>
+      </w:r>
+      <w:r>
+        <w:rPr>
+          <w:rFonts w:hint="eastAsia"/>
+        </w:rPr>
+        <w:t>SVM</w:t>
+      </w:r>
+      <w:r>
+        <w:rPr>
+          <w:rFonts w:hint="eastAsia"/>
+        </w:rPr>
+        <w:t>训练，使每次</w:t>
+      </w:r>
+      <w:r>
+        <w:rPr>
+          <w:rFonts w:hint="eastAsia"/>
+        </w:rPr>
+        <w:t>SVM</w:t>
+      </w:r>
+      <w:r>
+        <w:rPr>
+          <w:rFonts w:hint="eastAsia"/>
+        </w:rPr>
+        <w:t>训练用的特征向量中的</w:t>
+      </w:r>
+      <w:r>
+        <w:rPr>
+          <w:rFonts w:hint="eastAsia"/>
+        </w:rPr>
+        <w:t>AP</w:t>
+      </w:r>
+      <w:r>
+        <w:rPr>
+          <w:rFonts w:hint="eastAsia"/>
+        </w:rPr>
+        <w:t>，和</w:t>
+      </w:r>
+      <w:r>
+        <w:rPr>
+          <w:rFonts w:hint="eastAsia"/>
+        </w:rPr>
+        <w:t>LP</w:t>
+      </w:r>
+      <w:r>
+        <w:rPr>
+          <w:rFonts w:hint="eastAsia"/>
+        </w:rPr>
+        <w:t>的特征数据中的</w:t>
+      </w:r>
+      <w:r>
+        <w:rPr>
+          <w:rFonts w:hint="eastAsia"/>
+        </w:rPr>
+        <w:t>AP</w:t>
+      </w:r>
+      <w:r>
+        <w:rPr>
+          <w:rFonts w:hint="eastAsia"/>
+        </w:rPr>
+        <w:t>保证一致</w:t>
+      </w:r>
+      <w:r>
+        <w:rPr>
+          <w:rFonts w:hint="eastAsia"/>
+        </w:rPr>
+        <w:t>。</w:t>
       </w:r>
     </w:p>
     <w:p>
@@ -3844,479 +4104,66 @@
         <w:rPr>
           <w:rFonts w:hint="eastAsia"/>
         </w:rPr>
-        <w:t>在开启移动终端设备</w:t>
-      </w:r>
-      <w:r>
-        <w:rPr>
-          <w:rFonts w:hint="eastAsia"/>
-        </w:rPr>
-        <w:t>WiFi</w:t>
-      </w:r>
-      <w:r>
-        <w:rPr>
-          <w:rFonts w:hint="eastAsia"/>
-        </w:rPr>
-        <w:t>定位应用的同时，由于入口校准点是事先约定好的，因此该校准点的定位区域数据也是相对固定的。根据移动终端设备在该点接收到的区域定位数据，就可以判断出这个移动终端设备的</w:t>
-      </w:r>
-      <w:r>
-        <w:rPr>
-          <w:rFonts w:hint="eastAsia"/>
-        </w:rPr>
-        <w:t>WiFi</w:t>
-      </w:r>
-      <w:r>
-        <w:rPr>
-          <w:rFonts w:hint="eastAsia"/>
-        </w:rPr>
-        <w:t>信号识别能力。不同类型的移动终端设备，对于同样的</w:t>
-      </w:r>
-      <w:r>
-        <w:rPr>
-          <w:rFonts w:hint="eastAsia"/>
-        </w:rPr>
-        <w:t>AP</w:t>
-      </w:r>
-      <w:r>
-        <w:rPr>
-          <w:rFonts w:hint="eastAsia"/>
-        </w:rPr>
-        <w:t>，</w:t>
-      </w:r>
-      <w:r>
-        <w:rPr>
-          <w:rFonts w:hint="eastAsia"/>
-        </w:rPr>
-        <w:t>信号强度</w:t>
-      </w:r>
-      <w:r>
-        <w:rPr>
-          <w:rFonts w:hint="eastAsia"/>
-        </w:rPr>
-        <w:t>识别结果是不同的，根据这个特点，便可</w:t>
-      </w:r>
+        <w:t>而每次定位都做</w:t>
+      </w:r>
+      <w:r>
+        <w:rPr>
+          <w:rFonts w:hint="eastAsia"/>
+        </w:rPr>
+        <w:t>SVM</w:t>
+      </w:r>
+      <w:r>
+        <w:rPr>
+          <w:rFonts w:hint="eastAsia"/>
+        </w:rPr>
+        <w:t>训练，计算量非常大，并且已知其中绝大部分计算都是无用的。因此在做</w:t>
+      </w:r>
+      <w:r>
+        <w:rPr>
+          <w:rFonts w:hint="eastAsia"/>
+        </w:rPr>
+        <w:t>SVM</w:t>
+      </w:r>
+      <w:r>
+        <w:rPr>
+          <w:rFonts w:hint="eastAsia"/>
+        </w:rPr>
+        <w:t>计算之前，我们采用概率的方式筛选出</w:t>
+      </w:r>
+      <w:r>
+        <w:rPr>
+          <w:rFonts w:hint="eastAsia"/>
+        </w:rPr>
+        <w:t>LP</w:t>
+      </w:r>
+      <w:r>
+        <w:rPr>
+          <w:rFonts w:hint="eastAsia"/>
+        </w:rPr>
+        <w:t>出现可能最大的两个定位区域。之后之针对这两个定位区域的校准数据做</w:t>
+      </w:r>
+      <w:r>
+        <w:rPr>
+          <w:rFonts w:hint="eastAsia"/>
+        </w:rPr>
+        <w:t>SVM</w:t>
+      </w:r>
+      <w:r>
+        <w:rPr>
+          <w:rFonts w:hint="eastAsia"/>
+        </w:rPr>
+        <w:t>计算，这样大大提高了计算效率，同时保证了定位结果的准确。</w:t>
+      </w:r>
+    </w:p>
+    <w:p>
+      <w:pPr>
+        <w:pStyle w:val="1"/>
+      </w:pPr>
       <w:r>
         <w:rPr>
           <w:rFonts w:hint="eastAsia"/>
         </w:rPr>
         <w:lastRenderedPageBreak/>
-        <w:t>以基本判断出</w:t>
-      </w:r>
-      <w:r>
-        <w:rPr>
-          <w:rFonts w:hint="eastAsia"/>
-        </w:rPr>
-        <w:t>与</w:t>
-      </w:r>
-      <w:r>
-        <w:rPr>
-          <w:rFonts w:hint="eastAsia"/>
-        </w:rPr>
-        <w:t>这个移动终端设备的</w:t>
-      </w:r>
-      <w:r>
-        <w:rPr>
-          <w:rFonts w:hint="eastAsia"/>
-        </w:rPr>
-        <w:t>最接近的</w:t>
-      </w:r>
-      <w:r>
-        <w:rPr>
-          <w:rFonts w:hint="eastAsia"/>
-        </w:rPr>
-        <w:t>设备类型。</w:t>
-      </w:r>
-    </w:p>
-    <w:p>
-      <w:pPr>
-        <w:pStyle w:val="2"/>
-      </w:pPr>
-      <w:r>
-        <w:rPr>
-          <w:rFonts w:hint="eastAsia"/>
-        </w:rPr>
-        <w:t>6</w:t>
-      </w:r>
-      <w:r>
-        <w:rPr>
-          <w:rFonts w:hint="eastAsia"/>
-        </w:rPr>
-        <w:t>.2</w:t>
-      </w:r>
-      <w:r>
-        <w:rPr>
-          <w:rFonts w:hint="eastAsia"/>
-        </w:rPr>
-        <w:t>用分级校准数据解决不同种类型</w:t>
-      </w:r>
-      <w:r>
-        <w:rPr>
-          <w:rFonts w:hint="eastAsia"/>
-        </w:rPr>
-        <w:t>WiFi</w:t>
-      </w:r>
-      <w:r>
-        <w:rPr>
-          <w:rFonts w:hint="eastAsia"/>
-        </w:rPr>
-        <w:t>设备识别</w:t>
-      </w:r>
-      <w:r>
-        <w:rPr>
-          <w:rFonts w:hint="eastAsia"/>
-        </w:rPr>
-        <w:t>AP</w:t>
-      </w:r>
-      <w:r>
-        <w:rPr>
-          <w:rFonts w:hint="eastAsia"/>
-        </w:rPr>
-        <w:t>信号差异问题</w:t>
-      </w:r>
-    </w:p>
-    <w:p>
-      <w:r>
-        <w:rPr>
-          <w:rFonts w:hint="eastAsia"/>
-        </w:rPr>
-        <w:t xml:space="preserve">    </w:t>
-      </w:r>
-      <w:r>
-        <w:rPr>
-          <w:rFonts w:hint="eastAsia"/>
-        </w:rPr>
-        <w:t>由于不同类型的移动终端设备，对于同样的</w:t>
-      </w:r>
-      <w:r>
-        <w:rPr>
-          <w:rFonts w:hint="eastAsia"/>
-        </w:rPr>
-        <w:t>AP</w:t>
-      </w:r>
-      <w:r>
-        <w:rPr>
-          <w:rFonts w:hint="eastAsia"/>
-        </w:rPr>
-        <w:t>，信号强度识别结果不同，而一组完整的校准数据是用一台移动终端设备采集的。因此使用一组校准数据，无法实现多种不同类型的移动终端设备</w:t>
-      </w:r>
-      <w:r>
-        <w:rPr>
-          <w:rFonts w:hint="eastAsia"/>
-        </w:rPr>
-        <w:t>，</w:t>
-      </w:r>
-      <w:r>
-        <w:rPr>
-          <w:rFonts w:hint="eastAsia"/>
-        </w:rPr>
-        <w:t>进行准确的</w:t>
-      </w:r>
-      <w:r>
-        <w:rPr>
-          <w:rFonts w:hint="eastAsia"/>
-        </w:rPr>
-        <w:t>WiFi</w:t>
-      </w:r>
-      <w:r>
-        <w:rPr>
-          <w:rFonts w:hint="eastAsia"/>
-        </w:rPr>
-        <w:t>定位。</w:t>
-      </w:r>
-    </w:p>
-    <w:p>
-      <w:r>
-        <w:rPr>
-          <w:rFonts w:hint="eastAsia"/>
-        </w:rPr>
-        <w:t xml:space="preserve">    </w:t>
-      </w:r>
-      <w:r>
-        <w:rPr>
-          <w:rFonts w:hint="eastAsia"/>
-        </w:rPr>
-        <w:t>为了解决这个问题，必须准备多组校准数据，这些数据使用不同类型的移动终端设备进行采集，根据移动终端设备类型分组保存。</w:t>
-      </w:r>
-    </w:p>
-    <w:p>
-      <w:r>
-        <w:rPr>
-          <w:rFonts w:hint="eastAsia"/>
-        </w:rPr>
-        <w:t xml:space="preserve">    </w:t>
-      </w:r>
-      <w:r>
-        <w:rPr>
-          <w:rFonts w:hint="eastAsia"/>
-        </w:rPr>
-        <w:t>当移动终端设备在边界入口点开启</w:t>
-      </w:r>
-      <w:r>
-        <w:rPr>
-          <w:rFonts w:hint="eastAsia"/>
-        </w:rPr>
-        <w:t>WiFi</w:t>
-      </w:r>
-      <w:r>
-        <w:rPr>
-          <w:rFonts w:hint="eastAsia"/>
-        </w:rPr>
-        <w:t>定位应用的同时，根据设备所采集到的入口点的定位区域数据，可以判断出移动终端设备的类型，再根据该移动终端设备类型选择相应的校准数据，最终实现准确的</w:t>
-      </w:r>
-      <w:r>
-        <w:rPr>
-          <w:rFonts w:hint="eastAsia"/>
-        </w:rPr>
-        <w:t>WiFi</w:t>
-      </w:r>
-      <w:r>
-        <w:rPr>
-          <w:rFonts w:hint="eastAsia"/>
-        </w:rPr>
-        <w:t>定位。</w:t>
-      </w:r>
-    </w:p>
-    <w:p>
-      <w:pPr>
-        <w:pStyle w:val="2"/>
-      </w:pPr>
-      <w:r>
-        <w:rPr>
-          <w:rFonts w:hint="eastAsia"/>
-        </w:rPr>
-        <w:t>6</w:t>
-      </w:r>
-      <w:r>
-        <w:rPr>
-          <w:rFonts w:hint="eastAsia"/>
-        </w:rPr>
-        <w:t xml:space="preserve">.3 </w:t>
-      </w:r>
-      <w:r>
-        <w:rPr>
-          <w:rFonts w:hint="eastAsia"/>
-        </w:rPr>
-        <w:t>用共有</w:t>
-      </w:r>
-      <w:r>
-        <w:rPr>
-          <w:rFonts w:hint="eastAsia"/>
-        </w:rPr>
-        <w:t>AP</w:t>
-      </w:r>
-      <w:r>
-        <w:rPr>
-          <w:rFonts w:hint="eastAsia"/>
-        </w:rPr>
-        <w:t>的方法解决</w:t>
-      </w:r>
-      <w:r>
-        <w:rPr>
-          <w:rFonts w:hint="eastAsia"/>
-        </w:rPr>
-        <w:t>SVM</w:t>
-      </w:r>
-      <w:r>
-        <w:rPr>
-          <w:rFonts w:hint="eastAsia"/>
-        </w:rPr>
-        <w:t>训练时</w:t>
-      </w:r>
-      <w:r>
-        <w:rPr>
-          <w:rFonts w:hint="eastAsia"/>
-        </w:rPr>
-        <w:t>AP</w:t>
-      </w:r>
-      <w:r>
-        <w:rPr>
-          <w:rFonts w:hint="eastAsia"/>
-        </w:rPr>
-        <w:t>在识别过程中缺失的问题</w:t>
-      </w:r>
-    </w:p>
-    <w:p>
-      <w:r>
-        <w:rPr>
-          <w:rFonts w:hint="eastAsia"/>
-        </w:rPr>
-        <w:t xml:space="preserve">    </w:t>
-      </w:r>
-      <w:r>
-        <w:rPr>
-          <w:rFonts w:hint="eastAsia"/>
-        </w:rPr>
-        <w:t>所有移动终端设备，在每次识别</w:t>
-      </w:r>
-      <w:r>
-        <w:rPr>
-          <w:rFonts w:hint="eastAsia"/>
-        </w:rPr>
-        <w:t>AP</w:t>
-      </w:r>
-      <w:r>
-        <w:rPr>
-          <w:rFonts w:hint="eastAsia"/>
-        </w:rPr>
-        <w:t>时都不可能做到绝对准确，因此一台移动</w:t>
-      </w:r>
-      <w:r>
-        <w:rPr>
-          <w:rFonts w:hint="eastAsia"/>
-        </w:rPr>
-        <w:lastRenderedPageBreak/>
-        <w:t>终端设备不同时刻识别到的定位区域数据可能会存在不一致的情况。</w:t>
-      </w:r>
-    </w:p>
-    <w:p>
-      <w:r>
-        <w:rPr>
-          <w:rFonts w:hint="eastAsia"/>
-        </w:rPr>
-        <w:t xml:space="preserve">    </w:t>
-      </w:r>
-      <w:r>
-        <w:rPr>
-          <w:rFonts w:hint="eastAsia"/>
-        </w:rPr>
-        <w:t>为了解决以上问题，必须在每次定位时，采用带定位数据与校准数据交集的结果，动态的进行</w:t>
-      </w:r>
-      <w:r>
-        <w:rPr>
-          <w:rFonts w:hint="eastAsia"/>
-        </w:rPr>
-        <w:t>SVM</w:t>
-      </w:r>
-      <w:r>
-        <w:rPr>
-          <w:rFonts w:hint="eastAsia"/>
-        </w:rPr>
-        <w:t>训练，使每次</w:t>
-      </w:r>
-      <w:r>
-        <w:rPr>
-          <w:rFonts w:hint="eastAsia"/>
-        </w:rPr>
-        <w:t>SVM</w:t>
-      </w:r>
-      <w:r>
-        <w:rPr>
-          <w:rFonts w:hint="eastAsia"/>
-        </w:rPr>
-        <w:t>训练用的特征向量中的</w:t>
-      </w:r>
-      <w:r>
-        <w:rPr>
-          <w:rFonts w:hint="eastAsia"/>
-        </w:rPr>
-        <w:t>AP</w:t>
-      </w:r>
-      <w:r>
-        <w:rPr>
-          <w:rFonts w:hint="eastAsia"/>
-        </w:rPr>
-        <w:t>，和</w:t>
-      </w:r>
-      <w:r>
-        <w:rPr>
-          <w:rFonts w:hint="eastAsia"/>
-        </w:rPr>
-        <w:t>LP</w:t>
-      </w:r>
-      <w:r>
-        <w:rPr>
-          <w:rFonts w:hint="eastAsia"/>
-        </w:rPr>
-        <w:t>的特征数据中的</w:t>
-      </w:r>
-      <w:r>
-        <w:rPr>
-          <w:rFonts w:hint="eastAsia"/>
-        </w:rPr>
-        <w:t>AP</w:t>
-      </w:r>
-      <w:r>
-        <w:rPr>
-          <w:rFonts w:hint="eastAsia"/>
-        </w:rPr>
-        <w:t>保证一致</w:t>
-      </w:r>
-      <w:r>
-        <w:rPr>
-          <w:rFonts w:hint="eastAsia"/>
-        </w:rPr>
-        <w:t>。</w:t>
-      </w:r>
-    </w:p>
-    <w:p>
-      <w:r>
-        <w:rPr>
-          <w:rFonts w:hint="eastAsia"/>
-        </w:rPr>
-        <w:t xml:space="preserve">    </w:t>
-      </w:r>
-      <w:r>
-        <w:rPr>
-          <w:rFonts w:hint="eastAsia"/>
-        </w:rPr>
-        <w:t>而每次定位都做</w:t>
-      </w:r>
-      <w:r>
-        <w:rPr>
-          <w:rFonts w:hint="eastAsia"/>
-        </w:rPr>
-        <w:t>SVM</w:t>
-      </w:r>
-      <w:r>
-        <w:rPr>
-          <w:rFonts w:hint="eastAsia"/>
-        </w:rPr>
-        <w:t>训练，计算量非常大，并且已知其中绝大部分计算都是无用的。因此在做</w:t>
-      </w:r>
-      <w:r>
-        <w:rPr>
-          <w:rFonts w:hint="eastAsia"/>
-        </w:rPr>
-        <w:t>SVM</w:t>
-      </w:r>
-      <w:r>
-        <w:rPr>
-          <w:rFonts w:hint="eastAsia"/>
-        </w:rPr>
-        <w:t>计算之前，我们采用概率的方式筛选出</w:t>
-      </w:r>
-      <w:r>
-        <w:rPr>
-          <w:rFonts w:hint="eastAsia"/>
-        </w:rPr>
-        <w:t>LP</w:t>
-      </w:r>
-      <w:r>
-        <w:rPr>
-          <w:rFonts w:hint="eastAsia"/>
-        </w:rPr>
-        <w:t>出现可能最大的两个定位区域。之后之针对这两个定位区域的校准数据做</w:t>
-      </w:r>
-      <w:r>
-        <w:rPr>
-          <w:rFonts w:hint="eastAsia"/>
-        </w:rPr>
-        <w:t>SVM</w:t>
-      </w:r>
-      <w:r>
-        <w:rPr>
-          <w:rFonts w:hint="eastAsia"/>
-        </w:rPr>
-        <w:t>计算，这样大大提高了计算效率，同时保证了定位结果的准确。</w:t>
-      </w:r>
-    </w:p>
-    <w:p>
-      <w:pPr>
-        <w:pStyle w:val="1"/>
-      </w:pPr>
-      <w:r>
-        <w:rPr>
-          <w:rFonts w:hint="eastAsia"/>
-        </w:rPr>
         <w:t>7</w:t>
       </w:r>
       <w:r>
@@ -4412,14 +4259,7 @@
         <w:rPr>
           <w:rFonts w:hint="eastAsia"/>
         </w:rPr>
-        <w:t>公共室内空间的位置服务，如商场、</w:t>
-      </w:r>
-      <w:r>
-        <w:rPr>
-          <w:rFonts w:hint="eastAsia"/>
-        </w:rPr>
-        <w:lastRenderedPageBreak/>
-        <w:t>超市和大规模的综合购物中心。为了方便顾客找到所需商品位置，或快速找到某个区域</w:t>
+        <w:t>公共室内空间的位置服务，如商场、超市和大规模的综合购物中心。为了方便顾客找到所需商品位置，或快速找到某个区域</w:t>
       </w:r>
       <w:r>
         <w:rPr>
@@ -4493,7 +4333,14 @@
         <w:rPr>
           <w:rFonts w:hint="eastAsia"/>
         </w:rPr>
-        <w:t>定位客户端软件，经过的路径会推送至服务器，服务器端根据统计整理，最后分析出某个或所有区域的客流数据。</w:t>
+        <w:t>定位客户端软件，经过的路径会推送至服务器，服务器端</w:t>
+      </w:r>
+      <w:r>
+        <w:rPr>
+          <w:rFonts w:hint="eastAsia"/>
+        </w:rPr>
+        <w:lastRenderedPageBreak/>
+        <w:t>根据统计整理，最后分析出某个或所有区域的客流数据。</w:t>
       </w:r>
     </w:p>
     <w:p>
@@ -4558,14 +4405,59 @@
         <w:rPr>
           <w:rFonts w:hint="eastAsia"/>
         </w:rPr>
-        <w:t>特定移动应用的使用范围。移动设备</w:t>
-      </w:r>
+        <w:t>特定移动应用的使用范围。移动设备上的某些软件，只能在某些特定的环境中才可以使用。这种服务适合公司企业，用来实现现代移动化的企业管理和自动化办公。当员工进入企业办公区域后，相关工作的信息服务和业务软件才可以工作，保证了企业数据的安全，也将企业管理简单有效的实现。</w:t>
+      </w:r>
+    </w:p>
+    <w:p>
+      <w:pPr>
+        <w:pStyle w:val="3"/>
+      </w:pPr>
+      <w:r>
+        <w:rPr>
+          <w:rFonts w:hint="eastAsia"/>
+        </w:rPr>
+        <w:t xml:space="preserve">7.2.1 </w:t>
+      </w:r>
+      <w:r>
+        <w:rPr>
+          <w:rFonts w:hint="eastAsia"/>
+        </w:rPr>
+        <w:t>移动设备防盗</w:t>
+      </w:r>
+    </w:p>
+    <w:p>
+      <w:r>
+        <w:rPr>
+          <w:rFonts w:hint="eastAsia"/>
+        </w:rPr>
+        <w:t xml:space="preserve">    </w:t>
+      </w:r>
+      <w:r>
+        <w:rPr>
+          <w:rFonts w:hint="eastAsia"/>
+        </w:rPr>
+        <w:t>某些非个人使用的移动设备，如餐厅的点餐设备，高级场馆的自助服务设备，都是为了本地服务存在的。为了防止个别人将其私自带出，又要实现该设备的自由使用，就必须采用一种防盗</w:t>
+      </w:r>
+    </w:p>
+    <w:p>
       <w:r>
         <w:rPr>
           <w:rFonts w:hint="eastAsia"/>
         </w:rPr>
         <w:lastRenderedPageBreak/>
-        <w:t>上的某些软件，只能在某些特定的环境中才可以使用。这种服务适合公司企业，用来实现现代移动化的企业管理和自动化办公。当员工进入企业办公区域后，相关工作的信息服务和业务软件才可以工作，保证了企业数据的安全，也将企业管理简单有效的实现。</w:t>
+        <w:t>的技术做应用保证。本文阐述的</w:t>
+      </w:r>
+      <w:r>
+        <w:rPr>
+          <w:rFonts w:hint="eastAsia"/>
+        </w:rPr>
+        <w:t xml:space="preserve"> WiFi </w:t>
+      </w:r>
+      <w:r>
+        <w:rPr>
+          <w:rFonts w:hint="eastAsia"/>
+        </w:rPr>
+        <w:t>定位技术，可以划出移动设备的安全范围，当设备离开这个安全区域后，便可以通过报警、监控和追踪等方式及时发现并处理。</w:t>
       </w:r>
     </w:p>
     <w:p>
@@ -4576,13 +4468,19 @@
         <w:rPr>
           <w:rFonts w:hint="eastAsia"/>
         </w:rPr>
-        <w:t xml:space="preserve">7.2.1 </w:t>
-      </w:r>
-      <w:r>
-        <w:rPr>
-          <w:rFonts w:hint="eastAsia"/>
-        </w:rPr>
-        <w:t>移动设备防盗</w:t>
+        <w:t>7.2.2</w:t>
+      </w:r>
+      <w:r>
+        <w:rPr>
+          <w:rFonts w:hint="eastAsia"/>
+        </w:rPr>
+        <w:t xml:space="preserve"> </w:t>
+      </w:r>
+      <w:r>
+        <w:rPr>
+          <w:rFonts w:hint="eastAsia"/>
+        </w:rPr>
+        <w:t>区域信息安全</w:t>
       </w:r>
     </w:p>
     <w:p>
@@ -4596,15 +4494,7 @@
         <w:rPr>
           <w:rFonts w:hint="eastAsia"/>
         </w:rPr>
-        <w:t>某些非个人使用的移动设备，如餐厅的点餐设备，高级场馆的自助服务设备，都是为了本地服务存在的。为了防止个别人将其私自带出，又要实现该设备的自由使用，就必须采用一种防盗</w:t>
-      </w:r>
-    </w:p>
-    <w:p>
-      <w:r>
-        <w:rPr>
-          <w:rFonts w:hint="eastAsia"/>
-        </w:rPr>
-        <w:t>的技术做应用保证。本文阐述的</w:t>
+        <w:t>信息隔离，是信息安全中的一项重要内容，指信息内容与信息的有效区域之间的对应关系。采用本文阐述的</w:t>
       </w:r>
       <w:r>
         <w:rPr>
@@ -4616,7 +4506,7 @@
         <w:rPr>
           <w:rFonts w:hint="eastAsia"/>
         </w:rPr>
-        <w:t>定位技术，可以划出移动设备的安全范围，当设备离开这个安全区域后，便可以通过报警、监控和追踪等方式及时发现并处理。</w:t>
+        <w:t>定位技术，可以通过软件安全策略，规定信息的安全范围，当移动设备需要读取某些带有安全级别的数据时，会根据移动设备所处的位置进行操作合法性判断，当发现移动设备所处的位置不合法时，便会组织数据的读取。对于已经读取到的数据，当设备离开该数据的安全区域后，通过软件安全策略谁自动删除该数据，保证数据存在的有效范围与数据的安全范围一致。</w:t>
       </w:r>
     </w:p>
     <w:p>
@@ -4627,19 +4517,13 @@
         <w:rPr>
           <w:rFonts w:hint="eastAsia"/>
         </w:rPr>
-        <w:t>7.2.2</w:t>
-      </w:r>
-      <w:r>
-        <w:rPr>
-          <w:rFonts w:hint="eastAsia"/>
-        </w:rPr>
-        <w:t xml:space="preserve"> </w:t>
-      </w:r>
-      <w:r>
-        <w:rPr>
-          <w:rFonts w:hint="eastAsia"/>
-        </w:rPr>
-        <w:t>区域信息安全</w:t>
+        <w:t xml:space="preserve">7.2.3 </w:t>
+      </w:r>
+      <w:r>
+        <w:rPr>
+          <w:rFonts w:hint="eastAsia"/>
+        </w:rPr>
+        <w:t>地理信息隔离</w:t>
       </w:r>
     </w:p>
     <w:p>
@@ -4653,7 +4537,7 @@
         <w:rPr>
           <w:rFonts w:hint="eastAsia"/>
         </w:rPr>
-        <w:t>信息隔离，是信息安全中的一项重要内容，指信息内容与信息的有效区域之间的对应关系。采用本文阐述的</w:t>
+        <w:t>移动设备的最大特点是可以随身携带，可以随时随地的产生数据，如照相、笔记、下载或应用软件生成数据。利用本文所阐述的</w:t>
       </w:r>
       <w:r>
         <w:rPr>
@@ -4665,57 +4549,14 @@
         <w:rPr>
           <w:rFonts w:hint="eastAsia"/>
         </w:rPr>
-        <w:t>定位技术，可以通过软件安全策略，规定信息的安全范围，当移动设备需要读取某些带有安全级别的数据时，会根据移动设备所处的位置进行操作合法性判断，当发现移</w:t>
+        <w:t>定位技术，可以在产生数据的同时，将数据与其产生时的位置做关联。无论在以后的搜索查找，或是统计，位置信息会提供跟多的有效途径，版主使用者对数据的管理。也可以将数据的存储</w:t>
       </w:r>
       <w:r>
         <w:rPr>
           <w:rFonts w:hint="eastAsia"/>
         </w:rPr>
         <w:lastRenderedPageBreak/>
-        <w:t>动设备所处的位置不合法时，便会组织数据的读取。对于已经读取到的数据，当设备离开该数据的安全区域后，通过软件安全策略谁自动删除该数据，保证数据存在的有效范围与数据的安全范围一致。</w:t>
-      </w:r>
-    </w:p>
-    <w:p>
-      <w:pPr>
-        <w:pStyle w:val="3"/>
-      </w:pPr>
-      <w:r>
-        <w:rPr>
-          <w:rFonts w:hint="eastAsia"/>
-        </w:rPr>
-        <w:t xml:space="preserve">7.2.3 </w:t>
-      </w:r>
-      <w:r>
-        <w:rPr>
-          <w:rFonts w:hint="eastAsia"/>
-        </w:rPr>
-        <w:t>地理信息隔离</w:t>
-      </w:r>
-    </w:p>
-    <w:p>
-      <w:r>
-        <w:rPr>
-          <w:rFonts w:hint="eastAsia"/>
-        </w:rPr>
-        <w:t xml:space="preserve">    </w:t>
-      </w:r>
-      <w:r>
-        <w:rPr>
-          <w:rFonts w:hint="eastAsia"/>
-        </w:rPr>
-        <w:t>移动设备的最大特点是可以随身携带，可以随时随地的产生数据，如照相、笔记、下载或应用软件生成数据。利用本文所阐述的</w:t>
-      </w:r>
-      <w:r>
-        <w:rPr>
-          <w:rFonts w:hint="eastAsia"/>
-        </w:rPr>
-        <w:t xml:space="preserve"> WiFi </w:t>
-      </w:r>
-      <w:r>
-        <w:rPr>
-          <w:rFonts w:hint="eastAsia"/>
-        </w:rPr>
-        <w:t>定位技术，可以在产生数据的同时，将数据与其产生时的位置做关联。无论在以后的搜索查找，或是统计，位置信息会提供跟多的有效途径，版主使用者对数据的管理。也可以将数据的存储或显示方式，与位置信息关联，是某些数据只在特定位</w:t>
+        <w:t>或显示方式，与位置信息关联，是某些数据只在特定位</w:t>
       </w:r>
       <w:r>
         <w:rPr>
@@ -4771,7 +4612,7 @@
       <w:type w:val="continuous"/>
       <w:pgSz w:w="12240" w:h="15840"/>
       <w:pgMar w:top="1440" w:right="1325" w:bottom="1440" w:left="1800" w:header="720" w:footer="720" w:gutter="0"/>
-      <w:cols w:num="2" w:space="425"/>
+      <w:cols w:num="2" w:sep="1" w:space="425"/>
       <w:noEndnote/>
       <w:titlePg/>
       <w:docGrid w:linePitch="286"/>
